--- a/Documentation.docx
+++ b/Documentation.docx
@@ -6457,14 +6457,12 @@
         </w:rPr>
         <w:t xml:space="preserve">It contains </w:t>
       </w:r>
-      <w:proofErr w:type="spellStart"/>
-      <w:r>
-        <w:rPr>
-          <w:lang w:bidi="gu-IN"/>
-        </w:rPr>
-        <w:t>sql</w:t>
-      </w:r>
-      <w:proofErr w:type="spellEnd"/>
+      <w:r>
+        <w:rPr>
+          <w:lang w:bidi="gu-IN"/>
+        </w:rPr>
+        <w:t>SQL</w:t>
+      </w:r>
       <w:r>
         <w:rPr>
           <w:lang w:bidi="gu-IN"/>
@@ -7165,36 +7163,1576 @@
         </w:rPr>
         <w:t>Explain Plan</w:t>
       </w:r>
+    </w:p>
+    <w:p>
+      <w:pPr>
+        <w:rPr>
+          <w:b/>
+          <w:lang w:bidi="gu-IN"/>
+        </w:rPr>
+      </w:pPr>
+      <w:r>
+        <w:rPr>
+          <w:b/>
+          <w:lang w:bidi="gu-IN"/>
+        </w:rPr>
+        <w:t>Insert:</w:t>
+      </w:r>
+    </w:p>
+    <w:p>
+      <w:pPr>
+        <w:pStyle w:val="ListParagraph"/>
+        <w:numPr>
+          <w:ilvl w:val="0"/>
+          <w:numId w:val="28"/>
+        </w:numPr>
+        <w:rPr>
+          <w:lang w:bidi="gu-IN"/>
+        </w:rPr>
+      </w:pPr>
+      <w:r>
+        <w:rPr>
+          <w:lang w:bidi="gu-IN"/>
+        </w:rPr>
+        <w:t>It is used to insert data into a table.</w:t>
+      </w:r>
+    </w:p>
+    <w:p>
+      <w:pPr>
+        <w:rPr>
+          <w:b/>
+          <w:lang w:bidi="gu-IN"/>
+        </w:rPr>
+      </w:pPr>
+      <w:r>
+        <w:rPr>
+          <w:b/>
+          <w:lang w:bidi="gu-IN"/>
+        </w:rPr>
+        <w:t>Update:</w:t>
+      </w:r>
+    </w:p>
+    <w:p>
+      <w:pPr>
+        <w:pStyle w:val="ListParagraph"/>
+        <w:numPr>
+          <w:ilvl w:val="0"/>
+          <w:numId w:val="28"/>
+        </w:numPr>
+        <w:rPr>
+          <w:lang w:bidi="gu-IN"/>
+        </w:rPr>
+      </w:pPr>
+      <w:r>
+        <w:rPr>
+          <w:lang w:bidi="gu-IN"/>
+        </w:rPr>
+        <w:t>It is used to update existing data within a table.</w:t>
+      </w:r>
+    </w:p>
+    <w:p>
+      <w:pPr>
+        <w:rPr>
+          <w:b/>
+          <w:lang w:bidi="gu-IN"/>
+        </w:rPr>
+      </w:pPr>
+      <w:r>
+        <w:rPr>
+          <w:b/>
+          <w:lang w:bidi="gu-IN"/>
+        </w:rPr>
+        <w:t>Delete:</w:t>
+      </w:r>
+    </w:p>
+    <w:p>
+      <w:pPr>
+        <w:pStyle w:val="ListParagraph"/>
+        <w:numPr>
+          <w:ilvl w:val="0"/>
+          <w:numId w:val="28"/>
+        </w:numPr>
+        <w:rPr>
+          <w:lang w:bidi="gu-IN"/>
+        </w:rPr>
+      </w:pPr>
+      <w:r>
+        <w:rPr>
+          <w:lang w:bidi="gu-IN"/>
+        </w:rPr>
+        <w:t>It is used to delete records from a database table.</w:t>
+      </w:r>
+    </w:p>
+    <w:p>
+      <w:pPr>
+        <w:rPr>
+          <w:b/>
+          <w:lang w:bidi="gu-IN"/>
+        </w:rPr>
+      </w:pPr>
+      <w:r>
+        <w:rPr>
+          <w:b/>
+          <w:lang w:bidi="gu-IN"/>
+        </w:rPr>
+        <w:t>Lock:</w:t>
+      </w:r>
+    </w:p>
+    <w:p>
+      <w:pPr>
+        <w:pStyle w:val="ListParagraph"/>
+        <w:numPr>
+          <w:ilvl w:val="0"/>
+          <w:numId w:val="28"/>
+        </w:numPr>
+        <w:rPr>
+          <w:lang w:bidi="gu-IN"/>
+        </w:rPr>
+      </w:pPr>
+      <w:r>
+        <w:rPr>
+          <w:lang w:bidi="gu-IN"/>
+        </w:rPr>
+        <w:t>D</w:t>
+      </w:r>
+      <w:r>
+        <w:rPr>
+          <w:lang w:bidi="gu-IN"/>
+        </w:rPr>
+        <w:t>ata consistency is an important mechanism, and it can be done by means of SQL Locks.</w:t>
+      </w:r>
+    </w:p>
+    <w:p>
+      <w:pPr>
+        <w:pStyle w:val="ListParagraph"/>
+        <w:numPr>
+          <w:ilvl w:val="0"/>
+          <w:numId w:val="28"/>
+        </w:numPr>
+        <w:rPr>
+          <w:lang w:bidi="gu-IN"/>
+        </w:rPr>
+      </w:pPr>
+      <w:r>
+        <w:rPr>
+          <w:lang w:bidi="gu-IN"/>
+        </w:rPr>
+        <w:t xml:space="preserve">A lock is established in SQL Server when a transaction starts, and it </w:t>
+      </w:r>
+      <w:r>
+        <w:rPr>
+          <w:lang w:bidi="gu-IN"/>
+        </w:rPr>
+        <w:t>will</w:t>
+      </w:r>
+      <w:r>
+        <w:rPr>
+          <w:lang w:bidi="gu-IN"/>
+        </w:rPr>
+        <w:t xml:space="preserve"> </w:t>
+      </w:r>
+      <w:proofErr w:type="gramStart"/>
+      <w:r>
+        <w:rPr>
+          <w:lang w:bidi="gu-IN"/>
+        </w:rPr>
+        <w:t>released</w:t>
+      </w:r>
+      <w:proofErr w:type="gramEnd"/>
+      <w:r>
+        <w:rPr>
+          <w:lang w:bidi="gu-IN"/>
+        </w:rPr>
+        <w:t xml:space="preserve"> when it is ended</w:t>
+      </w:r>
+      <w:r>
+        <w:rPr>
+          <w:lang w:bidi="gu-IN"/>
+        </w:rPr>
+        <w:t>.</w:t>
+      </w:r>
+    </w:p>
+    <w:p>
+      <w:pPr>
+        <w:pStyle w:val="ListParagraph"/>
+        <w:numPr>
+          <w:ilvl w:val="0"/>
+          <w:numId w:val="28"/>
+        </w:numPr>
+        <w:rPr>
+          <w:lang w:bidi="gu-IN"/>
+        </w:rPr>
+      </w:pPr>
+      <w:r>
+        <w:rPr>
+          <w:lang w:bidi="gu-IN"/>
+        </w:rPr>
+        <w:t xml:space="preserve">We have different types of locks available in </w:t>
+      </w:r>
+      <w:r>
+        <w:rPr>
+          <w:lang w:bidi="gu-IN"/>
+        </w:rPr>
+        <w:t>relational database,</w:t>
+      </w:r>
+    </w:p>
+    <w:p>
+      <w:pPr>
+        <w:pStyle w:val="ListParagraph"/>
+        <w:numPr>
+          <w:ilvl w:val="1"/>
+          <w:numId w:val="28"/>
+        </w:numPr>
+        <w:rPr>
+          <w:b/>
+          <w:lang w:bidi="gu-IN"/>
+        </w:rPr>
+      </w:pPr>
+      <w:r>
+        <w:rPr>
+          <w:b/>
+          <w:lang w:bidi="gu-IN"/>
+        </w:rPr>
+        <w:t xml:space="preserve">Shared (S) Locks: </w:t>
+      </w:r>
+    </w:p>
+    <w:p>
+      <w:pPr>
+        <w:pStyle w:val="ListParagraph"/>
+        <w:numPr>
+          <w:ilvl w:val="2"/>
+          <w:numId w:val="28"/>
+        </w:numPr>
+        <w:rPr>
+          <w:lang w:bidi="gu-IN"/>
+        </w:rPr>
+      </w:pPr>
+      <w:r>
+        <w:rPr>
+          <w:lang w:bidi="gu-IN"/>
+        </w:rPr>
+        <w:t>When the object needs to be read, this type of lock will occur</w:t>
+      </w:r>
+      <w:r>
+        <w:rPr>
+          <w:lang w:bidi="gu-IN"/>
+        </w:rPr>
+        <w:t>.</w:t>
+      </w:r>
+      <w:r>
+        <w:rPr>
+          <w:lang w:bidi="gu-IN"/>
+        </w:rPr>
+        <w:t xml:space="preserve"> </w:t>
+      </w:r>
+    </w:p>
+    <w:p>
+      <w:pPr>
+        <w:pStyle w:val="ListParagraph"/>
+        <w:numPr>
+          <w:ilvl w:val="2"/>
+          <w:numId w:val="28"/>
+        </w:numPr>
+        <w:rPr>
+          <w:lang w:bidi="gu-IN"/>
+        </w:rPr>
+      </w:pPr>
+      <w:r>
+        <w:rPr>
+          <w:lang w:bidi="gu-IN"/>
+        </w:rPr>
+        <w:t>B</w:t>
+      </w:r>
+      <w:r>
+        <w:rPr>
+          <w:lang w:bidi="gu-IN"/>
+        </w:rPr>
+        <w:t>ut this is not harmful.</w:t>
+      </w:r>
+    </w:p>
+    <w:p>
+      <w:pPr>
+        <w:pStyle w:val="ListParagraph"/>
+        <w:numPr>
+          <w:ilvl w:val="1"/>
+          <w:numId w:val="28"/>
+        </w:numPr>
+        <w:rPr>
+          <w:b/>
+          <w:lang w:bidi="gu-IN"/>
+        </w:rPr>
+      </w:pPr>
+      <w:r>
+        <w:rPr>
+          <w:b/>
+          <w:lang w:bidi="gu-IN"/>
+        </w:rPr>
+        <w:t xml:space="preserve">Exclusive (X) Locks: </w:t>
+      </w:r>
+    </w:p>
+    <w:p>
+      <w:pPr>
+        <w:pStyle w:val="ListParagraph"/>
+        <w:numPr>
+          <w:ilvl w:val="2"/>
+          <w:numId w:val="28"/>
+        </w:numPr>
+        <w:rPr>
+          <w:lang w:bidi="gu-IN"/>
+        </w:rPr>
+      </w:pPr>
+      <w:r>
+        <w:rPr>
+          <w:lang w:bidi="gu-IN"/>
+        </w:rPr>
+        <w:t>It prevents other transactions like inserting/updating/deleting</w:t>
+      </w:r>
+      <w:r>
+        <w:rPr>
+          <w:lang w:bidi="gu-IN"/>
+        </w:rPr>
+        <w:t>.</w:t>
+      </w:r>
+    </w:p>
+    <w:p>
+      <w:pPr>
+        <w:pStyle w:val="ListParagraph"/>
+        <w:numPr>
+          <w:ilvl w:val="2"/>
+          <w:numId w:val="28"/>
+        </w:numPr>
+        <w:rPr>
+          <w:lang w:bidi="gu-IN"/>
+        </w:rPr>
+      </w:pPr>
+      <w:proofErr w:type="gramStart"/>
+      <w:r>
+        <w:rPr>
+          <w:lang w:bidi="gu-IN"/>
+        </w:rPr>
+        <w:t>So</w:t>
+      </w:r>
+      <w:proofErr w:type="gramEnd"/>
+      <w:r>
+        <w:rPr>
+          <w:lang w:bidi="gu-IN"/>
+        </w:rPr>
+        <w:t xml:space="preserve"> no modifications can be done</w:t>
+      </w:r>
+      <w:r>
+        <w:rPr>
+          <w:lang w:bidi="gu-IN"/>
+        </w:rPr>
+        <w:t xml:space="preserve"> when we apply this type of lock on object</w:t>
+      </w:r>
+      <w:r>
+        <w:rPr>
+          <w:lang w:bidi="gu-IN"/>
+        </w:rPr>
+        <w:t>.</w:t>
+      </w:r>
+    </w:p>
+    <w:p>
+      <w:pPr>
+        <w:pStyle w:val="ListParagraph"/>
+        <w:numPr>
+          <w:ilvl w:val="1"/>
+          <w:numId w:val="28"/>
+        </w:numPr>
+        <w:rPr>
+          <w:b/>
+          <w:lang w:bidi="gu-IN"/>
+        </w:rPr>
+      </w:pPr>
+      <w:r>
+        <w:rPr>
+          <w:b/>
+          <w:lang w:bidi="gu-IN"/>
+        </w:rPr>
+        <w:t xml:space="preserve">Update (U) Locks: </w:t>
+      </w:r>
+    </w:p>
+    <w:p>
+      <w:pPr>
+        <w:pStyle w:val="ListParagraph"/>
+        <w:numPr>
+          <w:ilvl w:val="2"/>
+          <w:numId w:val="28"/>
+        </w:numPr>
+        <w:rPr>
+          <w:lang w:bidi="gu-IN"/>
+        </w:rPr>
+      </w:pPr>
+      <w:r>
+        <w:rPr>
+          <w:lang w:bidi="gu-IN"/>
+        </w:rPr>
+        <w:t>It’s like</w:t>
+      </w:r>
+      <w:r>
+        <w:rPr>
+          <w:lang w:bidi="gu-IN"/>
+        </w:rPr>
+        <w:t xml:space="preserve"> Exclusive lock but here the operation can be viewed as “read phase” and “write phase”. </w:t>
+      </w:r>
+    </w:p>
+    <w:p>
+      <w:pPr>
+        <w:pStyle w:val="ListParagraph"/>
+        <w:numPr>
+          <w:ilvl w:val="2"/>
+          <w:numId w:val="28"/>
+        </w:numPr>
+        <w:rPr>
+          <w:lang w:bidi="gu-IN"/>
+        </w:rPr>
+      </w:pPr>
+      <w:r>
+        <w:rPr>
+          <w:lang w:bidi="gu-IN"/>
+        </w:rPr>
+        <w:t>D</w:t>
+      </w:r>
+      <w:r>
+        <w:rPr>
+          <w:lang w:bidi="gu-IN"/>
+        </w:rPr>
+        <w:t>uring the read phase, other transactions are prevented.</w:t>
+      </w:r>
+    </w:p>
+    <w:p>
+      <w:pPr>
+        <w:pStyle w:val="ListParagraph"/>
+        <w:numPr>
+          <w:ilvl w:val="1"/>
+          <w:numId w:val="28"/>
+        </w:numPr>
+        <w:rPr>
+          <w:lang w:bidi="gu-IN"/>
+        </w:rPr>
+      </w:pPr>
+      <w:r>
+        <w:rPr>
+          <w:b/>
+          <w:lang w:bidi="gu-IN"/>
+        </w:rPr>
+        <w:t>Intent Locks:</w:t>
+      </w:r>
+      <w:r>
+        <w:rPr>
+          <w:lang w:bidi="gu-IN"/>
+        </w:rPr>
+        <w:t xml:space="preserve"> </w:t>
+      </w:r>
+    </w:p>
+    <w:p>
+      <w:pPr>
+        <w:pStyle w:val="ListParagraph"/>
+        <w:numPr>
+          <w:ilvl w:val="2"/>
+          <w:numId w:val="28"/>
+        </w:numPr>
+        <w:rPr>
+          <w:lang w:bidi="gu-IN"/>
+        </w:rPr>
+      </w:pPr>
+      <w:r>
+        <w:rPr>
+          <w:lang w:bidi="gu-IN"/>
+        </w:rPr>
+        <w:t>Intent lock happens on a table, when</w:t>
+      </w:r>
+      <w:r>
+        <w:rPr>
+          <w:lang w:bidi="gu-IN"/>
+        </w:rPr>
+        <w:t xml:space="preserve"> the shared (S) lock or exclusive (X) lock</w:t>
+      </w:r>
+      <w:r>
+        <w:rPr>
+          <w:lang w:bidi="gu-IN"/>
+        </w:rPr>
+        <w:t xml:space="preserve"> or Update (U) lock</w:t>
+      </w:r>
+      <w:r>
+        <w:rPr>
+          <w:lang w:bidi="gu-IN"/>
+        </w:rPr>
+        <w:t xml:space="preserve"> </w:t>
+      </w:r>
+      <w:r>
+        <w:rPr>
+          <w:lang w:bidi="gu-IN"/>
+        </w:rPr>
+        <w:t xml:space="preserve">happens </w:t>
+      </w:r>
+      <w:r>
+        <w:rPr>
+          <w:lang w:bidi="gu-IN"/>
+        </w:rPr>
+        <w:t xml:space="preserve">on </w:t>
+      </w:r>
+      <w:r>
+        <w:rPr>
+          <w:lang w:bidi="gu-IN"/>
+        </w:rPr>
+        <w:t xml:space="preserve">the </w:t>
+      </w:r>
+      <w:r>
+        <w:rPr>
+          <w:lang w:bidi="gu-IN"/>
+        </w:rPr>
+        <w:t>row.</w:t>
+      </w:r>
+    </w:p>
+    <w:p>
+      <w:pPr>
+        <w:pStyle w:val="ListParagraph"/>
+        <w:numPr>
+          <w:ilvl w:val="1"/>
+          <w:numId w:val="28"/>
+        </w:numPr>
+        <w:rPr>
+          <w:lang w:bidi="gu-IN"/>
+        </w:rPr>
+      </w:pPr>
+      <w:r>
+        <w:rPr>
+          <w:b/>
+          <w:lang w:bidi="gu-IN"/>
+        </w:rPr>
+        <w:t>Regular intent locks:</w:t>
+      </w:r>
+      <w:r>
+        <w:rPr>
+          <w:lang w:bidi="gu-IN"/>
+        </w:rPr>
+        <w:t xml:space="preserve"> </w:t>
+      </w:r>
+    </w:p>
+    <w:p>
+      <w:pPr>
+        <w:pStyle w:val="ListParagraph"/>
+        <w:numPr>
+          <w:ilvl w:val="2"/>
+          <w:numId w:val="28"/>
+        </w:numPr>
+        <w:rPr>
+          <w:lang w:bidi="gu-IN"/>
+        </w:rPr>
+      </w:pPr>
+      <w:r>
+        <w:rPr>
+          <w:lang w:bidi="gu-IN"/>
+        </w:rPr>
+        <w:lastRenderedPageBreak/>
+        <w:t>Intent exclusive (IX)</w:t>
+      </w:r>
+    </w:p>
+    <w:p>
+      <w:pPr>
+        <w:pStyle w:val="ListParagraph"/>
+        <w:numPr>
+          <w:ilvl w:val="2"/>
+          <w:numId w:val="28"/>
+        </w:numPr>
+        <w:rPr>
+          <w:lang w:bidi="gu-IN"/>
+        </w:rPr>
+      </w:pPr>
+      <w:r>
+        <w:rPr>
+          <w:lang w:bidi="gu-IN"/>
+        </w:rPr>
+        <w:t>Intent shared (IS)</w:t>
+      </w:r>
+    </w:p>
+    <w:p>
+      <w:pPr>
+        <w:pStyle w:val="ListParagraph"/>
+        <w:numPr>
+          <w:ilvl w:val="2"/>
+          <w:numId w:val="28"/>
+        </w:numPr>
+        <w:rPr>
+          <w:lang w:bidi="gu-IN"/>
+        </w:rPr>
+      </w:pPr>
+      <w:r>
+        <w:rPr>
+          <w:lang w:bidi="gu-IN"/>
+        </w:rPr>
+        <w:t>Intent update (IU).</w:t>
+      </w:r>
+    </w:p>
+    <w:p>
+      <w:pPr>
+        <w:pStyle w:val="ListParagraph"/>
+        <w:numPr>
+          <w:ilvl w:val="1"/>
+          <w:numId w:val="28"/>
+        </w:numPr>
+        <w:rPr>
+          <w:lang w:bidi="gu-IN"/>
+        </w:rPr>
+      </w:pPr>
+      <w:r>
+        <w:rPr>
+          <w:b/>
+          <w:lang w:bidi="gu-IN"/>
+        </w:rPr>
+        <w:t>Conversion locks:</w:t>
+      </w:r>
+      <w:r>
+        <w:rPr>
+          <w:lang w:bidi="gu-IN"/>
+        </w:rPr>
+        <w:t xml:space="preserve"> </w:t>
+      </w:r>
+    </w:p>
+    <w:p>
+      <w:pPr>
+        <w:pStyle w:val="ListParagraph"/>
+        <w:numPr>
+          <w:ilvl w:val="2"/>
+          <w:numId w:val="28"/>
+        </w:numPr>
+        <w:rPr>
+          <w:lang w:bidi="gu-IN"/>
+        </w:rPr>
+      </w:pPr>
+      <w:r>
+        <w:rPr>
+          <w:lang w:bidi="gu-IN"/>
+        </w:rPr>
+        <w:t>Shared with intent exclusive (SIX)</w:t>
+      </w:r>
+    </w:p>
+    <w:p>
+      <w:pPr>
+        <w:pStyle w:val="ListParagraph"/>
+        <w:numPr>
+          <w:ilvl w:val="2"/>
+          <w:numId w:val="28"/>
+        </w:numPr>
+        <w:rPr>
+          <w:lang w:bidi="gu-IN"/>
+        </w:rPr>
+      </w:pPr>
+      <w:r>
+        <w:rPr>
+          <w:lang w:bidi="gu-IN"/>
+        </w:rPr>
+        <w:t>Shared with intent update (SIU)</w:t>
+      </w:r>
+    </w:p>
+    <w:p>
+      <w:pPr>
+        <w:pStyle w:val="ListParagraph"/>
+        <w:numPr>
+          <w:ilvl w:val="2"/>
+          <w:numId w:val="28"/>
+        </w:numPr>
+        <w:rPr>
+          <w:lang w:bidi="gu-IN"/>
+        </w:rPr>
+      </w:pPr>
+      <w:r>
+        <w:rPr>
+          <w:lang w:bidi="gu-IN"/>
+        </w:rPr>
+        <w:t>Update with intent exclusive (UIX)</w:t>
+      </w:r>
+    </w:p>
+    <w:p>
+      <w:pPr>
+        <w:pStyle w:val="ListParagraph"/>
+        <w:numPr>
+          <w:ilvl w:val="0"/>
+          <w:numId w:val="28"/>
+        </w:numPr>
+        <w:rPr>
+          <w:b/>
+          <w:lang w:bidi="gu-IN"/>
+        </w:rPr>
+      </w:pPr>
+      <w:r>
+        <w:rPr>
+          <w:noProof/>
+        </w:rPr>
+        <w:drawing>
+          <wp:anchor distT="0" distB="0" distL="114300" distR="114300" simplePos="0" relativeHeight="251691008" behindDoc="0" locked="0" layoutInCell="1" allowOverlap="1" wp14:anchorId="5B031B19" wp14:editId="51633B6F">
+            <wp:simplePos x="0" y="0"/>
+            <wp:positionH relativeFrom="margin">
+              <wp:align>center</wp:align>
+            </wp:positionH>
+            <wp:positionV relativeFrom="paragraph">
+              <wp:posOffset>326390</wp:posOffset>
+            </wp:positionV>
+            <wp:extent cx="3248025" cy="2438400"/>
+            <wp:effectExtent l="0" t="0" r="9525" b="0"/>
+            <wp:wrapTopAndBottom/>
+            <wp:docPr id="5" name="Picture 5" descr="https://media.geeksforgeeks.org/wp-content/uploads/20210528153923/dml.png"/>
+            <wp:cNvGraphicFramePr>
+              <a:graphicFrameLocks xmlns:a="http://schemas.openxmlformats.org/drawingml/2006/main" noChangeAspect="1"/>
+            </wp:cNvGraphicFramePr>
+            <a:graphic xmlns:a="http://schemas.openxmlformats.org/drawingml/2006/main">
+              <a:graphicData uri="http://schemas.openxmlformats.org/drawingml/2006/picture">
+                <pic:pic xmlns:pic="http://schemas.openxmlformats.org/drawingml/2006/picture">
+                  <pic:nvPicPr>
+                    <pic:cNvPr id="0" name="Picture 1" descr="https://media.geeksforgeeks.org/wp-content/uploads/20210528153923/dml.png"/>
+                    <pic:cNvPicPr>
+                      <a:picLocks noChangeAspect="1" noChangeArrowheads="1"/>
+                    </pic:cNvPicPr>
+                  </pic:nvPicPr>
+                  <pic:blipFill>
+                    <a:blip r:embed="rId22">
+                      <a:extLst>
+                        <a:ext uri="{28A0092B-C50C-407E-A947-70E740481C1C}">
+                          <a14:useLocalDpi xmlns:a14="http://schemas.microsoft.com/office/drawing/2010/main" val="0"/>
+                        </a:ext>
+                      </a:extLst>
+                    </a:blip>
+                    <a:srcRect/>
+                    <a:stretch>
+                      <a:fillRect/>
+                    </a:stretch>
+                  </pic:blipFill>
+                  <pic:spPr bwMode="auto">
+                    <a:xfrm>
+                      <a:off x="0" y="0"/>
+                      <a:ext cx="3248025" cy="2438400"/>
+                    </a:xfrm>
+                    <a:prstGeom prst="rect">
+                      <a:avLst/>
+                    </a:prstGeom>
+                    <a:noFill/>
+                    <a:ln>
+                      <a:noFill/>
+                    </a:ln>
+                  </pic:spPr>
+                </pic:pic>
+              </a:graphicData>
+            </a:graphic>
+            <wp14:sizeRelH relativeFrom="margin">
+              <wp14:pctWidth>0</wp14:pctWidth>
+            </wp14:sizeRelH>
+            <wp14:sizeRelV relativeFrom="margin">
+              <wp14:pctHeight>0</wp14:pctHeight>
+            </wp14:sizeRelV>
+          </wp:anchor>
+        </w:drawing>
+      </w:r>
+      <w:r>
+        <w:rPr>
+          <w:lang w:bidi="gu-IN"/>
+        </w:rPr>
+        <w:t>We have hierarchy for lock.</w:t>
+      </w:r>
+    </w:p>
+    <w:p>
+      <w:pPr>
+        <w:jc w:val="center"/>
+        <w:rPr>
+          <w:lang w:bidi="gu-IN"/>
+        </w:rPr>
+      </w:pPr>
+      <w:r>
+        <w:rPr>
+          <w:noProof/>
+        </w:rPr>
+        <w:drawing>
+          <wp:anchor distT="0" distB="0" distL="114300" distR="114300" simplePos="0" relativeHeight="251692032" behindDoc="0" locked="0" layoutInCell="1" allowOverlap="1" wp14:anchorId="15F14546" wp14:editId="080979A1">
+            <wp:simplePos x="0" y="0"/>
+            <wp:positionH relativeFrom="margin">
+              <wp:align>center</wp:align>
+            </wp:positionH>
+            <wp:positionV relativeFrom="paragraph">
+              <wp:posOffset>2785745</wp:posOffset>
+            </wp:positionV>
+            <wp:extent cx="3562350" cy="2447925"/>
+            <wp:effectExtent l="0" t="0" r="0" b="9525"/>
+            <wp:wrapTopAndBottom/>
+            <wp:docPr id="6" name="Picture 6" descr="https://media.geeksforgeeks.org/wp-content/uploads/20210528153923/dml.png"/>
+            <wp:cNvGraphicFramePr>
+              <a:graphicFrameLocks xmlns:a="http://schemas.openxmlformats.org/drawingml/2006/main" noChangeAspect="1"/>
+            </wp:cNvGraphicFramePr>
+            <a:graphic xmlns:a="http://schemas.openxmlformats.org/drawingml/2006/main">
+              <a:graphicData uri="http://schemas.openxmlformats.org/drawingml/2006/picture">
+                <pic:pic xmlns:pic="http://schemas.openxmlformats.org/drawingml/2006/picture">
+                  <pic:nvPicPr>
+                    <pic:cNvPr id="0" name="Picture 3" descr="https://media.geeksforgeeks.org/wp-content/uploads/20210528153923/dml.png"/>
+                    <pic:cNvPicPr>
+                      <a:picLocks noChangeAspect="1" noChangeArrowheads="1"/>
+                    </pic:cNvPicPr>
+                  </pic:nvPicPr>
+                  <pic:blipFill>
+                    <a:blip r:embed="rId22">
+                      <a:extLst>
+                        <a:ext uri="{28A0092B-C50C-407E-A947-70E740481C1C}">
+                          <a14:useLocalDpi xmlns:a14="http://schemas.microsoft.com/office/drawing/2010/main" val="0"/>
+                        </a:ext>
+                      </a:extLst>
+                    </a:blip>
+                    <a:srcRect/>
+                    <a:stretch>
+                      <a:fillRect/>
+                    </a:stretch>
+                  </pic:blipFill>
+                  <pic:spPr bwMode="auto">
+                    <a:xfrm>
+                      <a:off x="0" y="0"/>
+                      <a:ext cx="3562350" cy="2447925"/>
+                    </a:xfrm>
+                    <a:prstGeom prst="rect">
+                      <a:avLst/>
+                    </a:prstGeom>
+                    <a:noFill/>
+                    <a:ln>
+                      <a:noFill/>
+                    </a:ln>
+                  </pic:spPr>
+                </pic:pic>
+              </a:graphicData>
+            </a:graphic>
+            <wp14:sizeRelH relativeFrom="margin">
+              <wp14:pctWidth>0</wp14:pctWidth>
+            </wp14:sizeRelH>
+            <wp14:sizeRelV relativeFrom="margin">
+              <wp14:pctHeight>0</wp14:pctHeight>
+            </wp14:sizeRelV>
+          </wp:anchor>
+        </w:drawing>
+      </w:r>
+      <w:r>
+        <w:rPr>
+          <w:lang w:bidi="gu-IN"/>
+        </w:rPr>
+        <w:t>(Select)</w:t>
+      </w:r>
+    </w:p>
+    <w:p>
+      <w:pPr>
+        <w:jc w:val="center"/>
+        <w:rPr>
+          <w:lang w:bidi="gu-IN"/>
+        </w:rPr>
+      </w:pPr>
+      <w:r>
+        <w:rPr>
+          <w:lang w:bidi="gu-IN"/>
+        </w:rPr>
+        <w:t>(Update/Insert/Delete)</w:t>
+      </w:r>
+    </w:p>
+    <w:p>
+      <w:pPr>
+        <w:rPr>
+          <w:b/>
+          <w:lang w:bidi="gu-IN"/>
+        </w:rPr>
+      </w:pPr>
+      <w:r>
+        <w:rPr>
+          <w:b/>
+          <w:lang w:bidi="gu-IN"/>
+        </w:rPr>
+        <w:t>Call:</w:t>
+      </w:r>
+    </w:p>
+    <w:p>
+      <w:pPr>
+        <w:pStyle w:val="ListParagraph"/>
+        <w:numPr>
+          <w:ilvl w:val="0"/>
+          <w:numId w:val="29"/>
+        </w:numPr>
+        <w:rPr>
+          <w:lang w:bidi="gu-IN"/>
+        </w:rPr>
+      </w:pPr>
+      <w:r>
+        <w:rPr>
+          <w:lang w:bidi="gu-IN"/>
+        </w:rPr>
+        <w:t>Call a PL/SQL</w:t>
+      </w:r>
+    </w:p>
+    <w:p>
+      <w:pPr>
+        <w:rPr>
+          <w:b/>
+          <w:lang w:bidi="gu-IN"/>
+        </w:rPr>
+      </w:pPr>
+      <w:r>
+        <w:rPr>
+          <w:b/>
+          <w:lang w:bidi="gu-IN"/>
+        </w:rPr>
+        <w:lastRenderedPageBreak/>
+        <w:t>Explain Plan:</w:t>
+      </w:r>
+    </w:p>
+    <w:p>
+      <w:pPr>
+        <w:pStyle w:val="ListParagraph"/>
+        <w:numPr>
+          <w:ilvl w:val="0"/>
+          <w:numId w:val="29"/>
+        </w:numPr>
+        <w:rPr>
+          <w:lang w:bidi="gu-IN"/>
+        </w:rPr>
+      </w:pPr>
+      <w:r>
+        <w:rPr>
+          <w:lang w:bidi="gu-IN"/>
+        </w:rPr>
+        <w:t>It describes the access path to data.</w:t>
+      </w:r>
+    </w:p>
+    <w:p>
+      <w:pPr>
+        <w:pStyle w:val="Heading1"/>
+        <w:rPr>
+          <w:lang w:val="en-IN" w:bidi="gu-IN"/>
+        </w:rPr>
+      </w:pPr>
+      <w:r>
+        <w:rPr>
+          <w:lang w:bidi="gu-IN"/>
+        </w:rPr>
+        <w:t>Data Control Language</w:t>
+      </w:r>
+    </w:p>
+    <w:p>
+      <w:pPr>
+        <w:pStyle w:val="ListParagraph"/>
+        <w:numPr>
+          <w:ilvl w:val="0"/>
+          <w:numId w:val="29"/>
+        </w:numPr>
+        <w:rPr>
+          <w:lang w:val="en-IN" w:bidi="gu-IN"/>
+        </w:rPr>
+      </w:pPr>
+      <w:r>
+        <w:rPr>
+          <w:lang w:val="en-IN" w:bidi="gu-IN"/>
+        </w:rPr>
+        <w:t xml:space="preserve">DCL </w:t>
+      </w:r>
+      <w:r>
+        <w:rPr>
+          <w:lang w:val="en-IN" w:bidi="gu-IN"/>
+        </w:rPr>
+        <w:t>includes commands which mainly use for user rights, permissions and other controls on database.</w:t>
+      </w:r>
+    </w:p>
+    <w:p>
+      <w:pPr>
+        <w:pStyle w:val="ListParagraph"/>
+        <w:numPr>
+          <w:ilvl w:val="0"/>
+          <w:numId w:val="29"/>
+        </w:numPr>
+        <w:rPr>
+          <w:lang w:val="en-IN" w:bidi="gu-IN"/>
+        </w:rPr>
+      </w:pPr>
+      <w:r>
+        <w:rPr>
+          <w:lang w:val="en-IN" w:bidi="gu-IN"/>
+        </w:rPr>
+        <w:t>It contains two command,</w:t>
+      </w:r>
+    </w:p>
+    <w:p>
+      <w:pPr>
+        <w:pStyle w:val="ListParagraph"/>
+        <w:numPr>
+          <w:ilvl w:val="1"/>
+          <w:numId w:val="29"/>
+        </w:numPr>
+        <w:rPr>
+          <w:lang w:val="en-IN" w:bidi="gu-IN"/>
+        </w:rPr>
+      </w:pPr>
+      <w:r>
+        <w:rPr>
+          <w:lang w:val="en-IN" w:bidi="gu-IN"/>
+        </w:rPr>
+        <w:t>Grant</w:t>
+      </w:r>
+    </w:p>
+    <w:p>
+      <w:pPr>
+        <w:pStyle w:val="ListParagraph"/>
+        <w:numPr>
+          <w:ilvl w:val="1"/>
+          <w:numId w:val="29"/>
+        </w:numPr>
+        <w:rPr>
+          <w:lang w:val="en-IN" w:bidi="gu-IN"/>
+        </w:rPr>
+      </w:pPr>
+      <w:r>
+        <w:rPr>
+          <w:lang w:val="en-IN" w:bidi="gu-IN"/>
+        </w:rPr>
+        <w:t>Revo</w:t>
+      </w:r>
+      <w:r>
+        <w:rPr>
+          <w:lang w:val="en-IN" w:bidi="gu-IN"/>
+        </w:rPr>
+        <w:t>ke</w:t>
+      </w:r>
+    </w:p>
+    <w:p>
+      <w:pPr>
+        <w:rPr>
+          <w:b/>
+          <w:lang w:val="en-IN" w:bidi="gu-IN"/>
+        </w:rPr>
+      </w:pPr>
+      <w:r>
+        <w:rPr>
+          <w:b/>
+          <w:lang w:val="en-IN" w:bidi="gu-IN"/>
+        </w:rPr>
+        <w:t>Grant:</w:t>
+      </w:r>
+      <w:r>
+        <w:rPr>
+          <w:b/>
+          <w:lang w:val="en-IN" w:bidi="gu-IN"/>
+        </w:rPr>
+        <w:t xml:space="preserve"> </w:t>
+      </w:r>
+    </w:p>
+    <w:p>
+      <w:pPr>
+        <w:pStyle w:val="ListParagraph"/>
+        <w:numPr>
+          <w:ilvl w:val="0"/>
+          <w:numId w:val="30"/>
+        </w:numPr>
+        <w:rPr>
+          <w:lang w:val="en-IN" w:bidi="gu-IN"/>
+        </w:rPr>
+      </w:pPr>
+      <w:r>
+        <w:rPr>
+          <w:lang w:val="en-IN" w:bidi="gu-IN"/>
+        </w:rPr>
+        <w:t xml:space="preserve">This command is used to give </w:t>
+      </w:r>
+      <w:r>
+        <w:rPr>
+          <w:lang w:val="en-IN" w:bidi="gu-IN"/>
+        </w:rPr>
+        <w:t xml:space="preserve">user access </w:t>
+      </w:r>
+      <w:r>
+        <w:rPr>
+          <w:lang w:val="en-IN" w:bidi="gu-IN"/>
+        </w:rPr>
+        <w:t xml:space="preserve">privileges of database to user. </w:t>
+      </w:r>
+    </w:p>
+    <w:p>
+      <w:pPr>
+        <w:rPr>
+          <w:b/>
+          <w:lang w:val="en-IN" w:bidi="gu-IN"/>
+        </w:rPr>
+      </w:pPr>
+      <w:r>
+        <w:rPr>
+          <w:b/>
+          <w:lang w:val="en-IN" w:bidi="gu-IN"/>
+        </w:rPr>
+        <w:t>Revoke:</w:t>
+      </w:r>
+    </w:p>
+    <w:p>
+      <w:pPr>
+        <w:pStyle w:val="ListParagraph"/>
+        <w:numPr>
+          <w:ilvl w:val="0"/>
+          <w:numId w:val="30"/>
+        </w:numPr>
+        <w:rPr>
+          <w:lang w:val="en-IN" w:bidi="gu-IN"/>
+        </w:rPr>
+      </w:pPr>
+      <w:r>
+        <w:rPr>
+          <w:lang w:val="en-IN" w:bidi="gu-IN"/>
+        </w:rPr>
+        <w:t xml:space="preserve">This command </w:t>
+      </w:r>
+      <w:proofErr w:type="gramStart"/>
+      <w:r>
+        <w:rPr>
+          <w:lang w:val="en-IN" w:bidi="gu-IN"/>
+        </w:rPr>
+        <w:t>revoke</w:t>
+      </w:r>
+      <w:proofErr w:type="gramEnd"/>
+      <w:r>
+        <w:rPr>
+          <w:lang w:val="en-IN" w:bidi="gu-IN"/>
+        </w:rPr>
+        <w:t xml:space="preserve"> the user privileges of database from the user.</w:t>
+      </w:r>
+    </w:p>
+    <w:p>
+      <w:pPr>
+        <w:pStyle w:val="Heading1"/>
+        <w:rPr>
+          <w:lang w:bidi="gu-IN"/>
+        </w:rPr>
+      </w:pPr>
+      <w:r>
+        <w:rPr>
+          <w:lang w:bidi="gu-IN"/>
+        </w:rPr>
+        <w:t>Transaction Control Language</w:t>
+      </w:r>
+    </w:p>
+    <w:p>
+      <w:pPr>
+        <w:pStyle w:val="ListParagraph"/>
+        <w:numPr>
+          <w:ilvl w:val="0"/>
+          <w:numId w:val="30"/>
+        </w:numPr>
+        <w:rPr>
+          <w:lang w:bidi="gu-IN"/>
+        </w:rPr>
+      </w:pPr>
+      <w:r>
+        <w:rPr>
+          <w:lang w:bidi="gu-IN"/>
+        </w:rPr>
+        <w:t>We have group of some transection which used for execute single query.</w:t>
+      </w:r>
+    </w:p>
+    <w:p>
+      <w:pPr>
+        <w:pStyle w:val="ListParagraph"/>
+        <w:numPr>
+          <w:ilvl w:val="0"/>
+          <w:numId w:val="30"/>
+        </w:numPr>
+        <w:rPr>
+          <w:lang w:bidi="gu-IN"/>
+        </w:rPr>
+      </w:pPr>
+      <w:r>
+        <w:rPr>
+          <w:lang w:bidi="gu-IN"/>
+        </w:rPr>
+        <w:t>Transection done when this group of transections id done,</w:t>
+      </w:r>
+    </w:p>
+    <w:p>
+      <w:pPr>
+        <w:pStyle w:val="ListParagraph"/>
+        <w:numPr>
+          <w:ilvl w:val="0"/>
+          <w:numId w:val="30"/>
+        </w:numPr>
+        <w:rPr>
+          <w:lang w:bidi="gu-IN"/>
+        </w:rPr>
+      </w:pPr>
+      <w:r>
+        <w:rPr>
+          <w:lang w:bidi="gu-IN"/>
+        </w:rPr>
+        <w:t xml:space="preserve">If any one </w:t>
+      </w:r>
+      <w:r>
+        <w:rPr>
+          <w:lang w:bidi="gu-IN"/>
+        </w:rPr>
+        <w:t>is failed then whole transection is failed.</w:t>
+      </w:r>
+    </w:p>
+    <w:p>
+      <w:pPr>
+        <w:pStyle w:val="ListParagraph"/>
+        <w:numPr>
+          <w:ilvl w:val="0"/>
+          <w:numId w:val="30"/>
+        </w:numPr>
+        <w:rPr>
+          <w:lang w:bidi="gu-IN"/>
+        </w:rPr>
+      </w:pPr>
+      <w:proofErr w:type="gramStart"/>
+      <w:r>
+        <w:rPr>
+          <w:lang w:bidi="gu-IN"/>
+        </w:rPr>
+        <w:t>So</w:t>
+      </w:r>
+      <w:proofErr w:type="gramEnd"/>
+      <w:r>
+        <w:rPr>
+          <w:lang w:bidi="gu-IN"/>
+        </w:rPr>
+        <w:t xml:space="preserve"> transection have only two result, success and failure.</w:t>
+      </w:r>
+    </w:p>
+    <w:p>
+      <w:pPr>
+        <w:pStyle w:val="ListParagraph"/>
+        <w:numPr>
+          <w:ilvl w:val="0"/>
+          <w:numId w:val="30"/>
+        </w:numPr>
+        <w:rPr>
+          <w:lang w:bidi="gu-IN"/>
+        </w:rPr>
+      </w:pPr>
+      <w:r>
+        <w:rPr>
+          <w:lang w:bidi="gu-IN"/>
+        </w:rPr>
+        <w:t>Transection contains some commands,</w:t>
+      </w:r>
+    </w:p>
+    <w:p>
+      <w:pPr>
+        <w:pStyle w:val="ListParagraph"/>
+        <w:numPr>
+          <w:ilvl w:val="1"/>
+          <w:numId w:val="30"/>
+        </w:numPr>
+        <w:rPr>
+          <w:lang w:bidi="gu-IN"/>
+        </w:rPr>
+      </w:pPr>
+      <w:r>
+        <w:rPr>
+          <w:lang w:bidi="gu-IN"/>
+        </w:rPr>
+        <w:t>Begin</w:t>
+      </w:r>
+    </w:p>
+    <w:p>
+      <w:pPr>
+        <w:pStyle w:val="ListParagraph"/>
+        <w:numPr>
+          <w:ilvl w:val="1"/>
+          <w:numId w:val="30"/>
+        </w:numPr>
+        <w:rPr>
+          <w:lang w:bidi="gu-IN"/>
+        </w:rPr>
+      </w:pPr>
+      <w:r>
+        <w:rPr>
+          <w:lang w:bidi="gu-IN"/>
+        </w:rPr>
+        <w:t>Commit</w:t>
+      </w:r>
+    </w:p>
+    <w:p>
+      <w:pPr>
+        <w:pStyle w:val="ListParagraph"/>
+        <w:numPr>
+          <w:ilvl w:val="1"/>
+          <w:numId w:val="30"/>
+        </w:numPr>
+        <w:rPr>
+          <w:lang w:bidi="gu-IN"/>
+        </w:rPr>
+      </w:pPr>
+      <w:r>
+        <w:rPr>
+          <w:lang w:bidi="gu-IN"/>
+        </w:rPr>
+        <w:t>Rollback</w:t>
+      </w:r>
+    </w:p>
+    <w:p>
+      <w:pPr>
+        <w:pStyle w:val="ListParagraph"/>
+        <w:numPr>
+          <w:ilvl w:val="1"/>
+          <w:numId w:val="30"/>
+        </w:numPr>
+        <w:rPr>
+          <w:lang w:bidi="gu-IN"/>
+        </w:rPr>
+      </w:pPr>
+      <w:proofErr w:type="spellStart"/>
+      <w:r>
+        <w:rPr>
+          <w:lang w:bidi="gu-IN"/>
+        </w:rPr>
+        <w:t>Sav</w:t>
+      </w:r>
+      <w:r>
+        <w:rPr>
+          <w:lang w:bidi="gu-IN"/>
+        </w:rPr>
+        <w:t>e</w:t>
+      </w:r>
+      <w:r>
+        <w:rPr>
+          <w:lang w:bidi="gu-IN"/>
+        </w:rPr>
+        <w:t>point</w:t>
+      </w:r>
+      <w:proofErr w:type="spellEnd"/>
+    </w:p>
+    <w:p>
+      <w:pPr>
+        <w:pStyle w:val="ListParagraph"/>
+        <w:numPr>
+          <w:ilvl w:val="1"/>
+          <w:numId w:val="30"/>
+        </w:numPr>
+        <w:rPr>
+          <w:lang w:bidi="gu-IN"/>
+        </w:rPr>
+      </w:pPr>
+      <w:r>
+        <w:rPr>
+          <w:lang w:bidi="gu-IN"/>
+        </w:rPr>
+        <w:t>Set Transection</w:t>
+      </w:r>
+    </w:p>
+    <w:p>
+      <w:pPr>
+        <w:rPr>
+          <w:b/>
+          <w:lang w:bidi="gu-IN"/>
+        </w:rPr>
+      </w:pPr>
+      <w:r>
+        <w:rPr>
+          <w:b/>
+          <w:lang w:bidi="gu-IN"/>
+        </w:rPr>
+        <w:t>Begin:</w:t>
+      </w:r>
+    </w:p>
+    <w:p>
+      <w:pPr>
+        <w:pStyle w:val="ListParagraph"/>
+        <w:numPr>
+          <w:ilvl w:val="0"/>
+          <w:numId w:val="31"/>
+        </w:numPr>
+        <w:rPr>
+          <w:lang w:bidi="gu-IN"/>
+        </w:rPr>
+      </w:pPr>
+      <w:r>
+        <w:rPr>
+          <w:lang w:bidi="gu-IN"/>
+        </w:rPr>
+        <w:t>Opens a Transaction.</w:t>
+      </w:r>
+    </w:p>
+    <w:p>
+      <w:pPr>
+        <w:rPr>
+          <w:b/>
+          <w:lang w:bidi="gu-IN"/>
+        </w:rPr>
+      </w:pPr>
+      <w:r>
+        <w:rPr>
+          <w:b/>
+          <w:lang w:bidi="gu-IN"/>
+        </w:rPr>
+        <w:t>Commit:</w:t>
+      </w:r>
+    </w:p>
+    <w:p>
+      <w:pPr>
+        <w:pStyle w:val="ListParagraph"/>
+        <w:numPr>
+          <w:ilvl w:val="0"/>
+          <w:numId w:val="31"/>
+        </w:numPr>
+        <w:rPr>
+          <w:lang w:bidi="gu-IN"/>
+        </w:rPr>
+      </w:pPr>
+      <w:r>
+        <w:rPr>
+          <w:lang w:bidi="gu-IN"/>
+        </w:rPr>
+        <w:t>Commits a Transaction.</w:t>
+      </w:r>
+    </w:p>
+    <w:p>
+      <w:pPr>
+        <w:rPr>
+          <w:lang w:bidi="gu-IN"/>
+        </w:rPr>
+      </w:pPr>
+      <w:r>
+        <w:rPr>
+          <w:lang w:bidi="gu-IN"/>
+        </w:rPr>
+        <w:t>Rollback:</w:t>
+      </w:r>
+    </w:p>
+    <w:p>
+      <w:pPr>
+        <w:pStyle w:val="ListParagraph"/>
+        <w:numPr>
+          <w:ilvl w:val="0"/>
+          <w:numId w:val="31"/>
+        </w:numPr>
+        <w:rPr>
+          <w:lang w:bidi="gu-IN"/>
+        </w:rPr>
+      </w:pPr>
+      <w:r>
+        <w:rPr>
+          <w:lang w:bidi="gu-IN"/>
+        </w:rPr>
+        <w:lastRenderedPageBreak/>
+        <w:t xml:space="preserve">Rollback transection if any error </w:t>
+      </w:r>
+      <w:proofErr w:type="gramStart"/>
+      <w:r>
+        <w:rPr>
+          <w:lang w:bidi="gu-IN"/>
+        </w:rPr>
+        <w:t>occur</w:t>
+      </w:r>
+      <w:proofErr w:type="gramEnd"/>
+      <w:r>
+        <w:rPr>
+          <w:lang w:bidi="gu-IN"/>
+        </w:rPr>
+        <w:t xml:space="preserve"> during transaction.</w:t>
+      </w:r>
+    </w:p>
+    <w:p>
+      <w:pPr>
+        <w:rPr>
+          <w:b/>
+          <w:lang w:bidi="gu-IN"/>
+        </w:rPr>
+      </w:pPr>
+      <w:proofErr w:type="spellStart"/>
+      <w:r>
+        <w:rPr>
+          <w:b/>
+          <w:lang w:bidi="gu-IN"/>
+        </w:rPr>
+        <w:t>Savepoint</w:t>
+      </w:r>
+      <w:proofErr w:type="spellEnd"/>
+      <w:r>
+        <w:rPr>
+          <w:b/>
+          <w:lang w:bidi="gu-IN"/>
+        </w:rPr>
+        <w:t>:</w:t>
+      </w:r>
+    </w:p>
+    <w:p>
+      <w:pPr>
+        <w:pStyle w:val="ListParagraph"/>
+        <w:numPr>
+          <w:ilvl w:val="0"/>
+          <w:numId w:val="31"/>
+        </w:numPr>
+        <w:rPr>
+          <w:lang w:bidi="gu-IN"/>
+        </w:rPr>
+      </w:pPr>
+      <w:r>
+        <w:rPr>
+          <w:lang w:bidi="gu-IN"/>
+        </w:rPr>
+        <w:t xml:space="preserve">Set a save point within the </w:t>
+      </w:r>
+      <w:proofErr w:type="spellStart"/>
+      <w:r>
+        <w:rPr>
+          <w:lang w:bidi="gu-IN"/>
+        </w:rPr>
+        <w:t>transection</w:t>
+      </w:r>
+      <w:proofErr w:type="spellEnd"/>
+      <w:r>
+        <w:rPr>
+          <w:lang w:bidi="gu-IN"/>
+        </w:rPr>
+        <w:t>.</w:t>
+      </w:r>
+    </w:p>
+    <w:p>
+      <w:pPr>
+        <w:rPr>
+          <w:b/>
+          <w:lang w:bidi="gu-IN"/>
+        </w:rPr>
+      </w:pPr>
+      <w:r>
+        <w:rPr>
+          <w:b/>
+          <w:lang w:bidi="gu-IN"/>
+        </w:rPr>
+        <w:t>Set Transection:</w:t>
+      </w:r>
+    </w:p>
+    <w:p>
+      <w:pPr>
+        <w:pStyle w:val="ListParagraph"/>
+        <w:numPr>
+          <w:ilvl w:val="0"/>
+          <w:numId w:val="31"/>
+        </w:numPr>
+        <w:rPr>
+          <w:lang w:bidi="gu-IN"/>
+        </w:rPr>
+      </w:pPr>
+      <w:r>
+        <w:rPr>
+          <w:lang w:bidi="gu-IN"/>
+        </w:rPr>
+        <w:t>Specify characteristics for transection.</w:t>
+      </w:r>
       <w:bookmarkStart w:id="15" w:name="_GoBack"/>
       <w:bookmarkEnd w:id="15"/>
-    </w:p>
-    <w:p>
-      <w:pPr>
-        <w:pStyle w:val="Heading1"/>
-        <w:rPr>
-          <w:lang w:bidi="gu-IN"/>
-        </w:rPr>
-      </w:pPr>
-      <w:r>
-        <w:rPr>
-          <w:lang w:bidi="gu-IN"/>
-        </w:rPr>
-        <w:t>Data Control Language</w:t>
-      </w:r>
-    </w:p>
-    <w:p>
-      <w:pPr>
-        <w:pStyle w:val="Heading1"/>
-        <w:rPr>
-          <w:lang w:bidi="gu-IN"/>
-        </w:rPr>
-      </w:pPr>
-      <w:r>
-        <w:rPr>
-          <w:lang w:bidi="gu-IN"/>
-        </w:rPr>
-        <w:t>Transaction Control Language</w:t>
-      </w:r>
+      <w:r>
+        <w:rPr>
+          <w:lang w:bidi="gu-IN"/>
+        </w:rPr>
+        <w:t xml:space="preserve">  </w:t>
+      </w:r>
+    </w:p>
+    <w:p>
+      <w:pPr>
+        <w:rPr>
+          <w:lang w:bidi="gu-IN"/>
+        </w:rPr>
+      </w:pPr>
+    </w:p>
+    <w:p>
+      <w:pPr>
+        <w:rPr>
+          <w:lang w:bidi="gu-IN"/>
+        </w:rPr>
+      </w:pPr>
     </w:p>
     <w:p>
       <w:pPr>
@@ -8280,6 +9818,119 @@
     </w:lvl>
   </w:abstractNum>
   <w:abstractNum w:abstractNumId="4" w15:restartNumberingAfterBreak="0">
+    <w:nsid w:val="146062C9"/>
+    <w:multiLevelType w:val="hybridMultilevel"/>
+    <w:tmpl w:val="E0C2F15E"/>
+    <w:lvl w:ilvl="0" w:tplc="4009000B">
+      <w:start w:val="1"/>
+      <w:numFmt w:val="bullet"/>
+      <w:lvlText w:val=""/>
+      <w:lvlJc w:val="left"/>
+      <w:pPr>
+        <w:ind w:left="720" w:hanging="360"/>
+      </w:pPr>
+      <w:rPr>
+        <w:rFonts w:ascii="Wingdings" w:hAnsi="Wingdings" w:hint="default"/>
+      </w:rPr>
+    </w:lvl>
+    <w:lvl w:ilvl="1" w:tplc="40090003" w:tentative="1">
+      <w:start w:val="1"/>
+      <w:numFmt w:val="bullet"/>
+      <w:lvlText w:val="o"/>
+      <w:lvlJc w:val="left"/>
+      <w:pPr>
+        <w:ind w:left="1440" w:hanging="360"/>
+      </w:pPr>
+      <w:rPr>
+        <w:rFonts w:ascii="Courier New" w:hAnsi="Courier New" w:cs="Courier New" w:hint="default"/>
+      </w:rPr>
+    </w:lvl>
+    <w:lvl w:ilvl="2" w:tplc="40090005" w:tentative="1">
+      <w:start w:val="1"/>
+      <w:numFmt w:val="bullet"/>
+      <w:lvlText w:val=""/>
+      <w:lvlJc w:val="left"/>
+      <w:pPr>
+        <w:ind w:left="2160" w:hanging="360"/>
+      </w:pPr>
+      <w:rPr>
+        <w:rFonts w:ascii="Wingdings" w:hAnsi="Wingdings" w:hint="default"/>
+      </w:rPr>
+    </w:lvl>
+    <w:lvl w:ilvl="3" w:tplc="40090001" w:tentative="1">
+      <w:start w:val="1"/>
+      <w:numFmt w:val="bullet"/>
+      <w:lvlText w:val=""/>
+      <w:lvlJc w:val="left"/>
+      <w:pPr>
+        <w:ind w:left="2880" w:hanging="360"/>
+      </w:pPr>
+      <w:rPr>
+        <w:rFonts w:ascii="Symbol" w:hAnsi="Symbol" w:hint="default"/>
+      </w:rPr>
+    </w:lvl>
+    <w:lvl w:ilvl="4" w:tplc="40090003" w:tentative="1">
+      <w:start w:val="1"/>
+      <w:numFmt w:val="bullet"/>
+      <w:lvlText w:val="o"/>
+      <w:lvlJc w:val="left"/>
+      <w:pPr>
+        <w:ind w:left="3600" w:hanging="360"/>
+      </w:pPr>
+      <w:rPr>
+        <w:rFonts w:ascii="Courier New" w:hAnsi="Courier New" w:cs="Courier New" w:hint="default"/>
+      </w:rPr>
+    </w:lvl>
+    <w:lvl w:ilvl="5" w:tplc="40090005" w:tentative="1">
+      <w:start w:val="1"/>
+      <w:numFmt w:val="bullet"/>
+      <w:lvlText w:val=""/>
+      <w:lvlJc w:val="left"/>
+      <w:pPr>
+        <w:ind w:left="4320" w:hanging="360"/>
+      </w:pPr>
+      <w:rPr>
+        <w:rFonts w:ascii="Wingdings" w:hAnsi="Wingdings" w:hint="default"/>
+      </w:rPr>
+    </w:lvl>
+    <w:lvl w:ilvl="6" w:tplc="40090001" w:tentative="1">
+      <w:start w:val="1"/>
+      <w:numFmt w:val="bullet"/>
+      <w:lvlText w:val=""/>
+      <w:lvlJc w:val="left"/>
+      <w:pPr>
+        <w:ind w:left="5040" w:hanging="360"/>
+      </w:pPr>
+      <w:rPr>
+        <w:rFonts w:ascii="Symbol" w:hAnsi="Symbol" w:hint="default"/>
+      </w:rPr>
+    </w:lvl>
+    <w:lvl w:ilvl="7" w:tplc="40090003" w:tentative="1">
+      <w:start w:val="1"/>
+      <w:numFmt w:val="bullet"/>
+      <w:lvlText w:val="o"/>
+      <w:lvlJc w:val="left"/>
+      <w:pPr>
+        <w:ind w:left="5760" w:hanging="360"/>
+      </w:pPr>
+      <w:rPr>
+        <w:rFonts w:ascii="Courier New" w:hAnsi="Courier New" w:cs="Courier New" w:hint="default"/>
+      </w:rPr>
+    </w:lvl>
+    <w:lvl w:ilvl="8" w:tplc="40090005" w:tentative="1">
+      <w:start w:val="1"/>
+      <w:numFmt w:val="bullet"/>
+      <w:lvlText w:val=""/>
+      <w:lvlJc w:val="left"/>
+      <w:pPr>
+        <w:ind w:left="6480" w:hanging="360"/>
+      </w:pPr>
+      <w:rPr>
+        <w:rFonts w:ascii="Wingdings" w:hAnsi="Wingdings" w:hint="default"/>
+      </w:rPr>
+    </w:lvl>
+  </w:abstractNum>
+  <w:abstractNum w:abstractNumId="5" w15:restartNumberingAfterBreak="0">
     <w:nsid w:val="14971ED0"/>
     <w:multiLevelType w:val="hybridMultilevel"/>
     <w:tmpl w:val="A8D6A37E"/>
@@ -8392,7 +10043,7 @@
       </w:rPr>
     </w:lvl>
   </w:abstractNum>
-  <w:abstractNum w:abstractNumId="5" w15:restartNumberingAfterBreak="0">
+  <w:abstractNum w:abstractNumId="6" w15:restartNumberingAfterBreak="0">
     <w:nsid w:val="174D13FE"/>
     <w:multiLevelType w:val="hybridMultilevel"/>
     <w:tmpl w:val="4FD875D4"/>
@@ -8505,7 +10156,7 @@
       </w:rPr>
     </w:lvl>
   </w:abstractNum>
-  <w:abstractNum w:abstractNumId="6" w15:restartNumberingAfterBreak="0">
+  <w:abstractNum w:abstractNumId="7" w15:restartNumberingAfterBreak="0">
     <w:nsid w:val="1912060D"/>
     <w:multiLevelType w:val="hybridMultilevel"/>
     <w:tmpl w:val="C2723618"/>
@@ -8618,7 +10269,7 @@
       </w:rPr>
     </w:lvl>
   </w:abstractNum>
-  <w:abstractNum w:abstractNumId="7" w15:restartNumberingAfterBreak="0">
+  <w:abstractNum w:abstractNumId="8" w15:restartNumberingAfterBreak="0">
     <w:nsid w:val="19480267"/>
     <w:multiLevelType w:val="multilevel"/>
     <w:tmpl w:val="5CE40D28"/>
@@ -8738,7 +10389,7 @@
       </w:rPr>
     </w:lvl>
   </w:abstractNum>
-  <w:abstractNum w:abstractNumId="8" w15:restartNumberingAfterBreak="0">
+  <w:abstractNum w:abstractNumId="9" w15:restartNumberingAfterBreak="0">
     <w:nsid w:val="19C018E1"/>
     <w:multiLevelType w:val="hybridMultilevel"/>
     <w:tmpl w:val="24F2C408"/>
@@ -8851,7 +10502,7 @@
       </w:rPr>
     </w:lvl>
   </w:abstractNum>
-  <w:abstractNum w:abstractNumId="9" w15:restartNumberingAfterBreak="0">
+  <w:abstractNum w:abstractNumId="10" w15:restartNumberingAfterBreak="0">
     <w:nsid w:val="1E1125C2"/>
     <w:multiLevelType w:val="hybridMultilevel"/>
     <w:tmpl w:val="6206157E"/>
@@ -8964,7 +10615,120 @@
       </w:rPr>
     </w:lvl>
   </w:abstractNum>
-  <w:abstractNum w:abstractNumId="10" w15:restartNumberingAfterBreak="0">
+  <w:abstractNum w:abstractNumId="11" w15:restartNumberingAfterBreak="0">
+    <w:nsid w:val="1F0D7EF6"/>
+    <w:multiLevelType w:val="hybridMultilevel"/>
+    <w:tmpl w:val="50205B10"/>
+    <w:lvl w:ilvl="0" w:tplc="4009000B">
+      <w:start w:val="1"/>
+      <w:numFmt w:val="bullet"/>
+      <w:lvlText w:val=""/>
+      <w:lvlJc w:val="left"/>
+      <w:pPr>
+        <w:ind w:left="720" w:hanging="360"/>
+      </w:pPr>
+      <w:rPr>
+        <w:rFonts w:ascii="Wingdings" w:hAnsi="Wingdings" w:hint="default"/>
+      </w:rPr>
+    </w:lvl>
+    <w:lvl w:ilvl="1" w:tplc="40090003">
+      <w:start w:val="1"/>
+      <w:numFmt w:val="bullet"/>
+      <w:lvlText w:val="o"/>
+      <w:lvlJc w:val="left"/>
+      <w:pPr>
+        <w:ind w:left="1440" w:hanging="360"/>
+      </w:pPr>
+      <w:rPr>
+        <w:rFonts w:ascii="Courier New" w:hAnsi="Courier New" w:cs="Courier New" w:hint="default"/>
+      </w:rPr>
+    </w:lvl>
+    <w:lvl w:ilvl="2" w:tplc="40090005">
+      <w:start w:val="1"/>
+      <w:numFmt w:val="bullet"/>
+      <w:lvlText w:val=""/>
+      <w:lvlJc w:val="left"/>
+      <w:pPr>
+        <w:ind w:left="2160" w:hanging="360"/>
+      </w:pPr>
+      <w:rPr>
+        <w:rFonts w:ascii="Wingdings" w:hAnsi="Wingdings" w:hint="default"/>
+      </w:rPr>
+    </w:lvl>
+    <w:lvl w:ilvl="3" w:tplc="40090001" w:tentative="1">
+      <w:start w:val="1"/>
+      <w:numFmt w:val="bullet"/>
+      <w:lvlText w:val=""/>
+      <w:lvlJc w:val="left"/>
+      <w:pPr>
+        <w:ind w:left="2880" w:hanging="360"/>
+      </w:pPr>
+      <w:rPr>
+        <w:rFonts w:ascii="Symbol" w:hAnsi="Symbol" w:hint="default"/>
+      </w:rPr>
+    </w:lvl>
+    <w:lvl w:ilvl="4" w:tplc="40090003" w:tentative="1">
+      <w:start w:val="1"/>
+      <w:numFmt w:val="bullet"/>
+      <w:lvlText w:val="o"/>
+      <w:lvlJc w:val="left"/>
+      <w:pPr>
+        <w:ind w:left="3600" w:hanging="360"/>
+      </w:pPr>
+      <w:rPr>
+        <w:rFonts w:ascii="Courier New" w:hAnsi="Courier New" w:cs="Courier New" w:hint="default"/>
+      </w:rPr>
+    </w:lvl>
+    <w:lvl w:ilvl="5" w:tplc="40090005" w:tentative="1">
+      <w:start w:val="1"/>
+      <w:numFmt w:val="bullet"/>
+      <w:lvlText w:val=""/>
+      <w:lvlJc w:val="left"/>
+      <w:pPr>
+        <w:ind w:left="4320" w:hanging="360"/>
+      </w:pPr>
+      <w:rPr>
+        <w:rFonts w:ascii="Wingdings" w:hAnsi="Wingdings" w:hint="default"/>
+      </w:rPr>
+    </w:lvl>
+    <w:lvl w:ilvl="6" w:tplc="40090001" w:tentative="1">
+      <w:start w:val="1"/>
+      <w:numFmt w:val="bullet"/>
+      <w:lvlText w:val=""/>
+      <w:lvlJc w:val="left"/>
+      <w:pPr>
+        <w:ind w:left="5040" w:hanging="360"/>
+      </w:pPr>
+      <w:rPr>
+        <w:rFonts w:ascii="Symbol" w:hAnsi="Symbol" w:hint="default"/>
+      </w:rPr>
+    </w:lvl>
+    <w:lvl w:ilvl="7" w:tplc="40090003" w:tentative="1">
+      <w:start w:val="1"/>
+      <w:numFmt w:val="bullet"/>
+      <w:lvlText w:val="o"/>
+      <w:lvlJc w:val="left"/>
+      <w:pPr>
+        <w:ind w:left="5760" w:hanging="360"/>
+      </w:pPr>
+      <w:rPr>
+        <w:rFonts w:ascii="Courier New" w:hAnsi="Courier New" w:cs="Courier New" w:hint="default"/>
+      </w:rPr>
+    </w:lvl>
+    <w:lvl w:ilvl="8" w:tplc="40090005" w:tentative="1">
+      <w:start w:val="1"/>
+      <w:numFmt w:val="bullet"/>
+      <w:lvlText w:val=""/>
+      <w:lvlJc w:val="left"/>
+      <w:pPr>
+        <w:ind w:left="6480" w:hanging="360"/>
+      </w:pPr>
+      <w:rPr>
+        <w:rFonts w:ascii="Wingdings" w:hAnsi="Wingdings" w:hint="default"/>
+      </w:rPr>
+    </w:lvl>
+  </w:abstractNum>
+  <w:abstractNum w:abstractNumId="12" w15:restartNumberingAfterBreak="0">
     <w:nsid w:val="215044BC"/>
     <w:multiLevelType w:val="hybridMultilevel"/>
     <w:tmpl w:val="E31C2D48"/>
@@ -9077,7 +10841,7 @@
       </w:rPr>
     </w:lvl>
   </w:abstractNum>
-  <w:abstractNum w:abstractNumId="11" w15:restartNumberingAfterBreak="0">
+  <w:abstractNum w:abstractNumId="13" w15:restartNumberingAfterBreak="0">
     <w:nsid w:val="22A54A08"/>
     <w:multiLevelType w:val="hybridMultilevel"/>
     <w:tmpl w:val="90C0A5F6"/>
@@ -9190,7 +10954,7 @@
       </w:rPr>
     </w:lvl>
   </w:abstractNum>
-  <w:abstractNum w:abstractNumId="12" w15:restartNumberingAfterBreak="0">
+  <w:abstractNum w:abstractNumId="14" w15:restartNumberingAfterBreak="0">
     <w:nsid w:val="241E4C87"/>
     <w:multiLevelType w:val="hybridMultilevel"/>
     <w:tmpl w:val="8A986E36"/>
@@ -9303,7 +11067,7 @@
       </w:rPr>
     </w:lvl>
   </w:abstractNum>
-  <w:abstractNum w:abstractNumId="13" w15:restartNumberingAfterBreak="0">
+  <w:abstractNum w:abstractNumId="15" w15:restartNumberingAfterBreak="0">
     <w:nsid w:val="29B407D8"/>
     <w:multiLevelType w:val="hybridMultilevel"/>
     <w:tmpl w:val="44E21698"/>
@@ -9416,7 +11180,7 @@
       </w:rPr>
     </w:lvl>
   </w:abstractNum>
-  <w:abstractNum w:abstractNumId="14" w15:restartNumberingAfterBreak="0">
+  <w:abstractNum w:abstractNumId="16" w15:restartNumberingAfterBreak="0">
     <w:nsid w:val="2AF23871"/>
     <w:multiLevelType w:val="hybridMultilevel"/>
     <w:tmpl w:val="12129954"/>
@@ -9529,7 +11293,7 @@
       </w:rPr>
     </w:lvl>
   </w:abstractNum>
-  <w:abstractNum w:abstractNumId="15" w15:restartNumberingAfterBreak="0">
+  <w:abstractNum w:abstractNumId="17" w15:restartNumberingAfterBreak="0">
     <w:nsid w:val="2CCF3CF2"/>
     <w:multiLevelType w:val="hybridMultilevel"/>
     <w:tmpl w:val="C27825B4"/>
@@ -9642,7 +11406,7 @@
       </w:rPr>
     </w:lvl>
   </w:abstractNum>
-  <w:abstractNum w:abstractNumId="16" w15:restartNumberingAfterBreak="0">
+  <w:abstractNum w:abstractNumId="18" w15:restartNumberingAfterBreak="0">
     <w:nsid w:val="2D8576B5"/>
     <w:multiLevelType w:val="hybridMultilevel"/>
     <w:tmpl w:val="C27E00C8"/>
@@ -9755,7 +11519,7 @@
       </w:rPr>
     </w:lvl>
   </w:abstractNum>
-  <w:abstractNum w:abstractNumId="17" w15:restartNumberingAfterBreak="0">
+  <w:abstractNum w:abstractNumId="19" w15:restartNumberingAfterBreak="0">
     <w:nsid w:val="37C42749"/>
     <w:multiLevelType w:val="hybridMultilevel"/>
     <w:tmpl w:val="C2360342"/>
@@ -9868,7 +11632,7 @@
       </w:rPr>
     </w:lvl>
   </w:abstractNum>
-  <w:abstractNum w:abstractNumId="18" w15:restartNumberingAfterBreak="0">
+  <w:abstractNum w:abstractNumId="20" w15:restartNumberingAfterBreak="0">
     <w:nsid w:val="3F7A658C"/>
     <w:multiLevelType w:val="hybridMultilevel"/>
     <w:tmpl w:val="0E10E698"/>
@@ -9981,7 +11745,7 @@
       </w:rPr>
     </w:lvl>
   </w:abstractNum>
-  <w:abstractNum w:abstractNumId="19" w15:restartNumberingAfterBreak="0">
+  <w:abstractNum w:abstractNumId="21" w15:restartNumberingAfterBreak="0">
     <w:nsid w:val="43AA0CA0"/>
     <w:multiLevelType w:val="hybridMultilevel"/>
     <w:tmpl w:val="79762396"/>
@@ -10094,7 +11858,7 @@
       </w:rPr>
     </w:lvl>
   </w:abstractNum>
-  <w:abstractNum w:abstractNumId="20" w15:restartNumberingAfterBreak="0">
+  <w:abstractNum w:abstractNumId="22" w15:restartNumberingAfterBreak="0">
     <w:nsid w:val="44F53431"/>
     <w:multiLevelType w:val="hybridMultilevel"/>
     <w:tmpl w:val="1B8C3D78"/>
@@ -10207,7 +11971,7 @@
       </w:rPr>
     </w:lvl>
   </w:abstractNum>
-  <w:abstractNum w:abstractNumId="21" w15:restartNumberingAfterBreak="0">
+  <w:abstractNum w:abstractNumId="23" w15:restartNumberingAfterBreak="0">
     <w:nsid w:val="4CC85F36"/>
     <w:multiLevelType w:val="hybridMultilevel"/>
     <w:tmpl w:val="C3D4188C"/>
@@ -10320,7 +12084,7 @@
       </w:rPr>
     </w:lvl>
   </w:abstractNum>
-  <w:abstractNum w:abstractNumId="22" w15:restartNumberingAfterBreak="0">
+  <w:abstractNum w:abstractNumId="24" w15:restartNumberingAfterBreak="0">
     <w:nsid w:val="5A596308"/>
     <w:multiLevelType w:val="hybridMultilevel"/>
     <w:tmpl w:val="1F7422A0"/>
@@ -10433,7 +12197,120 @@
       </w:rPr>
     </w:lvl>
   </w:abstractNum>
-  <w:abstractNum w:abstractNumId="23" w15:restartNumberingAfterBreak="0">
+  <w:abstractNum w:abstractNumId="25" w15:restartNumberingAfterBreak="0">
+    <w:nsid w:val="669648C2"/>
+    <w:multiLevelType w:val="hybridMultilevel"/>
+    <w:tmpl w:val="8436A33E"/>
+    <w:lvl w:ilvl="0" w:tplc="4009000B">
+      <w:start w:val="1"/>
+      <w:numFmt w:val="bullet"/>
+      <w:lvlText w:val=""/>
+      <w:lvlJc w:val="left"/>
+      <w:pPr>
+        <w:ind w:left="720" w:hanging="360"/>
+      </w:pPr>
+      <w:rPr>
+        <w:rFonts w:ascii="Wingdings" w:hAnsi="Wingdings" w:hint="default"/>
+      </w:rPr>
+    </w:lvl>
+    <w:lvl w:ilvl="1" w:tplc="40090003">
+      <w:start w:val="1"/>
+      <w:numFmt w:val="bullet"/>
+      <w:lvlText w:val="o"/>
+      <w:lvlJc w:val="left"/>
+      <w:pPr>
+        <w:ind w:left="1440" w:hanging="360"/>
+      </w:pPr>
+      <w:rPr>
+        <w:rFonts w:ascii="Courier New" w:hAnsi="Courier New" w:cs="Courier New" w:hint="default"/>
+      </w:rPr>
+    </w:lvl>
+    <w:lvl w:ilvl="2" w:tplc="40090005" w:tentative="1">
+      <w:start w:val="1"/>
+      <w:numFmt w:val="bullet"/>
+      <w:lvlText w:val=""/>
+      <w:lvlJc w:val="left"/>
+      <w:pPr>
+        <w:ind w:left="2160" w:hanging="360"/>
+      </w:pPr>
+      <w:rPr>
+        <w:rFonts w:ascii="Wingdings" w:hAnsi="Wingdings" w:hint="default"/>
+      </w:rPr>
+    </w:lvl>
+    <w:lvl w:ilvl="3" w:tplc="40090001" w:tentative="1">
+      <w:start w:val="1"/>
+      <w:numFmt w:val="bullet"/>
+      <w:lvlText w:val=""/>
+      <w:lvlJc w:val="left"/>
+      <w:pPr>
+        <w:ind w:left="2880" w:hanging="360"/>
+      </w:pPr>
+      <w:rPr>
+        <w:rFonts w:ascii="Symbol" w:hAnsi="Symbol" w:hint="default"/>
+      </w:rPr>
+    </w:lvl>
+    <w:lvl w:ilvl="4" w:tplc="40090003" w:tentative="1">
+      <w:start w:val="1"/>
+      <w:numFmt w:val="bullet"/>
+      <w:lvlText w:val="o"/>
+      <w:lvlJc w:val="left"/>
+      <w:pPr>
+        <w:ind w:left="3600" w:hanging="360"/>
+      </w:pPr>
+      <w:rPr>
+        <w:rFonts w:ascii="Courier New" w:hAnsi="Courier New" w:cs="Courier New" w:hint="default"/>
+      </w:rPr>
+    </w:lvl>
+    <w:lvl w:ilvl="5" w:tplc="40090005" w:tentative="1">
+      <w:start w:val="1"/>
+      <w:numFmt w:val="bullet"/>
+      <w:lvlText w:val=""/>
+      <w:lvlJc w:val="left"/>
+      <w:pPr>
+        <w:ind w:left="4320" w:hanging="360"/>
+      </w:pPr>
+      <w:rPr>
+        <w:rFonts w:ascii="Wingdings" w:hAnsi="Wingdings" w:hint="default"/>
+      </w:rPr>
+    </w:lvl>
+    <w:lvl w:ilvl="6" w:tplc="40090001" w:tentative="1">
+      <w:start w:val="1"/>
+      <w:numFmt w:val="bullet"/>
+      <w:lvlText w:val=""/>
+      <w:lvlJc w:val="left"/>
+      <w:pPr>
+        <w:ind w:left="5040" w:hanging="360"/>
+      </w:pPr>
+      <w:rPr>
+        <w:rFonts w:ascii="Symbol" w:hAnsi="Symbol" w:hint="default"/>
+      </w:rPr>
+    </w:lvl>
+    <w:lvl w:ilvl="7" w:tplc="40090003" w:tentative="1">
+      <w:start w:val="1"/>
+      <w:numFmt w:val="bullet"/>
+      <w:lvlText w:val="o"/>
+      <w:lvlJc w:val="left"/>
+      <w:pPr>
+        <w:ind w:left="5760" w:hanging="360"/>
+      </w:pPr>
+      <w:rPr>
+        <w:rFonts w:ascii="Courier New" w:hAnsi="Courier New" w:cs="Courier New" w:hint="default"/>
+      </w:rPr>
+    </w:lvl>
+    <w:lvl w:ilvl="8" w:tplc="40090005" w:tentative="1">
+      <w:start w:val="1"/>
+      <w:numFmt w:val="bullet"/>
+      <w:lvlText w:val=""/>
+      <w:lvlJc w:val="left"/>
+      <w:pPr>
+        <w:ind w:left="6480" w:hanging="360"/>
+      </w:pPr>
+      <w:rPr>
+        <w:rFonts w:ascii="Wingdings" w:hAnsi="Wingdings" w:hint="default"/>
+      </w:rPr>
+    </w:lvl>
+  </w:abstractNum>
+  <w:abstractNum w:abstractNumId="26" w15:restartNumberingAfterBreak="0">
     <w:nsid w:val="6947045D"/>
     <w:multiLevelType w:val="hybridMultilevel"/>
     <w:tmpl w:val="0574A4D4"/>
@@ -10546,7 +12423,7 @@
       </w:rPr>
     </w:lvl>
   </w:abstractNum>
-  <w:abstractNum w:abstractNumId="24" w15:restartNumberingAfterBreak="0">
+  <w:abstractNum w:abstractNumId="27" w15:restartNumberingAfterBreak="0">
     <w:nsid w:val="74AB22C1"/>
     <w:multiLevelType w:val="hybridMultilevel"/>
     <w:tmpl w:val="3D9A94E8"/>
@@ -10659,7 +12536,7 @@
       </w:rPr>
     </w:lvl>
   </w:abstractNum>
-  <w:abstractNum w:abstractNumId="25" w15:restartNumberingAfterBreak="0">
+  <w:abstractNum w:abstractNumId="28" w15:restartNumberingAfterBreak="0">
     <w:nsid w:val="7A9A4468"/>
     <w:multiLevelType w:val="hybridMultilevel"/>
     <w:tmpl w:val="248EB398"/>
@@ -10772,7 +12649,7 @@
       </w:rPr>
     </w:lvl>
   </w:abstractNum>
-  <w:abstractNum w:abstractNumId="26" w15:restartNumberingAfterBreak="0">
+  <w:abstractNum w:abstractNumId="29" w15:restartNumberingAfterBreak="0">
     <w:nsid w:val="7B69431C"/>
     <w:multiLevelType w:val="hybridMultilevel"/>
     <w:tmpl w:val="6F488C4A"/>
@@ -10885,86 +12762,211 @@
       </w:rPr>
     </w:lvl>
   </w:abstractNum>
+  <w:abstractNum w:abstractNumId="30" w15:restartNumberingAfterBreak="0">
+    <w:nsid w:val="7D882F6C"/>
+    <w:multiLevelType w:val="hybridMultilevel"/>
+    <w:tmpl w:val="2FE6D3DE"/>
+    <w:lvl w:ilvl="0" w:tplc="4009000B">
+      <w:start w:val="1"/>
+      <w:numFmt w:val="bullet"/>
+      <w:lvlText w:val=""/>
+      <w:lvlJc w:val="left"/>
+      <w:pPr>
+        <w:ind w:left="720" w:hanging="360"/>
+      </w:pPr>
+      <w:rPr>
+        <w:rFonts w:ascii="Wingdings" w:hAnsi="Wingdings" w:hint="default"/>
+      </w:rPr>
+    </w:lvl>
+    <w:lvl w:ilvl="1" w:tplc="40090003">
+      <w:start w:val="1"/>
+      <w:numFmt w:val="bullet"/>
+      <w:lvlText w:val="o"/>
+      <w:lvlJc w:val="left"/>
+      <w:pPr>
+        <w:ind w:left="1440" w:hanging="360"/>
+      </w:pPr>
+      <w:rPr>
+        <w:rFonts w:ascii="Courier New" w:hAnsi="Courier New" w:cs="Courier New" w:hint="default"/>
+      </w:rPr>
+    </w:lvl>
+    <w:lvl w:ilvl="2" w:tplc="40090005" w:tentative="1">
+      <w:start w:val="1"/>
+      <w:numFmt w:val="bullet"/>
+      <w:lvlText w:val=""/>
+      <w:lvlJc w:val="left"/>
+      <w:pPr>
+        <w:ind w:left="2160" w:hanging="360"/>
+      </w:pPr>
+      <w:rPr>
+        <w:rFonts w:ascii="Wingdings" w:hAnsi="Wingdings" w:hint="default"/>
+      </w:rPr>
+    </w:lvl>
+    <w:lvl w:ilvl="3" w:tplc="40090001" w:tentative="1">
+      <w:start w:val="1"/>
+      <w:numFmt w:val="bullet"/>
+      <w:lvlText w:val=""/>
+      <w:lvlJc w:val="left"/>
+      <w:pPr>
+        <w:ind w:left="2880" w:hanging="360"/>
+      </w:pPr>
+      <w:rPr>
+        <w:rFonts w:ascii="Symbol" w:hAnsi="Symbol" w:hint="default"/>
+      </w:rPr>
+    </w:lvl>
+    <w:lvl w:ilvl="4" w:tplc="40090003" w:tentative="1">
+      <w:start w:val="1"/>
+      <w:numFmt w:val="bullet"/>
+      <w:lvlText w:val="o"/>
+      <w:lvlJc w:val="left"/>
+      <w:pPr>
+        <w:ind w:left="3600" w:hanging="360"/>
+      </w:pPr>
+      <w:rPr>
+        <w:rFonts w:ascii="Courier New" w:hAnsi="Courier New" w:cs="Courier New" w:hint="default"/>
+      </w:rPr>
+    </w:lvl>
+    <w:lvl w:ilvl="5" w:tplc="40090005" w:tentative="1">
+      <w:start w:val="1"/>
+      <w:numFmt w:val="bullet"/>
+      <w:lvlText w:val=""/>
+      <w:lvlJc w:val="left"/>
+      <w:pPr>
+        <w:ind w:left="4320" w:hanging="360"/>
+      </w:pPr>
+      <w:rPr>
+        <w:rFonts w:ascii="Wingdings" w:hAnsi="Wingdings" w:hint="default"/>
+      </w:rPr>
+    </w:lvl>
+    <w:lvl w:ilvl="6" w:tplc="40090001" w:tentative="1">
+      <w:start w:val="1"/>
+      <w:numFmt w:val="bullet"/>
+      <w:lvlText w:val=""/>
+      <w:lvlJc w:val="left"/>
+      <w:pPr>
+        <w:ind w:left="5040" w:hanging="360"/>
+      </w:pPr>
+      <w:rPr>
+        <w:rFonts w:ascii="Symbol" w:hAnsi="Symbol" w:hint="default"/>
+      </w:rPr>
+    </w:lvl>
+    <w:lvl w:ilvl="7" w:tplc="40090003" w:tentative="1">
+      <w:start w:val="1"/>
+      <w:numFmt w:val="bullet"/>
+      <w:lvlText w:val="o"/>
+      <w:lvlJc w:val="left"/>
+      <w:pPr>
+        <w:ind w:left="5760" w:hanging="360"/>
+      </w:pPr>
+      <w:rPr>
+        <w:rFonts w:ascii="Courier New" w:hAnsi="Courier New" w:cs="Courier New" w:hint="default"/>
+      </w:rPr>
+    </w:lvl>
+    <w:lvl w:ilvl="8" w:tplc="40090005" w:tentative="1">
+      <w:start w:val="1"/>
+      <w:numFmt w:val="bullet"/>
+      <w:lvlText w:val=""/>
+      <w:lvlJc w:val="left"/>
+      <w:pPr>
+        <w:ind w:left="6480" w:hanging="360"/>
+      </w:pPr>
+      <w:rPr>
+        <w:rFonts w:ascii="Wingdings" w:hAnsi="Wingdings" w:hint="default"/>
+      </w:rPr>
+    </w:lvl>
+  </w:abstractNum>
   <w:num w:numId="1">
-    <w:abstractNumId w:val="7"/>
+    <w:abstractNumId w:val="8"/>
   </w:num>
   <w:num w:numId="2">
-    <w:abstractNumId w:val="10"/>
+    <w:abstractNumId w:val="12"/>
   </w:num>
   <w:num w:numId="3">
-    <w:abstractNumId w:val="5"/>
+    <w:abstractNumId w:val="6"/>
   </w:num>
   <w:num w:numId="4">
-    <w:abstractNumId w:val="25"/>
+    <w:abstractNumId w:val="28"/>
   </w:num>
   <w:num w:numId="5">
-    <w:abstractNumId w:val="6"/>
+    <w:abstractNumId w:val="7"/>
   </w:num>
   <w:num w:numId="6">
     <w:abstractNumId w:val="1"/>
   </w:num>
   <w:num w:numId="7">
-    <w:abstractNumId w:val="13"/>
+    <w:abstractNumId w:val="15"/>
   </w:num>
   <w:num w:numId="8">
     <w:abstractNumId w:val="3"/>
   </w:num>
   <w:num w:numId="9">
-    <w:abstractNumId w:val="21"/>
+    <w:abstractNumId w:val="23"/>
   </w:num>
   <w:num w:numId="10">
-    <w:abstractNumId w:val="22"/>
+    <w:abstractNumId w:val="24"/>
   </w:num>
   <w:num w:numId="11">
     <w:abstractNumId w:val="2"/>
   </w:num>
   <w:num w:numId="12">
-    <w:abstractNumId w:val="12"/>
+    <w:abstractNumId w:val="14"/>
   </w:num>
   <w:num w:numId="13">
-    <w:abstractNumId w:val="15"/>
+    <w:abstractNumId w:val="17"/>
   </w:num>
   <w:num w:numId="14">
-    <w:abstractNumId w:val="8"/>
+    <w:abstractNumId w:val="9"/>
   </w:num>
   <w:num w:numId="15">
+    <w:abstractNumId w:val="20"/>
+  </w:num>
+  <w:num w:numId="16">
+    <w:abstractNumId w:val="16"/>
+  </w:num>
+  <w:num w:numId="17">
     <w:abstractNumId w:val="18"/>
   </w:num>
-  <w:num w:numId="16">
-    <w:abstractNumId w:val="14"/>
-  </w:num>
-  <w:num w:numId="17">
-    <w:abstractNumId w:val="16"/>
-  </w:num>
   <w:num w:numId="18">
-    <w:abstractNumId w:val="20"/>
+    <w:abstractNumId w:val="22"/>
   </w:num>
   <w:num w:numId="19">
-    <w:abstractNumId w:val="11"/>
+    <w:abstractNumId w:val="13"/>
   </w:num>
   <w:num w:numId="20">
-    <w:abstractNumId w:val="23"/>
+    <w:abstractNumId w:val="26"/>
   </w:num>
   <w:num w:numId="21">
-    <w:abstractNumId w:val="9"/>
+    <w:abstractNumId w:val="10"/>
   </w:num>
   <w:num w:numId="22">
+    <w:abstractNumId w:val="21"/>
+  </w:num>
+  <w:num w:numId="23">
+    <w:abstractNumId w:val="5"/>
+  </w:num>
+  <w:num w:numId="24">
     <w:abstractNumId w:val="19"/>
   </w:num>
-  <w:num w:numId="23">
-    <w:abstractNumId w:val="4"/>
-  </w:num>
-  <w:num w:numId="24">
-    <w:abstractNumId w:val="17"/>
-  </w:num>
   <w:num w:numId="25">
-    <w:abstractNumId w:val="24"/>
+    <w:abstractNumId w:val="27"/>
   </w:num>
   <w:num w:numId="26">
-    <w:abstractNumId w:val="26"/>
+    <w:abstractNumId w:val="29"/>
   </w:num>
   <w:num w:numId="27">
     <w:abstractNumId w:val="0"/>
+  </w:num>
+  <w:num w:numId="28">
+    <w:abstractNumId w:val="11"/>
+  </w:num>
+  <w:num w:numId="29">
+    <w:abstractNumId w:val="25"/>
+  </w:num>
+  <w:num w:numId="30">
+    <w:abstractNumId w:val="30"/>
+  </w:num>
+  <w:num w:numId="31">
+    <w:abstractNumId w:val="4"/>
   </w:num>
   <w:numIdMacAtCleanup w:val="11"/>
 </w:numbering>
@@ -13613,7 +15615,7 @@
 </file>
 
 <file path=customXml/itemProps2.xml><?xml version="1.0" encoding="utf-8"?>
-<ds:datastoreItem xmlns:ds="http://schemas.openxmlformats.org/officeDocument/2006/customXml" ds:itemID="{B1B3137A-1779-409C-B72C-E0EFDE026D1A}">
+<ds:datastoreItem xmlns:ds="http://schemas.openxmlformats.org/officeDocument/2006/customXml" ds:itemID="{617C4DAE-360B-4E2D-9FA9-901CB58E9A69}">
   <ds:schemaRefs>
     <ds:schemaRef ds:uri="http://schemas.openxmlformats.org/officeDocument/2006/bibliography"/>
   </ds:schemaRefs>

--- a/Documentation.docx
+++ b/Documentation.docx
@@ -28363,9 +28363,5272 @@
     </w:p>
     <w:p>
       <w:pPr>
+        <w:pStyle w:val="Title"/>
+        <w:rPr>
+          <w:lang w:val="en-IN" w:bidi="gu-IN"/>
+        </w:rPr>
+      </w:pPr>
+      <w:r>
+        <w:rPr>
+          <w:lang w:val="en-IN" w:bidi="gu-IN"/>
+        </w:rPr>
+        <w:lastRenderedPageBreak/>
+        <w:t>Sub Query</w:t>
+      </w:r>
+    </w:p>
+    <w:p>
+      <w:pPr>
+        <w:pStyle w:val="Heading1"/>
+        <w:rPr>
+          <w:lang w:bidi="gu-IN"/>
+        </w:rPr>
+      </w:pPr>
+      <w:r>
+        <w:rPr>
+          <w:lang w:bidi="gu-IN"/>
+        </w:rPr>
+        <w:t>Introduction</w:t>
+      </w:r>
+    </w:p>
+    <w:p>
+      <w:pPr>
+        <w:pStyle w:val="ListParagraph"/>
+        <w:numPr>
+          <w:ilvl w:val="0"/>
+          <w:numId w:val="46"/>
+        </w:numPr>
+        <w:rPr>
+          <w:lang w:bidi="gu-IN"/>
+        </w:rPr>
+      </w:pPr>
+      <w:r>
+        <w:rPr>
+          <w:lang w:bidi="gu-IN"/>
+        </w:rPr>
+        <w:t>Sub query means query within the query</w:t>
+      </w:r>
+      <w:r>
+        <w:rPr>
+          <w:lang w:bidi="gu-IN"/>
+        </w:rPr>
+        <w:t xml:space="preserve"> or nesting of query.</w:t>
+      </w:r>
+    </w:p>
+    <w:p>
+      <w:pPr>
+        <w:pStyle w:val="ListParagraph"/>
+        <w:numPr>
+          <w:ilvl w:val="0"/>
+          <w:numId w:val="46"/>
+        </w:numPr>
+        <w:rPr>
+          <w:lang w:bidi="gu-IN"/>
+        </w:rPr>
+      </w:pPr>
+      <w:r>
+        <w:rPr>
+          <w:lang w:bidi="gu-IN"/>
+        </w:rPr>
+        <w:t>The outer query is called as main query and inner query is called as subquery.</w:t>
+      </w:r>
+    </w:p>
+    <w:p>
+      <w:pPr>
+        <w:pStyle w:val="ListParagraph"/>
+        <w:numPr>
+          <w:ilvl w:val="0"/>
+          <w:numId w:val="46"/>
+        </w:numPr>
+        <w:rPr>
+          <w:lang w:bidi="gu-IN"/>
+        </w:rPr>
+      </w:pPr>
+      <w:r>
+        <w:rPr>
+          <w:lang w:bidi="gu-IN"/>
+        </w:rPr>
+        <w:t xml:space="preserve">We can place the Subquery in a number of SQL clauses: WHERE clause, HAVING clause, FROM clause. </w:t>
+      </w:r>
+    </w:p>
+    <w:p>
+      <w:pPr>
+        <w:pStyle w:val="ListParagraph"/>
+        <w:numPr>
+          <w:ilvl w:val="0"/>
+          <w:numId w:val="46"/>
+        </w:numPr>
+        <w:rPr>
+          <w:lang w:bidi="gu-IN"/>
+        </w:rPr>
+      </w:pPr>
+      <w:r>
+        <w:rPr>
+          <w:lang w:bidi="gu-IN"/>
+        </w:rPr>
+        <w:t xml:space="preserve">Subqueries can be used with SELECT, UPDATE, INSERT, DELETE statements along with expression operator. </w:t>
+      </w:r>
+    </w:p>
+    <w:p>
+      <w:pPr>
+        <w:pStyle w:val="ListParagraph"/>
+        <w:numPr>
+          <w:ilvl w:val="0"/>
+          <w:numId w:val="46"/>
+        </w:numPr>
+        <w:rPr>
+          <w:lang w:bidi="gu-IN"/>
+        </w:rPr>
+      </w:pPr>
+      <w:r>
+        <w:rPr>
+          <w:lang w:bidi="gu-IN"/>
+        </w:rPr>
+        <w:t>It could be equality operator or comparison operator such as =, &gt;, =, &lt;= and Like operator.</w:t>
+      </w:r>
+    </w:p>
+    <w:p>
+      <w:pPr>
+        <w:pStyle w:val="ListParagraph"/>
+        <w:numPr>
+          <w:ilvl w:val="0"/>
+          <w:numId w:val="46"/>
+        </w:numPr>
+        <w:rPr>
+          <w:lang w:bidi="gu-IN"/>
+        </w:rPr>
+      </w:pPr>
+      <w:r>
+        <w:rPr>
+          <w:lang w:bidi="gu-IN"/>
+        </w:rPr>
+        <w:t>The subquery generally executes first when the subquery doesn’t have any co-relation with the main quer</w:t>
+      </w:r>
+      <w:r>
+        <w:rPr>
+          <w:lang w:bidi="gu-IN"/>
+        </w:rPr>
+        <w:t>y.</w:t>
+      </w:r>
+    </w:p>
+    <w:p>
+      <w:pPr>
+        <w:pStyle w:val="ListParagraph"/>
+        <w:numPr>
+          <w:ilvl w:val="0"/>
+          <w:numId w:val="46"/>
+        </w:numPr>
+        <w:rPr>
+          <w:lang w:bidi="gu-IN"/>
+        </w:rPr>
+      </w:pPr>
+      <w:r>
+        <w:rPr>
+          <w:lang w:bidi="gu-IN"/>
+        </w:rPr>
+        <w:t>Subquery must be enclosed in parentheses.</w:t>
+      </w:r>
+    </w:p>
+    <w:p>
+      <w:pPr>
+        <w:pStyle w:val="ListParagraph"/>
+        <w:numPr>
+          <w:ilvl w:val="0"/>
+          <w:numId w:val="46"/>
+        </w:numPr>
+        <w:rPr>
+          <w:lang w:bidi="gu-IN"/>
+        </w:rPr>
+      </w:pPr>
+      <w:r>
+        <w:rPr>
+          <w:lang w:bidi="gu-IN"/>
+        </w:rPr>
+        <w:t>Subqueries are on the right side of the comparison operator.</w:t>
+      </w:r>
+    </w:p>
+    <w:p>
+      <w:pPr>
+        <w:pStyle w:val="ListParagraph"/>
+        <w:numPr>
+          <w:ilvl w:val="0"/>
+          <w:numId w:val="46"/>
+        </w:numPr>
+        <w:rPr>
+          <w:lang w:bidi="gu-IN"/>
+        </w:rPr>
+      </w:pPr>
+      <w:r>
+        <w:rPr>
+          <w:lang w:bidi="gu-IN"/>
+        </w:rPr>
+        <w:t xml:space="preserve">ORDER BY command cannot be used in a Subquery. </w:t>
+      </w:r>
+    </w:p>
+    <w:p>
+      <w:pPr>
+        <w:pStyle w:val="ListParagraph"/>
+        <w:numPr>
+          <w:ilvl w:val="0"/>
+          <w:numId w:val="46"/>
+        </w:numPr>
+        <w:rPr>
+          <w:lang w:bidi="gu-IN"/>
+        </w:rPr>
+      </w:pPr>
+      <w:r>
+        <w:rPr>
+          <w:lang w:bidi="gu-IN"/>
+        </w:rPr>
+        <w:t>GROUPBY command can be used to perform same function as ORDER BY command.</w:t>
+      </w:r>
+    </w:p>
+    <w:p>
+      <w:pPr>
+        <w:rPr>
+          <w:lang w:bidi="gu-IN"/>
+        </w:rPr>
+      </w:pPr>
+      <w:r>
+        <w:rPr>
+          <w:lang w:bidi="gu-IN"/>
+        </w:rPr>
+        <w:t>Example:</w:t>
+      </w:r>
+    </w:p>
+    <w:p>
+      <w:pPr>
+        <w:shd w:val="clear" w:color="auto" w:fill="282C34"/>
+        <w:spacing w:after="0" w:line="240" w:lineRule="atLeast"/>
+        <w:jc w:val="left"/>
+        <w:rPr>
+          <w:rFonts w:ascii="Consolas" w:eastAsia="Times New Roman" w:hAnsi="Consolas" w:cs="Times New Roman"/>
+          <w:color w:val="ABB2BF"/>
+          <w:sz w:val="18"/>
+          <w:szCs w:val="18"/>
+          <w:lang w:val="en-IN" w:eastAsia="en-IN"/>
+        </w:rPr>
+      </w:pPr>
+      <w:r>
+        <w:rPr>
+          <w:rFonts w:ascii="Consolas" w:eastAsia="Times New Roman" w:hAnsi="Consolas" w:cs="Times New Roman"/>
+          <w:i/>
+          <w:iCs/>
+          <w:color w:val="7F848E"/>
+          <w:sz w:val="18"/>
+          <w:szCs w:val="18"/>
+          <w:lang w:val="en-IN" w:eastAsia="en-IN"/>
+        </w:rPr>
+        <w:t>-- Example 1:</w:t>
+      </w:r>
+    </w:p>
+    <w:p>
+      <w:pPr>
+        <w:shd w:val="clear" w:color="auto" w:fill="282C34"/>
+        <w:spacing w:after="0" w:line="240" w:lineRule="atLeast"/>
+        <w:jc w:val="left"/>
+        <w:rPr>
+          <w:rFonts w:ascii="Consolas" w:eastAsia="Times New Roman" w:hAnsi="Consolas" w:cs="Times New Roman"/>
+          <w:color w:val="ABB2BF"/>
+          <w:sz w:val="18"/>
+          <w:szCs w:val="18"/>
+          <w:lang w:val="en-IN" w:eastAsia="en-IN"/>
+        </w:rPr>
+      </w:pPr>
+      <w:r>
+        <w:rPr>
+          <w:rFonts w:ascii="Consolas" w:eastAsia="Times New Roman" w:hAnsi="Consolas" w:cs="Times New Roman"/>
+          <w:color w:val="C678DD"/>
+          <w:sz w:val="18"/>
+          <w:szCs w:val="18"/>
+          <w:lang w:val="en-IN" w:eastAsia="en-IN"/>
+        </w:rPr>
+        <w:t>SELECT</w:t>
+      </w:r>
+      <w:r>
+        <w:rPr>
+          <w:rFonts w:ascii="Consolas" w:eastAsia="Times New Roman" w:hAnsi="Consolas" w:cs="Times New Roman"/>
+          <w:color w:val="ABB2BF"/>
+          <w:sz w:val="18"/>
+          <w:szCs w:val="18"/>
+          <w:lang w:val="en-IN" w:eastAsia="en-IN"/>
+        </w:rPr>
+        <w:t xml:space="preserve"> * </w:t>
+      </w:r>
+      <w:r>
+        <w:rPr>
+          <w:rFonts w:ascii="Consolas" w:eastAsia="Times New Roman" w:hAnsi="Consolas" w:cs="Times New Roman"/>
+          <w:color w:val="C678DD"/>
+          <w:sz w:val="18"/>
+          <w:szCs w:val="18"/>
+          <w:lang w:val="en-IN" w:eastAsia="en-IN"/>
+        </w:rPr>
+        <w:t>From</w:t>
+      </w:r>
+      <w:r>
+        <w:rPr>
+          <w:rFonts w:ascii="Consolas" w:eastAsia="Times New Roman" w:hAnsi="Consolas" w:cs="Times New Roman"/>
+          <w:color w:val="ABB2BF"/>
+          <w:sz w:val="18"/>
+          <w:szCs w:val="18"/>
+          <w:lang w:val="en-IN" w:eastAsia="en-IN"/>
+        </w:rPr>
+        <w:t xml:space="preserve"> Student</w:t>
+      </w:r>
+    </w:p>
+    <w:p>
+      <w:pPr>
+        <w:shd w:val="clear" w:color="auto" w:fill="282C34"/>
+        <w:spacing w:after="0" w:line="240" w:lineRule="atLeast"/>
+        <w:jc w:val="left"/>
+        <w:rPr>
+          <w:rFonts w:ascii="Consolas" w:eastAsia="Times New Roman" w:hAnsi="Consolas" w:cs="Times New Roman"/>
+          <w:color w:val="ABB2BF"/>
+          <w:sz w:val="18"/>
+          <w:szCs w:val="18"/>
+          <w:lang w:val="en-IN" w:eastAsia="en-IN"/>
+        </w:rPr>
+      </w:pPr>
+      <w:r>
+        <w:rPr>
+          <w:rFonts w:ascii="Consolas" w:eastAsia="Times New Roman" w:hAnsi="Consolas" w:cs="Times New Roman"/>
+          <w:color w:val="C678DD"/>
+          <w:sz w:val="18"/>
+          <w:szCs w:val="18"/>
+          <w:lang w:val="en-IN" w:eastAsia="en-IN"/>
+        </w:rPr>
+        <w:t>Where</w:t>
+      </w:r>
+      <w:r>
+        <w:rPr>
+          <w:rFonts w:ascii="Consolas" w:eastAsia="Times New Roman" w:hAnsi="Consolas" w:cs="Times New Roman"/>
+          <w:color w:val="ABB2BF"/>
+          <w:sz w:val="18"/>
+          <w:szCs w:val="18"/>
+          <w:lang w:val="en-IN" w:eastAsia="en-IN"/>
+        </w:rPr>
+        <w:t xml:space="preserve"> </w:t>
+      </w:r>
+      <w:proofErr w:type="spellStart"/>
+      <w:r>
+        <w:rPr>
+          <w:rFonts w:ascii="Consolas" w:eastAsia="Times New Roman" w:hAnsi="Consolas" w:cs="Times New Roman"/>
+          <w:color w:val="ABB2BF"/>
+          <w:sz w:val="18"/>
+          <w:szCs w:val="18"/>
+          <w:lang w:val="en-IN" w:eastAsia="en-IN"/>
+        </w:rPr>
+        <w:t>RollNo</w:t>
+      </w:r>
+      <w:proofErr w:type="spellEnd"/>
+      <w:r>
+        <w:rPr>
+          <w:rFonts w:ascii="Consolas" w:eastAsia="Times New Roman" w:hAnsi="Consolas" w:cs="Times New Roman"/>
+          <w:color w:val="ABB2BF"/>
+          <w:sz w:val="18"/>
+          <w:szCs w:val="18"/>
+          <w:lang w:val="en-IN" w:eastAsia="en-IN"/>
+        </w:rPr>
+        <w:t xml:space="preserve"> </w:t>
+      </w:r>
+      <w:r>
+        <w:rPr>
+          <w:rFonts w:ascii="Consolas" w:eastAsia="Times New Roman" w:hAnsi="Consolas" w:cs="Times New Roman"/>
+          <w:color w:val="C678DD"/>
+          <w:sz w:val="18"/>
+          <w:szCs w:val="18"/>
+          <w:lang w:val="en-IN" w:eastAsia="en-IN"/>
+        </w:rPr>
+        <w:t>IN</w:t>
+      </w:r>
+    </w:p>
+    <w:p>
+      <w:pPr>
+        <w:shd w:val="clear" w:color="auto" w:fill="282C34"/>
+        <w:spacing w:after="0" w:line="240" w:lineRule="atLeast"/>
+        <w:jc w:val="left"/>
+        <w:rPr>
+          <w:rFonts w:ascii="Consolas" w:eastAsia="Times New Roman" w:hAnsi="Consolas" w:cs="Times New Roman"/>
+          <w:color w:val="ABB2BF"/>
+          <w:sz w:val="18"/>
+          <w:szCs w:val="18"/>
+          <w:lang w:val="en-IN" w:eastAsia="en-IN"/>
+        </w:rPr>
+      </w:pPr>
+      <w:r>
+        <w:rPr>
+          <w:rFonts w:ascii="Consolas" w:eastAsia="Times New Roman" w:hAnsi="Consolas" w:cs="Times New Roman"/>
+          <w:color w:val="ABB2BF"/>
+          <w:sz w:val="18"/>
+          <w:szCs w:val="18"/>
+          <w:lang w:val="en-IN" w:eastAsia="en-IN"/>
+        </w:rPr>
+        <w:t>(</w:t>
+      </w:r>
+    </w:p>
+    <w:p>
+      <w:pPr>
+        <w:shd w:val="clear" w:color="auto" w:fill="282C34"/>
+        <w:spacing w:after="0" w:line="240" w:lineRule="atLeast"/>
+        <w:jc w:val="left"/>
+        <w:rPr>
+          <w:rFonts w:ascii="Consolas" w:eastAsia="Times New Roman" w:hAnsi="Consolas" w:cs="Times New Roman"/>
+          <w:color w:val="ABB2BF"/>
+          <w:sz w:val="18"/>
+          <w:szCs w:val="18"/>
+          <w:lang w:val="en-IN" w:eastAsia="en-IN"/>
+        </w:rPr>
+      </w:pPr>
+      <w:r>
+        <w:rPr>
+          <w:rFonts w:ascii="Consolas" w:eastAsia="Times New Roman" w:hAnsi="Consolas" w:cs="Times New Roman"/>
+          <w:color w:val="ABB2BF"/>
+          <w:sz w:val="18"/>
+          <w:szCs w:val="18"/>
+          <w:lang w:val="en-IN" w:eastAsia="en-IN"/>
+        </w:rPr>
+        <w:t xml:space="preserve">    </w:t>
+      </w:r>
+      <w:r>
+        <w:rPr>
+          <w:rFonts w:ascii="Consolas" w:eastAsia="Times New Roman" w:hAnsi="Consolas" w:cs="Times New Roman"/>
+          <w:color w:val="C678DD"/>
+          <w:sz w:val="18"/>
+          <w:szCs w:val="18"/>
+          <w:lang w:val="en-IN" w:eastAsia="en-IN"/>
+        </w:rPr>
+        <w:t>SELECT</w:t>
+      </w:r>
+      <w:r>
+        <w:rPr>
+          <w:rFonts w:ascii="Consolas" w:eastAsia="Times New Roman" w:hAnsi="Consolas" w:cs="Times New Roman"/>
+          <w:color w:val="ABB2BF"/>
+          <w:sz w:val="18"/>
+          <w:szCs w:val="18"/>
+          <w:lang w:val="en-IN" w:eastAsia="en-IN"/>
+        </w:rPr>
+        <w:t xml:space="preserve"> </w:t>
+      </w:r>
+      <w:proofErr w:type="spellStart"/>
+      <w:r>
+        <w:rPr>
+          <w:rFonts w:ascii="Consolas" w:eastAsia="Times New Roman" w:hAnsi="Consolas" w:cs="Times New Roman"/>
+          <w:color w:val="ABB2BF"/>
+          <w:sz w:val="18"/>
+          <w:szCs w:val="18"/>
+          <w:lang w:val="en-IN" w:eastAsia="en-IN"/>
+        </w:rPr>
+        <w:t>RollNo</w:t>
+      </w:r>
+      <w:proofErr w:type="spellEnd"/>
+      <w:r>
+        <w:rPr>
+          <w:rFonts w:ascii="Consolas" w:eastAsia="Times New Roman" w:hAnsi="Consolas" w:cs="Times New Roman"/>
+          <w:color w:val="ABB2BF"/>
+          <w:sz w:val="18"/>
+          <w:szCs w:val="18"/>
+          <w:lang w:val="en-IN" w:eastAsia="en-IN"/>
+        </w:rPr>
+        <w:t xml:space="preserve"> </w:t>
+      </w:r>
+      <w:r>
+        <w:rPr>
+          <w:rFonts w:ascii="Consolas" w:eastAsia="Times New Roman" w:hAnsi="Consolas" w:cs="Times New Roman"/>
+          <w:color w:val="C678DD"/>
+          <w:sz w:val="18"/>
+          <w:szCs w:val="18"/>
+          <w:lang w:val="en-IN" w:eastAsia="en-IN"/>
+        </w:rPr>
+        <w:t>FROM</w:t>
+      </w:r>
+      <w:r>
+        <w:rPr>
+          <w:rFonts w:ascii="Consolas" w:eastAsia="Times New Roman" w:hAnsi="Consolas" w:cs="Times New Roman"/>
+          <w:color w:val="ABB2BF"/>
+          <w:sz w:val="18"/>
+          <w:szCs w:val="18"/>
+          <w:lang w:val="en-IN" w:eastAsia="en-IN"/>
+        </w:rPr>
+        <w:t xml:space="preserve"> Result</w:t>
+      </w:r>
+    </w:p>
+    <w:p>
+      <w:pPr>
+        <w:shd w:val="clear" w:color="auto" w:fill="282C34"/>
+        <w:spacing w:after="0" w:line="240" w:lineRule="atLeast"/>
+        <w:jc w:val="left"/>
+        <w:rPr>
+          <w:rFonts w:ascii="Consolas" w:eastAsia="Times New Roman" w:hAnsi="Consolas" w:cs="Times New Roman"/>
+          <w:color w:val="ABB2BF"/>
+          <w:sz w:val="18"/>
+          <w:szCs w:val="18"/>
+          <w:lang w:val="en-IN" w:eastAsia="en-IN"/>
+        </w:rPr>
+      </w:pPr>
+      <w:r>
+        <w:rPr>
+          <w:rFonts w:ascii="Consolas" w:eastAsia="Times New Roman" w:hAnsi="Consolas" w:cs="Times New Roman"/>
+          <w:color w:val="ABB2BF"/>
+          <w:sz w:val="18"/>
+          <w:szCs w:val="18"/>
+          <w:lang w:val="en-IN" w:eastAsia="en-IN"/>
+        </w:rPr>
+        <w:t xml:space="preserve">    </w:t>
+      </w:r>
+      <w:proofErr w:type="gramStart"/>
+      <w:r>
+        <w:rPr>
+          <w:rFonts w:ascii="Consolas" w:eastAsia="Times New Roman" w:hAnsi="Consolas" w:cs="Times New Roman"/>
+          <w:color w:val="C678DD"/>
+          <w:sz w:val="18"/>
+          <w:szCs w:val="18"/>
+          <w:lang w:val="en-IN" w:eastAsia="en-IN"/>
+        </w:rPr>
+        <w:t>WHERE</w:t>
+      </w:r>
+      <w:r>
+        <w:rPr>
+          <w:rFonts w:ascii="Consolas" w:eastAsia="Times New Roman" w:hAnsi="Consolas" w:cs="Times New Roman"/>
+          <w:color w:val="ABB2BF"/>
+          <w:sz w:val="18"/>
+          <w:szCs w:val="18"/>
+          <w:lang w:val="en-IN" w:eastAsia="en-IN"/>
+        </w:rPr>
+        <w:t xml:space="preserve">  Grade</w:t>
+      </w:r>
+      <w:proofErr w:type="gramEnd"/>
+      <w:r>
+        <w:rPr>
+          <w:rFonts w:ascii="Consolas" w:eastAsia="Times New Roman" w:hAnsi="Consolas" w:cs="Times New Roman"/>
+          <w:color w:val="ABB2BF"/>
+          <w:sz w:val="18"/>
+          <w:szCs w:val="18"/>
+          <w:lang w:val="en-IN" w:eastAsia="en-IN"/>
+        </w:rPr>
+        <w:t xml:space="preserve"> </w:t>
+      </w:r>
+      <w:r>
+        <w:rPr>
+          <w:rFonts w:ascii="Consolas" w:eastAsia="Times New Roman" w:hAnsi="Consolas" w:cs="Times New Roman"/>
+          <w:color w:val="56B6C2"/>
+          <w:sz w:val="18"/>
+          <w:szCs w:val="18"/>
+          <w:lang w:val="en-IN" w:eastAsia="en-IN"/>
+        </w:rPr>
+        <w:t>=</w:t>
+      </w:r>
+      <w:r>
+        <w:rPr>
+          <w:rFonts w:ascii="Consolas" w:eastAsia="Times New Roman" w:hAnsi="Consolas" w:cs="Times New Roman"/>
+          <w:color w:val="ABB2BF"/>
+          <w:sz w:val="18"/>
+          <w:szCs w:val="18"/>
+          <w:lang w:val="en-IN" w:eastAsia="en-IN"/>
+        </w:rPr>
+        <w:t xml:space="preserve"> </w:t>
+      </w:r>
+      <w:r>
+        <w:rPr>
+          <w:rFonts w:ascii="Consolas" w:eastAsia="Times New Roman" w:hAnsi="Consolas" w:cs="Times New Roman"/>
+          <w:color w:val="98C379"/>
+          <w:sz w:val="18"/>
+          <w:szCs w:val="18"/>
+          <w:lang w:val="en-IN" w:eastAsia="en-IN"/>
+        </w:rPr>
+        <w:t>"A"</w:t>
+      </w:r>
+    </w:p>
+    <w:p>
+      <w:pPr>
+        <w:shd w:val="clear" w:color="auto" w:fill="282C34"/>
+        <w:spacing w:after="0" w:line="240" w:lineRule="atLeast"/>
+        <w:jc w:val="left"/>
+        <w:rPr>
+          <w:rFonts w:ascii="Consolas" w:eastAsia="Times New Roman" w:hAnsi="Consolas" w:cs="Times New Roman"/>
+          <w:color w:val="ABB2BF"/>
+          <w:sz w:val="18"/>
+          <w:szCs w:val="18"/>
+          <w:lang w:val="en-IN" w:eastAsia="en-IN"/>
+        </w:rPr>
+      </w:pPr>
+      <w:r>
+        <w:rPr>
+          <w:rFonts w:ascii="Consolas" w:eastAsia="Times New Roman" w:hAnsi="Consolas" w:cs="Times New Roman"/>
+          <w:color w:val="ABB2BF"/>
+          <w:sz w:val="18"/>
+          <w:szCs w:val="18"/>
+          <w:lang w:val="en-IN" w:eastAsia="en-IN"/>
+        </w:rPr>
+        <w:t>);</w:t>
+      </w:r>
+    </w:p>
+    <w:p>
+      <w:pPr>
+        <w:shd w:val="clear" w:color="auto" w:fill="282C34"/>
+        <w:spacing w:after="0" w:line="240" w:lineRule="atLeast"/>
+        <w:jc w:val="left"/>
+        <w:rPr>
+          <w:rFonts w:ascii="Consolas" w:eastAsia="Times New Roman" w:hAnsi="Consolas" w:cs="Times New Roman"/>
+          <w:color w:val="ABB2BF"/>
+          <w:sz w:val="18"/>
+          <w:szCs w:val="18"/>
+          <w:lang w:val="en-IN" w:eastAsia="en-IN"/>
+        </w:rPr>
+      </w:pPr>
+      <w:r>
+        <w:rPr>
+          <w:rFonts w:ascii="Consolas" w:eastAsia="Times New Roman" w:hAnsi="Consolas" w:cs="Times New Roman"/>
+          <w:i/>
+          <w:iCs/>
+          <w:color w:val="7F848E"/>
+          <w:sz w:val="18"/>
+          <w:szCs w:val="18"/>
+          <w:lang w:val="en-IN" w:eastAsia="en-IN"/>
+        </w:rPr>
+        <w:t xml:space="preserve">-- Here we have two table and We want to get </w:t>
+      </w:r>
+      <w:proofErr w:type="gramStart"/>
+      <w:r>
+        <w:rPr>
+          <w:rFonts w:ascii="Consolas" w:eastAsia="Times New Roman" w:hAnsi="Consolas" w:cs="Times New Roman"/>
+          <w:i/>
+          <w:iCs/>
+          <w:color w:val="7F848E"/>
+          <w:sz w:val="18"/>
+          <w:szCs w:val="18"/>
+          <w:lang w:val="en-IN" w:eastAsia="en-IN"/>
+        </w:rPr>
+        <w:t>those student</w:t>
+      </w:r>
+      <w:proofErr w:type="gramEnd"/>
+      <w:r>
+        <w:rPr>
+          <w:rFonts w:ascii="Consolas" w:eastAsia="Times New Roman" w:hAnsi="Consolas" w:cs="Times New Roman"/>
+          <w:i/>
+          <w:iCs/>
+          <w:color w:val="7F848E"/>
+          <w:sz w:val="18"/>
+          <w:szCs w:val="18"/>
+          <w:lang w:val="en-IN" w:eastAsia="en-IN"/>
+        </w:rPr>
+        <w:t xml:space="preserve"> who </w:t>
+      </w:r>
+      <w:proofErr w:type="spellStart"/>
+      <w:r>
+        <w:rPr>
+          <w:rFonts w:ascii="Consolas" w:eastAsia="Times New Roman" w:hAnsi="Consolas" w:cs="Times New Roman"/>
+          <w:i/>
+          <w:iCs/>
+          <w:color w:val="7F848E"/>
+          <w:sz w:val="18"/>
+          <w:szCs w:val="18"/>
+          <w:lang w:val="en-IN" w:eastAsia="en-IN"/>
+        </w:rPr>
+        <w:t>beloges</w:t>
+      </w:r>
+      <w:proofErr w:type="spellEnd"/>
+      <w:r>
+        <w:rPr>
+          <w:rFonts w:ascii="Consolas" w:eastAsia="Times New Roman" w:hAnsi="Consolas" w:cs="Times New Roman"/>
+          <w:i/>
+          <w:iCs/>
+          <w:color w:val="7F848E"/>
+          <w:sz w:val="18"/>
+          <w:szCs w:val="18"/>
+          <w:lang w:val="en-IN" w:eastAsia="en-IN"/>
+        </w:rPr>
+        <w:t xml:space="preserve"> to the grade A.</w:t>
+      </w:r>
+    </w:p>
+    <w:p>
+      <w:pPr>
+        <w:shd w:val="clear" w:color="auto" w:fill="282C34"/>
+        <w:spacing w:after="0" w:line="240" w:lineRule="atLeast"/>
+        <w:jc w:val="left"/>
+        <w:rPr>
+          <w:rFonts w:ascii="Consolas" w:eastAsia="Times New Roman" w:hAnsi="Consolas" w:cs="Times New Roman"/>
+          <w:color w:val="ABB2BF"/>
+          <w:sz w:val="18"/>
+          <w:szCs w:val="18"/>
+          <w:lang w:val="en-IN" w:eastAsia="en-IN"/>
+        </w:rPr>
+      </w:pPr>
+      <w:r>
+        <w:rPr>
+          <w:rFonts w:ascii="Consolas" w:eastAsia="Times New Roman" w:hAnsi="Consolas" w:cs="Times New Roman"/>
+          <w:i/>
+          <w:iCs/>
+          <w:color w:val="7F848E"/>
+          <w:sz w:val="18"/>
+          <w:szCs w:val="18"/>
+          <w:lang w:val="en-IN" w:eastAsia="en-IN"/>
+        </w:rPr>
+        <w:t xml:space="preserve">-- Student </w:t>
+      </w:r>
+      <w:proofErr w:type="gramStart"/>
+      <w:r>
+        <w:rPr>
+          <w:rFonts w:ascii="Consolas" w:eastAsia="Times New Roman" w:hAnsi="Consolas" w:cs="Times New Roman"/>
+          <w:i/>
+          <w:iCs/>
+          <w:color w:val="7F848E"/>
+          <w:sz w:val="18"/>
+          <w:szCs w:val="18"/>
+          <w:lang w:val="en-IN" w:eastAsia="en-IN"/>
+        </w:rPr>
+        <w:t>Table{ Id</w:t>
+      </w:r>
+      <w:proofErr w:type="gramEnd"/>
+      <w:r>
+        <w:rPr>
+          <w:rFonts w:ascii="Consolas" w:eastAsia="Times New Roman" w:hAnsi="Consolas" w:cs="Times New Roman"/>
+          <w:i/>
+          <w:iCs/>
+          <w:color w:val="7F848E"/>
+          <w:sz w:val="18"/>
+          <w:szCs w:val="18"/>
+          <w:lang w:val="en-IN" w:eastAsia="en-IN"/>
+        </w:rPr>
+        <w:t xml:space="preserve">, </w:t>
+      </w:r>
+      <w:proofErr w:type="spellStart"/>
+      <w:r>
+        <w:rPr>
+          <w:rFonts w:ascii="Consolas" w:eastAsia="Times New Roman" w:hAnsi="Consolas" w:cs="Times New Roman"/>
+          <w:i/>
+          <w:iCs/>
+          <w:color w:val="7F848E"/>
+          <w:sz w:val="18"/>
+          <w:szCs w:val="18"/>
+          <w:lang w:val="en-IN" w:eastAsia="en-IN"/>
+        </w:rPr>
+        <w:t>RollNo</w:t>
+      </w:r>
+      <w:proofErr w:type="spellEnd"/>
+      <w:r>
+        <w:rPr>
+          <w:rFonts w:ascii="Consolas" w:eastAsia="Times New Roman" w:hAnsi="Consolas" w:cs="Times New Roman"/>
+          <w:i/>
+          <w:iCs/>
+          <w:color w:val="7F848E"/>
+          <w:sz w:val="18"/>
+          <w:szCs w:val="18"/>
+          <w:lang w:val="en-IN" w:eastAsia="en-IN"/>
+        </w:rPr>
+        <w:t xml:space="preserve">, Name, </w:t>
+      </w:r>
+      <w:proofErr w:type="spellStart"/>
+      <w:r>
+        <w:rPr>
+          <w:rFonts w:ascii="Consolas" w:eastAsia="Times New Roman" w:hAnsi="Consolas" w:cs="Times New Roman"/>
+          <w:i/>
+          <w:iCs/>
+          <w:color w:val="7F848E"/>
+          <w:sz w:val="18"/>
+          <w:szCs w:val="18"/>
+          <w:lang w:val="en-IN" w:eastAsia="en-IN"/>
+        </w:rPr>
+        <w:t>ContactNo</w:t>
+      </w:r>
+      <w:proofErr w:type="spellEnd"/>
+      <w:r>
+        <w:rPr>
+          <w:rFonts w:ascii="Consolas" w:eastAsia="Times New Roman" w:hAnsi="Consolas" w:cs="Times New Roman"/>
+          <w:i/>
+          <w:iCs/>
+          <w:color w:val="7F848E"/>
+          <w:sz w:val="18"/>
+          <w:szCs w:val="18"/>
+          <w:lang w:val="en-IN" w:eastAsia="en-IN"/>
+        </w:rPr>
+        <w:t>}</w:t>
+      </w:r>
+    </w:p>
+    <w:p>
+      <w:pPr>
+        <w:shd w:val="clear" w:color="auto" w:fill="282C34"/>
+        <w:spacing w:after="0" w:line="240" w:lineRule="atLeast"/>
+        <w:jc w:val="left"/>
+        <w:rPr>
+          <w:rFonts w:ascii="Consolas" w:eastAsia="Times New Roman" w:hAnsi="Consolas" w:cs="Times New Roman"/>
+          <w:color w:val="ABB2BF"/>
+          <w:sz w:val="18"/>
+          <w:szCs w:val="18"/>
+          <w:lang w:val="en-IN" w:eastAsia="en-IN"/>
+        </w:rPr>
+      </w:pPr>
+      <w:r>
+        <w:rPr>
+          <w:rFonts w:ascii="Consolas" w:eastAsia="Times New Roman" w:hAnsi="Consolas" w:cs="Times New Roman"/>
+          <w:i/>
+          <w:iCs/>
+          <w:color w:val="7F848E"/>
+          <w:sz w:val="18"/>
+          <w:szCs w:val="18"/>
+          <w:lang w:val="en-IN" w:eastAsia="en-IN"/>
+        </w:rPr>
+        <w:t xml:space="preserve">-- Result </w:t>
+      </w:r>
+      <w:proofErr w:type="gramStart"/>
+      <w:r>
+        <w:rPr>
+          <w:rFonts w:ascii="Consolas" w:eastAsia="Times New Roman" w:hAnsi="Consolas" w:cs="Times New Roman"/>
+          <w:i/>
+          <w:iCs/>
+          <w:color w:val="7F848E"/>
+          <w:sz w:val="18"/>
+          <w:szCs w:val="18"/>
+          <w:lang w:val="en-IN" w:eastAsia="en-IN"/>
+        </w:rPr>
+        <w:t>Table{ Id</w:t>
+      </w:r>
+      <w:proofErr w:type="gramEnd"/>
+      <w:r>
+        <w:rPr>
+          <w:rFonts w:ascii="Consolas" w:eastAsia="Times New Roman" w:hAnsi="Consolas" w:cs="Times New Roman"/>
+          <w:i/>
+          <w:iCs/>
+          <w:color w:val="7F848E"/>
+          <w:sz w:val="18"/>
+          <w:szCs w:val="18"/>
+          <w:lang w:val="en-IN" w:eastAsia="en-IN"/>
+        </w:rPr>
+        <w:t xml:space="preserve">, </w:t>
+      </w:r>
+      <w:proofErr w:type="spellStart"/>
+      <w:r>
+        <w:rPr>
+          <w:rFonts w:ascii="Consolas" w:eastAsia="Times New Roman" w:hAnsi="Consolas" w:cs="Times New Roman"/>
+          <w:i/>
+          <w:iCs/>
+          <w:color w:val="7F848E"/>
+          <w:sz w:val="18"/>
+          <w:szCs w:val="18"/>
+          <w:lang w:val="en-IN" w:eastAsia="en-IN"/>
+        </w:rPr>
+        <w:t>RollNo</w:t>
+      </w:r>
+      <w:proofErr w:type="spellEnd"/>
+      <w:r>
+        <w:rPr>
+          <w:rFonts w:ascii="Consolas" w:eastAsia="Times New Roman" w:hAnsi="Consolas" w:cs="Times New Roman"/>
+          <w:i/>
+          <w:iCs/>
+          <w:color w:val="7F848E"/>
+          <w:sz w:val="18"/>
+          <w:szCs w:val="18"/>
+          <w:lang w:val="en-IN" w:eastAsia="en-IN"/>
+        </w:rPr>
+        <w:t>, Grade}</w:t>
+      </w:r>
+    </w:p>
+    <w:p>
+      <w:pPr>
+        <w:shd w:val="clear" w:color="auto" w:fill="282C34"/>
+        <w:spacing w:after="0" w:line="240" w:lineRule="atLeast"/>
+        <w:jc w:val="left"/>
+        <w:rPr>
+          <w:rFonts w:ascii="Consolas" w:eastAsia="Times New Roman" w:hAnsi="Consolas" w:cs="Times New Roman"/>
+          <w:color w:val="ABB2BF"/>
+          <w:sz w:val="18"/>
+          <w:szCs w:val="18"/>
+          <w:lang w:val="en-IN" w:eastAsia="en-IN"/>
+        </w:rPr>
+      </w:pPr>
+    </w:p>
+    <w:p>
+      <w:pPr>
+        <w:shd w:val="clear" w:color="auto" w:fill="282C34"/>
+        <w:spacing w:after="0" w:line="240" w:lineRule="atLeast"/>
+        <w:jc w:val="left"/>
+        <w:rPr>
+          <w:rFonts w:ascii="Consolas" w:eastAsia="Times New Roman" w:hAnsi="Consolas" w:cs="Times New Roman"/>
+          <w:color w:val="ABB2BF"/>
+          <w:sz w:val="18"/>
+          <w:szCs w:val="18"/>
+          <w:lang w:val="en-IN" w:eastAsia="en-IN"/>
+        </w:rPr>
+      </w:pPr>
+      <w:r>
+        <w:rPr>
+          <w:rFonts w:ascii="Consolas" w:eastAsia="Times New Roman" w:hAnsi="Consolas" w:cs="Times New Roman"/>
+          <w:i/>
+          <w:iCs/>
+          <w:color w:val="7F848E"/>
+          <w:sz w:val="18"/>
+          <w:szCs w:val="18"/>
+          <w:lang w:val="en-IN" w:eastAsia="en-IN"/>
+        </w:rPr>
+        <w:t>-- Example 2:</w:t>
+      </w:r>
+    </w:p>
+    <w:p>
+      <w:pPr>
+        <w:shd w:val="clear" w:color="auto" w:fill="282C34"/>
+        <w:spacing w:after="0" w:line="240" w:lineRule="atLeast"/>
+        <w:jc w:val="left"/>
+        <w:rPr>
+          <w:rFonts w:ascii="Consolas" w:eastAsia="Times New Roman" w:hAnsi="Consolas" w:cs="Times New Roman"/>
+          <w:color w:val="ABB2BF"/>
+          <w:sz w:val="18"/>
+          <w:szCs w:val="18"/>
+          <w:lang w:val="en-IN" w:eastAsia="en-IN"/>
+        </w:rPr>
+      </w:pPr>
+      <w:r>
+        <w:rPr>
+          <w:rFonts w:ascii="Consolas" w:eastAsia="Times New Roman" w:hAnsi="Consolas" w:cs="Times New Roman"/>
+          <w:i/>
+          <w:iCs/>
+          <w:color w:val="7F848E"/>
+          <w:sz w:val="18"/>
+          <w:szCs w:val="18"/>
+          <w:lang w:val="en-IN" w:eastAsia="en-IN"/>
+        </w:rPr>
+        <w:t xml:space="preserve">-- Given: </w:t>
+      </w:r>
+    </w:p>
+    <w:p>
+      <w:pPr>
+        <w:shd w:val="clear" w:color="auto" w:fill="282C34"/>
+        <w:spacing w:after="0" w:line="240" w:lineRule="atLeast"/>
+        <w:jc w:val="left"/>
+        <w:rPr>
+          <w:rFonts w:ascii="Consolas" w:eastAsia="Times New Roman" w:hAnsi="Consolas" w:cs="Times New Roman"/>
+          <w:color w:val="ABB2BF"/>
+          <w:sz w:val="18"/>
+          <w:szCs w:val="18"/>
+          <w:lang w:val="en-IN" w:eastAsia="en-IN"/>
+        </w:rPr>
+      </w:pPr>
+      <w:r>
+        <w:rPr>
+          <w:rFonts w:ascii="Consolas" w:eastAsia="Times New Roman" w:hAnsi="Consolas" w:cs="Times New Roman"/>
+          <w:i/>
+          <w:iCs/>
+          <w:color w:val="7F848E"/>
+          <w:sz w:val="18"/>
+          <w:szCs w:val="18"/>
+          <w:lang w:val="en-IN" w:eastAsia="en-IN"/>
+        </w:rPr>
+        <w:t>-- We have Two Division Table</w:t>
+      </w:r>
+    </w:p>
+    <w:p>
+      <w:pPr>
+        <w:shd w:val="clear" w:color="auto" w:fill="282C34"/>
+        <w:spacing w:after="0" w:line="240" w:lineRule="atLeast"/>
+        <w:jc w:val="left"/>
+        <w:rPr>
+          <w:rFonts w:ascii="Consolas" w:eastAsia="Times New Roman" w:hAnsi="Consolas" w:cs="Times New Roman"/>
+          <w:color w:val="ABB2BF"/>
+          <w:sz w:val="18"/>
+          <w:szCs w:val="18"/>
+          <w:lang w:val="en-IN" w:eastAsia="en-IN"/>
+        </w:rPr>
+      </w:pPr>
+      <w:r>
+        <w:rPr>
+          <w:rFonts w:ascii="Consolas" w:eastAsia="Times New Roman" w:hAnsi="Consolas" w:cs="Times New Roman"/>
+          <w:i/>
+          <w:iCs/>
+          <w:color w:val="7F848E"/>
+          <w:sz w:val="18"/>
+          <w:szCs w:val="18"/>
+          <w:lang w:val="en-IN" w:eastAsia="en-IN"/>
+        </w:rPr>
+        <w:t xml:space="preserve">-- 1) </w:t>
+      </w:r>
+      <w:proofErr w:type="spellStart"/>
+      <w:proofErr w:type="gramStart"/>
+      <w:r>
+        <w:rPr>
+          <w:rFonts w:ascii="Consolas" w:eastAsia="Times New Roman" w:hAnsi="Consolas" w:cs="Times New Roman"/>
+          <w:i/>
+          <w:iCs/>
+          <w:color w:val="7F848E"/>
+          <w:sz w:val="18"/>
+          <w:szCs w:val="18"/>
+          <w:lang w:val="en-IN" w:eastAsia="en-IN"/>
+        </w:rPr>
+        <w:t>DivisionBCX</w:t>
+      </w:r>
+      <w:proofErr w:type="spellEnd"/>
+      <w:r>
+        <w:rPr>
+          <w:rFonts w:ascii="Consolas" w:eastAsia="Times New Roman" w:hAnsi="Consolas" w:cs="Times New Roman"/>
+          <w:i/>
+          <w:iCs/>
+          <w:color w:val="7F848E"/>
+          <w:sz w:val="18"/>
+          <w:szCs w:val="18"/>
+          <w:lang w:val="en-IN" w:eastAsia="en-IN"/>
+        </w:rPr>
+        <w:t>{</w:t>
+      </w:r>
+      <w:proofErr w:type="gramEnd"/>
+      <w:r>
+        <w:rPr>
+          <w:rFonts w:ascii="Consolas" w:eastAsia="Times New Roman" w:hAnsi="Consolas" w:cs="Times New Roman"/>
+          <w:i/>
+          <w:iCs/>
+          <w:color w:val="7F848E"/>
+          <w:sz w:val="18"/>
+          <w:szCs w:val="18"/>
+          <w:lang w:val="en-IN" w:eastAsia="en-IN"/>
+        </w:rPr>
+        <w:t xml:space="preserve">Id, </w:t>
+      </w:r>
+      <w:proofErr w:type="spellStart"/>
+      <w:r>
+        <w:rPr>
+          <w:rFonts w:ascii="Consolas" w:eastAsia="Times New Roman" w:hAnsi="Consolas" w:cs="Times New Roman"/>
+          <w:i/>
+          <w:iCs/>
+          <w:color w:val="7F848E"/>
+          <w:sz w:val="18"/>
+          <w:szCs w:val="18"/>
+          <w:lang w:val="en-IN" w:eastAsia="en-IN"/>
+        </w:rPr>
+        <w:t>RollNo</w:t>
+      </w:r>
+      <w:proofErr w:type="spellEnd"/>
+      <w:r>
+        <w:rPr>
+          <w:rFonts w:ascii="Consolas" w:eastAsia="Times New Roman" w:hAnsi="Consolas" w:cs="Times New Roman"/>
+          <w:i/>
+          <w:iCs/>
+          <w:color w:val="7F848E"/>
+          <w:sz w:val="18"/>
+          <w:szCs w:val="18"/>
+          <w:lang w:val="en-IN" w:eastAsia="en-IN"/>
+        </w:rPr>
+        <w:t>, Name}</w:t>
+      </w:r>
+    </w:p>
+    <w:p>
+      <w:pPr>
+        <w:shd w:val="clear" w:color="auto" w:fill="282C34"/>
+        <w:spacing w:after="0" w:line="240" w:lineRule="atLeast"/>
+        <w:jc w:val="left"/>
+        <w:rPr>
+          <w:rFonts w:ascii="Consolas" w:eastAsia="Times New Roman" w:hAnsi="Consolas" w:cs="Times New Roman"/>
+          <w:color w:val="ABB2BF"/>
+          <w:sz w:val="18"/>
+          <w:szCs w:val="18"/>
+          <w:lang w:val="en-IN" w:eastAsia="en-IN"/>
+        </w:rPr>
+      </w:pPr>
+      <w:r>
+        <w:rPr>
+          <w:rFonts w:ascii="Consolas" w:eastAsia="Times New Roman" w:hAnsi="Consolas" w:cs="Times New Roman"/>
+          <w:i/>
+          <w:iCs/>
+          <w:color w:val="7F848E"/>
+          <w:sz w:val="18"/>
+          <w:szCs w:val="18"/>
+          <w:lang w:val="en-IN" w:eastAsia="en-IN"/>
+        </w:rPr>
+        <w:t xml:space="preserve">-- 2) </w:t>
+      </w:r>
+      <w:proofErr w:type="spellStart"/>
+      <w:proofErr w:type="gramStart"/>
+      <w:r>
+        <w:rPr>
+          <w:rFonts w:ascii="Consolas" w:eastAsia="Times New Roman" w:hAnsi="Consolas" w:cs="Times New Roman"/>
+          <w:i/>
+          <w:iCs/>
+          <w:color w:val="7F848E"/>
+          <w:sz w:val="18"/>
+          <w:szCs w:val="18"/>
+          <w:lang w:val="en-IN" w:eastAsia="en-IN"/>
+        </w:rPr>
+        <w:t>DivisionBCW</w:t>
+      </w:r>
+      <w:proofErr w:type="spellEnd"/>
+      <w:r>
+        <w:rPr>
+          <w:rFonts w:ascii="Consolas" w:eastAsia="Times New Roman" w:hAnsi="Consolas" w:cs="Times New Roman"/>
+          <w:i/>
+          <w:iCs/>
+          <w:color w:val="7F848E"/>
+          <w:sz w:val="18"/>
+          <w:szCs w:val="18"/>
+          <w:lang w:val="en-IN" w:eastAsia="en-IN"/>
+        </w:rPr>
+        <w:t>{</w:t>
+      </w:r>
+      <w:proofErr w:type="gramEnd"/>
+      <w:r>
+        <w:rPr>
+          <w:rFonts w:ascii="Consolas" w:eastAsia="Times New Roman" w:hAnsi="Consolas" w:cs="Times New Roman"/>
+          <w:i/>
+          <w:iCs/>
+          <w:color w:val="7F848E"/>
+          <w:sz w:val="18"/>
+          <w:szCs w:val="18"/>
+          <w:lang w:val="en-IN" w:eastAsia="en-IN"/>
+        </w:rPr>
+        <w:t xml:space="preserve">Id, </w:t>
+      </w:r>
+      <w:proofErr w:type="spellStart"/>
+      <w:r>
+        <w:rPr>
+          <w:rFonts w:ascii="Consolas" w:eastAsia="Times New Roman" w:hAnsi="Consolas" w:cs="Times New Roman"/>
+          <w:i/>
+          <w:iCs/>
+          <w:color w:val="7F848E"/>
+          <w:sz w:val="18"/>
+          <w:szCs w:val="18"/>
+          <w:lang w:val="en-IN" w:eastAsia="en-IN"/>
+        </w:rPr>
+        <w:t>RollNo</w:t>
+      </w:r>
+      <w:proofErr w:type="spellEnd"/>
+      <w:r>
+        <w:rPr>
+          <w:rFonts w:ascii="Consolas" w:eastAsia="Times New Roman" w:hAnsi="Consolas" w:cs="Times New Roman"/>
+          <w:i/>
+          <w:iCs/>
+          <w:color w:val="7F848E"/>
+          <w:sz w:val="18"/>
+          <w:szCs w:val="18"/>
+          <w:lang w:val="en-IN" w:eastAsia="en-IN"/>
+        </w:rPr>
+        <w:t>, Name}</w:t>
+      </w:r>
+    </w:p>
+    <w:p>
+      <w:pPr>
+        <w:shd w:val="clear" w:color="auto" w:fill="282C34"/>
+        <w:spacing w:after="0" w:line="240" w:lineRule="atLeast"/>
+        <w:jc w:val="left"/>
+        <w:rPr>
+          <w:rFonts w:ascii="Consolas" w:eastAsia="Times New Roman" w:hAnsi="Consolas" w:cs="Times New Roman"/>
+          <w:color w:val="ABB2BF"/>
+          <w:sz w:val="18"/>
+          <w:szCs w:val="18"/>
+          <w:lang w:val="en-IN" w:eastAsia="en-IN"/>
+        </w:rPr>
+      </w:pPr>
+      <w:r>
+        <w:rPr>
+          <w:rFonts w:ascii="Consolas" w:eastAsia="Times New Roman" w:hAnsi="Consolas" w:cs="Times New Roman"/>
+          <w:i/>
+          <w:iCs/>
+          <w:color w:val="7F848E"/>
+          <w:sz w:val="18"/>
+          <w:szCs w:val="18"/>
+          <w:lang w:val="en-IN" w:eastAsia="en-IN"/>
+        </w:rPr>
+        <w:t xml:space="preserve">-- Problem: We want to put one student from </w:t>
+      </w:r>
+      <w:proofErr w:type="spellStart"/>
+      <w:r>
+        <w:rPr>
+          <w:rFonts w:ascii="Consolas" w:eastAsia="Times New Roman" w:hAnsi="Consolas" w:cs="Times New Roman"/>
+          <w:i/>
+          <w:iCs/>
+          <w:color w:val="7F848E"/>
+          <w:sz w:val="18"/>
+          <w:szCs w:val="18"/>
+          <w:lang w:val="en-IN" w:eastAsia="en-IN"/>
+        </w:rPr>
+        <w:t>DivisionDCW</w:t>
+      </w:r>
+      <w:proofErr w:type="spellEnd"/>
+      <w:r>
+        <w:rPr>
+          <w:rFonts w:ascii="Consolas" w:eastAsia="Times New Roman" w:hAnsi="Consolas" w:cs="Times New Roman"/>
+          <w:i/>
+          <w:iCs/>
+          <w:color w:val="7F848E"/>
+          <w:sz w:val="18"/>
+          <w:szCs w:val="18"/>
+          <w:lang w:val="en-IN" w:eastAsia="en-IN"/>
+        </w:rPr>
+        <w:t xml:space="preserve"> to </w:t>
+      </w:r>
+      <w:proofErr w:type="spellStart"/>
+      <w:r>
+        <w:rPr>
+          <w:rFonts w:ascii="Consolas" w:eastAsia="Times New Roman" w:hAnsi="Consolas" w:cs="Times New Roman"/>
+          <w:i/>
+          <w:iCs/>
+          <w:color w:val="7F848E"/>
+          <w:sz w:val="18"/>
+          <w:szCs w:val="18"/>
+          <w:lang w:val="en-IN" w:eastAsia="en-IN"/>
+        </w:rPr>
+        <w:t>DivisionBCX</w:t>
+      </w:r>
+      <w:proofErr w:type="spellEnd"/>
+      <w:r>
+        <w:rPr>
+          <w:rFonts w:ascii="Consolas" w:eastAsia="Times New Roman" w:hAnsi="Consolas" w:cs="Times New Roman"/>
+          <w:i/>
+          <w:iCs/>
+          <w:color w:val="7F848E"/>
+          <w:sz w:val="18"/>
+          <w:szCs w:val="18"/>
+          <w:lang w:val="en-IN" w:eastAsia="en-IN"/>
+        </w:rPr>
+        <w:t xml:space="preserve"> which </w:t>
+      </w:r>
+      <w:proofErr w:type="spellStart"/>
+      <w:r>
+        <w:rPr>
+          <w:rFonts w:ascii="Consolas" w:eastAsia="Times New Roman" w:hAnsi="Consolas" w:cs="Times New Roman"/>
+          <w:i/>
+          <w:iCs/>
+          <w:color w:val="7F848E"/>
+          <w:sz w:val="18"/>
+          <w:szCs w:val="18"/>
+          <w:lang w:val="en-IN" w:eastAsia="en-IN"/>
+        </w:rPr>
+        <w:t>RollNo</w:t>
+      </w:r>
+      <w:proofErr w:type="spellEnd"/>
+      <w:r>
+        <w:rPr>
+          <w:rFonts w:ascii="Consolas" w:eastAsia="Times New Roman" w:hAnsi="Consolas" w:cs="Times New Roman"/>
+          <w:i/>
+          <w:iCs/>
+          <w:color w:val="7F848E"/>
+          <w:sz w:val="18"/>
+          <w:szCs w:val="18"/>
+          <w:lang w:val="en-IN" w:eastAsia="en-IN"/>
+        </w:rPr>
+        <w:t xml:space="preserve"> have 102.</w:t>
+      </w:r>
+    </w:p>
+    <w:p>
+      <w:pPr>
+        <w:shd w:val="clear" w:color="auto" w:fill="282C34"/>
+        <w:spacing w:after="0" w:line="240" w:lineRule="atLeast"/>
+        <w:jc w:val="left"/>
+        <w:rPr>
+          <w:rFonts w:ascii="Consolas" w:eastAsia="Times New Roman" w:hAnsi="Consolas" w:cs="Times New Roman"/>
+          <w:color w:val="ABB2BF"/>
+          <w:sz w:val="18"/>
+          <w:szCs w:val="18"/>
+          <w:lang w:val="en-IN" w:eastAsia="en-IN"/>
+        </w:rPr>
+      </w:pPr>
+      <w:r>
+        <w:rPr>
+          <w:rFonts w:ascii="Consolas" w:eastAsia="Times New Roman" w:hAnsi="Consolas" w:cs="Times New Roman"/>
+          <w:color w:val="C678DD"/>
+          <w:sz w:val="18"/>
+          <w:szCs w:val="18"/>
+          <w:lang w:val="en-IN" w:eastAsia="en-IN"/>
+        </w:rPr>
+        <w:t>INSERT into</w:t>
+      </w:r>
+      <w:r>
+        <w:rPr>
+          <w:rFonts w:ascii="Consolas" w:eastAsia="Times New Roman" w:hAnsi="Consolas" w:cs="Times New Roman"/>
+          <w:color w:val="ABB2BF"/>
+          <w:sz w:val="18"/>
+          <w:szCs w:val="18"/>
+          <w:lang w:val="en-IN" w:eastAsia="en-IN"/>
+        </w:rPr>
+        <w:t xml:space="preserve"> </w:t>
+      </w:r>
+      <w:proofErr w:type="spellStart"/>
+      <w:proofErr w:type="gramStart"/>
+      <w:r>
+        <w:rPr>
+          <w:rFonts w:ascii="Consolas" w:eastAsia="Times New Roman" w:hAnsi="Consolas" w:cs="Times New Roman"/>
+          <w:color w:val="ABB2BF"/>
+          <w:sz w:val="18"/>
+          <w:szCs w:val="18"/>
+          <w:lang w:val="en-IN" w:eastAsia="en-IN"/>
+        </w:rPr>
+        <w:t>DivisionBCX</w:t>
+      </w:r>
+      <w:proofErr w:type="spellEnd"/>
+      <w:r>
+        <w:rPr>
+          <w:rFonts w:ascii="Consolas" w:eastAsia="Times New Roman" w:hAnsi="Consolas" w:cs="Times New Roman"/>
+          <w:color w:val="ABB2BF"/>
+          <w:sz w:val="18"/>
+          <w:szCs w:val="18"/>
+          <w:lang w:val="en-IN" w:eastAsia="en-IN"/>
+        </w:rPr>
+        <w:t>(</w:t>
+      </w:r>
+      <w:proofErr w:type="gramEnd"/>
+    </w:p>
+    <w:p>
+      <w:pPr>
+        <w:shd w:val="clear" w:color="auto" w:fill="282C34"/>
+        <w:spacing w:after="0" w:line="240" w:lineRule="atLeast"/>
+        <w:jc w:val="left"/>
+        <w:rPr>
+          <w:rFonts w:ascii="Consolas" w:eastAsia="Times New Roman" w:hAnsi="Consolas" w:cs="Times New Roman"/>
+          <w:color w:val="ABB2BF"/>
+          <w:sz w:val="18"/>
+          <w:szCs w:val="18"/>
+          <w:lang w:val="en-IN" w:eastAsia="en-IN"/>
+        </w:rPr>
+      </w:pPr>
+      <w:r>
+        <w:rPr>
+          <w:rFonts w:ascii="Consolas" w:eastAsia="Times New Roman" w:hAnsi="Consolas" w:cs="Times New Roman"/>
+          <w:color w:val="ABB2BF"/>
+          <w:sz w:val="18"/>
+          <w:szCs w:val="18"/>
+          <w:lang w:val="en-IN" w:eastAsia="en-IN"/>
+        </w:rPr>
+        <w:t xml:space="preserve">    </w:t>
+      </w:r>
+      <w:r>
+        <w:rPr>
+          <w:rFonts w:ascii="Consolas" w:eastAsia="Times New Roman" w:hAnsi="Consolas" w:cs="Times New Roman"/>
+          <w:color w:val="C678DD"/>
+          <w:sz w:val="18"/>
+          <w:szCs w:val="18"/>
+          <w:lang w:val="en-IN" w:eastAsia="en-IN"/>
+        </w:rPr>
+        <w:t>SELECT</w:t>
+      </w:r>
+      <w:r>
+        <w:rPr>
+          <w:rFonts w:ascii="Consolas" w:eastAsia="Times New Roman" w:hAnsi="Consolas" w:cs="Times New Roman"/>
+          <w:color w:val="ABB2BF"/>
+          <w:sz w:val="18"/>
+          <w:szCs w:val="18"/>
+          <w:lang w:val="en-IN" w:eastAsia="en-IN"/>
+        </w:rPr>
+        <w:t xml:space="preserve"> * </w:t>
+      </w:r>
+      <w:r>
+        <w:rPr>
+          <w:rFonts w:ascii="Consolas" w:eastAsia="Times New Roman" w:hAnsi="Consolas" w:cs="Times New Roman"/>
+          <w:color w:val="C678DD"/>
+          <w:sz w:val="18"/>
+          <w:szCs w:val="18"/>
+          <w:lang w:val="en-IN" w:eastAsia="en-IN"/>
+        </w:rPr>
+        <w:t>FROM</w:t>
+      </w:r>
+      <w:r>
+        <w:rPr>
+          <w:rFonts w:ascii="Consolas" w:eastAsia="Times New Roman" w:hAnsi="Consolas" w:cs="Times New Roman"/>
+          <w:color w:val="ABB2BF"/>
+          <w:sz w:val="18"/>
+          <w:szCs w:val="18"/>
+          <w:lang w:val="en-IN" w:eastAsia="en-IN"/>
+        </w:rPr>
+        <w:t xml:space="preserve"> </w:t>
+      </w:r>
+      <w:proofErr w:type="spellStart"/>
+      <w:r>
+        <w:rPr>
+          <w:rFonts w:ascii="Consolas" w:eastAsia="Times New Roman" w:hAnsi="Consolas" w:cs="Times New Roman"/>
+          <w:color w:val="ABB2BF"/>
+          <w:sz w:val="18"/>
+          <w:szCs w:val="18"/>
+          <w:lang w:val="en-IN" w:eastAsia="en-IN"/>
+        </w:rPr>
+        <w:t>DivisionBCW</w:t>
+      </w:r>
+      <w:proofErr w:type="spellEnd"/>
+    </w:p>
+    <w:p>
+      <w:pPr>
+        <w:shd w:val="clear" w:color="auto" w:fill="282C34"/>
+        <w:spacing w:after="0" w:line="240" w:lineRule="atLeast"/>
+        <w:jc w:val="left"/>
+        <w:rPr>
+          <w:rFonts w:ascii="Consolas" w:eastAsia="Times New Roman" w:hAnsi="Consolas" w:cs="Times New Roman"/>
+          <w:color w:val="ABB2BF"/>
+          <w:sz w:val="18"/>
+          <w:szCs w:val="18"/>
+          <w:lang w:val="en-IN" w:eastAsia="en-IN"/>
+        </w:rPr>
+      </w:pPr>
+      <w:r>
+        <w:rPr>
+          <w:rFonts w:ascii="Consolas" w:eastAsia="Times New Roman" w:hAnsi="Consolas" w:cs="Times New Roman"/>
+          <w:color w:val="ABB2BF"/>
+          <w:sz w:val="18"/>
+          <w:szCs w:val="18"/>
+          <w:lang w:val="en-IN" w:eastAsia="en-IN"/>
+        </w:rPr>
+        <w:t xml:space="preserve">    </w:t>
+      </w:r>
+      <w:r>
+        <w:rPr>
+          <w:rFonts w:ascii="Consolas" w:eastAsia="Times New Roman" w:hAnsi="Consolas" w:cs="Times New Roman"/>
+          <w:color w:val="C678DD"/>
+          <w:sz w:val="18"/>
+          <w:szCs w:val="18"/>
+          <w:lang w:val="en-IN" w:eastAsia="en-IN"/>
+        </w:rPr>
+        <w:t>Where</w:t>
+      </w:r>
+      <w:r>
+        <w:rPr>
+          <w:rFonts w:ascii="Consolas" w:eastAsia="Times New Roman" w:hAnsi="Consolas" w:cs="Times New Roman"/>
+          <w:color w:val="ABB2BF"/>
+          <w:sz w:val="18"/>
+          <w:szCs w:val="18"/>
+          <w:lang w:val="en-IN" w:eastAsia="en-IN"/>
+        </w:rPr>
+        <w:t xml:space="preserve"> </w:t>
+      </w:r>
+      <w:proofErr w:type="spellStart"/>
+      <w:r>
+        <w:rPr>
+          <w:rFonts w:ascii="Consolas" w:eastAsia="Times New Roman" w:hAnsi="Consolas" w:cs="Times New Roman"/>
+          <w:color w:val="ABB2BF"/>
+          <w:sz w:val="18"/>
+          <w:szCs w:val="18"/>
+          <w:lang w:val="en-IN" w:eastAsia="en-IN"/>
+        </w:rPr>
+        <w:t>RollNo</w:t>
+      </w:r>
+      <w:proofErr w:type="spellEnd"/>
+      <w:r>
+        <w:rPr>
+          <w:rFonts w:ascii="Consolas" w:eastAsia="Times New Roman" w:hAnsi="Consolas" w:cs="Times New Roman"/>
+          <w:color w:val="ABB2BF"/>
+          <w:sz w:val="18"/>
+          <w:szCs w:val="18"/>
+          <w:lang w:val="en-IN" w:eastAsia="en-IN"/>
+        </w:rPr>
+        <w:t xml:space="preserve"> </w:t>
+      </w:r>
+      <w:r>
+        <w:rPr>
+          <w:rFonts w:ascii="Consolas" w:eastAsia="Times New Roman" w:hAnsi="Consolas" w:cs="Times New Roman"/>
+          <w:color w:val="56B6C2"/>
+          <w:sz w:val="18"/>
+          <w:szCs w:val="18"/>
+          <w:lang w:val="en-IN" w:eastAsia="en-IN"/>
+        </w:rPr>
+        <w:t>=</w:t>
+      </w:r>
+      <w:r>
+        <w:rPr>
+          <w:rFonts w:ascii="Consolas" w:eastAsia="Times New Roman" w:hAnsi="Consolas" w:cs="Times New Roman"/>
+          <w:color w:val="ABB2BF"/>
+          <w:sz w:val="18"/>
+          <w:szCs w:val="18"/>
+          <w:lang w:val="en-IN" w:eastAsia="en-IN"/>
+        </w:rPr>
+        <w:t xml:space="preserve"> </w:t>
+      </w:r>
+      <w:r>
+        <w:rPr>
+          <w:rFonts w:ascii="Consolas" w:eastAsia="Times New Roman" w:hAnsi="Consolas" w:cs="Times New Roman"/>
+          <w:color w:val="D19A66"/>
+          <w:sz w:val="18"/>
+          <w:szCs w:val="18"/>
+          <w:lang w:val="en-IN" w:eastAsia="en-IN"/>
+        </w:rPr>
+        <w:t>102</w:t>
+      </w:r>
+    </w:p>
+    <w:p>
+      <w:pPr>
+        <w:shd w:val="clear" w:color="auto" w:fill="282C34"/>
+        <w:spacing w:after="0" w:line="240" w:lineRule="atLeast"/>
+        <w:jc w:val="left"/>
+        <w:rPr>
+          <w:rFonts w:ascii="Consolas" w:eastAsia="Times New Roman" w:hAnsi="Consolas" w:cs="Times New Roman"/>
+          <w:color w:val="ABB2BF"/>
+          <w:sz w:val="18"/>
+          <w:szCs w:val="18"/>
+          <w:lang w:val="en-IN" w:eastAsia="en-IN"/>
+        </w:rPr>
+      </w:pPr>
+      <w:r>
+        <w:rPr>
+          <w:rFonts w:ascii="Consolas" w:eastAsia="Times New Roman" w:hAnsi="Consolas" w:cs="Times New Roman"/>
+          <w:color w:val="ABB2BF"/>
+          <w:sz w:val="18"/>
+          <w:szCs w:val="18"/>
+          <w:lang w:val="en-IN" w:eastAsia="en-IN"/>
+        </w:rPr>
+        <w:t>);</w:t>
+      </w:r>
+    </w:p>
+    <w:p>
+      <w:pPr>
+        <w:shd w:val="clear" w:color="auto" w:fill="282C34"/>
+        <w:spacing w:after="0" w:line="240" w:lineRule="atLeast"/>
+        <w:jc w:val="left"/>
+        <w:rPr>
+          <w:rFonts w:ascii="Consolas" w:eastAsia="Times New Roman" w:hAnsi="Consolas" w:cs="Times New Roman"/>
+          <w:color w:val="ABB2BF"/>
+          <w:sz w:val="18"/>
+          <w:szCs w:val="18"/>
+          <w:lang w:val="en-IN" w:eastAsia="en-IN"/>
+        </w:rPr>
+      </w:pPr>
+    </w:p>
+    <w:p>
+      <w:pPr>
+        <w:shd w:val="clear" w:color="auto" w:fill="282C34"/>
+        <w:spacing w:after="0" w:line="240" w:lineRule="atLeast"/>
+        <w:jc w:val="left"/>
+        <w:rPr>
+          <w:rFonts w:ascii="Consolas" w:eastAsia="Times New Roman" w:hAnsi="Consolas" w:cs="Times New Roman"/>
+          <w:color w:val="ABB2BF"/>
+          <w:sz w:val="18"/>
+          <w:szCs w:val="18"/>
+          <w:lang w:val="en-IN" w:eastAsia="en-IN"/>
+        </w:rPr>
+      </w:pPr>
+      <w:r>
+        <w:rPr>
+          <w:rFonts w:ascii="Consolas" w:eastAsia="Times New Roman" w:hAnsi="Consolas" w:cs="Times New Roman"/>
+          <w:i/>
+          <w:iCs/>
+          <w:color w:val="7F848E"/>
+          <w:sz w:val="18"/>
+          <w:szCs w:val="18"/>
+          <w:lang w:val="en-IN" w:eastAsia="en-IN"/>
+        </w:rPr>
+        <w:t>-- Example 3:</w:t>
+      </w:r>
+    </w:p>
+    <w:p>
+      <w:pPr>
+        <w:shd w:val="clear" w:color="auto" w:fill="282C34"/>
+        <w:spacing w:after="0" w:line="240" w:lineRule="atLeast"/>
+        <w:jc w:val="left"/>
+        <w:rPr>
+          <w:rFonts w:ascii="Consolas" w:eastAsia="Times New Roman" w:hAnsi="Consolas" w:cs="Times New Roman"/>
+          <w:color w:val="ABB2BF"/>
+          <w:sz w:val="18"/>
+          <w:szCs w:val="18"/>
+          <w:lang w:val="en-IN" w:eastAsia="en-IN"/>
+        </w:rPr>
+      </w:pPr>
+      <w:r>
+        <w:rPr>
+          <w:rFonts w:ascii="Consolas" w:eastAsia="Times New Roman" w:hAnsi="Consolas" w:cs="Times New Roman"/>
+          <w:i/>
+          <w:iCs/>
+          <w:color w:val="7F848E"/>
+          <w:sz w:val="18"/>
+          <w:szCs w:val="18"/>
+          <w:lang w:val="en-IN" w:eastAsia="en-IN"/>
+        </w:rPr>
+        <w:t xml:space="preserve">-- Given: </w:t>
+      </w:r>
+    </w:p>
+    <w:p>
+      <w:pPr>
+        <w:shd w:val="clear" w:color="auto" w:fill="282C34"/>
+        <w:spacing w:after="0" w:line="240" w:lineRule="atLeast"/>
+        <w:jc w:val="left"/>
+        <w:rPr>
+          <w:rFonts w:ascii="Consolas" w:eastAsia="Times New Roman" w:hAnsi="Consolas" w:cs="Times New Roman"/>
+          <w:color w:val="ABB2BF"/>
+          <w:sz w:val="18"/>
+          <w:szCs w:val="18"/>
+          <w:lang w:val="en-IN" w:eastAsia="en-IN"/>
+        </w:rPr>
+      </w:pPr>
+      <w:r>
+        <w:rPr>
+          <w:rFonts w:ascii="Consolas" w:eastAsia="Times New Roman" w:hAnsi="Consolas" w:cs="Times New Roman"/>
+          <w:i/>
+          <w:iCs/>
+          <w:color w:val="7F848E"/>
+          <w:sz w:val="18"/>
+          <w:szCs w:val="18"/>
+          <w:lang w:val="en-IN" w:eastAsia="en-IN"/>
+        </w:rPr>
+        <w:t>-- We have Two Table</w:t>
+      </w:r>
+    </w:p>
+    <w:p>
+      <w:pPr>
+        <w:shd w:val="clear" w:color="auto" w:fill="282C34"/>
+        <w:spacing w:after="0" w:line="240" w:lineRule="atLeast"/>
+        <w:jc w:val="left"/>
+        <w:rPr>
+          <w:rFonts w:ascii="Consolas" w:eastAsia="Times New Roman" w:hAnsi="Consolas" w:cs="Times New Roman"/>
+          <w:color w:val="ABB2BF"/>
+          <w:sz w:val="18"/>
+          <w:szCs w:val="18"/>
+          <w:lang w:val="en-IN" w:eastAsia="en-IN"/>
+        </w:rPr>
+      </w:pPr>
+      <w:r>
+        <w:rPr>
+          <w:rFonts w:ascii="Consolas" w:eastAsia="Times New Roman" w:hAnsi="Consolas" w:cs="Times New Roman"/>
+          <w:i/>
+          <w:iCs/>
+          <w:color w:val="7F848E"/>
+          <w:sz w:val="18"/>
+          <w:szCs w:val="18"/>
+          <w:lang w:val="en-IN" w:eastAsia="en-IN"/>
+        </w:rPr>
+        <w:lastRenderedPageBreak/>
+        <w:t xml:space="preserve">-- 1) </w:t>
+      </w:r>
+      <w:proofErr w:type="gramStart"/>
+      <w:r>
+        <w:rPr>
+          <w:rFonts w:ascii="Consolas" w:eastAsia="Times New Roman" w:hAnsi="Consolas" w:cs="Times New Roman"/>
+          <w:i/>
+          <w:iCs/>
+          <w:color w:val="7F848E"/>
+          <w:sz w:val="18"/>
+          <w:szCs w:val="18"/>
+          <w:lang w:val="en-IN" w:eastAsia="en-IN"/>
+        </w:rPr>
+        <w:t>City{</w:t>
+      </w:r>
+      <w:proofErr w:type="spellStart"/>
+      <w:proofErr w:type="gramEnd"/>
+      <w:r>
+        <w:rPr>
+          <w:rFonts w:ascii="Consolas" w:eastAsia="Times New Roman" w:hAnsi="Consolas" w:cs="Times New Roman"/>
+          <w:i/>
+          <w:iCs/>
+          <w:color w:val="7F848E"/>
+          <w:sz w:val="18"/>
+          <w:szCs w:val="18"/>
+          <w:lang w:val="en-IN" w:eastAsia="en-IN"/>
+        </w:rPr>
+        <w:t>CityId</w:t>
+      </w:r>
+      <w:proofErr w:type="spellEnd"/>
+      <w:r>
+        <w:rPr>
+          <w:rFonts w:ascii="Consolas" w:eastAsia="Times New Roman" w:hAnsi="Consolas" w:cs="Times New Roman"/>
+          <w:i/>
+          <w:iCs/>
+          <w:color w:val="7F848E"/>
+          <w:sz w:val="18"/>
+          <w:szCs w:val="18"/>
+          <w:lang w:val="en-IN" w:eastAsia="en-IN"/>
+        </w:rPr>
+        <w:t xml:space="preserve">, City, </w:t>
+      </w:r>
+      <w:proofErr w:type="spellStart"/>
+      <w:r>
+        <w:rPr>
+          <w:rFonts w:ascii="Consolas" w:eastAsia="Times New Roman" w:hAnsi="Consolas" w:cs="Times New Roman"/>
+          <w:i/>
+          <w:iCs/>
+          <w:color w:val="7F848E"/>
+          <w:sz w:val="18"/>
+          <w:szCs w:val="18"/>
+          <w:lang w:val="en-IN" w:eastAsia="en-IN"/>
+        </w:rPr>
+        <w:t>StateId</w:t>
+      </w:r>
+      <w:proofErr w:type="spellEnd"/>
+      <w:r>
+        <w:rPr>
+          <w:rFonts w:ascii="Consolas" w:eastAsia="Times New Roman" w:hAnsi="Consolas" w:cs="Times New Roman"/>
+          <w:i/>
+          <w:iCs/>
+          <w:color w:val="7F848E"/>
+          <w:sz w:val="18"/>
+          <w:szCs w:val="18"/>
+          <w:lang w:val="en-IN" w:eastAsia="en-IN"/>
+        </w:rPr>
+        <w:t>}</w:t>
+      </w:r>
+    </w:p>
+    <w:p>
+      <w:pPr>
+        <w:shd w:val="clear" w:color="auto" w:fill="282C34"/>
+        <w:spacing w:after="0" w:line="240" w:lineRule="atLeast"/>
+        <w:jc w:val="left"/>
+        <w:rPr>
+          <w:rFonts w:ascii="Consolas" w:eastAsia="Times New Roman" w:hAnsi="Consolas" w:cs="Times New Roman"/>
+          <w:color w:val="ABB2BF"/>
+          <w:sz w:val="18"/>
+          <w:szCs w:val="18"/>
+          <w:lang w:val="en-IN" w:eastAsia="en-IN"/>
+        </w:rPr>
+      </w:pPr>
+      <w:r>
+        <w:rPr>
+          <w:rFonts w:ascii="Consolas" w:eastAsia="Times New Roman" w:hAnsi="Consolas" w:cs="Times New Roman"/>
+          <w:i/>
+          <w:iCs/>
+          <w:color w:val="7F848E"/>
+          <w:sz w:val="18"/>
+          <w:szCs w:val="18"/>
+          <w:lang w:val="en-IN" w:eastAsia="en-IN"/>
+        </w:rPr>
+        <w:t xml:space="preserve">-- 2) </w:t>
+      </w:r>
+      <w:proofErr w:type="gramStart"/>
+      <w:r>
+        <w:rPr>
+          <w:rFonts w:ascii="Consolas" w:eastAsia="Times New Roman" w:hAnsi="Consolas" w:cs="Times New Roman"/>
+          <w:i/>
+          <w:iCs/>
+          <w:color w:val="7F848E"/>
+          <w:sz w:val="18"/>
+          <w:szCs w:val="18"/>
+          <w:lang w:val="en-IN" w:eastAsia="en-IN"/>
+        </w:rPr>
+        <w:t>State{</w:t>
+      </w:r>
+      <w:proofErr w:type="spellStart"/>
+      <w:proofErr w:type="gramEnd"/>
+      <w:r>
+        <w:rPr>
+          <w:rFonts w:ascii="Consolas" w:eastAsia="Times New Roman" w:hAnsi="Consolas" w:cs="Times New Roman"/>
+          <w:i/>
+          <w:iCs/>
+          <w:color w:val="7F848E"/>
+          <w:sz w:val="18"/>
+          <w:szCs w:val="18"/>
+          <w:lang w:val="en-IN" w:eastAsia="en-IN"/>
+        </w:rPr>
+        <w:t>StateId</w:t>
+      </w:r>
+      <w:proofErr w:type="spellEnd"/>
+      <w:r>
+        <w:rPr>
+          <w:rFonts w:ascii="Consolas" w:eastAsia="Times New Roman" w:hAnsi="Consolas" w:cs="Times New Roman"/>
+          <w:i/>
+          <w:iCs/>
+          <w:color w:val="7F848E"/>
+          <w:sz w:val="18"/>
+          <w:szCs w:val="18"/>
+          <w:lang w:val="en-IN" w:eastAsia="en-IN"/>
+        </w:rPr>
+        <w:t>, State}</w:t>
+      </w:r>
+    </w:p>
+    <w:p>
+      <w:pPr>
+        <w:shd w:val="clear" w:color="auto" w:fill="282C34"/>
+        <w:spacing w:after="0" w:line="240" w:lineRule="atLeast"/>
+        <w:jc w:val="left"/>
+        <w:rPr>
+          <w:rFonts w:ascii="Consolas" w:eastAsia="Times New Roman" w:hAnsi="Consolas" w:cs="Times New Roman"/>
+          <w:color w:val="ABB2BF"/>
+          <w:sz w:val="18"/>
+          <w:szCs w:val="18"/>
+          <w:lang w:val="en-IN" w:eastAsia="en-IN"/>
+        </w:rPr>
+      </w:pPr>
+      <w:r>
+        <w:rPr>
+          <w:rFonts w:ascii="Consolas" w:eastAsia="Times New Roman" w:hAnsi="Consolas" w:cs="Times New Roman"/>
+          <w:i/>
+          <w:iCs/>
+          <w:color w:val="7F848E"/>
+          <w:sz w:val="18"/>
+          <w:szCs w:val="18"/>
+          <w:lang w:val="en-IN" w:eastAsia="en-IN"/>
+        </w:rPr>
+        <w:t>-- Problem: When we delete Gujarat then it's automatic delete all the city of Gujarat State</w:t>
+      </w:r>
+    </w:p>
+    <w:p>
+      <w:pPr>
+        <w:shd w:val="clear" w:color="auto" w:fill="282C34"/>
+        <w:spacing w:after="0" w:line="240" w:lineRule="atLeast"/>
+        <w:jc w:val="left"/>
+        <w:rPr>
+          <w:rFonts w:ascii="Consolas" w:eastAsia="Times New Roman" w:hAnsi="Consolas" w:cs="Times New Roman"/>
+          <w:color w:val="ABB2BF"/>
+          <w:sz w:val="18"/>
+          <w:szCs w:val="18"/>
+          <w:lang w:val="en-IN" w:eastAsia="en-IN"/>
+        </w:rPr>
+      </w:pPr>
+      <w:r>
+        <w:rPr>
+          <w:rFonts w:ascii="Consolas" w:eastAsia="Times New Roman" w:hAnsi="Consolas" w:cs="Times New Roman"/>
+          <w:color w:val="C678DD"/>
+          <w:sz w:val="18"/>
+          <w:szCs w:val="18"/>
+          <w:lang w:val="en-IN" w:eastAsia="en-IN"/>
+        </w:rPr>
+        <w:t>DELETE</w:t>
+      </w:r>
+      <w:r>
+        <w:rPr>
+          <w:rFonts w:ascii="Consolas" w:eastAsia="Times New Roman" w:hAnsi="Consolas" w:cs="Times New Roman"/>
+          <w:color w:val="ABB2BF"/>
+          <w:sz w:val="18"/>
+          <w:szCs w:val="18"/>
+          <w:lang w:val="en-IN" w:eastAsia="en-IN"/>
+        </w:rPr>
+        <w:t xml:space="preserve"> </w:t>
+      </w:r>
+      <w:proofErr w:type="gramStart"/>
+      <w:r>
+        <w:rPr>
+          <w:rFonts w:ascii="Consolas" w:eastAsia="Times New Roman" w:hAnsi="Consolas" w:cs="Times New Roman"/>
+          <w:color w:val="C678DD"/>
+          <w:sz w:val="18"/>
+          <w:szCs w:val="18"/>
+          <w:lang w:val="en-IN" w:eastAsia="en-IN"/>
+        </w:rPr>
+        <w:t>From</w:t>
+      </w:r>
+      <w:proofErr w:type="gramEnd"/>
+      <w:r>
+        <w:rPr>
+          <w:rFonts w:ascii="Consolas" w:eastAsia="Times New Roman" w:hAnsi="Consolas" w:cs="Times New Roman"/>
+          <w:color w:val="ABB2BF"/>
+          <w:sz w:val="18"/>
+          <w:szCs w:val="18"/>
+          <w:lang w:val="en-IN" w:eastAsia="en-IN"/>
+        </w:rPr>
+        <w:t xml:space="preserve"> City</w:t>
+      </w:r>
+    </w:p>
+    <w:p>
+      <w:pPr>
+        <w:shd w:val="clear" w:color="auto" w:fill="282C34"/>
+        <w:spacing w:after="0" w:line="240" w:lineRule="atLeast"/>
+        <w:jc w:val="left"/>
+        <w:rPr>
+          <w:rFonts w:ascii="Consolas" w:eastAsia="Times New Roman" w:hAnsi="Consolas" w:cs="Times New Roman"/>
+          <w:color w:val="ABB2BF"/>
+          <w:sz w:val="18"/>
+          <w:szCs w:val="18"/>
+          <w:lang w:val="en-IN" w:eastAsia="en-IN"/>
+        </w:rPr>
+      </w:pPr>
+      <w:r>
+        <w:rPr>
+          <w:rFonts w:ascii="Consolas" w:eastAsia="Times New Roman" w:hAnsi="Consolas" w:cs="Times New Roman"/>
+          <w:color w:val="C678DD"/>
+          <w:sz w:val="18"/>
+          <w:szCs w:val="18"/>
+          <w:lang w:val="en-IN" w:eastAsia="en-IN"/>
+        </w:rPr>
+        <w:t>Where</w:t>
+      </w:r>
+      <w:r>
+        <w:rPr>
+          <w:rFonts w:ascii="Consolas" w:eastAsia="Times New Roman" w:hAnsi="Consolas" w:cs="Times New Roman"/>
+          <w:color w:val="ABB2BF"/>
+          <w:sz w:val="18"/>
+          <w:szCs w:val="18"/>
+          <w:lang w:val="en-IN" w:eastAsia="en-IN"/>
+        </w:rPr>
+        <w:t xml:space="preserve"> </w:t>
+      </w:r>
+      <w:proofErr w:type="spellStart"/>
+      <w:r>
+        <w:rPr>
+          <w:rFonts w:ascii="Consolas" w:eastAsia="Times New Roman" w:hAnsi="Consolas" w:cs="Times New Roman"/>
+          <w:color w:val="ABB2BF"/>
+          <w:sz w:val="18"/>
+          <w:szCs w:val="18"/>
+          <w:lang w:val="en-IN" w:eastAsia="en-IN"/>
+        </w:rPr>
+        <w:t>StateId</w:t>
+      </w:r>
+      <w:proofErr w:type="spellEnd"/>
+      <w:r>
+        <w:rPr>
+          <w:rFonts w:ascii="Consolas" w:eastAsia="Times New Roman" w:hAnsi="Consolas" w:cs="Times New Roman"/>
+          <w:color w:val="ABB2BF"/>
+          <w:sz w:val="18"/>
+          <w:szCs w:val="18"/>
+          <w:lang w:val="en-IN" w:eastAsia="en-IN"/>
+        </w:rPr>
+        <w:t xml:space="preserve"> </w:t>
+      </w:r>
+      <w:proofErr w:type="gramStart"/>
+      <w:r>
+        <w:rPr>
+          <w:rFonts w:ascii="Consolas" w:eastAsia="Times New Roman" w:hAnsi="Consolas" w:cs="Times New Roman"/>
+          <w:color w:val="C678DD"/>
+          <w:sz w:val="18"/>
+          <w:szCs w:val="18"/>
+          <w:lang w:val="en-IN" w:eastAsia="en-IN"/>
+        </w:rPr>
+        <w:t>IN</w:t>
+      </w:r>
+      <w:r>
+        <w:rPr>
+          <w:rFonts w:ascii="Consolas" w:eastAsia="Times New Roman" w:hAnsi="Consolas" w:cs="Times New Roman"/>
+          <w:color w:val="ABB2BF"/>
+          <w:sz w:val="18"/>
+          <w:szCs w:val="18"/>
+          <w:lang w:val="en-IN" w:eastAsia="en-IN"/>
+        </w:rPr>
+        <w:t>(</w:t>
+      </w:r>
+      <w:proofErr w:type="gramEnd"/>
+    </w:p>
+    <w:p>
+      <w:pPr>
+        <w:shd w:val="clear" w:color="auto" w:fill="282C34"/>
+        <w:spacing w:after="0" w:line="240" w:lineRule="atLeast"/>
+        <w:jc w:val="left"/>
+        <w:rPr>
+          <w:rFonts w:ascii="Consolas" w:eastAsia="Times New Roman" w:hAnsi="Consolas" w:cs="Times New Roman"/>
+          <w:color w:val="ABB2BF"/>
+          <w:sz w:val="18"/>
+          <w:szCs w:val="18"/>
+          <w:lang w:val="en-IN" w:eastAsia="en-IN"/>
+        </w:rPr>
+      </w:pPr>
+      <w:r>
+        <w:rPr>
+          <w:rFonts w:ascii="Consolas" w:eastAsia="Times New Roman" w:hAnsi="Consolas" w:cs="Times New Roman"/>
+          <w:color w:val="ABB2BF"/>
+          <w:sz w:val="18"/>
+          <w:szCs w:val="18"/>
+          <w:lang w:val="en-IN" w:eastAsia="en-IN"/>
+        </w:rPr>
+        <w:t xml:space="preserve">    </w:t>
+      </w:r>
+      <w:r>
+        <w:rPr>
+          <w:rFonts w:ascii="Consolas" w:eastAsia="Times New Roman" w:hAnsi="Consolas" w:cs="Times New Roman"/>
+          <w:color w:val="C678DD"/>
+          <w:sz w:val="18"/>
+          <w:szCs w:val="18"/>
+          <w:lang w:val="en-IN" w:eastAsia="en-IN"/>
+        </w:rPr>
+        <w:t>Select</w:t>
+      </w:r>
+      <w:r>
+        <w:rPr>
+          <w:rFonts w:ascii="Consolas" w:eastAsia="Times New Roman" w:hAnsi="Consolas" w:cs="Times New Roman"/>
+          <w:color w:val="ABB2BF"/>
+          <w:sz w:val="18"/>
+          <w:szCs w:val="18"/>
+          <w:lang w:val="en-IN" w:eastAsia="en-IN"/>
+        </w:rPr>
+        <w:t xml:space="preserve"> </w:t>
+      </w:r>
+      <w:proofErr w:type="spellStart"/>
+      <w:r>
+        <w:rPr>
+          <w:rFonts w:ascii="Consolas" w:eastAsia="Times New Roman" w:hAnsi="Consolas" w:cs="Times New Roman"/>
+          <w:color w:val="ABB2BF"/>
+          <w:sz w:val="18"/>
+          <w:szCs w:val="18"/>
+          <w:lang w:val="en-IN" w:eastAsia="en-IN"/>
+        </w:rPr>
+        <w:t>StateId</w:t>
+      </w:r>
+      <w:proofErr w:type="spellEnd"/>
+      <w:r>
+        <w:rPr>
+          <w:rFonts w:ascii="Consolas" w:eastAsia="Times New Roman" w:hAnsi="Consolas" w:cs="Times New Roman"/>
+          <w:color w:val="ABB2BF"/>
+          <w:sz w:val="18"/>
+          <w:szCs w:val="18"/>
+          <w:lang w:val="en-IN" w:eastAsia="en-IN"/>
+        </w:rPr>
+        <w:t xml:space="preserve"> </w:t>
+      </w:r>
+      <w:r>
+        <w:rPr>
+          <w:rFonts w:ascii="Consolas" w:eastAsia="Times New Roman" w:hAnsi="Consolas" w:cs="Times New Roman"/>
+          <w:color w:val="C678DD"/>
+          <w:sz w:val="18"/>
+          <w:szCs w:val="18"/>
+          <w:lang w:val="en-IN" w:eastAsia="en-IN"/>
+        </w:rPr>
+        <w:t>From</w:t>
+      </w:r>
+      <w:r>
+        <w:rPr>
+          <w:rFonts w:ascii="Consolas" w:eastAsia="Times New Roman" w:hAnsi="Consolas" w:cs="Times New Roman"/>
+          <w:color w:val="ABB2BF"/>
+          <w:sz w:val="18"/>
+          <w:szCs w:val="18"/>
+          <w:lang w:val="en-IN" w:eastAsia="en-IN"/>
+        </w:rPr>
+        <w:t xml:space="preserve"> </w:t>
+      </w:r>
+      <w:r>
+        <w:rPr>
+          <w:rFonts w:ascii="Consolas" w:eastAsia="Times New Roman" w:hAnsi="Consolas" w:cs="Times New Roman"/>
+          <w:color w:val="C678DD"/>
+          <w:sz w:val="18"/>
+          <w:szCs w:val="18"/>
+          <w:lang w:val="en-IN" w:eastAsia="en-IN"/>
+        </w:rPr>
+        <w:t>State</w:t>
+      </w:r>
+    </w:p>
+    <w:p>
+      <w:pPr>
+        <w:shd w:val="clear" w:color="auto" w:fill="282C34"/>
+        <w:spacing w:after="0" w:line="240" w:lineRule="atLeast"/>
+        <w:jc w:val="left"/>
+        <w:rPr>
+          <w:rFonts w:ascii="Consolas" w:eastAsia="Times New Roman" w:hAnsi="Consolas" w:cs="Times New Roman"/>
+          <w:color w:val="ABB2BF"/>
+          <w:sz w:val="18"/>
+          <w:szCs w:val="18"/>
+          <w:lang w:val="en-IN" w:eastAsia="en-IN"/>
+        </w:rPr>
+      </w:pPr>
+      <w:r>
+        <w:rPr>
+          <w:rFonts w:ascii="Consolas" w:eastAsia="Times New Roman" w:hAnsi="Consolas" w:cs="Times New Roman"/>
+          <w:color w:val="ABB2BF"/>
+          <w:sz w:val="18"/>
+          <w:szCs w:val="18"/>
+          <w:lang w:val="en-IN" w:eastAsia="en-IN"/>
+        </w:rPr>
+        <w:t xml:space="preserve">    </w:t>
+      </w:r>
+      <w:r>
+        <w:rPr>
+          <w:rFonts w:ascii="Consolas" w:eastAsia="Times New Roman" w:hAnsi="Consolas" w:cs="Times New Roman"/>
+          <w:color w:val="C678DD"/>
+          <w:sz w:val="18"/>
+          <w:szCs w:val="18"/>
+          <w:lang w:val="en-IN" w:eastAsia="en-IN"/>
+        </w:rPr>
+        <w:t>Where</w:t>
+      </w:r>
+      <w:r>
+        <w:rPr>
+          <w:rFonts w:ascii="Consolas" w:eastAsia="Times New Roman" w:hAnsi="Consolas" w:cs="Times New Roman"/>
+          <w:color w:val="ABB2BF"/>
+          <w:sz w:val="18"/>
+          <w:szCs w:val="18"/>
+          <w:lang w:val="en-IN" w:eastAsia="en-IN"/>
+        </w:rPr>
+        <w:t xml:space="preserve"> </w:t>
+      </w:r>
+      <w:r>
+        <w:rPr>
+          <w:rFonts w:ascii="Consolas" w:eastAsia="Times New Roman" w:hAnsi="Consolas" w:cs="Times New Roman"/>
+          <w:color w:val="C678DD"/>
+          <w:sz w:val="18"/>
+          <w:szCs w:val="18"/>
+          <w:lang w:val="en-IN" w:eastAsia="en-IN"/>
+        </w:rPr>
+        <w:t>State</w:t>
+      </w:r>
+      <w:r>
+        <w:rPr>
+          <w:rFonts w:ascii="Consolas" w:eastAsia="Times New Roman" w:hAnsi="Consolas" w:cs="Times New Roman"/>
+          <w:color w:val="ABB2BF"/>
+          <w:sz w:val="18"/>
+          <w:szCs w:val="18"/>
+          <w:lang w:val="en-IN" w:eastAsia="en-IN"/>
+        </w:rPr>
+        <w:t xml:space="preserve"> </w:t>
+      </w:r>
+      <w:r>
+        <w:rPr>
+          <w:rFonts w:ascii="Consolas" w:eastAsia="Times New Roman" w:hAnsi="Consolas" w:cs="Times New Roman"/>
+          <w:color w:val="56B6C2"/>
+          <w:sz w:val="18"/>
+          <w:szCs w:val="18"/>
+          <w:lang w:val="en-IN" w:eastAsia="en-IN"/>
+        </w:rPr>
+        <w:t>=</w:t>
+      </w:r>
+      <w:r>
+        <w:rPr>
+          <w:rFonts w:ascii="Consolas" w:eastAsia="Times New Roman" w:hAnsi="Consolas" w:cs="Times New Roman"/>
+          <w:color w:val="ABB2BF"/>
+          <w:sz w:val="18"/>
+          <w:szCs w:val="18"/>
+          <w:lang w:val="en-IN" w:eastAsia="en-IN"/>
+        </w:rPr>
+        <w:t xml:space="preserve"> </w:t>
+      </w:r>
+      <w:r>
+        <w:rPr>
+          <w:rFonts w:ascii="Consolas" w:eastAsia="Times New Roman" w:hAnsi="Consolas" w:cs="Times New Roman"/>
+          <w:color w:val="98C379"/>
+          <w:sz w:val="18"/>
+          <w:szCs w:val="18"/>
+          <w:lang w:val="en-IN" w:eastAsia="en-IN"/>
+        </w:rPr>
+        <w:t>"Gujarat"</w:t>
+      </w:r>
+    </w:p>
+    <w:p>
+      <w:pPr>
+        <w:shd w:val="clear" w:color="auto" w:fill="282C34"/>
+        <w:spacing w:after="0" w:line="240" w:lineRule="atLeast"/>
+        <w:jc w:val="left"/>
+        <w:rPr>
+          <w:rFonts w:ascii="Consolas" w:eastAsia="Times New Roman" w:hAnsi="Consolas" w:cs="Times New Roman"/>
+          <w:color w:val="ABB2BF"/>
+          <w:sz w:val="18"/>
+          <w:szCs w:val="18"/>
+          <w:lang w:val="en-IN" w:eastAsia="en-IN"/>
+        </w:rPr>
+      </w:pPr>
+      <w:r>
+        <w:rPr>
+          <w:rFonts w:ascii="Consolas" w:eastAsia="Times New Roman" w:hAnsi="Consolas" w:cs="Times New Roman"/>
+          <w:color w:val="ABB2BF"/>
+          <w:sz w:val="18"/>
+          <w:szCs w:val="18"/>
+          <w:lang w:val="en-IN" w:eastAsia="en-IN"/>
+        </w:rPr>
+        <w:t>);</w:t>
+      </w:r>
+    </w:p>
+    <w:p>
+      <w:pPr>
+        <w:shd w:val="clear" w:color="auto" w:fill="282C34"/>
+        <w:spacing w:after="0" w:line="240" w:lineRule="atLeast"/>
+        <w:jc w:val="left"/>
+        <w:rPr>
+          <w:rFonts w:ascii="Consolas" w:eastAsia="Times New Roman" w:hAnsi="Consolas" w:cs="Times New Roman"/>
+          <w:color w:val="ABB2BF"/>
+          <w:sz w:val="18"/>
+          <w:szCs w:val="18"/>
+          <w:lang w:val="en-IN" w:eastAsia="en-IN"/>
+        </w:rPr>
+      </w:pPr>
+      <w:r>
+        <w:rPr>
+          <w:rFonts w:ascii="Consolas" w:eastAsia="Times New Roman" w:hAnsi="Consolas" w:cs="Times New Roman"/>
+          <w:color w:val="C678DD"/>
+          <w:sz w:val="18"/>
+          <w:szCs w:val="18"/>
+          <w:lang w:val="en-IN" w:eastAsia="en-IN"/>
+        </w:rPr>
+        <w:t>DELETE</w:t>
+      </w:r>
+      <w:r>
+        <w:rPr>
+          <w:rFonts w:ascii="Consolas" w:eastAsia="Times New Roman" w:hAnsi="Consolas" w:cs="Times New Roman"/>
+          <w:color w:val="ABB2BF"/>
+          <w:sz w:val="18"/>
+          <w:szCs w:val="18"/>
+          <w:lang w:val="en-IN" w:eastAsia="en-IN"/>
+        </w:rPr>
+        <w:t xml:space="preserve"> </w:t>
+      </w:r>
+      <w:r>
+        <w:rPr>
+          <w:rFonts w:ascii="Consolas" w:eastAsia="Times New Roman" w:hAnsi="Consolas" w:cs="Times New Roman"/>
+          <w:color w:val="C678DD"/>
+          <w:sz w:val="18"/>
+          <w:szCs w:val="18"/>
+          <w:lang w:val="en-IN" w:eastAsia="en-IN"/>
+        </w:rPr>
+        <w:t>FROM</w:t>
+      </w:r>
+      <w:r>
+        <w:rPr>
+          <w:rFonts w:ascii="Consolas" w:eastAsia="Times New Roman" w:hAnsi="Consolas" w:cs="Times New Roman"/>
+          <w:color w:val="ABB2BF"/>
+          <w:sz w:val="18"/>
+          <w:szCs w:val="18"/>
+          <w:lang w:val="en-IN" w:eastAsia="en-IN"/>
+        </w:rPr>
+        <w:t xml:space="preserve"> </w:t>
+      </w:r>
+      <w:r>
+        <w:rPr>
+          <w:rFonts w:ascii="Consolas" w:eastAsia="Times New Roman" w:hAnsi="Consolas" w:cs="Times New Roman"/>
+          <w:color w:val="C678DD"/>
+          <w:sz w:val="18"/>
+          <w:szCs w:val="18"/>
+          <w:lang w:val="en-IN" w:eastAsia="en-IN"/>
+        </w:rPr>
+        <w:t>State</w:t>
+      </w:r>
+    </w:p>
+    <w:p>
+      <w:pPr>
+        <w:shd w:val="clear" w:color="auto" w:fill="282C34"/>
+        <w:spacing w:after="0" w:line="240" w:lineRule="atLeast"/>
+        <w:jc w:val="left"/>
+        <w:rPr>
+          <w:rFonts w:ascii="Consolas" w:eastAsia="Times New Roman" w:hAnsi="Consolas" w:cs="Times New Roman"/>
+          <w:color w:val="ABB2BF"/>
+          <w:sz w:val="18"/>
+          <w:szCs w:val="18"/>
+          <w:lang w:val="en-IN" w:eastAsia="en-IN"/>
+        </w:rPr>
+      </w:pPr>
+      <w:r>
+        <w:rPr>
+          <w:rFonts w:ascii="Consolas" w:eastAsia="Times New Roman" w:hAnsi="Consolas" w:cs="Times New Roman"/>
+          <w:color w:val="C678DD"/>
+          <w:sz w:val="18"/>
+          <w:szCs w:val="18"/>
+          <w:lang w:val="en-IN" w:eastAsia="en-IN"/>
+        </w:rPr>
+        <w:t>Where</w:t>
+      </w:r>
+      <w:r>
+        <w:rPr>
+          <w:rFonts w:ascii="Consolas" w:eastAsia="Times New Roman" w:hAnsi="Consolas" w:cs="Times New Roman"/>
+          <w:color w:val="ABB2BF"/>
+          <w:sz w:val="18"/>
+          <w:szCs w:val="18"/>
+          <w:lang w:val="en-IN" w:eastAsia="en-IN"/>
+        </w:rPr>
+        <w:t xml:space="preserve"> </w:t>
+      </w:r>
+      <w:r>
+        <w:rPr>
+          <w:rFonts w:ascii="Consolas" w:eastAsia="Times New Roman" w:hAnsi="Consolas" w:cs="Times New Roman"/>
+          <w:color w:val="C678DD"/>
+          <w:sz w:val="18"/>
+          <w:szCs w:val="18"/>
+          <w:lang w:val="en-IN" w:eastAsia="en-IN"/>
+        </w:rPr>
+        <w:t>State</w:t>
+      </w:r>
+      <w:r>
+        <w:rPr>
+          <w:rFonts w:ascii="Consolas" w:eastAsia="Times New Roman" w:hAnsi="Consolas" w:cs="Times New Roman"/>
+          <w:color w:val="ABB2BF"/>
+          <w:sz w:val="18"/>
+          <w:szCs w:val="18"/>
+          <w:lang w:val="en-IN" w:eastAsia="en-IN"/>
+        </w:rPr>
+        <w:t xml:space="preserve"> </w:t>
+      </w:r>
+      <w:r>
+        <w:rPr>
+          <w:rFonts w:ascii="Consolas" w:eastAsia="Times New Roman" w:hAnsi="Consolas" w:cs="Times New Roman"/>
+          <w:color w:val="56B6C2"/>
+          <w:sz w:val="18"/>
+          <w:szCs w:val="18"/>
+          <w:lang w:val="en-IN" w:eastAsia="en-IN"/>
+        </w:rPr>
+        <w:t>=</w:t>
+      </w:r>
+      <w:r>
+        <w:rPr>
+          <w:rFonts w:ascii="Consolas" w:eastAsia="Times New Roman" w:hAnsi="Consolas" w:cs="Times New Roman"/>
+          <w:color w:val="ABB2BF"/>
+          <w:sz w:val="18"/>
+          <w:szCs w:val="18"/>
+          <w:lang w:val="en-IN" w:eastAsia="en-IN"/>
+        </w:rPr>
+        <w:t xml:space="preserve"> </w:t>
+      </w:r>
+      <w:r>
+        <w:rPr>
+          <w:rFonts w:ascii="Consolas" w:eastAsia="Times New Roman" w:hAnsi="Consolas" w:cs="Times New Roman"/>
+          <w:color w:val="98C379"/>
+          <w:sz w:val="18"/>
+          <w:szCs w:val="18"/>
+          <w:lang w:val="en-IN" w:eastAsia="en-IN"/>
+        </w:rPr>
+        <w:t>"Gujarat"</w:t>
+      </w:r>
+      <w:r>
+        <w:rPr>
+          <w:rFonts w:ascii="Consolas" w:eastAsia="Times New Roman" w:hAnsi="Consolas" w:cs="Times New Roman"/>
+          <w:color w:val="ABB2BF"/>
+          <w:sz w:val="18"/>
+          <w:szCs w:val="18"/>
+          <w:lang w:val="en-IN" w:eastAsia="en-IN"/>
+        </w:rPr>
+        <w:t>;</w:t>
+      </w:r>
+    </w:p>
+    <w:p>
+      <w:pPr>
+        <w:shd w:val="clear" w:color="auto" w:fill="282C34"/>
+        <w:spacing w:after="0" w:line="240" w:lineRule="atLeast"/>
+        <w:jc w:val="left"/>
+        <w:rPr>
+          <w:rFonts w:ascii="Consolas" w:eastAsia="Times New Roman" w:hAnsi="Consolas" w:cs="Times New Roman"/>
+          <w:color w:val="ABB2BF"/>
+          <w:sz w:val="18"/>
+          <w:szCs w:val="18"/>
+          <w:lang w:val="en-IN" w:eastAsia="en-IN"/>
+        </w:rPr>
+      </w:pPr>
+    </w:p>
+    <w:p>
+      <w:pPr>
+        <w:shd w:val="clear" w:color="auto" w:fill="282C34"/>
+        <w:spacing w:after="0" w:line="240" w:lineRule="atLeast"/>
+        <w:jc w:val="left"/>
+        <w:rPr>
+          <w:rFonts w:ascii="Consolas" w:eastAsia="Times New Roman" w:hAnsi="Consolas" w:cs="Times New Roman"/>
+          <w:color w:val="ABB2BF"/>
+          <w:sz w:val="18"/>
+          <w:szCs w:val="18"/>
+          <w:lang w:val="en-IN" w:eastAsia="en-IN"/>
+        </w:rPr>
+      </w:pPr>
+      <w:r>
+        <w:rPr>
+          <w:rFonts w:ascii="Consolas" w:eastAsia="Times New Roman" w:hAnsi="Consolas" w:cs="Times New Roman"/>
+          <w:i/>
+          <w:iCs/>
+          <w:color w:val="7F848E"/>
+          <w:sz w:val="18"/>
+          <w:szCs w:val="18"/>
+          <w:lang w:val="en-IN" w:eastAsia="en-IN"/>
+        </w:rPr>
+        <w:t>-- Example 4:</w:t>
+      </w:r>
+    </w:p>
+    <w:p>
+      <w:pPr>
+        <w:shd w:val="clear" w:color="auto" w:fill="282C34"/>
+        <w:spacing w:after="0" w:line="240" w:lineRule="atLeast"/>
+        <w:jc w:val="left"/>
+        <w:rPr>
+          <w:rFonts w:ascii="Consolas" w:eastAsia="Times New Roman" w:hAnsi="Consolas" w:cs="Times New Roman"/>
+          <w:color w:val="ABB2BF"/>
+          <w:sz w:val="18"/>
+          <w:szCs w:val="18"/>
+          <w:lang w:val="en-IN" w:eastAsia="en-IN"/>
+        </w:rPr>
+      </w:pPr>
+      <w:r>
+        <w:rPr>
+          <w:rFonts w:ascii="Consolas" w:eastAsia="Times New Roman" w:hAnsi="Consolas" w:cs="Times New Roman"/>
+          <w:i/>
+          <w:iCs/>
+          <w:color w:val="7F848E"/>
+          <w:sz w:val="18"/>
+          <w:szCs w:val="18"/>
+          <w:lang w:val="en-IN" w:eastAsia="en-IN"/>
+        </w:rPr>
+        <w:t xml:space="preserve">-- Given: </w:t>
+      </w:r>
+    </w:p>
+    <w:p>
+      <w:pPr>
+        <w:shd w:val="clear" w:color="auto" w:fill="282C34"/>
+        <w:spacing w:after="0" w:line="240" w:lineRule="atLeast"/>
+        <w:jc w:val="left"/>
+        <w:rPr>
+          <w:rFonts w:ascii="Consolas" w:eastAsia="Times New Roman" w:hAnsi="Consolas" w:cs="Times New Roman"/>
+          <w:color w:val="ABB2BF"/>
+          <w:sz w:val="18"/>
+          <w:szCs w:val="18"/>
+          <w:lang w:val="en-IN" w:eastAsia="en-IN"/>
+        </w:rPr>
+      </w:pPr>
+      <w:r>
+        <w:rPr>
+          <w:rFonts w:ascii="Consolas" w:eastAsia="Times New Roman" w:hAnsi="Consolas" w:cs="Times New Roman"/>
+          <w:i/>
+          <w:iCs/>
+          <w:color w:val="7F848E"/>
+          <w:sz w:val="18"/>
+          <w:szCs w:val="18"/>
+          <w:lang w:val="en-IN" w:eastAsia="en-IN"/>
+        </w:rPr>
+        <w:t>-- We have Two Table</w:t>
+      </w:r>
+    </w:p>
+    <w:p>
+      <w:pPr>
+        <w:shd w:val="clear" w:color="auto" w:fill="282C34"/>
+        <w:spacing w:after="0" w:line="240" w:lineRule="atLeast"/>
+        <w:jc w:val="left"/>
+        <w:rPr>
+          <w:rFonts w:ascii="Consolas" w:eastAsia="Times New Roman" w:hAnsi="Consolas" w:cs="Times New Roman"/>
+          <w:color w:val="ABB2BF"/>
+          <w:sz w:val="18"/>
+          <w:szCs w:val="18"/>
+          <w:lang w:val="en-IN" w:eastAsia="en-IN"/>
+        </w:rPr>
+      </w:pPr>
+      <w:r>
+        <w:rPr>
+          <w:rFonts w:ascii="Consolas" w:eastAsia="Times New Roman" w:hAnsi="Consolas" w:cs="Times New Roman"/>
+          <w:i/>
+          <w:iCs/>
+          <w:color w:val="7F848E"/>
+          <w:sz w:val="18"/>
+          <w:szCs w:val="18"/>
+          <w:lang w:val="en-IN" w:eastAsia="en-IN"/>
+        </w:rPr>
+        <w:t xml:space="preserve">-- 1) Student </w:t>
+      </w:r>
+      <w:proofErr w:type="gramStart"/>
+      <w:r>
+        <w:rPr>
+          <w:rFonts w:ascii="Consolas" w:eastAsia="Times New Roman" w:hAnsi="Consolas" w:cs="Times New Roman"/>
+          <w:i/>
+          <w:iCs/>
+          <w:color w:val="7F848E"/>
+          <w:sz w:val="18"/>
+          <w:szCs w:val="18"/>
+          <w:lang w:val="en-IN" w:eastAsia="en-IN"/>
+        </w:rPr>
+        <w:t>Table{ Id</w:t>
+      </w:r>
+      <w:proofErr w:type="gramEnd"/>
+      <w:r>
+        <w:rPr>
+          <w:rFonts w:ascii="Consolas" w:eastAsia="Times New Roman" w:hAnsi="Consolas" w:cs="Times New Roman"/>
+          <w:i/>
+          <w:iCs/>
+          <w:color w:val="7F848E"/>
+          <w:sz w:val="18"/>
+          <w:szCs w:val="18"/>
+          <w:lang w:val="en-IN" w:eastAsia="en-IN"/>
+        </w:rPr>
+        <w:t xml:space="preserve">, </w:t>
+      </w:r>
+      <w:proofErr w:type="spellStart"/>
+      <w:r>
+        <w:rPr>
+          <w:rFonts w:ascii="Consolas" w:eastAsia="Times New Roman" w:hAnsi="Consolas" w:cs="Times New Roman"/>
+          <w:i/>
+          <w:iCs/>
+          <w:color w:val="7F848E"/>
+          <w:sz w:val="18"/>
+          <w:szCs w:val="18"/>
+          <w:lang w:val="en-IN" w:eastAsia="en-IN"/>
+        </w:rPr>
+        <w:t>RollNo</w:t>
+      </w:r>
+      <w:proofErr w:type="spellEnd"/>
+      <w:r>
+        <w:rPr>
+          <w:rFonts w:ascii="Consolas" w:eastAsia="Times New Roman" w:hAnsi="Consolas" w:cs="Times New Roman"/>
+          <w:i/>
+          <w:iCs/>
+          <w:color w:val="7F848E"/>
+          <w:sz w:val="18"/>
+          <w:szCs w:val="18"/>
+          <w:lang w:val="en-IN" w:eastAsia="en-IN"/>
+        </w:rPr>
+        <w:t>, Name, Division}</w:t>
+      </w:r>
+    </w:p>
+    <w:p>
+      <w:pPr>
+        <w:shd w:val="clear" w:color="auto" w:fill="282C34"/>
+        <w:spacing w:after="0" w:line="240" w:lineRule="atLeast"/>
+        <w:jc w:val="left"/>
+        <w:rPr>
+          <w:rFonts w:ascii="Consolas" w:eastAsia="Times New Roman" w:hAnsi="Consolas" w:cs="Times New Roman"/>
+          <w:color w:val="ABB2BF"/>
+          <w:sz w:val="18"/>
+          <w:szCs w:val="18"/>
+          <w:lang w:val="en-IN" w:eastAsia="en-IN"/>
+        </w:rPr>
+      </w:pPr>
+      <w:r>
+        <w:rPr>
+          <w:rFonts w:ascii="Consolas" w:eastAsia="Times New Roman" w:hAnsi="Consolas" w:cs="Times New Roman"/>
+          <w:i/>
+          <w:iCs/>
+          <w:color w:val="7F848E"/>
+          <w:sz w:val="18"/>
+          <w:szCs w:val="18"/>
+          <w:lang w:val="en-IN" w:eastAsia="en-IN"/>
+        </w:rPr>
+        <w:t xml:space="preserve">-- 2) Result </w:t>
+      </w:r>
+      <w:proofErr w:type="gramStart"/>
+      <w:r>
+        <w:rPr>
+          <w:rFonts w:ascii="Consolas" w:eastAsia="Times New Roman" w:hAnsi="Consolas" w:cs="Times New Roman"/>
+          <w:i/>
+          <w:iCs/>
+          <w:color w:val="7F848E"/>
+          <w:sz w:val="18"/>
+          <w:szCs w:val="18"/>
+          <w:lang w:val="en-IN" w:eastAsia="en-IN"/>
+        </w:rPr>
+        <w:t>Table{ Id</w:t>
+      </w:r>
+      <w:proofErr w:type="gramEnd"/>
+      <w:r>
+        <w:rPr>
+          <w:rFonts w:ascii="Consolas" w:eastAsia="Times New Roman" w:hAnsi="Consolas" w:cs="Times New Roman"/>
+          <w:i/>
+          <w:iCs/>
+          <w:color w:val="7F848E"/>
+          <w:sz w:val="18"/>
+          <w:szCs w:val="18"/>
+          <w:lang w:val="en-IN" w:eastAsia="en-IN"/>
+        </w:rPr>
+        <w:t xml:space="preserve">, </w:t>
+      </w:r>
+      <w:proofErr w:type="spellStart"/>
+      <w:r>
+        <w:rPr>
+          <w:rFonts w:ascii="Consolas" w:eastAsia="Times New Roman" w:hAnsi="Consolas" w:cs="Times New Roman"/>
+          <w:i/>
+          <w:iCs/>
+          <w:color w:val="7F848E"/>
+          <w:sz w:val="18"/>
+          <w:szCs w:val="18"/>
+          <w:lang w:val="en-IN" w:eastAsia="en-IN"/>
+        </w:rPr>
+        <w:t>RollNo</w:t>
+      </w:r>
+      <w:proofErr w:type="spellEnd"/>
+      <w:r>
+        <w:rPr>
+          <w:rFonts w:ascii="Consolas" w:eastAsia="Times New Roman" w:hAnsi="Consolas" w:cs="Times New Roman"/>
+          <w:i/>
+          <w:iCs/>
+          <w:color w:val="7F848E"/>
+          <w:sz w:val="18"/>
+          <w:szCs w:val="18"/>
+          <w:lang w:val="en-IN" w:eastAsia="en-IN"/>
+        </w:rPr>
+        <w:t>, Grade}</w:t>
+      </w:r>
+    </w:p>
+    <w:p>
+      <w:pPr>
+        <w:shd w:val="clear" w:color="auto" w:fill="282C34"/>
+        <w:spacing w:after="0" w:line="240" w:lineRule="atLeast"/>
+        <w:jc w:val="left"/>
+        <w:rPr>
+          <w:rFonts w:ascii="Consolas" w:eastAsia="Times New Roman" w:hAnsi="Consolas" w:cs="Times New Roman"/>
+          <w:color w:val="ABB2BF"/>
+          <w:sz w:val="18"/>
+          <w:szCs w:val="18"/>
+          <w:lang w:val="en-IN" w:eastAsia="en-IN"/>
+        </w:rPr>
+      </w:pPr>
+      <w:r>
+        <w:rPr>
+          <w:rFonts w:ascii="Consolas" w:eastAsia="Times New Roman" w:hAnsi="Consolas" w:cs="Times New Roman"/>
+          <w:i/>
+          <w:iCs/>
+          <w:color w:val="7F848E"/>
+          <w:sz w:val="18"/>
+          <w:szCs w:val="18"/>
+          <w:lang w:val="en-IN" w:eastAsia="en-IN"/>
+        </w:rPr>
+        <w:t>-- Problem: We want to promote student from their division to BCX division which student get A grade.</w:t>
+      </w:r>
+    </w:p>
+    <w:p>
+      <w:pPr>
+        <w:shd w:val="clear" w:color="auto" w:fill="282C34"/>
+        <w:spacing w:after="0" w:line="240" w:lineRule="atLeast"/>
+        <w:jc w:val="left"/>
+        <w:rPr>
+          <w:rFonts w:ascii="Consolas" w:eastAsia="Times New Roman" w:hAnsi="Consolas" w:cs="Times New Roman"/>
+          <w:color w:val="ABB2BF"/>
+          <w:sz w:val="18"/>
+          <w:szCs w:val="18"/>
+          <w:lang w:val="en-IN" w:eastAsia="en-IN"/>
+        </w:rPr>
+      </w:pPr>
+      <w:r>
+        <w:rPr>
+          <w:rFonts w:ascii="Consolas" w:eastAsia="Times New Roman" w:hAnsi="Consolas" w:cs="Times New Roman"/>
+          <w:color w:val="C678DD"/>
+          <w:sz w:val="18"/>
+          <w:szCs w:val="18"/>
+          <w:lang w:val="en-IN" w:eastAsia="en-IN"/>
+        </w:rPr>
+        <w:t>UPDATE</w:t>
+      </w:r>
+    </w:p>
+    <w:p>
+      <w:pPr>
+        <w:shd w:val="clear" w:color="auto" w:fill="282C34"/>
+        <w:spacing w:after="0" w:line="240" w:lineRule="atLeast"/>
+        <w:jc w:val="left"/>
+        <w:rPr>
+          <w:rFonts w:ascii="Consolas" w:eastAsia="Times New Roman" w:hAnsi="Consolas" w:cs="Times New Roman"/>
+          <w:color w:val="ABB2BF"/>
+          <w:sz w:val="18"/>
+          <w:szCs w:val="18"/>
+          <w:lang w:val="en-IN" w:eastAsia="en-IN"/>
+        </w:rPr>
+      </w:pPr>
+      <w:r>
+        <w:rPr>
+          <w:rFonts w:ascii="Consolas" w:eastAsia="Times New Roman" w:hAnsi="Consolas" w:cs="Times New Roman"/>
+          <w:color w:val="ABB2BF"/>
+          <w:sz w:val="18"/>
+          <w:szCs w:val="18"/>
+          <w:lang w:val="en-IN" w:eastAsia="en-IN"/>
+        </w:rPr>
+        <w:t xml:space="preserve">    </w:t>
+      </w:r>
+      <w:r>
+        <w:rPr>
+          <w:rFonts w:ascii="Consolas" w:eastAsia="Times New Roman" w:hAnsi="Consolas" w:cs="Times New Roman"/>
+          <w:color w:val="C678DD"/>
+          <w:sz w:val="18"/>
+          <w:szCs w:val="18"/>
+          <w:lang w:val="en-IN" w:eastAsia="en-IN"/>
+        </w:rPr>
+        <w:t>SET</w:t>
+      </w:r>
+      <w:r>
+        <w:rPr>
+          <w:rFonts w:ascii="Consolas" w:eastAsia="Times New Roman" w:hAnsi="Consolas" w:cs="Times New Roman"/>
+          <w:color w:val="ABB2BF"/>
+          <w:sz w:val="18"/>
+          <w:szCs w:val="18"/>
+          <w:lang w:val="en-IN" w:eastAsia="en-IN"/>
+        </w:rPr>
+        <w:t xml:space="preserve"> Division </w:t>
+      </w:r>
+      <w:r>
+        <w:rPr>
+          <w:rFonts w:ascii="Consolas" w:eastAsia="Times New Roman" w:hAnsi="Consolas" w:cs="Times New Roman"/>
+          <w:color w:val="56B6C2"/>
+          <w:sz w:val="18"/>
+          <w:szCs w:val="18"/>
+          <w:lang w:val="en-IN" w:eastAsia="en-IN"/>
+        </w:rPr>
+        <w:t>=</w:t>
+      </w:r>
+      <w:r>
+        <w:rPr>
+          <w:rFonts w:ascii="Consolas" w:eastAsia="Times New Roman" w:hAnsi="Consolas" w:cs="Times New Roman"/>
+          <w:color w:val="ABB2BF"/>
+          <w:sz w:val="18"/>
+          <w:szCs w:val="18"/>
+          <w:lang w:val="en-IN" w:eastAsia="en-IN"/>
+        </w:rPr>
+        <w:t xml:space="preserve"> </w:t>
+      </w:r>
+      <w:r>
+        <w:rPr>
+          <w:rFonts w:ascii="Consolas" w:eastAsia="Times New Roman" w:hAnsi="Consolas" w:cs="Times New Roman"/>
+          <w:color w:val="98C379"/>
+          <w:sz w:val="18"/>
+          <w:szCs w:val="18"/>
+          <w:lang w:val="en-IN" w:eastAsia="en-IN"/>
+        </w:rPr>
+        <w:t>"BCX"</w:t>
+      </w:r>
+    </w:p>
+    <w:p>
+      <w:pPr>
+        <w:shd w:val="clear" w:color="auto" w:fill="282C34"/>
+        <w:spacing w:after="0" w:line="240" w:lineRule="atLeast"/>
+        <w:jc w:val="left"/>
+        <w:rPr>
+          <w:rFonts w:ascii="Consolas" w:eastAsia="Times New Roman" w:hAnsi="Consolas" w:cs="Times New Roman"/>
+          <w:color w:val="ABB2BF"/>
+          <w:sz w:val="18"/>
+          <w:szCs w:val="18"/>
+          <w:lang w:val="en-IN" w:eastAsia="en-IN"/>
+        </w:rPr>
+      </w:pPr>
+      <w:r>
+        <w:rPr>
+          <w:rFonts w:ascii="Consolas" w:eastAsia="Times New Roman" w:hAnsi="Consolas" w:cs="Times New Roman"/>
+          <w:color w:val="C678DD"/>
+          <w:sz w:val="18"/>
+          <w:szCs w:val="18"/>
+          <w:lang w:val="en-IN" w:eastAsia="en-IN"/>
+        </w:rPr>
+        <w:t>Where</w:t>
+      </w:r>
+      <w:r>
+        <w:rPr>
+          <w:rFonts w:ascii="Consolas" w:eastAsia="Times New Roman" w:hAnsi="Consolas" w:cs="Times New Roman"/>
+          <w:color w:val="ABB2BF"/>
+          <w:sz w:val="18"/>
+          <w:szCs w:val="18"/>
+          <w:lang w:val="en-IN" w:eastAsia="en-IN"/>
+        </w:rPr>
+        <w:t xml:space="preserve"> </w:t>
+      </w:r>
+      <w:proofErr w:type="spellStart"/>
+      <w:r>
+        <w:rPr>
+          <w:rFonts w:ascii="Consolas" w:eastAsia="Times New Roman" w:hAnsi="Consolas" w:cs="Times New Roman"/>
+          <w:color w:val="ABB2BF"/>
+          <w:sz w:val="18"/>
+          <w:szCs w:val="18"/>
+          <w:lang w:val="en-IN" w:eastAsia="en-IN"/>
+        </w:rPr>
+        <w:t>RollNo</w:t>
+      </w:r>
+      <w:proofErr w:type="spellEnd"/>
+      <w:r>
+        <w:rPr>
+          <w:rFonts w:ascii="Consolas" w:eastAsia="Times New Roman" w:hAnsi="Consolas" w:cs="Times New Roman"/>
+          <w:color w:val="ABB2BF"/>
+          <w:sz w:val="18"/>
+          <w:szCs w:val="18"/>
+          <w:lang w:val="en-IN" w:eastAsia="en-IN"/>
+        </w:rPr>
+        <w:t xml:space="preserve"> </w:t>
+      </w:r>
+      <w:proofErr w:type="gramStart"/>
+      <w:r>
+        <w:rPr>
+          <w:rFonts w:ascii="Consolas" w:eastAsia="Times New Roman" w:hAnsi="Consolas" w:cs="Times New Roman"/>
+          <w:color w:val="C678DD"/>
+          <w:sz w:val="18"/>
+          <w:szCs w:val="18"/>
+          <w:lang w:val="en-IN" w:eastAsia="en-IN"/>
+        </w:rPr>
+        <w:t>IN</w:t>
+      </w:r>
+      <w:r>
+        <w:rPr>
+          <w:rFonts w:ascii="Consolas" w:eastAsia="Times New Roman" w:hAnsi="Consolas" w:cs="Times New Roman"/>
+          <w:color w:val="ABB2BF"/>
+          <w:sz w:val="18"/>
+          <w:szCs w:val="18"/>
+          <w:lang w:val="en-IN" w:eastAsia="en-IN"/>
+        </w:rPr>
+        <w:t>(</w:t>
+      </w:r>
+      <w:proofErr w:type="gramEnd"/>
+    </w:p>
+    <w:p>
+      <w:pPr>
+        <w:shd w:val="clear" w:color="auto" w:fill="282C34"/>
+        <w:spacing w:after="0" w:line="240" w:lineRule="atLeast"/>
+        <w:jc w:val="left"/>
+        <w:rPr>
+          <w:rFonts w:ascii="Consolas" w:eastAsia="Times New Roman" w:hAnsi="Consolas" w:cs="Times New Roman"/>
+          <w:color w:val="ABB2BF"/>
+          <w:sz w:val="18"/>
+          <w:szCs w:val="18"/>
+          <w:lang w:val="en-IN" w:eastAsia="en-IN"/>
+        </w:rPr>
+      </w:pPr>
+      <w:r>
+        <w:rPr>
+          <w:rFonts w:ascii="Consolas" w:eastAsia="Times New Roman" w:hAnsi="Consolas" w:cs="Times New Roman"/>
+          <w:color w:val="ABB2BF"/>
+          <w:sz w:val="18"/>
+          <w:szCs w:val="18"/>
+          <w:lang w:val="en-IN" w:eastAsia="en-IN"/>
+        </w:rPr>
+        <w:t xml:space="preserve">    </w:t>
+      </w:r>
+      <w:r>
+        <w:rPr>
+          <w:rFonts w:ascii="Consolas" w:eastAsia="Times New Roman" w:hAnsi="Consolas" w:cs="Times New Roman"/>
+          <w:color w:val="C678DD"/>
+          <w:sz w:val="18"/>
+          <w:szCs w:val="18"/>
+          <w:lang w:val="en-IN" w:eastAsia="en-IN"/>
+        </w:rPr>
+        <w:t>SELECT</w:t>
+      </w:r>
+      <w:r>
+        <w:rPr>
+          <w:rFonts w:ascii="Consolas" w:eastAsia="Times New Roman" w:hAnsi="Consolas" w:cs="Times New Roman"/>
+          <w:color w:val="ABB2BF"/>
+          <w:sz w:val="18"/>
+          <w:szCs w:val="18"/>
+          <w:lang w:val="en-IN" w:eastAsia="en-IN"/>
+        </w:rPr>
+        <w:t xml:space="preserve"> </w:t>
+      </w:r>
+      <w:proofErr w:type="spellStart"/>
+      <w:r>
+        <w:rPr>
+          <w:rFonts w:ascii="Consolas" w:eastAsia="Times New Roman" w:hAnsi="Consolas" w:cs="Times New Roman"/>
+          <w:color w:val="ABB2BF"/>
+          <w:sz w:val="18"/>
+          <w:szCs w:val="18"/>
+          <w:lang w:val="en-IN" w:eastAsia="en-IN"/>
+        </w:rPr>
+        <w:t>RollNo</w:t>
+      </w:r>
+      <w:proofErr w:type="spellEnd"/>
+      <w:r>
+        <w:rPr>
+          <w:rFonts w:ascii="Consolas" w:eastAsia="Times New Roman" w:hAnsi="Consolas" w:cs="Times New Roman"/>
+          <w:color w:val="ABB2BF"/>
+          <w:sz w:val="18"/>
+          <w:szCs w:val="18"/>
+          <w:lang w:val="en-IN" w:eastAsia="en-IN"/>
+        </w:rPr>
+        <w:t xml:space="preserve"> </w:t>
+      </w:r>
+      <w:r>
+        <w:rPr>
+          <w:rFonts w:ascii="Consolas" w:eastAsia="Times New Roman" w:hAnsi="Consolas" w:cs="Times New Roman"/>
+          <w:color w:val="C678DD"/>
+          <w:sz w:val="18"/>
+          <w:szCs w:val="18"/>
+          <w:lang w:val="en-IN" w:eastAsia="en-IN"/>
+        </w:rPr>
+        <w:t>From</w:t>
+      </w:r>
+      <w:r>
+        <w:rPr>
+          <w:rFonts w:ascii="Consolas" w:eastAsia="Times New Roman" w:hAnsi="Consolas" w:cs="Times New Roman"/>
+          <w:color w:val="ABB2BF"/>
+          <w:sz w:val="18"/>
+          <w:szCs w:val="18"/>
+          <w:lang w:val="en-IN" w:eastAsia="en-IN"/>
+        </w:rPr>
+        <w:t xml:space="preserve"> Result</w:t>
+      </w:r>
+    </w:p>
+    <w:p>
+      <w:pPr>
+        <w:shd w:val="clear" w:color="auto" w:fill="282C34"/>
+        <w:spacing w:after="0" w:line="240" w:lineRule="atLeast"/>
+        <w:jc w:val="left"/>
+        <w:rPr>
+          <w:rFonts w:ascii="Consolas" w:eastAsia="Times New Roman" w:hAnsi="Consolas" w:cs="Times New Roman"/>
+          <w:color w:val="ABB2BF"/>
+          <w:sz w:val="18"/>
+          <w:szCs w:val="18"/>
+          <w:lang w:val="en-IN" w:eastAsia="en-IN"/>
+        </w:rPr>
+      </w:pPr>
+      <w:r>
+        <w:rPr>
+          <w:rFonts w:ascii="Consolas" w:eastAsia="Times New Roman" w:hAnsi="Consolas" w:cs="Times New Roman"/>
+          <w:color w:val="ABB2BF"/>
+          <w:sz w:val="18"/>
+          <w:szCs w:val="18"/>
+          <w:lang w:val="en-IN" w:eastAsia="en-IN"/>
+        </w:rPr>
+        <w:t xml:space="preserve">    </w:t>
+      </w:r>
+      <w:r>
+        <w:rPr>
+          <w:rFonts w:ascii="Consolas" w:eastAsia="Times New Roman" w:hAnsi="Consolas" w:cs="Times New Roman"/>
+          <w:color w:val="C678DD"/>
+          <w:sz w:val="18"/>
+          <w:szCs w:val="18"/>
+          <w:lang w:val="en-IN" w:eastAsia="en-IN"/>
+        </w:rPr>
+        <w:t>Where</w:t>
+      </w:r>
+      <w:r>
+        <w:rPr>
+          <w:rFonts w:ascii="Consolas" w:eastAsia="Times New Roman" w:hAnsi="Consolas" w:cs="Times New Roman"/>
+          <w:color w:val="ABB2BF"/>
+          <w:sz w:val="18"/>
+          <w:szCs w:val="18"/>
+          <w:lang w:val="en-IN" w:eastAsia="en-IN"/>
+        </w:rPr>
+        <w:t xml:space="preserve"> Grade </w:t>
+      </w:r>
+      <w:r>
+        <w:rPr>
+          <w:rFonts w:ascii="Consolas" w:eastAsia="Times New Roman" w:hAnsi="Consolas" w:cs="Times New Roman"/>
+          <w:color w:val="56B6C2"/>
+          <w:sz w:val="18"/>
+          <w:szCs w:val="18"/>
+          <w:lang w:val="en-IN" w:eastAsia="en-IN"/>
+        </w:rPr>
+        <w:t>=</w:t>
+      </w:r>
+      <w:r>
+        <w:rPr>
+          <w:rFonts w:ascii="Consolas" w:eastAsia="Times New Roman" w:hAnsi="Consolas" w:cs="Times New Roman"/>
+          <w:color w:val="ABB2BF"/>
+          <w:sz w:val="18"/>
+          <w:szCs w:val="18"/>
+          <w:lang w:val="en-IN" w:eastAsia="en-IN"/>
+        </w:rPr>
+        <w:t xml:space="preserve"> </w:t>
+      </w:r>
+      <w:r>
+        <w:rPr>
+          <w:rFonts w:ascii="Consolas" w:eastAsia="Times New Roman" w:hAnsi="Consolas" w:cs="Times New Roman"/>
+          <w:color w:val="98C379"/>
+          <w:sz w:val="18"/>
+          <w:szCs w:val="18"/>
+          <w:lang w:val="en-IN" w:eastAsia="en-IN"/>
+        </w:rPr>
+        <w:t>"A"</w:t>
+      </w:r>
+    </w:p>
+    <w:p>
+      <w:pPr>
+        <w:shd w:val="clear" w:color="auto" w:fill="282C34"/>
+        <w:spacing w:after="0" w:line="240" w:lineRule="atLeast"/>
+        <w:jc w:val="left"/>
+        <w:rPr>
+          <w:rFonts w:ascii="Consolas" w:eastAsia="Times New Roman" w:hAnsi="Consolas" w:cs="Times New Roman"/>
+          <w:color w:val="ABB2BF"/>
+          <w:sz w:val="18"/>
+          <w:szCs w:val="18"/>
+          <w:lang w:val="en-IN" w:eastAsia="en-IN"/>
+        </w:rPr>
+      </w:pPr>
+      <w:r>
+        <w:rPr>
+          <w:rFonts w:ascii="Consolas" w:eastAsia="Times New Roman" w:hAnsi="Consolas" w:cs="Times New Roman"/>
+          <w:color w:val="ABB2BF"/>
+          <w:sz w:val="18"/>
+          <w:szCs w:val="18"/>
+          <w:lang w:val="en-IN" w:eastAsia="en-IN"/>
+        </w:rPr>
+        <w:t>);</w:t>
+      </w:r>
+    </w:p>
+    <w:p>
+      <w:pPr>
+        <w:shd w:val="clear" w:color="auto" w:fill="282C34"/>
+        <w:spacing w:after="0" w:line="240" w:lineRule="atLeast"/>
+        <w:jc w:val="left"/>
+        <w:rPr>
+          <w:rFonts w:ascii="Consolas" w:eastAsia="Times New Roman" w:hAnsi="Consolas" w:cs="Times New Roman"/>
+          <w:color w:val="ABB2BF"/>
+          <w:sz w:val="18"/>
+          <w:szCs w:val="18"/>
+          <w:lang w:val="en-IN" w:eastAsia="en-IN"/>
+        </w:rPr>
+      </w:pPr>
+    </w:p>
+    <w:p>
+      <w:pPr>
+        <w:pStyle w:val="Heading1"/>
+        <w:rPr>
+          <w:lang w:bidi="gu-IN"/>
+        </w:rPr>
+      </w:pPr>
+      <w:r>
+        <w:rPr>
+          <w:lang w:bidi="gu-IN"/>
+        </w:rPr>
+        <w:t>Exists</w:t>
+      </w:r>
+    </w:p>
+    <w:p>
+      <w:pPr>
+        <w:pStyle w:val="ListParagraph"/>
+        <w:numPr>
+          <w:ilvl w:val="0"/>
+          <w:numId w:val="47"/>
+        </w:numPr>
+        <w:rPr>
+          <w:lang w:bidi="gu-IN"/>
+        </w:rPr>
+      </w:pPr>
+      <w:r>
+        <w:rPr>
+          <w:lang w:bidi="gu-IN"/>
+        </w:rPr>
+        <w:t>The EXISTS operator is used to test for the existence of any record in a subquery.</w:t>
+      </w:r>
+    </w:p>
+    <w:p>
+      <w:pPr>
+        <w:pStyle w:val="ListParagraph"/>
+        <w:numPr>
+          <w:ilvl w:val="0"/>
+          <w:numId w:val="47"/>
+        </w:numPr>
+        <w:rPr>
+          <w:lang w:bidi="gu-IN"/>
+        </w:rPr>
+      </w:pPr>
+      <w:r>
+        <w:rPr>
+          <w:lang w:bidi="gu-IN"/>
+        </w:rPr>
+        <w:t>The EXISTS operator returns TRUE if the subquery returns one or more records.</w:t>
+      </w:r>
+    </w:p>
+    <w:p>
+      <w:pPr>
         <w:rPr>
           <w:b/>
-          <w:lang w:val="en-IN" w:bidi="gu-IN"/>
+          <w:lang w:bidi="gu-IN"/>
+        </w:rPr>
+      </w:pPr>
+      <w:r>
+        <w:rPr>
+          <w:b/>
+          <w:lang w:bidi="gu-IN"/>
+        </w:rPr>
+        <w:t>Example:</w:t>
+      </w:r>
+    </w:p>
+    <w:p>
+      <w:pPr>
+        <w:shd w:val="clear" w:color="auto" w:fill="282C34"/>
+        <w:spacing w:after="0" w:line="240" w:lineRule="atLeast"/>
+        <w:jc w:val="left"/>
+        <w:rPr>
+          <w:rFonts w:ascii="Consolas" w:eastAsia="Times New Roman" w:hAnsi="Consolas" w:cs="Times New Roman"/>
+          <w:color w:val="ABB2BF"/>
+          <w:sz w:val="18"/>
+          <w:szCs w:val="18"/>
+          <w:lang w:val="en-IN" w:eastAsia="en-IN"/>
+        </w:rPr>
+      </w:pPr>
+      <w:r>
+        <w:rPr>
+          <w:rFonts w:ascii="Consolas" w:eastAsia="Times New Roman" w:hAnsi="Consolas" w:cs="Times New Roman"/>
+          <w:i/>
+          <w:iCs/>
+          <w:color w:val="7F848E"/>
+          <w:sz w:val="18"/>
+          <w:szCs w:val="18"/>
+          <w:lang w:val="en-IN" w:eastAsia="en-IN"/>
+        </w:rPr>
+        <w:t>-- We have two table</w:t>
+      </w:r>
+    </w:p>
+    <w:p>
+      <w:pPr>
+        <w:shd w:val="clear" w:color="auto" w:fill="282C34"/>
+        <w:spacing w:after="0" w:line="240" w:lineRule="atLeast"/>
+        <w:jc w:val="left"/>
+        <w:rPr>
+          <w:rFonts w:ascii="Consolas" w:eastAsia="Times New Roman" w:hAnsi="Consolas" w:cs="Times New Roman"/>
+          <w:color w:val="ABB2BF"/>
+          <w:sz w:val="18"/>
+          <w:szCs w:val="18"/>
+          <w:lang w:val="en-IN" w:eastAsia="en-IN"/>
+        </w:rPr>
+      </w:pPr>
+      <w:r>
+        <w:rPr>
+          <w:rFonts w:ascii="Consolas" w:eastAsia="Times New Roman" w:hAnsi="Consolas" w:cs="Times New Roman"/>
+          <w:i/>
+          <w:iCs/>
+          <w:color w:val="7F848E"/>
+          <w:sz w:val="18"/>
+          <w:szCs w:val="18"/>
+          <w:lang w:val="en-IN" w:eastAsia="en-IN"/>
+        </w:rPr>
+        <w:t xml:space="preserve">-- </w:t>
+      </w:r>
+      <w:proofErr w:type="gramStart"/>
+      <w:r>
+        <w:rPr>
+          <w:rFonts w:ascii="Consolas" w:eastAsia="Times New Roman" w:hAnsi="Consolas" w:cs="Times New Roman"/>
+          <w:i/>
+          <w:iCs/>
+          <w:color w:val="7F848E"/>
+          <w:sz w:val="18"/>
+          <w:szCs w:val="18"/>
+          <w:lang w:val="en-IN" w:eastAsia="en-IN"/>
+        </w:rPr>
+        <w:t>Product{</w:t>
+      </w:r>
+      <w:proofErr w:type="spellStart"/>
+      <w:proofErr w:type="gramEnd"/>
+      <w:r>
+        <w:rPr>
+          <w:rFonts w:ascii="Consolas" w:eastAsia="Times New Roman" w:hAnsi="Consolas" w:cs="Times New Roman"/>
+          <w:i/>
+          <w:iCs/>
+          <w:color w:val="7F848E"/>
+          <w:sz w:val="18"/>
+          <w:szCs w:val="18"/>
+          <w:lang w:val="en-IN" w:eastAsia="en-IN"/>
+        </w:rPr>
+        <w:t>ProductID</w:t>
+      </w:r>
+      <w:proofErr w:type="spellEnd"/>
+      <w:r>
+        <w:rPr>
+          <w:rFonts w:ascii="Consolas" w:eastAsia="Times New Roman" w:hAnsi="Consolas" w:cs="Times New Roman"/>
+          <w:i/>
+          <w:iCs/>
+          <w:color w:val="7F848E"/>
+          <w:sz w:val="18"/>
+          <w:szCs w:val="18"/>
+          <w:lang w:val="en-IN" w:eastAsia="en-IN"/>
+        </w:rPr>
+        <w:t xml:space="preserve">, ProductName, </w:t>
+      </w:r>
+      <w:proofErr w:type="spellStart"/>
+      <w:r>
+        <w:rPr>
+          <w:rFonts w:ascii="Consolas" w:eastAsia="Times New Roman" w:hAnsi="Consolas" w:cs="Times New Roman"/>
+          <w:i/>
+          <w:iCs/>
+          <w:color w:val="7F848E"/>
+          <w:sz w:val="18"/>
+          <w:szCs w:val="18"/>
+          <w:lang w:val="en-IN" w:eastAsia="en-IN"/>
+        </w:rPr>
+        <w:t>SupplierID</w:t>
+      </w:r>
+      <w:proofErr w:type="spellEnd"/>
+      <w:r>
+        <w:rPr>
+          <w:rFonts w:ascii="Consolas" w:eastAsia="Times New Roman" w:hAnsi="Consolas" w:cs="Times New Roman"/>
+          <w:i/>
+          <w:iCs/>
+          <w:color w:val="7F848E"/>
+          <w:sz w:val="18"/>
+          <w:szCs w:val="18"/>
+          <w:lang w:val="en-IN" w:eastAsia="en-IN"/>
+        </w:rPr>
+        <w:t xml:space="preserve">, </w:t>
+      </w:r>
+      <w:proofErr w:type="spellStart"/>
+      <w:r>
+        <w:rPr>
+          <w:rFonts w:ascii="Consolas" w:eastAsia="Times New Roman" w:hAnsi="Consolas" w:cs="Times New Roman"/>
+          <w:i/>
+          <w:iCs/>
+          <w:color w:val="7F848E"/>
+          <w:sz w:val="18"/>
+          <w:szCs w:val="18"/>
+          <w:lang w:val="en-IN" w:eastAsia="en-IN"/>
+        </w:rPr>
+        <w:t>CategoryID</w:t>
+      </w:r>
+      <w:proofErr w:type="spellEnd"/>
+      <w:r>
+        <w:rPr>
+          <w:rFonts w:ascii="Consolas" w:eastAsia="Times New Roman" w:hAnsi="Consolas" w:cs="Times New Roman"/>
+          <w:i/>
+          <w:iCs/>
+          <w:color w:val="7F848E"/>
+          <w:sz w:val="18"/>
+          <w:szCs w:val="18"/>
+          <w:lang w:val="en-IN" w:eastAsia="en-IN"/>
+        </w:rPr>
+        <w:t>, Unit, Price}</w:t>
+      </w:r>
+    </w:p>
+    <w:p>
+      <w:pPr>
+        <w:shd w:val="clear" w:color="auto" w:fill="282C34"/>
+        <w:spacing w:after="0" w:line="240" w:lineRule="atLeast"/>
+        <w:jc w:val="left"/>
+        <w:rPr>
+          <w:rFonts w:ascii="Consolas" w:eastAsia="Times New Roman" w:hAnsi="Consolas" w:cs="Times New Roman"/>
+          <w:color w:val="ABB2BF"/>
+          <w:sz w:val="18"/>
+          <w:szCs w:val="18"/>
+          <w:lang w:val="en-IN" w:eastAsia="en-IN"/>
+        </w:rPr>
+      </w:pPr>
+      <w:r>
+        <w:rPr>
+          <w:rFonts w:ascii="Consolas" w:eastAsia="Times New Roman" w:hAnsi="Consolas" w:cs="Times New Roman"/>
+          <w:i/>
+          <w:iCs/>
+          <w:color w:val="7F848E"/>
+          <w:sz w:val="18"/>
+          <w:szCs w:val="18"/>
+          <w:lang w:val="en-IN" w:eastAsia="en-IN"/>
+        </w:rPr>
+        <w:t xml:space="preserve">-- </w:t>
+      </w:r>
+      <w:proofErr w:type="spellStart"/>
+      <w:proofErr w:type="gramStart"/>
+      <w:r>
+        <w:rPr>
+          <w:rFonts w:ascii="Consolas" w:eastAsia="Times New Roman" w:hAnsi="Consolas" w:cs="Times New Roman"/>
+          <w:i/>
+          <w:iCs/>
+          <w:color w:val="7F848E"/>
+          <w:sz w:val="18"/>
+          <w:szCs w:val="18"/>
+          <w:lang w:val="en-IN" w:eastAsia="en-IN"/>
+        </w:rPr>
+        <w:t>Suplier</w:t>
+      </w:r>
+      <w:proofErr w:type="spellEnd"/>
+      <w:r>
+        <w:rPr>
+          <w:rFonts w:ascii="Consolas" w:eastAsia="Times New Roman" w:hAnsi="Consolas" w:cs="Times New Roman"/>
+          <w:i/>
+          <w:iCs/>
+          <w:color w:val="7F848E"/>
+          <w:sz w:val="18"/>
+          <w:szCs w:val="18"/>
+          <w:lang w:val="en-IN" w:eastAsia="en-IN"/>
+        </w:rPr>
+        <w:t>{</w:t>
+      </w:r>
+      <w:proofErr w:type="spellStart"/>
+      <w:proofErr w:type="gramEnd"/>
+      <w:r>
+        <w:rPr>
+          <w:rFonts w:ascii="Consolas" w:eastAsia="Times New Roman" w:hAnsi="Consolas" w:cs="Times New Roman"/>
+          <w:i/>
+          <w:iCs/>
+          <w:color w:val="7F848E"/>
+          <w:sz w:val="18"/>
+          <w:szCs w:val="18"/>
+          <w:lang w:val="en-IN" w:eastAsia="en-IN"/>
+        </w:rPr>
+        <w:t>SupplierID</w:t>
+      </w:r>
+      <w:proofErr w:type="spellEnd"/>
+      <w:r>
+        <w:rPr>
+          <w:rFonts w:ascii="Consolas" w:eastAsia="Times New Roman" w:hAnsi="Consolas" w:cs="Times New Roman"/>
+          <w:i/>
+          <w:iCs/>
+          <w:color w:val="7F848E"/>
+          <w:sz w:val="18"/>
+          <w:szCs w:val="18"/>
+          <w:lang w:val="en-IN" w:eastAsia="en-IN"/>
+        </w:rPr>
+        <w:t xml:space="preserve">, </w:t>
+      </w:r>
+      <w:proofErr w:type="spellStart"/>
+      <w:r>
+        <w:rPr>
+          <w:rFonts w:ascii="Consolas" w:eastAsia="Times New Roman" w:hAnsi="Consolas" w:cs="Times New Roman"/>
+          <w:i/>
+          <w:iCs/>
+          <w:color w:val="7F848E"/>
+          <w:sz w:val="18"/>
+          <w:szCs w:val="18"/>
+          <w:lang w:val="en-IN" w:eastAsia="en-IN"/>
+        </w:rPr>
+        <w:t>SupplierName</w:t>
+      </w:r>
+      <w:proofErr w:type="spellEnd"/>
+      <w:r>
+        <w:rPr>
+          <w:rFonts w:ascii="Consolas" w:eastAsia="Times New Roman" w:hAnsi="Consolas" w:cs="Times New Roman"/>
+          <w:i/>
+          <w:iCs/>
+          <w:color w:val="7F848E"/>
+          <w:sz w:val="18"/>
+          <w:szCs w:val="18"/>
+          <w:lang w:val="en-IN" w:eastAsia="en-IN"/>
+        </w:rPr>
+        <w:t xml:space="preserve">, </w:t>
+      </w:r>
+      <w:proofErr w:type="spellStart"/>
+      <w:r>
+        <w:rPr>
+          <w:rFonts w:ascii="Consolas" w:eastAsia="Times New Roman" w:hAnsi="Consolas" w:cs="Times New Roman"/>
+          <w:i/>
+          <w:iCs/>
+          <w:color w:val="7F848E"/>
+          <w:sz w:val="18"/>
+          <w:szCs w:val="18"/>
+          <w:lang w:val="en-IN" w:eastAsia="en-IN"/>
+        </w:rPr>
+        <w:t>ContactName</w:t>
+      </w:r>
+      <w:proofErr w:type="spellEnd"/>
+      <w:r>
+        <w:rPr>
+          <w:rFonts w:ascii="Consolas" w:eastAsia="Times New Roman" w:hAnsi="Consolas" w:cs="Times New Roman"/>
+          <w:i/>
+          <w:iCs/>
+          <w:color w:val="7F848E"/>
+          <w:sz w:val="18"/>
+          <w:szCs w:val="18"/>
+          <w:lang w:val="en-IN" w:eastAsia="en-IN"/>
+        </w:rPr>
+        <w:t xml:space="preserve">, Address, City, </w:t>
+      </w:r>
+      <w:proofErr w:type="spellStart"/>
+      <w:r>
+        <w:rPr>
+          <w:rFonts w:ascii="Consolas" w:eastAsia="Times New Roman" w:hAnsi="Consolas" w:cs="Times New Roman"/>
+          <w:i/>
+          <w:iCs/>
+          <w:color w:val="7F848E"/>
+          <w:sz w:val="18"/>
+          <w:szCs w:val="18"/>
+          <w:lang w:val="en-IN" w:eastAsia="en-IN"/>
+        </w:rPr>
+        <w:t>PostalCode</w:t>
+      </w:r>
+      <w:proofErr w:type="spellEnd"/>
+      <w:r>
+        <w:rPr>
+          <w:rFonts w:ascii="Consolas" w:eastAsia="Times New Roman" w:hAnsi="Consolas" w:cs="Times New Roman"/>
+          <w:i/>
+          <w:iCs/>
+          <w:color w:val="7F848E"/>
+          <w:sz w:val="18"/>
+          <w:szCs w:val="18"/>
+          <w:lang w:val="en-IN" w:eastAsia="en-IN"/>
+        </w:rPr>
+        <w:t>, Country}</w:t>
+      </w:r>
+    </w:p>
+    <w:p>
+      <w:pPr>
+        <w:shd w:val="clear" w:color="auto" w:fill="282C34"/>
+        <w:spacing w:after="0" w:line="240" w:lineRule="atLeast"/>
+        <w:jc w:val="left"/>
+        <w:rPr>
+          <w:rFonts w:ascii="Consolas" w:eastAsia="Times New Roman" w:hAnsi="Consolas" w:cs="Times New Roman"/>
+          <w:color w:val="ABB2BF"/>
+          <w:sz w:val="18"/>
+          <w:szCs w:val="18"/>
+          <w:lang w:val="en-IN" w:eastAsia="en-IN"/>
+        </w:rPr>
+      </w:pPr>
+      <w:proofErr w:type="gramStart"/>
+      <w:r>
+        <w:rPr>
+          <w:rFonts w:ascii="Consolas" w:eastAsia="Times New Roman" w:hAnsi="Consolas" w:cs="Times New Roman"/>
+          <w:i/>
+          <w:iCs/>
+          <w:color w:val="7F848E"/>
+          <w:sz w:val="18"/>
+          <w:szCs w:val="18"/>
+          <w:lang w:val="en-IN" w:eastAsia="en-IN"/>
+        </w:rPr>
+        <w:t>--  Problem</w:t>
+      </w:r>
+      <w:proofErr w:type="gramEnd"/>
+      <w:r>
+        <w:rPr>
+          <w:rFonts w:ascii="Consolas" w:eastAsia="Times New Roman" w:hAnsi="Consolas" w:cs="Times New Roman"/>
+          <w:i/>
+          <w:iCs/>
+          <w:color w:val="7F848E"/>
+          <w:sz w:val="18"/>
+          <w:szCs w:val="18"/>
+          <w:lang w:val="en-IN" w:eastAsia="en-IN"/>
+        </w:rPr>
+        <w:t xml:space="preserve">: We </w:t>
+      </w:r>
+      <w:proofErr w:type="spellStart"/>
+      <w:r>
+        <w:rPr>
+          <w:rFonts w:ascii="Consolas" w:eastAsia="Times New Roman" w:hAnsi="Consolas" w:cs="Times New Roman"/>
+          <w:i/>
+          <w:iCs/>
+          <w:color w:val="7F848E"/>
+          <w:sz w:val="18"/>
+          <w:szCs w:val="18"/>
+          <w:lang w:val="en-IN" w:eastAsia="en-IN"/>
+        </w:rPr>
+        <w:t>ant</w:t>
+      </w:r>
+      <w:proofErr w:type="spellEnd"/>
+      <w:r>
+        <w:rPr>
+          <w:rFonts w:ascii="Consolas" w:eastAsia="Times New Roman" w:hAnsi="Consolas" w:cs="Times New Roman"/>
+          <w:i/>
+          <w:iCs/>
+          <w:color w:val="7F848E"/>
+          <w:sz w:val="18"/>
+          <w:szCs w:val="18"/>
+          <w:lang w:val="en-IN" w:eastAsia="en-IN"/>
+        </w:rPr>
+        <w:t xml:space="preserve"> to those supplier name that deliver product which price is more then 20</w:t>
+      </w:r>
+    </w:p>
+    <w:p>
+      <w:pPr>
+        <w:shd w:val="clear" w:color="auto" w:fill="282C34"/>
+        <w:spacing w:after="0" w:line="240" w:lineRule="atLeast"/>
+        <w:jc w:val="left"/>
+        <w:rPr>
+          <w:rFonts w:ascii="Consolas" w:eastAsia="Times New Roman" w:hAnsi="Consolas" w:cs="Times New Roman"/>
+          <w:color w:val="ABB2BF"/>
+          <w:sz w:val="18"/>
+          <w:szCs w:val="18"/>
+          <w:lang w:val="en-IN" w:eastAsia="en-IN"/>
+        </w:rPr>
+      </w:pPr>
+      <w:r>
+        <w:rPr>
+          <w:rFonts w:ascii="Consolas" w:eastAsia="Times New Roman" w:hAnsi="Consolas" w:cs="Times New Roman"/>
+          <w:color w:val="C678DD"/>
+          <w:sz w:val="18"/>
+          <w:szCs w:val="18"/>
+          <w:lang w:val="en-IN" w:eastAsia="en-IN"/>
+        </w:rPr>
+        <w:t>SELECT</w:t>
+      </w:r>
+      <w:r>
+        <w:rPr>
+          <w:rFonts w:ascii="Consolas" w:eastAsia="Times New Roman" w:hAnsi="Consolas" w:cs="Times New Roman"/>
+          <w:color w:val="ABB2BF"/>
+          <w:sz w:val="18"/>
+          <w:szCs w:val="18"/>
+          <w:lang w:val="en-IN" w:eastAsia="en-IN"/>
+        </w:rPr>
+        <w:t xml:space="preserve"> </w:t>
+      </w:r>
+      <w:proofErr w:type="spellStart"/>
+      <w:r>
+        <w:rPr>
+          <w:rFonts w:ascii="Consolas" w:eastAsia="Times New Roman" w:hAnsi="Consolas" w:cs="Times New Roman"/>
+          <w:color w:val="ABB2BF"/>
+          <w:sz w:val="18"/>
+          <w:szCs w:val="18"/>
+          <w:lang w:val="en-IN" w:eastAsia="en-IN"/>
+        </w:rPr>
+        <w:t>SupplierName</w:t>
+      </w:r>
+      <w:proofErr w:type="spellEnd"/>
+      <w:r>
+        <w:rPr>
+          <w:rFonts w:ascii="Consolas" w:eastAsia="Times New Roman" w:hAnsi="Consolas" w:cs="Times New Roman"/>
+          <w:color w:val="ABB2BF"/>
+          <w:sz w:val="18"/>
+          <w:szCs w:val="18"/>
+          <w:lang w:val="en-IN" w:eastAsia="en-IN"/>
+        </w:rPr>
+        <w:t xml:space="preserve"> </w:t>
+      </w:r>
+      <w:r>
+        <w:rPr>
+          <w:rFonts w:ascii="Consolas" w:eastAsia="Times New Roman" w:hAnsi="Consolas" w:cs="Times New Roman"/>
+          <w:color w:val="C678DD"/>
+          <w:sz w:val="18"/>
+          <w:szCs w:val="18"/>
+          <w:lang w:val="en-IN" w:eastAsia="en-IN"/>
+        </w:rPr>
+        <w:t>FROM</w:t>
+      </w:r>
+      <w:r>
+        <w:rPr>
+          <w:rFonts w:ascii="Consolas" w:eastAsia="Times New Roman" w:hAnsi="Consolas" w:cs="Times New Roman"/>
+          <w:color w:val="ABB2BF"/>
+          <w:sz w:val="18"/>
+          <w:szCs w:val="18"/>
+          <w:lang w:val="en-IN" w:eastAsia="en-IN"/>
+        </w:rPr>
+        <w:t xml:space="preserve"> Suppliers</w:t>
+      </w:r>
+    </w:p>
+    <w:p>
+      <w:pPr>
+        <w:shd w:val="clear" w:color="auto" w:fill="282C34"/>
+        <w:spacing w:after="0" w:line="240" w:lineRule="atLeast"/>
+        <w:jc w:val="left"/>
+        <w:rPr>
+          <w:rFonts w:ascii="Consolas" w:eastAsia="Times New Roman" w:hAnsi="Consolas" w:cs="Times New Roman"/>
+          <w:color w:val="ABB2BF"/>
+          <w:sz w:val="18"/>
+          <w:szCs w:val="18"/>
+          <w:lang w:val="en-IN" w:eastAsia="en-IN"/>
+        </w:rPr>
+      </w:pPr>
+      <w:r>
+        <w:rPr>
+          <w:rFonts w:ascii="Consolas" w:eastAsia="Times New Roman" w:hAnsi="Consolas" w:cs="Times New Roman"/>
+          <w:color w:val="C678DD"/>
+          <w:sz w:val="18"/>
+          <w:szCs w:val="18"/>
+          <w:lang w:val="en-IN" w:eastAsia="en-IN"/>
+        </w:rPr>
+        <w:t>WHERE</w:t>
+      </w:r>
+      <w:r>
+        <w:rPr>
+          <w:rFonts w:ascii="Consolas" w:eastAsia="Times New Roman" w:hAnsi="Consolas" w:cs="Times New Roman"/>
+          <w:color w:val="ABB2BF"/>
+          <w:sz w:val="18"/>
+          <w:szCs w:val="18"/>
+          <w:lang w:val="en-IN" w:eastAsia="en-IN"/>
+        </w:rPr>
+        <w:t xml:space="preserve"> </w:t>
+      </w:r>
+      <w:r>
+        <w:rPr>
+          <w:rFonts w:ascii="Consolas" w:eastAsia="Times New Roman" w:hAnsi="Consolas" w:cs="Times New Roman"/>
+          <w:color w:val="C678DD"/>
+          <w:sz w:val="18"/>
+          <w:szCs w:val="18"/>
+          <w:lang w:val="en-IN" w:eastAsia="en-IN"/>
+        </w:rPr>
+        <w:t>EXISTS</w:t>
+      </w:r>
+      <w:r>
+        <w:rPr>
+          <w:rFonts w:ascii="Consolas" w:eastAsia="Times New Roman" w:hAnsi="Consolas" w:cs="Times New Roman"/>
+          <w:color w:val="ABB2BF"/>
+          <w:sz w:val="18"/>
+          <w:szCs w:val="18"/>
+          <w:lang w:val="en-IN" w:eastAsia="en-IN"/>
+        </w:rPr>
+        <w:t xml:space="preserve"> (</w:t>
+      </w:r>
+    </w:p>
+    <w:p>
+      <w:pPr>
+        <w:shd w:val="clear" w:color="auto" w:fill="282C34"/>
+        <w:spacing w:after="0" w:line="240" w:lineRule="atLeast"/>
+        <w:jc w:val="left"/>
+        <w:rPr>
+          <w:rFonts w:ascii="Consolas" w:eastAsia="Times New Roman" w:hAnsi="Consolas" w:cs="Times New Roman"/>
+          <w:color w:val="ABB2BF"/>
+          <w:sz w:val="18"/>
+          <w:szCs w:val="18"/>
+          <w:lang w:val="en-IN" w:eastAsia="en-IN"/>
+        </w:rPr>
+      </w:pPr>
+      <w:r>
+        <w:rPr>
+          <w:rFonts w:ascii="Consolas" w:eastAsia="Times New Roman" w:hAnsi="Consolas" w:cs="Times New Roman"/>
+          <w:color w:val="ABB2BF"/>
+          <w:sz w:val="18"/>
+          <w:szCs w:val="18"/>
+          <w:lang w:val="en-IN" w:eastAsia="en-IN"/>
+        </w:rPr>
+        <w:t xml:space="preserve">    </w:t>
+      </w:r>
+      <w:r>
+        <w:rPr>
+          <w:rFonts w:ascii="Consolas" w:eastAsia="Times New Roman" w:hAnsi="Consolas" w:cs="Times New Roman"/>
+          <w:color w:val="C678DD"/>
+          <w:sz w:val="18"/>
+          <w:szCs w:val="18"/>
+          <w:lang w:val="en-IN" w:eastAsia="en-IN"/>
+        </w:rPr>
+        <w:t>SELECT</w:t>
+      </w:r>
+      <w:r>
+        <w:rPr>
+          <w:rFonts w:ascii="Consolas" w:eastAsia="Times New Roman" w:hAnsi="Consolas" w:cs="Times New Roman"/>
+          <w:color w:val="ABB2BF"/>
+          <w:sz w:val="18"/>
+          <w:szCs w:val="18"/>
+          <w:lang w:val="en-IN" w:eastAsia="en-IN"/>
+        </w:rPr>
+        <w:t xml:space="preserve"> * </w:t>
+      </w:r>
+      <w:r>
+        <w:rPr>
+          <w:rFonts w:ascii="Consolas" w:eastAsia="Times New Roman" w:hAnsi="Consolas" w:cs="Times New Roman"/>
+          <w:color w:val="C678DD"/>
+          <w:sz w:val="18"/>
+          <w:szCs w:val="18"/>
+          <w:lang w:val="en-IN" w:eastAsia="en-IN"/>
+        </w:rPr>
+        <w:t>FROM</w:t>
+      </w:r>
+      <w:r>
+        <w:rPr>
+          <w:rFonts w:ascii="Consolas" w:eastAsia="Times New Roman" w:hAnsi="Consolas" w:cs="Times New Roman"/>
+          <w:color w:val="ABB2BF"/>
+          <w:sz w:val="18"/>
+          <w:szCs w:val="18"/>
+          <w:lang w:val="en-IN" w:eastAsia="en-IN"/>
+        </w:rPr>
+        <w:t xml:space="preserve"> Products </w:t>
+      </w:r>
+    </w:p>
+    <w:p>
+      <w:pPr>
+        <w:shd w:val="clear" w:color="auto" w:fill="282C34"/>
+        <w:spacing w:after="0" w:line="240" w:lineRule="atLeast"/>
+        <w:jc w:val="left"/>
+        <w:rPr>
+          <w:rFonts w:ascii="Consolas" w:eastAsia="Times New Roman" w:hAnsi="Consolas" w:cs="Times New Roman"/>
+          <w:color w:val="ABB2BF"/>
+          <w:sz w:val="18"/>
+          <w:szCs w:val="18"/>
+          <w:lang w:val="en-IN" w:eastAsia="en-IN"/>
+        </w:rPr>
+      </w:pPr>
+      <w:r>
+        <w:rPr>
+          <w:rFonts w:ascii="Consolas" w:eastAsia="Times New Roman" w:hAnsi="Consolas" w:cs="Times New Roman"/>
+          <w:color w:val="ABB2BF"/>
+          <w:sz w:val="18"/>
+          <w:szCs w:val="18"/>
+          <w:lang w:val="en-IN" w:eastAsia="en-IN"/>
+        </w:rPr>
+        <w:t xml:space="preserve">    </w:t>
+      </w:r>
+      <w:r>
+        <w:rPr>
+          <w:rFonts w:ascii="Consolas" w:eastAsia="Times New Roman" w:hAnsi="Consolas" w:cs="Times New Roman"/>
+          <w:color w:val="C678DD"/>
+          <w:sz w:val="18"/>
+          <w:szCs w:val="18"/>
+          <w:lang w:val="en-IN" w:eastAsia="en-IN"/>
+        </w:rPr>
+        <w:t>WHERE</w:t>
+      </w:r>
+      <w:r>
+        <w:rPr>
+          <w:rFonts w:ascii="Consolas" w:eastAsia="Times New Roman" w:hAnsi="Consolas" w:cs="Times New Roman"/>
+          <w:color w:val="ABB2BF"/>
+          <w:sz w:val="18"/>
+          <w:szCs w:val="18"/>
+          <w:lang w:val="en-IN" w:eastAsia="en-IN"/>
+        </w:rPr>
+        <w:t xml:space="preserve"> </w:t>
+      </w:r>
+      <w:proofErr w:type="spellStart"/>
+      <w:r>
+        <w:rPr>
+          <w:rFonts w:ascii="Consolas" w:eastAsia="Times New Roman" w:hAnsi="Consolas" w:cs="Times New Roman"/>
+          <w:color w:val="D19A66"/>
+          <w:sz w:val="18"/>
+          <w:szCs w:val="18"/>
+          <w:lang w:val="en-IN" w:eastAsia="en-IN"/>
+        </w:rPr>
+        <w:t>Products</w:t>
+      </w:r>
+      <w:r>
+        <w:rPr>
+          <w:rFonts w:ascii="Consolas" w:eastAsia="Times New Roman" w:hAnsi="Consolas" w:cs="Times New Roman"/>
+          <w:color w:val="ABB2BF"/>
+          <w:sz w:val="18"/>
+          <w:szCs w:val="18"/>
+          <w:lang w:val="en-IN" w:eastAsia="en-IN"/>
+        </w:rPr>
+        <w:t>.</w:t>
+      </w:r>
+      <w:r>
+        <w:rPr>
+          <w:rFonts w:ascii="Consolas" w:eastAsia="Times New Roman" w:hAnsi="Consolas" w:cs="Times New Roman"/>
+          <w:color w:val="D19A66"/>
+          <w:sz w:val="18"/>
+          <w:szCs w:val="18"/>
+          <w:lang w:val="en-IN" w:eastAsia="en-IN"/>
+        </w:rPr>
+        <w:t>SupplierID</w:t>
+      </w:r>
+      <w:proofErr w:type="spellEnd"/>
+      <w:r>
+        <w:rPr>
+          <w:rFonts w:ascii="Consolas" w:eastAsia="Times New Roman" w:hAnsi="Consolas" w:cs="Times New Roman"/>
+          <w:color w:val="ABB2BF"/>
+          <w:sz w:val="18"/>
+          <w:szCs w:val="18"/>
+          <w:lang w:val="en-IN" w:eastAsia="en-IN"/>
+        </w:rPr>
+        <w:t xml:space="preserve"> </w:t>
+      </w:r>
+      <w:r>
+        <w:rPr>
+          <w:rFonts w:ascii="Consolas" w:eastAsia="Times New Roman" w:hAnsi="Consolas" w:cs="Times New Roman"/>
+          <w:color w:val="56B6C2"/>
+          <w:sz w:val="18"/>
+          <w:szCs w:val="18"/>
+          <w:lang w:val="en-IN" w:eastAsia="en-IN"/>
+        </w:rPr>
+        <w:t>=</w:t>
+      </w:r>
+      <w:r>
+        <w:rPr>
+          <w:rFonts w:ascii="Consolas" w:eastAsia="Times New Roman" w:hAnsi="Consolas" w:cs="Times New Roman"/>
+          <w:color w:val="ABB2BF"/>
+          <w:sz w:val="18"/>
+          <w:szCs w:val="18"/>
+          <w:lang w:val="en-IN" w:eastAsia="en-IN"/>
+        </w:rPr>
+        <w:t xml:space="preserve"> </w:t>
+      </w:r>
+      <w:proofErr w:type="spellStart"/>
+      <w:r>
+        <w:rPr>
+          <w:rFonts w:ascii="Consolas" w:eastAsia="Times New Roman" w:hAnsi="Consolas" w:cs="Times New Roman"/>
+          <w:color w:val="D19A66"/>
+          <w:sz w:val="18"/>
+          <w:szCs w:val="18"/>
+          <w:lang w:val="en-IN" w:eastAsia="en-IN"/>
+        </w:rPr>
+        <w:t>Suppliers</w:t>
+      </w:r>
+      <w:r>
+        <w:rPr>
+          <w:rFonts w:ascii="Consolas" w:eastAsia="Times New Roman" w:hAnsi="Consolas" w:cs="Times New Roman"/>
+          <w:color w:val="ABB2BF"/>
+          <w:sz w:val="18"/>
+          <w:szCs w:val="18"/>
+          <w:lang w:val="en-IN" w:eastAsia="en-IN"/>
+        </w:rPr>
+        <w:t>.</w:t>
+      </w:r>
+      <w:r>
+        <w:rPr>
+          <w:rFonts w:ascii="Consolas" w:eastAsia="Times New Roman" w:hAnsi="Consolas" w:cs="Times New Roman"/>
+          <w:color w:val="D19A66"/>
+          <w:sz w:val="18"/>
+          <w:szCs w:val="18"/>
+          <w:lang w:val="en-IN" w:eastAsia="en-IN"/>
+        </w:rPr>
+        <w:t>SupplierID</w:t>
+      </w:r>
+      <w:proofErr w:type="spellEnd"/>
+      <w:r>
+        <w:rPr>
+          <w:rFonts w:ascii="Consolas" w:eastAsia="Times New Roman" w:hAnsi="Consolas" w:cs="Times New Roman"/>
+          <w:color w:val="ABB2BF"/>
+          <w:sz w:val="18"/>
+          <w:szCs w:val="18"/>
+          <w:lang w:val="en-IN" w:eastAsia="en-IN"/>
+        </w:rPr>
+        <w:t xml:space="preserve"> </w:t>
+      </w:r>
+      <w:r>
+        <w:rPr>
+          <w:rFonts w:ascii="Consolas" w:eastAsia="Times New Roman" w:hAnsi="Consolas" w:cs="Times New Roman"/>
+          <w:color w:val="C678DD"/>
+          <w:sz w:val="18"/>
+          <w:szCs w:val="18"/>
+          <w:lang w:val="en-IN" w:eastAsia="en-IN"/>
+        </w:rPr>
+        <w:t>AND</w:t>
+      </w:r>
+      <w:r>
+        <w:rPr>
+          <w:rFonts w:ascii="Consolas" w:eastAsia="Times New Roman" w:hAnsi="Consolas" w:cs="Times New Roman"/>
+          <w:color w:val="ABB2BF"/>
+          <w:sz w:val="18"/>
+          <w:szCs w:val="18"/>
+          <w:lang w:val="en-IN" w:eastAsia="en-IN"/>
+        </w:rPr>
+        <w:t xml:space="preserve"> Price </w:t>
+      </w:r>
+      <w:r>
+        <w:rPr>
+          <w:rFonts w:ascii="Consolas" w:eastAsia="Times New Roman" w:hAnsi="Consolas" w:cs="Times New Roman"/>
+          <w:color w:val="56B6C2"/>
+          <w:sz w:val="18"/>
+          <w:szCs w:val="18"/>
+          <w:lang w:val="en-IN" w:eastAsia="en-IN"/>
+        </w:rPr>
+        <w:t>&gt;</w:t>
+      </w:r>
+      <w:r>
+        <w:rPr>
+          <w:rFonts w:ascii="Consolas" w:eastAsia="Times New Roman" w:hAnsi="Consolas" w:cs="Times New Roman"/>
+          <w:color w:val="ABB2BF"/>
+          <w:sz w:val="18"/>
+          <w:szCs w:val="18"/>
+          <w:lang w:val="en-IN" w:eastAsia="en-IN"/>
+        </w:rPr>
+        <w:t xml:space="preserve"> </w:t>
+      </w:r>
+      <w:r>
+        <w:rPr>
+          <w:rFonts w:ascii="Consolas" w:eastAsia="Times New Roman" w:hAnsi="Consolas" w:cs="Times New Roman"/>
+          <w:color w:val="D19A66"/>
+          <w:sz w:val="18"/>
+          <w:szCs w:val="18"/>
+          <w:lang w:val="en-IN" w:eastAsia="en-IN"/>
+        </w:rPr>
+        <w:t>20</w:t>
+      </w:r>
+    </w:p>
+    <w:p>
+      <w:pPr>
+        <w:shd w:val="clear" w:color="auto" w:fill="282C34"/>
+        <w:spacing w:after="0" w:line="240" w:lineRule="atLeast"/>
+        <w:jc w:val="left"/>
+        <w:rPr>
+          <w:rFonts w:ascii="Consolas" w:eastAsia="Times New Roman" w:hAnsi="Consolas" w:cs="Times New Roman"/>
+          <w:color w:val="ABB2BF"/>
+          <w:sz w:val="18"/>
+          <w:szCs w:val="18"/>
+          <w:lang w:val="en-IN" w:eastAsia="en-IN"/>
+        </w:rPr>
+      </w:pPr>
+      <w:r>
+        <w:rPr>
+          <w:rFonts w:ascii="Consolas" w:eastAsia="Times New Roman" w:hAnsi="Consolas" w:cs="Times New Roman"/>
+          <w:color w:val="ABB2BF"/>
+          <w:sz w:val="18"/>
+          <w:szCs w:val="18"/>
+          <w:lang w:val="en-IN" w:eastAsia="en-IN"/>
+        </w:rPr>
+        <w:t>);</w:t>
+      </w:r>
+    </w:p>
+    <w:p>
+      <w:pPr>
+        <w:shd w:val="clear" w:color="auto" w:fill="282C34"/>
+        <w:spacing w:after="0" w:line="240" w:lineRule="atLeast"/>
+        <w:jc w:val="left"/>
+        <w:rPr>
+          <w:rFonts w:ascii="Consolas" w:eastAsia="Times New Roman" w:hAnsi="Consolas" w:cs="Times New Roman"/>
+          <w:color w:val="ABB2BF"/>
+          <w:sz w:val="18"/>
+          <w:szCs w:val="18"/>
+          <w:lang w:val="en-IN" w:eastAsia="en-IN"/>
+        </w:rPr>
+      </w:pPr>
+    </w:p>
+    <w:p>
+      <w:pPr>
+        <w:shd w:val="clear" w:color="auto" w:fill="282C34"/>
+        <w:spacing w:after="0" w:line="240" w:lineRule="atLeast"/>
+        <w:jc w:val="left"/>
+        <w:rPr>
+          <w:rFonts w:ascii="Consolas" w:eastAsia="Times New Roman" w:hAnsi="Consolas" w:cs="Times New Roman"/>
+          <w:color w:val="ABB2BF"/>
+          <w:sz w:val="18"/>
+          <w:szCs w:val="18"/>
+          <w:lang w:val="en-IN" w:eastAsia="en-IN"/>
+        </w:rPr>
+      </w:pPr>
+      <w:r>
+        <w:rPr>
+          <w:rFonts w:ascii="Consolas" w:eastAsia="Times New Roman" w:hAnsi="Consolas" w:cs="Times New Roman"/>
+          <w:i/>
+          <w:iCs/>
+          <w:color w:val="7F848E"/>
+          <w:sz w:val="18"/>
+          <w:szCs w:val="18"/>
+          <w:lang w:val="en-IN" w:eastAsia="en-IN"/>
+        </w:rPr>
+        <w:t>-- using In</w:t>
+      </w:r>
+    </w:p>
+    <w:p>
+      <w:pPr>
+        <w:shd w:val="clear" w:color="auto" w:fill="282C34"/>
+        <w:spacing w:after="0" w:line="240" w:lineRule="atLeast"/>
+        <w:jc w:val="left"/>
+        <w:rPr>
+          <w:rFonts w:ascii="Consolas" w:eastAsia="Times New Roman" w:hAnsi="Consolas" w:cs="Times New Roman"/>
+          <w:color w:val="ABB2BF"/>
+          <w:sz w:val="18"/>
+          <w:szCs w:val="18"/>
+          <w:lang w:val="en-IN" w:eastAsia="en-IN"/>
+        </w:rPr>
+      </w:pPr>
+      <w:r>
+        <w:rPr>
+          <w:rFonts w:ascii="Consolas" w:eastAsia="Times New Roman" w:hAnsi="Consolas" w:cs="Times New Roman"/>
+          <w:color w:val="C678DD"/>
+          <w:sz w:val="18"/>
+          <w:szCs w:val="18"/>
+          <w:lang w:val="en-IN" w:eastAsia="en-IN"/>
+        </w:rPr>
+        <w:t>SELECT</w:t>
+      </w:r>
+      <w:r>
+        <w:rPr>
+          <w:rFonts w:ascii="Consolas" w:eastAsia="Times New Roman" w:hAnsi="Consolas" w:cs="Times New Roman"/>
+          <w:color w:val="ABB2BF"/>
+          <w:sz w:val="18"/>
+          <w:szCs w:val="18"/>
+          <w:lang w:val="en-IN" w:eastAsia="en-IN"/>
+        </w:rPr>
+        <w:t xml:space="preserve"> </w:t>
+      </w:r>
+      <w:proofErr w:type="spellStart"/>
+      <w:r>
+        <w:rPr>
+          <w:rFonts w:ascii="Consolas" w:eastAsia="Times New Roman" w:hAnsi="Consolas" w:cs="Times New Roman"/>
+          <w:color w:val="ABB2BF"/>
+          <w:sz w:val="18"/>
+          <w:szCs w:val="18"/>
+          <w:lang w:val="en-IN" w:eastAsia="en-IN"/>
+        </w:rPr>
+        <w:t>SupplierName</w:t>
+      </w:r>
+      <w:proofErr w:type="spellEnd"/>
+      <w:r>
+        <w:rPr>
+          <w:rFonts w:ascii="Consolas" w:eastAsia="Times New Roman" w:hAnsi="Consolas" w:cs="Times New Roman"/>
+          <w:color w:val="ABB2BF"/>
+          <w:sz w:val="18"/>
+          <w:szCs w:val="18"/>
+          <w:lang w:val="en-IN" w:eastAsia="en-IN"/>
+        </w:rPr>
+        <w:t xml:space="preserve"> </w:t>
+      </w:r>
+      <w:r>
+        <w:rPr>
+          <w:rFonts w:ascii="Consolas" w:eastAsia="Times New Roman" w:hAnsi="Consolas" w:cs="Times New Roman"/>
+          <w:color w:val="C678DD"/>
+          <w:sz w:val="18"/>
+          <w:szCs w:val="18"/>
+          <w:lang w:val="en-IN" w:eastAsia="en-IN"/>
+        </w:rPr>
+        <w:t>FROM</w:t>
+      </w:r>
+      <w:r>
+        <w:rPr>
+          <w:rFonts w:ascii="Consolas" w:eastAsia="Times New Roman" w:hAnsi="Consolas" w:cs="Times New Roman"/>
+          <w:color w:val="ABB2BF"/>
+          <w:sz w:val="18"/>
+          <w:szCs w:val="18"/>
+          <w:lang w:val="en-IN" w:eastAsia="en-IN"/>
+        </w:rPr>
+        <w:t xml:space="preserve"> Suppliers</w:t>
+      </w:r>
+    </w:p>
+    <w:p>
+      <w:pPr>
+        <w:shd w:val="clear" w:color="auto" w:fill="282C34"/>
+        <w:spacing w:after="0" w:line="240" w:lineRule="atLeast"/>
+        <w:jc w:val="left"/>
+        <w:rPr>
+          <w:rFonts w:ascii="Consolas" w:eastAsia="Times New Roman" w:hAnsi="Consolas" w:cs="Times New Roman"/>
+          <w:color w:val="ABB2BF"/>
+          <w:sz w:val="18"/>
+          <w:szCs w:val="18"/>
+          <w:lang w:val="en-IN" w:eastAsia="en-IN"/>
+        </w:rPr>
+      </w:pPr>
+      <w:r>
+        <w:rPr>
+          <w:rFonts w:ascii="Consolas" w:eastAsia="Times New Roman" w:hAnsi="Consolas" w:cs="Times New Roman"/>
+          <w:color w:val="C678DD"/>
+          <w:sz w:val="18"/>
+          <w:szCs w:val="18"/>
+          <w:lang w:val="en-IN" w:eastAsia="en-IN"/>
+        </w:rPr>
+        <w:t>WHERE</w:t>
+      </w:r>
+      <w:r>
+        <w:rPr>
+          <w:rFonts w:ascii="Consolas" w:eastAsia="Times New Roman" w:hAnsi="Consolas" w:cs="Times New Roman"/>
+          <w:color w:val="ABB2BF"/>
+          <w:sz w:val="18"/>
+          <w:szCs w:val="18"/>
+          <w:lang w:val="en-IN" w:eastAsia="en-IN"/>
+        </w:rPr>
+        <w:t xml:space="preserve"> </w:t>
+      </w:r>
+      <w:proofErr w:type="spellStart"/>
+      <w:r>
+        <w:rPr>
+          <w:rFonts w:ascii="Consolas" w:eastAsia="Times New Roman" w:hAnsi="Consolas" w:cs="Times New Roman"/>
+          <w:color w:val="ABB2BF"/>
+          <w:sz w:val="18"/>
+          <w:szCs w:val="18"/>
+          <w:lang w:val="en-IN" w:eastAsia="en-IN"/>
+        </w:rPr>
+        <w:t>SupplierID</w:t>
+      </w:r>
+      <w:proofErr w:type="spellEnd"/>
+      <w:r>
+        <w:rPr>
+          <w:rFonts w:ascii="Consolas" w:eastAsia="Times New Roman" w:hAnsi="Consolas" w:cs="Times New Roman"/>
+          <w:color w:val="ABB2BF"/>
+          <w:sz w:val="18"/>
+          <w:szCs w:val="18"/>
+          <w:lang w:val="en-IN" w:eastAsia="en-IN"/>
+        </w:rPr>
+        <w:t xml:space="preserve"> </w:t>
+      </w:r>
+      <w:proofErr w:type="gramStart"/>
+      <w:r>
+        <w:rPr>
+          <w:rFonts w:ascii="Consolas" w:eastAsia="Times New Roman" w:hAnsi="Consolas" w:cs="Times New Roman"/>
+          <w:color w:val="C678DD"/>
+          <w:sz w:val="18"/>
+          <w:szCs w:val="18"/>
+          <w:lang w:val="en-IN" w:eastAsia="en-IN"/>
+        </w:rPr>
+        <w:t>In</w:t>
+      </w:r>
+      <w:proofErr w:type="gramEnd"/>
+      <w:r>
+        <w:rPr>
+          <w:rFonts w:ascii="Consolas" w:eastAsia="Times New Roman" w:hAnsi="Consolas" w:cs="Times New Roman"/>
+          <w:color w:val="ABB2BF"/>
+          <w:sz w:val="18"/>
+          <w:szCs w:val="18"/>
+          <w:lang w:val="en-IN" w:eastAsia="en-IN"/>
+        </w:rPr>
+        <w:t xml:space="preserve"> (</w:t>
+      </w:r>
+    </w:p>
+    <w:p>
+      <w:pPr>
+        <w:shd w:val="clear" w:color="auto" w:fill="282C34"/>
+        <w:spacing w:after="0" w:line="240" w:lineRule="atLeast"/>
+        <w:jc w:val="left"/>
+        <w:rPr>
+          <w:rFonts w:ascii="Consolas" w:eastAsia="Times New Roman" w:hAnsi="Consolas" w:cs="Times New Roman"/>
+          <w:color w:val="ABB2BF"/>
+          <w:sz w:val="18"/>
+          <w:szCs w:val="18"/>
+          <w:lang w:val="en-IN" w:eastAsia="en-IN"/>
+        </w:rPr>
+      </w:pPr>
+      <w:r>
+        <w:rPr>
+          <w:rFonts w:ascii="Consolas" w:eastAsia="Times New Roman" w:hAnsi="Consolas" w:cs="Times New Roman"/>
+          <w:color w:val="ABB2BF"/>
+          <w:sz w:val="18"/>
+          <w:szCs w:val="18"/>
+          <w:lang w:val="en-IN" w:eastAsia="en-IN"/>
+        </w:rPr>
+        <w:t xml:space="preserve">    </w:t>
+      </w:r>
+      <w:r>
+        <w:rPr>
+          <w:rFonts w:ascii="Consolas" w:eastAsia="Times New Roman" w:hAnsi="Consolas" w:cs="Times New Roman"/>
+          <w:color w:val="C678DD"/>
+          <w:sz w:val="18"/>
+          <w:szCs w:val="18"/>
+          <w:lang w:val="en-IN" w:eastAsia="en-IN"/>
+        </w:rPr>
+        <w:t>SELECT</w:t>
+      </w:r>
+      <w:r>
+        <w:rPr>
+          <w:rFonts w:ascii="Consolas" w:eastAsia="Times New Roman" w:hAnsi="Consolas" w:cs="Times New Roman"/>
+          <w:color w:val="ABB2BF"/>
+          <w:sz w:val="18"/>
+          <w:szCs w:val="18"/>
+          <w:lang w:val="en-IN" w:eastAsia="en-IN"/>
+        </w:rPr>
+        <w:t xml:space="preserve"> </w:t>
+      </w:r>
+      <w:proofErr w:type="spellStart"/>
+      <w:r>
+        <w:rPr>
+          <w:rFonts w:ascii="Consolas" w:eastAsia="Times New Roman" w:hAnsi="Consolas" w:cs="Times New Roman"/>
+          <w:color w:val="ABB2BF"/>
+          <w:sz w:val="18"/>
+          <w:szCs w:val="18"/>
+          <w:lang w:val="en-IN" w:eastAsia="en-IN"/>
+        </w:rPr>
+        <w:t>SupplierID</w:t>
+      </w:r>
+      <w:proofErr w:type="spellEnd"/>
+      <w:r>
+        <w:rPr>
+          <w:rFonts w:ascii="Consolas" w:eastAsia="Times New Roman" w:hAnsi="Consolas" w:cs="Times New Roman"/>
+          <w:color w:val="ABB2BF"/>
+          <w:sz w:val="18"/>
+          <w:szCs w:val="18"/>
+          <w:lang w:val="en-IN" w:eastAsia="en-IN"/>
+        </w:rPr>
+        <w:t xml:space="preserve"> </w:t>
+      </w:r>
+      <w:r>
+        <w:rPr>
+          <w:rFonts w:ascii="Consolas" w:eastAsia="Times New Roman" w:hAnsi="Consolas" w:cs="Times New Roman"/>
+          <w:color w:val="C678DD"/>
+          <w:sz w:val="18"/>
+          <w:szCs w:val="18"/>
+          <w:lang w:val="en-IN" w:eastAsia="en-IN"/>
+        </w:rPr>
+        <w:t>FROM</w:t>
+      </w:r>
+      <w:r>
+        <w:rPr>
+          <w:rFonts w:ascii="Consolas" w:eastAsia="Times New Roman" w:hAnsi="Consolas" w:cs="Times New Roman"/>
+          <w:color w:val="ABB2BF"/>
+          <w:sz w:val="18"/>
+          <w:szCs w:val="18"/>
+          <w:lang w:val="en-IN" w:eastAsia="en-IN"/>
+        </w:rPr>
+        <w:t xml:space="preserve"> Products </w:t>
+      </w:r>
+    </w:p>
+    <w:p>
+      <w:pPr>
+        <w:shd w:val="clear" w:color="auto" w:fill="282C34"/>
+        <w:spacing w:after="0" w:line="240" w:lineRule="atLeast"/>
+        <w:jc w:val="left"/>
+        <w:rPr>
+          <w:rFonts w:ascii="Consolas" w:eastAsia="Times New Roman" w:hAnsi="Consolas" w:cs="Times New Roman"/>
+          <w:color w:val="ABB2BF"/>
+          <w:sz w:val="18"/>
+          <w:szCs w:val="18"/>
+          <w:lang w:val="en-IN" w:eastAsia="en-IN"/>
+        </w:rPr>
+      </w:pPr>
+      <w:r>
+        <w:rPr>
+          <w:rFonts w:ascii="Consolas" w:eastAsia="Times New Roman" w:hAnsi="Consolas" w:cs="Times New Roman"/>
+          <w:color w:val="ABB2BF"/>
+          <w:sz w:val="18"/>
+          <w:szCs w:val="18"/>
+          <w:lang w:val="en-IN" w:eastAsia="en-IN"/>
+        </w:rPr>
+        <w:t xml:space="preserve">    </w:t>
+      </w:r>
+      <w:r>
+        <w:rPr>
+          <w:rFonts w:ascii="Consolas" w:eastAsia="Times New Roman" w:hAnsi="Consolas" w:cs="Times New Roman"/>
+          <w:color w:val="C678DD"/>
+          <w:sz w:val="18"/>
+          <w:szCs w:val="18"/>
+          <w:lang w:val="en-IN" w:eastAsia="en-IN"/>
+        </w:rPr>
+        <w:t>WHERE</w:t>
+      </w:r>
+      <w:r>
+        <w:rPr>
+          <w:rFonts w:ascii="Consolas" w:eastAsia="Times New Roman" w:hAnsi="Consolas" w:cs="Times New Roman"/>
+          <w:color w:val="ABB2BF"/>
+          <w:sz w:val="18"/>
+          <w:szCs w:val="18"/>
+          <w:lang w:val="en-IN" w:eastAsia="en-IN"/>
+        </w:rPr>
+        <w:t xml:space="preserve"> Price </w:t>
+      </w:r>
+      <w:r>
+        <w:rPr>
+          <w:rFonts w:ascii="Consolas" w:eastAsia="Times New Roman" w:hAnsi="Consolas" w:cs="Times New Roman"/>
+          <w:color w:val="56B6C2"/>
+          <w:sz w:val="18"/>
+          <w:szCs w:val="18"/>
+          <w:lang w:val="en-IN" w:eastAsia="en-IN"/>
+        </w:rPr>
+        <w:t>&gt;</w:t>
+      </w:r>
+      <w:r>
+        <w:rPr>
+          <w:rFonts w:ascii="Consolas" w:eastAsia="Times New Roman" w:hAnsi="Consolas" w:cs="Times New Roman"/>
+          <w:color w:val="ABB2BF"/>
+          <w:sz w:val="18"/>
+          <w:szCs w:val="18"/>
+          <w:lang w:val="en-IN" w:eastAsia="en-IN"/>
+        </w:rPr>
+        <w:t xml:space="preserve"> </w:t>
+      </w:r>
+      <w:r>
+        <w:rPr>
+          <w:rFonts w:ascii="Consolas" w:eastAsia="Times New Roman" w:hAnsi="Consolas" w:cs="Times New Roman"/>
+          <w:color w:val="D19A66"/>
+          <w:sz w:val="18"/>
+          <w:szCs w:val="18"/>
+          <w:lang w:val="en-IN" w:eastAsia="en-IN"/>
+        </w:rPr>
+        <w:t>20</w:t>
+      </w:r>
+    </w:p>
+    <w:p>
+      <w:pPr>
+        <w:shd w:val="clear" w:color="auto" w:fill="282C34"/>
+        <w:spacing w:after="0" w:line="240" w:lineRule="atLeast"/>
+        <w:jc w:val="left"/>
+        <w:rPr>
+          <w:rFonts w:ascii="Consolas" w:eastAsia="Times New Roman" w:hAnsi="Consolas" w:cs="Times New Roman"/>
+          <w:color w:val="ABB2BF"/>
+          <w:sz w:val="18"/>
+          <w:szCs w:val="18"/>
+          <w:lang w:val="en-IN" w:eastAsia="en-IN"/>
+        </w:rPr>
+      </w:pPr>
+      <w:r>
+        <w:rPr>
+          <w:rFonts w:ascii="Consolas" w:eastAsia="Times New Roman" w:hAnsi="Consolas" w:cs="Times New Roman"/>
+          <w:color w:val="ABB2BF"/>
+          <w:sz w:val="18"/>
+          <w:szCs w:val="18"/>
+          <w:lang w:val="en-IN" w:eastAsia="en-IN"/>
+        </w:rPr>
+        <w:t>);</w:t>
+      </w:r>
+    </w:p>
+    <w:p>
+      <w:pPr>
+        <w:shd w:val="clear" w:color="auto" w:fill="282C34"/>
+        <w:spacing w:after="0" w:line="240" w:lineRule="atLeast"/>
+        <w:jc w:val="left"/>
+        <w:rPr>
+          <w:rFonts w:ascii="Consolas" w:eastAsia="Times New Roman" w:hAnsi="Consolas" w:cs="Times New Roman"/>
+          <w:color w:val="ABB2BF"/>
+          <w:sz w:val="18"/>
+          <w:szCs w:val="18"/>
+          <w:lang w:val="en-IN" w:eastAsia="en-IN"/>
+        </w:rPr>
+      </w:pPr>
+    </w:p>
+    <w:p>
+      <w:pPr>
+        <w:rPr>
+          <w:b/>
+          <w:lang w:bidi="gu-IN"/>
+        </w:rPr>
+      </w:pPr>
+    </w:p>
+    <w:p>
+      <w:pPr>
+        <w:pStyle w:val="Heading1"/>
+        <w:rPr>
+          <w:lang w:bidi="gu-IN"/>
+        </w:rPr>
+      </w:pPr>
+      <w:r>
+        <w:rPr>
+          <w:lang w:bidi="gu-IN"/>
+        </w:rPr>
+        <w:lastRenderedPageBreak/>
+        <w:t>Any and All</w:t>
+      </w:r>
+      <w:r>
+        <w:rPr>
+          <w:lang w:bidi="gu-IN"/>
+        </w:rPr>
+        <w:t xml:space="preserve"> </w:t>
+      </w:r>
+    </w:p>
+    <w:p>
+      <w:pPr>
+        <w:pStyle w:val="ListParagraph"/>
+        <w:numPr>
+          <w:ilvl w:val="0"/>
+          <w:numId w:val="48"/>
+        </w:numPr>
+        <w:rPr>
+          <w:lang w:bidi="gu-IN"/>
+        </w:rPr>
+      </w:pPr>
+      <w:r>
+        <w:rPr>
+          <w:lang w:bidi="gu-IN"/>
+        </w:rPr>
+        <w:t>The ANY and ALL operators allow you to perform a comparison between a single column value and a range of other values.</w:t>
+      </w:r>
+    </w:p>
+    <w:p>
+      <w:pPr>
+        <w:pStyle w:val="Heading2"/>
+        <w:rPr>
+          <w:lang w:bidi="gu-IN"/>
+        </w:rPr>
+      </w:pPr>
+      <w:r>
+        <w:rPr>
+          <w:lang w:bidi="gu-IN"/>
+        </w:rPr>
+        <w:t>A</w:t>
+      </w:r>
+      <w:r>
+        <w:rPr>
+          <w:lang w:bidi="gu-IN"/>
+        </w:rPr>
+        <w:t>ny</w:t>
+      </w:r>
+      <w:r>
+        <w:rPr>
+          <w:lang w:bidi="gu-IN"/>
+        </w:rPr>
+        <w:t>:</w:t>
+      </w:r>
+    </w:p>
+    <w:p>
+      <w:pPr>
+        <w:pStyle w:val="ListParagraph"/>
+        <w:numPr>
+          <w:ilvl w:val="0"/>
+          <w:numId w:val="48"/>
+        </w:numPr>
+        <w:rPr>
+          <w:lang w:bidi="gu-IN"/>
+        </w:rPr>
+      </w:pPr>
+      <w:r>
+        <w:rPr>
+          <w:lang w:bidi="gu-IN"/>
+        </w:rPr>
+        <w:t>R</w:t>
+      </w:r>
+      <w:r>
+        <w:rPr>
+          <w:lang w:bidi="gu-IN"/>
+        </w:rPr>
+        <w:t>eturns TRUE if ANY of the subquery values meet the condition</w:t>
+      </w:r>
+    </w:p>
+    <w:p>
+      <w:pPr>
+        <w:pStyle w:val="ListParagraph"/>
+        <w:numPr>
+          <w:ilvl w:val="0"/>
+          <w:numId w:val="48"/>
+        </w:numPr>
+        <w:rPr>
+          <w:lang w:bidi="gu-IN"/>
+        </w:rPr>
+      </w:pPr>
+      <w:r>
+        <w:rPr>
+          <w:lang w:bidi="gu-IN"/>
+        </w:rPr>
+        <w:t>ANY means that the condition will be true if the operation is true for any of the values in the range.</w:t>
+      </w:r>
+    </w:p>
+    <w:p>
+      <w:pPr>
+        <w:rPr>
+          <w:b/>
+          <w:lang w:bidi="gu-IN"/>
+        </w:rPr>
+      </w:pPr>
+      <w:r>
+        <w:rPr>
+          <w:b/>
+          <w:lang w:bidi="gu-IN"/>
+        </w:rPr>
+        <w:t>Example:</w:t>
+      </w:r>
+    </w:p>
+    <w:p>
+      <w:pPr>
+        <w:shd w:val="clear" w:color="auto" w:fill="282C34"/>
+        <w:spacing w:after="0" w:line="240" w:lineRule="atLeast"/>
+        <w:jc w:val="left"/>
+        <w:rPr>
+          <w:rFonts w:ascii="Consolas" w:eastAsia="Times New Roman" w:hAnsi="Consolas" w:cs="Times New Roman"/>
+          <w:color w:val="ABB2BF"/>
+          <w:sz w:val="18"/>
+          <w:szCs w:val="18"/>
+          <w:lang w:val="en-IN" w:eastAsia="en-IN"/>
+        </w:rPr>
+      </w:pPr>
+      <w:r>
+        <w:rPr>
+          <w:rFonts w:ascii="Consolas" w:eastAsia="Times New Roman" w:hAnsi="Consolas" w:cs="Times New Roman"/>
+          <w:color w:val="C678DD"/>
+          <w:sz w:val="18"/>
+          <w:szCs w:val="18"/>
+          <w:lang w:val="en-IN" w:eastAsia="en-IN"/>
+        </w:rPr>
+        <w:t>SELECT</w:t>
+      </w:r>
+      <w:r>
+        <w:rPr>
+          <w:rFonts w:ascii="Consolas" w:eastAsia="Times New Roman" w:hAnsi="Consolas" w:cs="Times New Roman"/>
+          <w:color w:val="ABB2BF"/>
+          <w:sz w:val="18"/>
+          <w:szCs w:val="18"/>
+          <w:lang w:val="en-IN" w:eastAsia="en-IN"/>
+        </w:rPr>
+        <w:t xml:space="preserve"> ProductName</w:t>
+      </w:r>
+    </w:p>
+    <w:p>
+      <w:pPr>
+        <w:shd w:val="clear" w:color="auto" w:fill="282C34"/>
+        <w:spacing w:after="0" w:line="240" w:lineRule="atLeast"/>
+        <w:jc w:val="left"/>
+        <w:rPr>
+          <w:rFonts w:ascii="Consolas" w:eastAsia="Times New Roman" w:hAnsi="Consolas" w:cs="Times New Roman"/>
+          <w:color w:val="ABB2BF"/>
+          <w:sz w:val="18"/>
+          <w:szCs w:val="18"/>
+          <w:lang w:val="en-IN" w:eastAsia="en-IN"/>
+        </w:rPr>
+      </w:pPr>
+      <w:r>
+        <w:rPr>
+          <w:rFonts w:ascii="Consolas" w:eastAsia="Times New Roman" w:hAnsi="Consolas" w:cs="Times New Roman"/>
+          <w:color w:val="C678DD"/>
+          <w:sz w:val="18"/>
+          <w:szCs w:val="18"/>
+          <w:lang w:val="en-IN" w:eastAsia="en-IN"/>
+        </w:rPr>
+        <w:t>FROM</w:t>
+      </w:r>
+      <w:r>
+        <w:rPr>
+          <w:rFonts w:ascii="Consolas" w:eastAsia="Times New Roman" w:hAnsi="Consolas" w:cs="Times New Roman"/>
+          <w:color w:val="ABB2BF"/>
+          <w:sz w:val="18"/>
+          <w:szCs w:val="18"/>
+          <w:lang w:val="en-IN" w:eastAsia="en-IN"/>
+        </w:rPr>
+        <w:t xml:space="preserve"> Products</w:t>
+      </w:r>
+    </w:p>
+    <w:p>
+      <w:pPr>
+        <w:shd w:val="clear" w:color="auto" w:fill="282C34"/>
+        <w:spacing w:after="0" w:line="240" w:lineRule="atLeast"/>
+        <w:jc w:val="left"/>
+        <w:rPr>
+          <w:rFonts w:ascii="Consolas" w:eastAsia="Times New Roman" w:hAnsi="Consolas" w:cs="Times New Roman"/>
+          <w:color w:val="ABB2BF"/>
+          <w:sz w:val="18"/>
+          <w:szCs w:val="18"/>
+          <w:lang w:val="en-IN" w:eastAsia="en-IN"/>
+        </w:rPr>
+      </w:pPr>
+      <w:r>
+        <w:rPr>
+          <w:rFonts w:ascii="Consolas" w:eastAsia="Times New Roman" w:hAnsi="Consolas" w:cs="Times New Roman"/>
+          <w:color w:val="C678DD"/>
+          <w:sz w:val="18"/>
+          <w:szCs w:val="18"/>
+          <w:lang w:val="en-IN" w:eastAsia="en-IN"/>
+        </w:rPr>
+        <w:t>WHERE</w:t>
+      </w:r>
+      <w:r>
+        <w:rPr>
+          <w:rFonts w:ascii="Consolas" w:eastAsia="Times New Roman" w:hAnsi="Consolas" w:cs="Times New Roman"/>
+          <w:color w:val="ABB2BF"/>
+          <w:sz w:val="18"/>
+          <w:szCs w:val="18"/>
+          <w:lang w:val="en-IN" w:eastAsia="en-IN"/>
+        </w:rPr>
+        <w:t xml:space="preserve"> </w:t>
+      </w:r>
+      <w:proofErr w:type="spellStart"/>
+      <w:r>
+        <w:rPr>
+          <w:rFonts w:ascii="Consolas" w:eastAsia="Times New Roman" w:hAnsi="Consolas" w:cs="Times New Roman"/>
+          <w:color w:val="ABB2BF"/>
+          <w:sz w:val="18"/>
+          <w:szCs w:val="18"/>
+          <w:lang w:val="en-IN" w:eastAsia="en-IN"/>
+        </w:rPr>
+        <w:t>ProductID</w:t>
+      </w:r>
+      <w:proofErr w:type="spellEnd"/>
+      <w:r>
+        <w:rPr>
+          <w:rFonts w:ascii="Consolas" w:eastAsia="Times New Roman" w:hAnsi="Consolas" w:cs="Times New Roman"/>
+          <w:color w:val="ABB2BF"/>
+          <w:sz w:val="18"/>
+          <w:szCs w:val="18"/>
+          <w:lang w:val="en-IN" w:eastAsia="en-IN"/>
+        </w:rPr>
+        <w:t xml:space="preserve"> </w:t>
+      </w:r>
+      <w:r>
+        <w:rPr>
+          <w:rFonts w:ascii="Consolas" w:eastAsia="Times New Roman" w:hAnsi="Consolas" w:cs="Times New Roman"/>
+          <w:color w:val="56B6C2"/>
+          <w:sz w:val="18"/>
+          <w:szCs w:val="18"/>
+          <w:lang w:val="en-IN" w:eastAsia="en-IN"/>
+        </w:rPr>
+        <w:t>=</w:t>
+      </w:r>
+      <w:r>
+        <w:rPr>
+          <w:rFonts w:ascii="Consolas" w:eastAsia="Times New Roman" w:hAnsi="Consolas" w:cs="Times New Roman"/>
+          <w:color w:val="ABB2BF"/>
+          <w:sz w:val="18"/>
+          <w:szCs w:val="18"/>
+          <w:lang w:val="en-IN" w:eastAsia="en-IN"/>
+        </w:rPr>
+        <w:t xml:space="preserve"> </w:t>
+      </w:r>
+      <w:proofErr w:type="gramStart"/>
+      <w:r>
+        <w:rPr>
+          <w:rFonts w:ascii="Consolas" w:eastAsia="Times New Roman" w:hAnsi="Consolas" w:cs="Times New Roman"/>
+          <w:color w:val="C678DD"/>
+          <w:sz w:val="18"/>
+          <w:szCs w:val="18"/>
+          <w:lang w:val="en-IN" w:eastAsia="en-IN"/>
+        </w:rPr>
+        <w:t>ANY</w:t>
+      </w:r>
+      <w:r>
+        <w:rPr>
+          <w:rFonts w:ascii="Consolas" w:eastAsia="Times New Roman" w:hAnsi="Consolas" w:cs="Times New Roman"/>
+          <w:color w:val="ABB2BF"/>
+          <w:sz w:val="18"/>
+          <w:szCs w:val="18"/>
+          <w:lang w:val="en-IN" w:eastAsia="en-IN"/>
+        </w:rPr>
+        <w:t>(</w:t>
+      </w:r>
+      <w:proofErr w:type="gramEnd"/>
+    </w:p>
+    <w:p>
+      <w:pPr>
+        <w:shd w:val="clear" w:color="auto" w:fill="282C34"/>
+        <w:spacing w:after="0" w:line="240" w:lineRule="atLeast"/>
+        <w:jc w:val="left"/>
+        <w:rPr>
+          <w:rFonts w:ascii="Consolas" w:eastAsia="Times New Roman" w:hAnsi="Consolas" w:cs="Times New Roman"/>
+          <w:color w:val="ABB2BF"/>
+          <w:sz w:val="18"/>
+          <w:szCs w:val="18"/>
+          <w:lang w:val="en-IN" w:eastAsia="en-IN"/>
+        </w:rPr>
+      </w:pPr>
+      <w:r>
+        <w:rPr>
+          <w:rFonts w:ascii="Consolas" w:eastAsia="Times New Roman" w:hAnsi="Consolas" w:cs="Times New Roman"/>
+          <w:color w:val="ABB2BF"/>
+          <w:sz w:val="18"/>
+          <w:szCs w:val="18"/>
+          <w:lang w:val="en-IN" w:eastAsia="en-IN"/>
+        </w:rPr>
+        <w:t xml:space="preserve">    </w:t>
+      </w:r>
+      <w:r>
+        <w:rPr>
+          <w:rFonts w:ascii="Consolas" w:eastAsia="Times New Roman" w:hAnsi="Consolas" w:cs="Times New Roman"/>
+          <w:color w:val="C678DD"/>
+          <w:sz w:val="18"/>
+          <w:szCs w:val="18"/>
+          <w:lang w:val="en-IN" w:eastAsia="en-IN"/>
+        </w:rPr>
+        <w:t>SELECT</w:t>
+      </w:r>
+      <w:r>
+        <w:rPr>
+          <w:rFonts w:ascii="Consolas" w:eastAsia="Times New Roman" w:hAnsi="Consolas" w:cs="Times New Roman"/>
+          <w:color w:val="ABB2BF"/>
+          <w:sz w:val="18"/>
+          <w:szCs w:val="18"/>
+          <w:lang w:val="en-IN" w:eastAsia="en-IN"/>
+        </w:rPr>
+        <w:t xml:space="preserve"> </w:t>
+      </w:r>
+      <w:proofErr w:type="spellStart"/>
+      <w:r>
+        <w:rPr>
+          <w:rFonts w:ascii="Consolas" w:eastAsia="Times New Roman" w:hAnsi="Consolas" w:cs="Times New Roman"/>
+          <w:color w:val="ABB2BF"/>
+          <w:sz w:val="18"/>
+          <w:szCs w:val="18"/>
+          <w:lang w:val="en-IN" w:eastAsia="en-IN"/>
+        </w:rPr>
+        <w:t>ProductID</w:t>
+      </w:r>
+      <w:proofErr w:type="spellEnd"/>
+    </w:p>
+    <w:p>
+      <w:pPr>
+        <w:shd w:val="clear" w:color="auto" w:fill="282C34"/>
+        <w:spacing w:after="0" w:line="240" w:lineRule="atLeast"/>
+        <w:jc w:val="left"/>
+        <w:rPr>
+          <w:rFonts w:ascii="Consolas" w:eastAsia="Times New Roman" w:hAnsi="Consolas" w:cs="Times New Roman"/>
+          <w:color w:val="ABB2BF"/>
+          <w:sz w:val="18"/>
+          <w:szCs w:val="18"/>
+          <w:lang w:val="en-IN" w:eastAsia="en-IN"/>
+        </w:rPr>
+      </w:pPr>
+      <w:r>
+        <w:rPr>
+          <w:rFonts w:ascii="Consolas" w:eastAsia="Times New Roman" w:hAnsi="Consolas" w:cs="Times New Roman"/>
+          <w:color w:val="ABB2BF"/>
+          <w:sz w:val="18"/>
+          <w:szCs w:val="18"/>
+          <w:lang w:val="en-IN" w:eastAsia="en-IN"/>
+        </w:rPr>
+        <w:t xml:space="preserve">    </w:t>
+      </w:r>
+      <w:r>
+        <w:rPr>
+          <w:rFonts w:ascii="Consolas" w:eastAsia="Times New Roman" w:hAnsi="Consolas" w:cs="Times New Roman"/>
+          <w:color w:val="C678DD"/>
+          <w:sz w:val="18"/>
+          <w:szCs w:val="18"/>
+          <w:lang w:val="en-IN" w:eastAsia="en-IN"/>
+        </w:rPr>
+        <w:t>FROM</w:t>
+      </w:r>
+      <w:r>
+        <w:rPr>
+          <w:rFonts w:ascii="Consolas" w:eastAsia="Times New Roman" w:hAnsi="Consolas" w:cs="Times New Roman"/>
+          <w:color w:val="ABB2BF"/>
+          <w:sz w:val="18"/>
+          <w:szCs w:val="18"/>
+          <w:lang w:val="en-IN" w:eastAsia="en-IN"/>
+        </w:rPr>
+        <w:t xml:space="preserve"> </w:t>
+      </w:r>
+      <w:proofErr w:type="spellStart"/>
+      <w:r>
+        <w:rPr>
+          <w:rFonts w:ascii="Consolas" w:eastAsia="Times New Roman" w:hAnsi="Consolas" w:cs="Times New Roman"/>
+          <w:color w:val="ABB2BF"/>
+          <w:sz w:val="18"/>
+          <w:szCs w:val="18"/>
+          <w:lang w:val="en-IN" w:eastAsia="en-IN"/>
+        </w:rPr>
+        <w:t>OrderDetails</w:t>
+      </w:r>
+      <w:proofErr w:type="spellEnd"/>
+    </w:p>
+    <w:p>
+      <w:pPr>
+        <w:shd w:val="clear" w:color="auto" w:fill="282C34"/>
+        <w:spacing w:after="0" w:line="240" w:lineRule="atLeast"/>
+        <w:jc w:val="left"/>
+        <w:rPr>
+          <w:rFonts w:ascii="Consolas" w:eastAsia="Times New Roman" w:hAnsi="Consolas" w:cs="Times New Roman"/>
+          <w:color w:val="ABB2BF"/>
+          <w:sz w:val="18"/>
+          <w:szCs w:val="18"/>
+          <w:lang w:val="en-IN" w:eastAsia="en-IN"/>
+        </w:rPr>
+      </w:pPr>
+      <w:r>
+        <w:rPr>
+          <w:rFonts w:ascii="Consolas" w:eastAsia="Times New Roman" w:hAnsi="Consolas" w:cs="Times New Roman"/>
+          <w:color w:val="ABB2BF"/>
+          <w:sz w:val="18"/>
+          <w:szCs w:val="18"/>
+          <w:lang w:val="en-IN" w:eastAsia="en-IN"/>
+        </w:rPr>
+        <w:t xml:space="preserve">    </w:t>
+      </w:r>
+      <w:r>
+        <w:rPr>
+          <w:rFonts w:ascii="Consolas" w:eastAsia="Times New Roman" w:hAnsi="Consolas" w:cs="Times New Roman"/>
+          <w:color w:val="C678DD"/>
+          <w:sz w:val="18"/>
+          <w:szCs w:val="18"/>
+          <w:lang w:val="en-IN" w:eastAsia="en-IN"/>
+        </w:rPr>
+        <w:t>WHERE</w:t>
+      </w:r>
+      <w:r>
+        <w:rPr>
+          <w:rFonts w:ascii="Consolas" w:eastAsia="Times New Roman" w:hAnsi="Consolas" w:cs="Times New Roman"/>
+          <w:color w:val="ABB2BF"/>
+          <w:sz w:val="18"/>
+          <w:szCs w:val="18"/>
+          <w:lang w:val="en-IN" w:eastAsia="en-IN"/>
+        </w:rPr>
+        <w:t xml:space="preserve"> Quantity </w:t>
+      </w:r>
+      <w:r>
+        <w:rPr>
+          <w:rFonts w:ascii="Consolas" w:eastAsia="Times New Roman" w:hAnsi="Consolas" w:cs="Times New Roman"/>
+          <w:color w:val="56B6C2"/>
+          <w:sz w:val="18"/>
+          <w:szCs w:val="18"/>
+          <w:lang w:val="en-IN" w:eastAsia="en-IN"/>
+        </w:rPr>
+        <w:t>=</w:t>
+      </w:r>
+      <w:r>
+        <w:rPr>
+          <w:rFonts w:ascii="Consolas" w:eastAsia="Times New Roman" w:hAnsi="Consolas" w:cs="Times New Roman"/>
+          <w:color w:val="ABB2BF"/>
+          <w:sz w:val="18"/>
+          <w:szCs w:val="18"/>
+          <w:lang w:val="en-IN" w:eastAsia="en-IN"/>
+        </w:rPr>
+        <w:t xml:space="preserve"> </w:t>
+      </w:r>
+      <w:r>
+        <w:rPr>
+          <w:rFonts w:ascii="Consolas" w:eastAsia="Times New Roman" w:hAnsi="Consolas" w:cs="Times New Roman"/>
+          <w:color w:val="D19A66"/>
+          <w:sz w:val="18"/>
+          <w:szCs w:val="18"/>
+          <w:lang w:val="en-IN" w:eastAsia="en-IN"/>
+        </w:rPr>
+        <w:t>10</w:t>
+      </w:r>
+    </w:p>
+    <w:p>
+      <w:pPr>
+        <w:shd w:val="clear" w:color="auto" w:fill="282C34"/>
+        <w:spacing w:after="0" w:line="240" w:lineRule="atLeast"/>
+        <w:jc w:val="left"/>
+        <w:rPr>
+          <w:rFonts w:ascii="Consolas" w:eastAsia="Times New Roman" w:hAnsi="Consolas" w:cs="Times New Roman"/>
+          <w:color w:val="ABB2BF"/>
+          <w:sz w:val="18"/>
+          <w:szCs w:val="18"/>
+          <w:lang w:val="en-IN" w:eastAsia="en-IN"/>
+        </w:rPr>
+      </w:pPr>
+      <w:r>
+        <w:rPr>
+          <w:rFonts w:ascii="Consolas" w:eastAsia="Times New Roman" w:hAnsi="Consolas" w:cs="Times New Roman"/>
+          <w:color w:val="ABB2BF"/>
+          <w:sz w:val="18"/>
+          <w:szCs w:val="18"/>
+          <w:lang w:val="en-IN" w:eastAsia="en-IN"/>
+        </w:rPr>
+        <w:t>);</w:t>
+      </w:r>
+    </w:p>
+    <w:p>
+      <w:pPr>
+        <w:shd w:val="clear" w:color="auto" w:fill="282C34"/>
+        <w:spacing w:after="0" w:line="240" w:lineRule="atLeast"/>
+        <w:jc w:val="left"/>
+        <w:rPr>
+          <w:rFonts w:ascii="Consolas" w:eastAsia="Times New Roman" w:hAnsi="Consolas" w:cs="Times New Roman"/>
+          <w:color w:val="ABB2BF"/>
+          <w:sz w:val="18"/>
+          <w:szCs w:val="18"/>
+          <w:lang w:val="en-IN" w:eastAsia="en-IN"/>
+        </w:rPr>
+      </w:pPr>
+      <w:r>
+        <w:rPr>
+          <w:rFonts w:ascii="Consolas" w:eastAsia="Times New Roman" w:hAnsi="Consolas" w:cs="Times New Roman"/>
+          <w:i/>
+          <w:iCs/>
+          <w:color w:val="7F848E"/>
+          <w:sz w:val="18"/>
+          <w:szCs w:val="18"/>
+          <w:lang w:val="en-IN" w:eastAsia="en-IN"/>
+        </w:rPr>
+        <w:t xml:space="preserve">-- The following SQL statement lists the ProductName if it finds ANY records in the </w:t>
+      </w:r>
+      <w:proofErr w:type="spellStart"/>
+      <w:r>
+        <w:rPr>
+          <w:rFonts w:ascii="Consolas" w:eastAsia="Times New Roman" w:hAnsi="Consolas" w:cs="Times New Roman"/>
+          <w:i/>
+          <w:iCs/>
+          <w:color w:val="7F848E"/>
+          <w:sz w:val="18"/>
+          <w:szCs w:val="18"/>
+          <w:lang w:val="en-IN" w:eastAsia="en-IN"/>
+        </w:rPr>
+        <w:t>OrderDetails</w:t>
+      </w:r>
+      <w:proofErr w:type="spellEnd"/>
+      <w:r>
+        <w:rPr>
+          <w:rFonts w:ascii="Consolas" w:eastAsia="Times New Roman" w:hAnsi="Consolas" w:cs="Times New Roman"/>
+          <w:i/>
+          <w:iCs/>
+          <w:color w:val="7F848E"/>
+          <w:sz w:val="18"/>
+          <w:szCs w:val="18"/>
+          <w:lang w:val="en-IN" w:eastAsia="en-IN"/>
+        </w:rPr>
+        <w:t xml:space="preserve"> table has Quantity equal to 10 (this will return TRUE because the Quantity column has some values of 10)</w:t>
+      </w:r>
+    </w:p>
+    <w:p>
+      <w:pPr>
+        <w:pStyle w:val="NoSpacing"/>
+        <w:rPr>
+          <w:lang w:bidi="gu-IN"/>
+        </w:rPr>
+      </w:pPr>
+    </w:p>
+    <w:p>
+      <w:pPr>
+        <w:pStyle w:val="Heading2"/>
+        <w:rPr>
+          <w:lang w:bidi="gu-IN"/>
+        </w:rPr>
+      </w:pPr>
+      <w:r>
+        <w:rPr>
+          <w:lang w:bidi="gu-IN"/>
+        </w:rPr>
+        <w:t>All:</w:t>
+      </w:r>
+    </w:p>
+    <w:p>
+      <w:pPr>
+        <w:pStyle w:val="ListParagraph"/>
+        <w:numPr>
+          <w:ilvl w:val="0"/>
+          <w:numId w:val="49"/>
+        </w:numPr>
+        <w:rPr>
+          <w:lang w:bidi="gu-IN"/>
+        </w:rPr>
+      </w:pPr>
+      <w:r>
+        <w:rPr>
+          <w:lang w:bidi="gu-IN"/>
+        </w:rPr>
+        <w:t>R</w:t>
+      </w:r>
+      <w:r>
+        <w:rPr>
+          <w:lang w:bidi="gu-IN"/>
+        </w:rPr>
+        <w:t>eturns TRUE if ALL of the subquery values meet the condition</w:t>
+      </w:r>
+    </w:p>
+    <w:p>
+      <w:pPr>
+        <w:pStyle w:val="ListParagraph"/>
+        <w:numPr>
+          <w:ilvl w:val="0"/>
+          <w:numId w:val="49"/>
+        </w:numPr>
+        <w:rPr>
+          <w:lang w:bidi="gu-IN"/>
+        </w:rPr>
+      </w:pPr>
+      <w:r>
+        <w:rPr>
+          <w:lang w:bidi="gu-IN"/>
+        </w:rPr>
+        <w:t xml:space="preserve">It </w:t>
+      </w:r>
+      <w:r>
+        <w:rPr>
+          <w:lang w:bidi="gu-IN"/>
+        </w:rPr>
+        <w:t>is used with SELECT, WHERE and HAVING statements</w:t>
+      </w:r>
+    </w:p>
+    <w:p>
+      <w:pPr>
+        <w:pStyle w:val="ListParagraph"/>
+        <w:numPr>
+          <w:ilvl w:val="0"/>
+          <w:numId w:val="49"/>
+        </w:numPr>
+        <w:rPr>
+          <w:lang w:bidi="gu-IN"/>
+        </w:rPr>
+      </w:pPr>
+      <w:r>
+        <w:rPr>
+          <w:lang w:bidi="gu-IN"/>
+        </w:rPr>
+        <w:t>ALL means that the condition will be true only if the operation is true for all values in the range.</w:t>
+      </w:r>
+    </w:p>
+    <w:p>
+      <w:pPr>
+        <w:rPr>
+          <w:b/>
+          <w:lang w:bidi="gu-IN"/>
+        </w:rPr>
+      </w:pPr>
+      <w:r>
+        <w:rPr>
+          <w:b/>
+          <w:lang w:bidi="gu-IN"/>
+        </w:rPr>
+        <w:t>Example:</w:t>
+      </w:r>
+    </w:p>
+    <w:p>
+      <w:pPr>
+        <w:shd w:val="clear" w:color="auto" w:fill="282C34"/>
+        <w:spacing w:after="0" w:line="240" w:lineRule="atLeast"/>
+        <w:jc w:val="left"/>
+        <w:rPr>
+          <w:rFonts w:ascii="Consolas" w:eastAsia="Times New Roman" w:hAnsi="Consolas" w:cs="Times New Roman"/>
+          <w:color w:val="ABB2BF"/>
+          <w:sz w:val="18"/>
+          <w:szCs w:val="18"/>
+          <w:lang w:val="en-IN" w:eastAsia="en-IN"/>
+        </w:rPr>
+      </w:pPr>
+      <w:r>
+        <w:rPr>
+          <w:rFonts w:ascii="Consolas" w:eastAsia="Times New Roman" w:hAnsi="Consolas" w:cs="Times New Roman"/>
+          <w:color w:val="C678DD"/>
+          <w:sz w:val="18"/>
+          <w:szCs w:val="18"/>
+          <w:lang w:val="en-IN" w:eastAsia="en-IN"/>
+        </w:rPr>
+        <w:t>SELECT</w:t>
+      </w:r>
+      <w:r>
+        <w:rPr>
+          <w:rFonts w:ascii="Consolas" w:eastAsia="Times New Roman" w:hAnsi="Consolas" w:cs="Times New Roman"/>
+          <w:color w:val="ABB2BF"/>
+          <w:sz w:val="18"/>
+          <w:szCs w:val="18"/>
+          <w:lang w:val="en-IN" w:eastAsia="en-IN"/>
+        </w:rPr>
+        <w:t xml:space="preserve"> ProductName</w:t>
+      </w:r>
+    </w:p>
+    <w:p>
+      <w:pPr>
+        <w:shd w:val="clear" w:color="auto" w:fill="282C34"/>
+        <w:spacing w:after="0" w:line="240" w:lineRule="atLeast"/>
+        <w:jc w:val="left"/>
+        <w:rPr>
+          <w:rFonts w:ascii="Consolas" w:eastAsia="Times New Roman" w:hAnsi="Consolas" w:cs="Times New Roman"/>
+          <w:color w:val="ABB2BF"/>
+          <w:sz w:val="18"/>
+          <w:szCs w:val="18"/>
+          <w:lang w:val="en-IN" w:eastAsia="en-IN"/>
+        </w:rPr>
+      </w:pPr>
+      <w:r>
+        <w:rPr>
+          <w:rFonts w:ascii="Consolas" w:eastAsia="Times New Roman" w:hAnsi="Consolas" w:cs="Times New Roman"/>
+          <w:color w:val="C678DD"/>
+          <w:sz w:val="18"/>
+          <w:szCs w:val="18"/>
+          <w:lang w:val="en-IN" w:eastAsia="en-IN"/>
+        </w:rPr>
+        <w:t>FROM</w:t>
+      </w:r>
+      <w:r>
+        <w:rPr>
+          <w:rFonts w:ascii="Consolas" w:eastAsia="Times New Roman" w:hAnsi="Consolas" w:cs="Times New Roman"/>
+          <w:color w:val="ABB2BF"/>
+          <w:sz w:val="18"/>
+          <w:szCs w:val="18"/>
+          <w:lang w:val="en-IN" w:eastAsia="en-IN"/>
+        </w:rPr>
+        <w:t xml:space="preserve"> Products</w:t>
+      </w:r>
+    </w:p>
+    <w:p>
+      <w:pPr>
+        <w:shd w:val="clear" w:color="auto" w:fill="282C34"/>
+        <w:spacing w:after="0" w:line="240" w:lineRule="atLeast"/>
+        <w:jc w:val="left"/>
+        <w:rPr>
+          <w:rFonts w:ascii="Consolas" w:eastAsia="Times New Roman" w:hAnsi="Consolas" w:cs="Times New Roman"/>
+          <w:color w:val="ABB2BF"/>
+          <w:sz w:val="18"/>
+          <w:szCs w:val="18"/>
+          <w:lang w:val="en-IN" w:eastAsia="en-IN"/>
+        </w:rPr>
+      </w:pPr>
+      <w:r>
+        <w:rPr>
+          <w:rFonts w:ascii="Consolas" w:eastAsia="Times New Roman" w:hAnsi="Consolas" w:cs="Times New Roman"/>
+          <w:color w:val="C678DD"/>
+          <w:sz w:val="18"/>
+          <w:szCs w:val="18"/>
+          <w:lang w:val="en-IN" w:eastAsia="en-IN"/>
+        </w:rPr>
+        <w:t>WHERE</w:t>
+      </w:r>
+      <w:r>
+        <w:rPr>
+          <w:rFonts w:ascii="Consolas" w:eastAsia="Times New Roman" w:hAnsi="Consolas" w:cs="Times New Roman"/>
+          <w:color w:val="ABB2BF"/>
+          <w:sz w:val="18"/>
+          <w:szCs w:val="18"/>
+          <w:lang w:val="en-IN" w:eastAsia="en-IN"/>
+        </w:rPr>
+        <w:t xml:space="preserve"> </w:t>
+      </w:r>
+      <w:proofErr w:type="spellStart"/>
+      <w:r>
+        <w:rPr>
+          <w:rFonts w:ascii="Consolas" w:eastAsia="Times New Roman" w:hAnsi="Consolas" w:cs="Times New Roman"/>
+          <w:color w:val="ABB2BF"/>
+          <w:sz w:val="18"/>
+          <w:szCs w:val="18"/>
+          <w:lang w:val="en-IN" w:eastAsia="en-IN"/>
+        </w:rPr>
+        <w:t>ProductID</w:t>
+      </w:r>
+      <w:proofErr w:type="spellEnd"/>
+      <w:r>
+        <w:rPr>
+          <w:rFonts w:ascii="Consolas" w:eastAsia="Times New Roman" w:hAnsi="Consolas" w:cs="Times New Roman"/>
+          <w:color w:val="ABB2BF"/>
+          <w:sz w:val="18"/>
+          <w:szCs w:val="18"/>
+          <w:lang w:val="en-IN" w:eastAsia="en-IN"/>
+        </w:rPr>
+        <w:t xml:space="preserve"> </w:t>
+      </w:r>
+      <w:r>
+        <w:rPr>
+          <w:rFonts w:ascii="Consolas" w:eastAsia="Times New Roman" w:hAnsi="Consolas" w:cs="Times New Roman"/>
+          <w:color w:val="56B6C2"/>
+          <w:sz w:val="18"/>
+          <w:szCs w:val="18"/>
+          <w:lang w:val="en-IN" w:eastAsia="en-IN"/>
+        </w:rPr>
+        <w:t>=</w:t>
+      </w:r>
+      <w:r>
+        <w:rPr>
+          <w:rFonts w:ascii="Consolas" w:eastAsia="Times New Roman" w:hAnsi="Consolas" w:cs="Times New Roman"/>
+          <w:color w:val="ABB2BF"/>
+          <w:sz w:val="18"/>
+          <w:szCs w:val="18"/>
+          <w:lang w:val="en-IN" w:eastAsia="en-IN"/>
+        </w:rPr>
+        <w:t xml:space="preserve"> </w:t>
+      </w:r>
+      <w:proofErr w:type="gramStart"/>
+      <w:r>
+        <w:rPr>
+          <w:rFonts w:ascii="Consolas" w:eastAsia="Times New Roman" w:hAnsi="Consolas" w:cs="Times New Roman"/>
+          <w:color w:val="C678DD"/>
+          <w:sz w:val="18"/>
+          <w:szCs w:val="18"/>
+          <w:lang w:val="en-IN" w:eastAsia="en-IN"/>
+        </w:rPr>
+        <w:t>ALL</w:t>
+      </w:r>
+      <w:r>
+        <w:rPr>
+          <w:rFonts w:ascii="Consolas" w:eastAsia="Times New Roman" w:hAnsi="Consolas" w:cs="Times New Roman"/>
+          <w:color w:val="ABB2BF"/>
+          <w:sz w:val="18"/>
+          <w:szCs w:val="18"/>
+          <w:lang w:val="en-IN" w:eastAsia="en-IN"/>
+        </w:rPr>
+        <w:t>(</w:t>
+      </w:r>
+      <w:proofErr w:type="gramEnd"/>
+    </w:p>
+    <w:p>
+      <w:pPr>
+        <w:shd w:val="clear" w:color="auto" w:fill="282C34"/>
+        <w:spacing w:after="0" w:line="240" w:lineRule="atLeast"/>
+        <w:jc w:val="left"/>
+        <w:rPr>
+          <w:rFonts w:ascii="Consolas" w:eastAsia="Times New Roman" w:hAnsi="Consolas" w:cs="Times New Roman"/>
+          <w:color w:val="ABB2BF"/>
+          <w:sz w:val="18"/>
+          <w:szCs w:val="18"/>
+          <w:lang w:val="en-IN" w:eastAsia="en-IN"/>
+        </w:rPr>
+      </w:pPr>
+      <w:r>
+        <w:rPr>
+          <w:rFonts w:ascii="Consolas" w:eastAsia="Times New Roman" w:hAnsi="Consolas" w:cs="Times New Roman"/>
+          <w:color w:val="ABB2BF"/>
+          <w:sz w:val="18"/>
+          <w:szCs w:val="18"/>
+          <w:lang w:val="en-IN" w:eastAsia="en-IN"/>
+        </w:rPr>
+        <w:t xml:space="preserve">    </w:t>
+      </w:r>
+      <w:r>
+        <w:rPr>
+          <w:rFonts w:ascii="Consolas" w:eastAsia="Times New Roman" w:hAnsi="Consolas" w:cs="Times New Roman"/>
+          <w:color w:val="C678DD"/>
+          <w:sz w:val="18"/>
+          <w:szCs w:val="18"/>
+          <w:lang w:val="en-IN" w:eastAsia="en-IN"/>
+        </w:rPr>
+        <w:t>SELECT</w:t>
+      </w:r>
+      <w:r>
+        <w:rPr>
+          <w:rFonts w:ascii="Consolas" w:eastAsia="Times New Roman" w:hAnsi="Consolas" w:cs="Times New Roman"/>
+          <w:color w:val="ABB2BF"/>
+          <w:sz w:val="18"/>
+          <w:szCs w:val="18"/>
+          <w:lang w:val="en-IN" w:eastAsia="en-IN"/>
+        </w:rPr>
+        <w:t xml:space="preserve"> </w:t>
+      </w:r>
+      <w:proofErr w:type="spellStart"/>
+      <w:r>
+        <w:rPr>
+          <w:rFonts w:ascii="Consolas" w:eastAsia="Times New Roman" w:hAnsi="Consolas" w:cs="Times New Roman"/>
+          <w:color w:val="ABB2BF"/>
+          <w:sz w:val="18"/>
+          <w:szCs w:val="18"/>
+          <w:lang w:val="en-IN" w:eastAsia="en-IN"/>
+        </w:rPr>
+        <w:t>ProductID</w:t>
+      </w:r>
+      <w:proofErr w:type="spellEnd"/>
+    </w:p>
+    <w:p>
+      <w:pPr>
+        <w:shd w:val="clear" w:color="auto" w:fill="282C34"/>
+        <w:spacing w:after="0" w:line="240" w:lineRule="atLeast"/>
+        <w:jc w:val="left"/>
+        <w:rPr>
+          <w:rFonts w:ascii="Consolas" w:eastAsia="Times New Roman" w:hAnsi="Consolas" w:cs="Times New Roman"/>
+          <w:color w:val="ABB2BF"/>
+          <w:sz w:val="18"/>
+          <w:szCs w:val="18"/>
+          <w:lang w:val="en-IN" w:eastAsia="en-IN"/>
+        </w:rPr>
+      </w:pPr>
+      <w:r>
+        <w:rPr>
+          <w:rFonts w:ascii="Consolas" w:eastAsia="Times New Roman" w:hAnsi="Consolas" w:cs="Times New Roman"/>
+          <w:color w:val="ABB2BF"/>
+          <w:sz w:val="18"/>
+          <w:szCs w:val="18"/>
+          <w:lang w:val="en-IN" w:eastAsia="en-IN"/>
+        </w:rPr>
+        <w:t xml:space="preserve">    </w:t>
+      </w:r>
+      <w:r>
+        <w:rPr>
+          <w:rFonts w:ascii="Consolas" w:eastAsia="Times New Roman" w:hAnsi="Consolas" w:cs="Times New Roman"/>
+          <w:color w:val="C678DD"/>
+          <w:sz w:val="18"/>
+          <w:szCs w:val="18"/>
+          <w:lang w:val="en-IN" w:eastAsia="en-IN"/>
+        </w:rPr>
+        <w:t>FROM</w:t>
+      </w:r>
+      <w:r>
+        <w:rPr>
+          <w:rFonts w:ascii="Consolas" w:eastAsia="Times New Roman" w:hAnsi="Consolas" w:cs="Times New Roman"/>
+          <w:color w:val="ABB2BF"/>
+          <w:sz w:val="18"/>
+          <w:szCs w:val="18"/>
+          <w:lang w:val="en-IN" w:eastAsia="en-IN"/>
+        </w:rPr>
+        <w:t xml:space="preserve"> </w:t>
+      </w:r>
+      <w:proofErr w:type="spellStart"/>
+      <w:r>
+        <w:rPr>
+          <w:rFonts w:ascii="Consolas" w:eastAsia="Times New Roman" w:hAnsi="Consolas" w:cs="Times New Roman"/>
+          <w:color w:val="ABB2BF"/>
+          <w:sz w:val="18"/>
+          <w:szCs w:val="18"/>
+          <w:lang w:val="en-IN" w:eastAsia="en-IN"/>
+        </w:rPr>
+        <w:t>OrderDetails</w:t>
+      </w:r>
+      <w:proofErr w:type="spellEnd"/>
+    </w:p>
+    <w:p>
+      <w:pPr>
+        <w:shd w:val="clear" w:color="auto" w:fill="282C34"/>
+        <w:spacing w:after="0" w:line="240" w:lineRule="atLeast"/>
+        <w:jc w:val="left"/>
+        <w:rPr>
+          <w:rFonts w:ascii="Consolas" w:eastAsia="Times New Roman" w:hAnsi="Consolas" w:cs="Times New Roman"/>
+          <w:color w:val="ABB2BF"/>
+          <w:sz w:val="18"/>
+          <w:szCs w:val="18"/>
+          <w:lang w:val="en-IN" w:eastAsia="en-IN"/>
+        </w:rPr>
+      </w:pPr>
+      <w:r>
+        <w:rPr>
+          <w:rFonts w:ascii="Consolas" w:eastAsia="Times New Roman" w:hAnsi="Consolas" w:cs="Times New Roman"/>
+          <w:color w:val="ABB2BF"/>
+          <w:sz w:val="18"/>
+          <w:szCs w:val="18"/>
+          <w:lang w:val="en-IN" w:eastAsia="en-IN"/>
+        </w:rPr>
+        <w:t xml:space="preserve">    </w:t>
+      </w:r>
+      <w:r>
+        <w:rPr>
+          <w:rFonts w:ascii="Consolas" w:eastAsia="Times New Roman" w:hAnsi="Consolas" w:cs="Times New Roman"/>
+          <w:color w:val="C678DD"/>
+          <w:sz w:val="18"/>
+          <w:szCs w:val="18"/>
+          <w:lang w:val="en-IN" w:eastAsia="en-IN"/>
+        </w:rPr>
+        <w:t>WHERE</w:t>
+      </w:r>
+      <w:r>
+        <w:rPr>
+          <w:rFonts w:ascii="Consolas" w:eastAsia="Times New Roman" w:hAnsi="Consolas" w:cs="Times New Roman"/>
+          <w:color w:val="ABB2BF"/>
+          <w:sz w:val="18"/>
+          <w:szCs w:val="18"/>
+          <w:lang w:val="en-IN" w:eastAsia="en-IN"/>
+        </w:rPr>
+        <w:t xml:space="preserve"> Quantity </w:t>
+      </w:r>
+      <w:r>
+        <w:rPr>
+          <w:rFonts w:ascii="Consolas" w:eastAsia="Times New Roman" w:hAnsi="Consolas" w:cs="Times New Roman"/>
+          <w:color w:val="56B6C2"/>
+          <w:sz w:val="18"/>
+          <w:szCs w:val="18"/>
+          <w:lang w:val="en-IN" w:eastAsia="en-IN"/>
+        </w:rPr>
+        <w:t>=</w:t>
+      </w:r>
+      <w:r>
+        <w:rPr>
+          <w:rFonts w:ascii="Consolas" w:eastAsia="Times New Roman" w:hAnsi="Consolas" w:cs="Times New Roman"/>
+          <w:color w:val="ABB2BF"/>
+          <w:sz w:val="18"/>
+          <w:szCs w:val="18"/>
+          <w:lang w:val="en-IN" w:eastAsia="en-IN"/>
+        </w:rPr>
+        <w:t xml:space="preserve"> </w:t>
+      </w:r>
+      <w:r>
+        <w:rPr>
+          <w:rFonts w:ascii="Consolas" w:eastAsia="Times New Roman" w:hAnsi="Consolas" w:cs="Times New Roman"/>
+          <w:color w:val="D19A66"/>
+          <w:sz w:val="18"/>
+          <w:szCs w:val="18"/>
+          <w:lang w:val="en-IN" w:eastAsia="en-IN"/>
+        </w:rPr>
+        <w:t>10</w:t>
+      </w:r>
+    </w:p>
+    <w:p>
+      <w:pPr>
+        <w:shd w:val="clear" w:color="auto" w:fill="282C34"/>
+        <w:spacing w:after="0" w:line="240" w:lineRule="atLeast"/>
+        <w:jc w:val="left"/>
+        <w:rPr>
+          <w:rFonts w:ascii="Consolas" w:eastAsia="Times New Roman" w:hAnsi="Consolas" w:cs="Times New Roman"/>
+          <w:color w:val="ABB2BF"/>
+          <w:sz w:val="18"/>
+          <w:szCs w:val="18"/>
+          <w:lang w:val="en-IN" w:eastAsia="en-IN"/>
+        </w:rPr>
+      </w:pPr>
+      <w:r>
+        <w:rPr>
+          <w:rFonts w:ascii="Consolas" w:eastAsia="Times New Roman" w:hAnsi="Consolas" w:cs="Times New Roman"/>
+          <w:color w:val="ABB2BF"/>
+          <w:sz w:val="18"/>
+          <w:szCs w:val="18"/>
+          <w:lang w:val="en-IN" w:eastAsia="en-IN"/>
+        </w:rPr>
+        <w:t>);</w:t>
+      </w:r>
+    </w:p>
+    <w:p>
+      <w:pPr>
+        <w:shd w:val="clear" w:color="auto" w:fill="282C34"/>
+        <w:spacing w:after="0" w:line="240" w:lineRule="atLeast"/>
+        <w:jc w:val="left"/>
+        <w:rPr>
+          <w:rFonts w:ascii="Consolas" w:eastAsia="Times New Roman" w:hAnsi="Consolas" w:cs="Times New Roman"/>
+          <w:color w:val="ABB2BF"/>
+          <w:sz w:val="18"/>
+          <w:szCs w:val="18"/>
+          <w:lang w:val="en-IN" w:eastAsia="en-IN"/>
+        </w:rPr>
+      </w:pPr>
+      <w:r>
+        <w:rPr>
+          <w:rFonts w:ascii="Consolas" w:eastAsia="Times New Roman" w:hAnsi="Consolas" w:cs="Times New Roman"/>
+          <w:i/>
+          <w:iCs/>
+          <w:color w:val="7F848E"/>
+          <w:sz w:val="18"/>
+          <w:szCs w:val="18"/>
+          <w:lang w:val="en-IN" w:eastAsia="en-IN"/>
+        </w:rPr>
+        <w:t xml:space="preserve">-- The following SQL statement lists the ProductName if ALL the records in the </w:t>
+      </w:r>
+      <w:proofErr w:type="spellStart"/>
+      <w:r>
+        <w:rPr>
+          <w:rFonts w:ascii="Consolas" w:eastAsia="Times New Roman" w:hAnsi="Consolas" w:cs="Times New Roman"/>
+          <w:i/>
+          <w:iCs/>
+          <w:color w:val="7F848E"/>
+          <w:sz w:val="18"/>
+          <w:szCs w:val="18"/>
+          <w:lang w:val="en-IN" w:eastAsia="en-IN"/>
+        </w:rPr>
+        <w:t>OrderDetails</w:t>
+      </w:r>
+      <w:proofErr w:type="spellEnd"/>
+      <w:r>
+        <w:rPr>
+          <w:rFonts w:ascii="Consolas" w:eastAsia="Times New Roman" w:hAnsi="Consolas" w:cs="Times New Roman"/>
+          <w:i/>
+          <w:iCs/>
+          <w:color w:val="7F848E"/>
+          <w:sz w:val="18"/>
+          <w:szCs w:val="18"/>
+          <w:lang w:val="en-IN" w:eastAsia="en-IN"/>
+        </w:rPr>
+        <w:t xml:space="preserve"> table has Quantity equal to 10. This will of course return FALSE because the Quantity column has many different values (not only the value of 10):</w:t>
+      </w:r>
+    </w:p>
+    <w:p>
+      <w:pPr>
+        <w:rPr>
+          <w:b/>
+          <w:lang w:bidi="gu-IN"/>
+        </w:rPr>
+      </w:pPr>
+    </w:p>
+    <w:p>
+      <w:pPr>
+        <w:rPr>
+          <w:b/>
+          <w:lang w:bidi="gu-IN"/>
         </w:rPr>
       </w:pPr>
       <w:bookmarkStart w:id="37" w:name="_GoBack"/>
@@ -29441,6 +34704,119 @@
     </w:lvl>
   </w:abstractNum>
   <w:abstractNum w:abstractNumId="4" w15:restartNumberingAfterBreak="0">
+    <w:nsid w:val="0BF85E43"/>
+    <w:multiLevelType w:val="hybridMultilevel"/>
+    <w:tmpl w:val="D7B27D52"/>
+    <w:lvl w:ilvl="0" w:tplc="4009000B">
+      <w:start w:val="1"/>
+      <w:numFmt w:val="bullet"/>
+      <w:lvlText w:val=""/>
+      <w:lvlJc w:val="left"/>
+      <w:pPr>
+        <w:ind w:left="720" w:hanging="360"/>
+      </w:pPr>
+      <w:rPr>
+        <w:rFonts w:ascii="Wingdings" w:hAnsi="Wingdings" w:hint="default"/>
+      </w:rPr>
+    </w:lvl>
+    <w:lvl w:ilvl="1" w:tplc="40090003" w:tentative="1">
+      <w:start w:val="1"/>
+      <w:numFmt w:val="bullet"/>
+      <w:lvlText w:val="o"/>
+      <w:lvlJc w:val="left"/>
+      <w:pPr>
+        <w:ind w:left="1440" w:hanging="360"/>
+      </w:pPr>
+      <w:rPr>
+        <w:rFonts w:ascii="Courier New" w:hAnsi="Courier New" w:cs="Courier New" w:hint="default"/>
+      </w:rPr>
+    </w:lvl>
+    <w:lvl w:ilvl="2" w:tplc="40090005" w:tentative="1">
+      <w:start w:val="1"/>
+      <w:numFmt w:val="bullet"/>
+      <w:lvlText w:val=""/>
+      <w:lvlJc w:val="left"/>
+      <w:pPr>
+        <w:ind w:left="2160" w:hanging="360"/>
+      </w:pPr>
+      <w:rPr>
+        <w:rFonts w:ascii="Wingdings" w:hAnsi="Wingdings" w:hint="default"/>
+      </w:rPr>
+    </w:lvl>
+    <w:lvl w:ilvl="3" w:tplc="40090001" w:tentative="1">
+      <w:start w:val="1"/>
+      <w:numFmt w:val="bullet"/>
+      <w:lvlText w:val=""/>
+      <w:lvlJc w:val="left"/>
+      <w:pPr>
+        <w:ind w:left="2880" w:hanging="360"/>
+      </w:pPr>
+      <w:rPr>
+        <w:rFonts w:ascii="Symbol" w:hAnsi="Symbol" w:hint="default"/>
+      </w:rPr>
+    </w:lvl>
+    <w:lvl w:ilvl="4" w:tplc="40090003" w:tentative="1">
+      <w:start w:val="1"/>
+      <w:numFmt w:val="bullet"/>
+      <w:lvlText w:val="o"/>
+      <w:lvlJc w:val="left"/>
+      <w:pPr>
+        <w:ind w:left="3600" w:hanging="360"/>
+      </w:pPr>
+      <w:rPr>
+        <w:rFonts w:ascii="Courier New" w:hAnsi="Courier New" w:cs="Courier New" w:hint="default"/>
+      </w:rPr>
+    </w:lvl>
+    <w:lvl w:ilvl="5" w:tplc="40090005" w:tentative="1">
+      <w:start w:val="1"/>
+      <w:numFmt w:val="bullet"/>
+      <w:lvlText w:val=""/>
+      <w:lvlJc w:val="left"/>
+      <w:pPr>
+        <w:ind w:left="4320" w:hanging="360"/>
+      </w:pPr>
+      <w:rPr>
+        <w:rFonts w:ascii="Wingdings" w:hAnsi="Wingdings" w:hint="default"/>
+      </w:rPr>
+    </w:lvl>
+    <w:lvl w:ilvl="6" w:tplc="40090001" w:tentative="1">
+      <w:start w:val="1"/>
+      <w:numFmt w:val="bullet"/>
+      <w:lvlText w:val=""/>
+      <w:lvlJc w:val="left"/>
+      <w:pPr>
+        <w:ind w:left="5040" w:hanging="360"/>
+      </w:pPr>
+      <w:rPr>
+        <w:rFonts w:ascii="Symbol" w:hAnsi="Symbol" w:hint="default"/>
+      </w:rPr>
+    </w:lvl>
+    <w:lvl w:ilvl="7" w:tplc="40090003" w:tentative="1">
+      <w:start w:val="1"/>
+      <w:numFmt w:val="bullet"/>
+      <w:lvlText w:val="o"/>
+      <w:lvlJc w:val="left"/>
+      <w:pPr>
+        <w:ind w:left="5760" w:hanging="360"/>
+      </w:pPr>
+      <w:rPr>
+        <w:rFonts w:ascii="Courier New" w:hAnsi="Courier New" w:cs="Courier New" w:hint="default"/>
+      </w:rPr>
+    </w:lvl>
+    <w:lvl w:ilvl="8" w:tplc="40090005" w:tentative="1">
+      <w:start w:val="1"/>
+      <w:numFmt w:val="bullet"/>
+      <w:lvlText w:val=""/>
+      <w:lvlJc w:val="left"/>
+      <w:pPr>
+        <w:ind w:left="6480" w:hanging="360"/>
+      </w:pPr>
+      <w:rPr>
+        <w:rFonts w:ascii="Wingdings" w:hAnsi="Wingdings" w:hint="default"/>
+      </w:rPr>
+    </w:lvl>
+  </w:abstractNum>
+  <w:abstractNum w:abstractNumId="5" w15:restartNumberingAfterBreak="0">
     <w:nsid w:val="0FA01699"/>
     <w:multiLevelType w:val="hybridMultilevel"/>
     <w:tmpl w:val="9DCAEBAC"/>
@@ -29553,7 +34929,7 @@
       </w:rPr>
     </w:lvl>
   </w:abstractNum>
-  <w:abstractNum w:abstractNumId="5" w15:restartNumberingAfterBreak="0">
+  <w:abstractNum w:abstractNumId="6" w15:restartNumberingAfterBreak="0">
     <w:nsid w:val="10D32280"/>
     <w:multiLevelType w:val="hybridMultilevel"/>
     <w:tmpl w:val="6060ACD6"/>
@@ -29666,7 +35042,7 @@
       </w:rPr>
     </w:lvl>
   </w:abstractNum>
-  <w:abstractNum w:abstractNumId="6" w15:restartNumberingAfterBreak="0">
+  <w:abstractNum w:abstractNumId="7" w15:restartNumberingAfterBreak="0">
     <w:nsid w:val="110178FA"/>
     <w:multiLevelType w:val="hybridMultilevel"/>
     <w:tmpl w:val="B2481ED8"/>
@@ -29779,7 +35155,7 @@
       </w:rPr>
     </w:lvl>
   </w:abstractNum>
-  <w:abstractNum w:abstractNumId="7" w15:restartNumberingAfterBreak="0">
+  <w:abstractNum w:abstractNumId="8" w15:restartNumberingAfterBreak="0">
     <w:nsid w:val="146062C9"/>
     <w:multiLevelType w:val="hybridMultilevel"/>
     <w:tmpl w:val="E0C2F15E"/>
@@ -29892,7 +35268,7 @@
       </w:rPr>
     </w:lvl>
   </w:abstractNum>
-  <w:abstractNum w:abstractNumId="8" w15:restartNumberingAfterBreak="0">
+  <w:abstractNum w:abstractNumId="9" w15:restartNumberingAfterBreak="0">
     <w:nsid w:val="14971ED0"/>
     <w:multiLevelType w:val="hybridMultilevel"/>
     <w:tmpl w:val="A8D6A37E"/>
@@ -30005,7 +35381,7 @@
       </w:rPr>
     </w:lvl>
   </w:abstractNum>
-  <w:abstractNum w:abstractNumId="9" w15:restartNumberingAfterBreak="0">
+  <w:abstractNum w:abstractNumId="10" w15:restartNumberingAfterBreak="0">
     <w:nsid w:val="174D13FE"/>
     <w:multiLevelType w:val="hybridMultilevel"/>
     <w:tmpl w:val="4FD875D4"/>
@@ -30118,7 +35494,7 @@
       </w:rPr>
     </w:lvl>
   </w:abstractNum>
-  <w:abstractNum w:abstractNumId="10" w15:restartNumberingAfterBreak="0">
+  <w:abstractNum w:abstractNumId="11" w15:restartNumberingAfterBreak="0">
     <w:nsid w:val="1912060D"/>
     <w:multiLevelType w:val="hybridMultilevel"/>
     <w:tmpl w:val="C2723618"/>
@@ -30231,7 +35607,7 @@
       </w:rPr>
     </w:lvl>
   </w:abstractNum>
-  <w:abstractNum w:abstractNumId="11" w15:restartNumberingAfterBreak="0">
+  <w:abstractNum w:abstractNumId="12" w15:restartNumberingAfterBreak="0">
     <w:nsid w:val="19480267"/>
     <w:multiLevelType w:val="multilevel"/>
     <w:tmpl w:val="5CE40D28"/>
@@ -30351,7 +35727,7 @@
       </w:rPr>
     </w:lvl>
   </w:abstractNum>
-  <w:abstractNum w:abstractNumId="12" w15:restartNumberingAfterBreak="0">
+  <w:abstractNum w:abstractNumId="13" w15:restartNumberingAfterBreak="0">
     <w:nsid w:val="199944C7"/>
     <w:multiLevelType w:val="hybridMultilevel"/>
     <w:tmpl w:val="0714CE2E"/>
@@ -30464,7 +35840,7 @@
       </w:rPr>
     </w:lvl>
   </w:abstractNum>
-  <w:abstractNum w:abstractNumId="13" w15:restartNumberingAfterBreak="0">
+  <w:abstractNum w:abstractNumId="14" w15:restartNumberingAfterBreak="0">
     <w:nsid w:val="19C018E1"/>
     <w:multiLevelType w:val="hybridMultilevel"/>
     <w:tmpl w:val="24F2C408"/>
@@ -30577,7 +35953,120 @@
       </w:rPr>
     </w:lvl>
   </w:abstractNum>
-  <w:abstractNum w:abstractNumId="14" w15:restartNumberingAfterBreak="0">
+  <w:abstractNum w:abstractNumId="15" w15:restartNumberingAfterBreak="0">
+    <w:nsid w:val="1ACB05A8"/>
+    <w:multiLevelType w:val="hybridMultilevel"/>
+    <w:tmpl w:val="CD48EA58"/>
+    <w:lvl w:ilvl="0" w:tplc="4009000B">
+      <w:start w:val="1"/>
+      <w:numFmt w:val="bullet"/>
+      <w:lvlText w:val=""/>
+      <w:lvlJc w:val="left"/>
+      <w:pPr>
+        <w:ind w:left="720" w:hanging="360"/>
+      </w:pPr>
+      <w:rPr>
+        <w:rFonts w:ascii="Wingdings" w:hAnsi="Wingdings" w:hint="default"/>
+      </w:rPr>
+    </w:lvl>
+    <w:lvl w:ilvl="1" w:tplc="40090003" w:tentative="1">
+      <w:start w:val="1"/>
+      <w:numFmt w:val="bullet"/>
+      <w:lvlText w:val="o"/>
+      <w:lvlJc w:val="left"/>
+      <w:pPr>
+        <w:ind w:left="1440" w:hanging="360"/>
+      </w:pPr>
+      <w:rPr>
+        <w:rFonts w:ascii="Courier New" w:hAnsi="Courier New" w:cs="Courier New" w:hint="default"/>
+      </w:rPr>
+    </w:lvl>
+    <w:lvl w:ilvl="2" w:tplc="40090005" w:tentative="1">
+      <w:start w:val="1"/>
+      <w:numFmt w:val="bullet"/>
+      <w:lvlText w:val=""/>
+      <w:lvlJc w:val="left"/>
+      <w:pPr>
+        <w:ind w:left="2160" w:hanging="360"/>
+      </w:pPr>
+      <w:rPr>
+        <w:rFonts w:ascii="Wingdings" w:hAnsi="Wingdings" w:hint="default"/>
+      </w:rPr>
+    </w:lvl>
+    <w:lvl w:ilvl="3" w:tplc="40090001" w:tentative="1">
+      <w:start w:val="1"/>
+      <w:numFmt w:val="bullet"/>
+      <w:lvlText w:val=""/>
+      <w:lvlJc w:val="left"/>
+      <w:pPr>
+        <w:ind w:left="2880" w:hanging="360"/>
+      </w:pPr>
+      <w:rPr>
+        <w:rFonts w:ascii="Symbol" w:hAnsi="Symbol" w:hint="default"/>
+      </w:rPr>
+    </w:lvl>
+    <w:lvl w:ilvl="4" w:tplc="40090003" w:tentative="1">
+      <w:start w:val="1"/>
+      <w:numFmt w:val="bullet"/>
+      <w:lvlText w:val="o"/>
+      <w:lvlJc w:val="left"/>
+      <w:pPr>
+        <w:ind w:left="3600" w:hanging="360"/>
+      </w:pPr>
+      <w:rPr>
+        <w:rFonts w:ascii="Courier New" w:hAnsi="Courier New" w:cs="Courier New" w:hint="default"/>
+      </w:rPr>
+    </w:lvl>
+    <w:lvl w:ilvl="5" w:tplc="40090005" w:tentative="1">
+      <w:start w:val="1"/>
+      <w:numFmt w:val="bullet"/>
+      <w:lvlText w:val=""/>
+      <w:lvlJc w:val="left"/>
+      <w:pPr>
+        <w:ind w:left="4320" w:hanging="360"/>
+      </w:pPr>
+      <w:rPr>
+        <w:rFonts w:ascii="Wingdings" w:hAnsi="Wingdings" w:hint="default"/>
+      </w:rPr>
+    </w:lvl>
+    <w:lvl w:ilvl="6" w:tplc="40090001" w:tentative="1">
+      <w:start w:val="1"/>
+      <w:numFmt w:val="bullet"/>
+      <w:lvlText w:val=""/>
+      <w:lvlJc w:val="left"/>
+      <w:pPr>
+        <w:ind w:left="5040" w:hanging="360"/>
+      </w:pPr>
+      <w:rPr>
+        <w:rFonts w:ascii="Symbol" w:hAnsi="Symbol" w:hint="default"/>
+      </w:rPr>
+    </w:lvl>
+    <w:lvl w:ilvl="7" w:tplc="40090003" w:tentative="1">
+      <w:start w:val="1"/>
+      <w:numFmt w:val="bullet"/>
+      <w:lvlText w:val="o"/>
+      <w:lvlJc w:val="left"/>
+      <w:pPr>
+        <w:ind w:left="5760" w:hanging="360"/>
+      </w:pPr>
+      <w:rPr>
+        <w:rFonts w:ascii="Courier New" w:hAnsi="Courier New" w:cs="Courier New" w:hint="default"/>
+      </w:rPr>
+    </w:lvl>
+    <w:lvl w:ilvl="8" w:tplc="40090005" w:tentative="1">
+      <w:start w:val="1"/>
+      <w:numFmt w:val="bullet"/>
+      <w:lvlText w:val=""/>
+      <w:lvlJc w:val="left"/>
+      <w:pPr>
+        <w:ind w:left="6480" w:hanging="360"/>
+      </w:pPr>
+      <w:rPr>
+        <w:rFonts w:ascii="Wingdings" w:hAnsi="Wingdings" w:hint="default"/>
+      </w:rPr>
+    </w:lvl>
+  </w:abstractNum>
+  <w:abstractNum w:abstractNumId="16" w15:restartNumberingAfterBreak="0">
     <w:nsid w:val="1E1125C2"/>
     <w:multiLevelType w:val="hybridMultilevel"/>
     <w:tmpl w:val="6206157E"/>
@@ -30690,7 +36179,7 @@
       </w:rPr>
     </w:lvl>
   </w:abstractNum>
-  <w:abstractNum w:abstractNumId="15" w15:restartNumberingAfterBreak="0">
+  <w:abstractNum w:abstractNumId="17" w15:restartNumberingAfterBreak="0">
     <w:nsid w:val="1F0D7EF6"/>
     <w:multiLevelType w:val="hybridMultilevel"/>
     <w:tmpl w:val="50205B10"/>
@@ -30803,7 +36292,7 @@
       </w:rPr>
     </w:lvl>
   </w:abstractNum>
-  <w:abstractNum w:abstractNumId="16" w15:restartNumberingAfterBreak="0">
+  <w:abstractNum w:abstractNumId="18" w15:restartNumberingAfterBreak="0">
     <w:nsid w:val="215044BC"/>
     <w:multiLevelType w:val="hybridMultilevel"/>
     <w:tmpl w:val="E31C2D48"/>
@@ -30916,7 +36405,7 @@
       </w:rPr>
     </w:lvl>
   </w:abstractNum>
-  <w:abstractNum w:abstractNumId="17" w15:restartNumberingAfterBreak="0">
+  <w:abstractNum w:abstractNumId="19" w15:restartNumberingAfterBreak="0">
     <w:nsid w:val="216319E4"/>
     <w:multiLevelType w:val="hybridMultilevel"/>
     <w:tmpl w:val="EA4C0D16"/>
@@ -31029,7 +36518,7 @@
       </w:rPr>
     </w:lvl>
   </w:abstractNum>
-  <w:abstractNum w:abstractNumId="18" w15:restartNumberingAfterBreak="0">
+  <w:abstractNum w:abstractNumId="20" w15:restartNumberingAfterBreak="0">
     <w:nsid w:val="22A54A08"/>
     <w:multiLevelType w:val="hybridMultilevel"/>
     <w:tmpl w:val="90C0A5F6"/>
@@ -31142,7 +36631,7 @@
       </w:rPr>
     </w:lvl>
   </w:abstractNum>
-  <w:abstractNum w:abstractNumId="19" w15:restartNumberingAfterBreak="0">
+  <w:abstractNum w:abstractNumId="21" w15:restartNumberingAfterBreak="0">
     <w:nsid w:val="241E4C87"/>
     <w:multiLevelType w:val="hybridMultilevel"/>
     <w:tmpl w:val="8A986E36"/>
@@ -31255,7 +36744,7 @@
       </w:rPr>
     </w:lvl>
   </w:abstractNum>
-  <w:abstractNum w:abstractNumId="20" w15:restartNumberingAfterBreak="0">
+  <w:abstractNum w:abstractNumId="22" w15:restartNumberingAfterBreak="0">
     <w:nsid w:val="29B407D8"/>
     <w:multiLevelType w:val="hybridMultilevel"/>
     <w:tmpl w:val="44E21698"/>
@@ -31368,7 +36857,7 @@
       </w:rPr>
     </w:lvl>
   </w:abstractNum>
-  <w:abstractNum w:abstractNumId="21" w15:restartNumberingAfterBreak="0">
+  <w:abstractNum w:abstractNumId="23" w15:restartNumberingAfterBreak="0">
     <w:nsid w:val="2AF23871"/>
     <w:multiLevelType w:val="hybridMultilevel"/>
     <w:tmpl w:val="12129954"/>
@@ -31481,7 +36970,7 @@
       </w:rPr>
     </w:lvl>
   </w:abstractNum>
-  <w:abstractNum w:abstractNumId="22" w15:restartNumberingAfterBreak="0">
+  <w:abstractNum w:abstractNumId="24" w15:restartNumberingAfterBreak="0">
     <w:nsid w:val="2CCF3CF2"/>
     <w:multiLevelType w:val="hybridMultilevel"/>
     <w:tmpl w:val="C27825B4"/>
@@ -31594,7 +37083,7 @@
       </w:rPr>
     </w:lvl>
   </w:abstractNum>
-  <w:abstractNum w:abstractNumId="23" w15:restartNumberingAfterBreak="0">
+  <w:abstractNum w:abstractNumId="25" w15:restartNumberingAfterBreak="0">
     <w:nsid w:val="2D8576B5"/>
     <w:multiLevelType w:val="hybridMultilevel"/>
     <w:tmpl w:val="C27E00C8"/>
@@ -31707,7 +37196,7 @@
       </w:rPr>
     </w:lvl>
   </w:abstractNum>
-  <w:abstractNum w:abstractNumId="24" w15:restartNumberingAfterBreak="0">
+  <w:abstractNum w:abstractNumId="26" w15:restartNumberingAfterBreak="0">
     <w:nsid w:val="37C42749"/>
     <w:multiLevelType w:val="hybridMultilevel"/>
     <w:tmpl w:val="C2360342"/>
@@ -31820,7 +37309,7 @@
       </w:rPr>
     </w:lvl>
   </w:abstractNum>
-  <w:abstractNum w:abstractNumId="25" w15:restartNumberingAfterBreak="0">
+  <w:abstractNum w:abstractNumId="27" w15:restartNumberingAfterBreak="0">
     <w:nsid w:val="3CFC52F2"/>
     <w:multiLevelType w:val="hybridMultilevel"/>
     <w:tmpl w:val="9DBA8666"/>
@@ -31933,7 +37422,7 @@
       </w:rPr>
     </w:lvl>
   </w:abstractNum>
-  <w:abstractNum w:abstractNumId="26" w15:restartNumberingAfterBreak="0">
+  <w:abstractNum w:abstractNumId="28" w15:restartNumberingAfterBreak="0">
     <w:nsid w:val="3E213A13"/>
     <w:multiLevelType w:val="hybridMultilevel"/>
     <w:tmpl w:val="4DDE9AB4"/>
@@ -32046,7 +37535,7 @@
       </w:rPr>
     </w:lvl>
   </w:abstractNum>
-  <w:abstractNum w:abstractNumId="27" w15:restartNumberingAfterBreak="0">
+  <w:abstractNum w:abstractNumId="29" w15:restartNumberingAfterBreak="0">
     <w:nsid w:val="3F7A658C"/>
     <w:multiLevelType w:val="hybridMultilevel"/>
     <w:tmpl w:val="0E10E698"/>
@@ -32159,7 +37648,7 @@
       </w:rPr>
     </w:lvl>
   </w:abstractNum>
-  <w:abstractNum w:abstractNumId="28" w15:restartNumberingAfterBreak="0">
+  <w:abstractNum w:abstractNumId="30" w15:restartNumberingAfterBreak="0">
     <w:nsid w:val="43AA0CA0"/>
     <w:multiLevelType w:val="hybridMultilevel"/>
     <w:tmpl w:val="79762396"/>
@@ -32272,7 +37761,7 @@
       </w:rPr>
     </w:lvl>
   </w:abstractNum>
-  <w:abstractNum w:abstractNumId="29" w15:restartNumberingAfterBreak="0">
+  <w:abstractNum w:abstractNumId="31" w15:restartNumberingAfterBreak="0">
     <w:nsid w:val="44F53431"/>
     <w:multiLevelType w:val="hybridMultilevel"/>
     <w:tmpl w:val="1B8C3D78"/>
@@ -32385,7 +37874,7 @@
       </w:rPr>
     </w:lvl>
   </w:abstractNum>
-  <w:abstractNum w:abstractNumId="30" w15:restartNumberingAfterBreak="0">
+  <w:abstractNum w:abstractNumId="32" w15:restartNumberingAfterBreak="0">
     <w:nsid w:val="4CC85F36"/>
     <w:multiLevelType w:val="hybridMultilevel"/>
     <w:tmpl w:val="C3D4188C"/>
@@ -32498,7 +37987,120 @@
       </w:rPr>
     </w:lvl>
   </w:abstractNum>
-  <w:abstractNum w:abstractNumId="31" w15:restartNumberingAfterBreak="0">
+  <w:abstractNum w:abstractNumId="33" w15:restartNumberingAfterBreak="0">
+    <w:nsid w:val="512B14CA"/>
+    <w:multiLevelType w:val="hybridMultilevel"/>
+    <w:tmpl w:val="5FEC758E"/>
+    <w:lvl w:ilvl="0" w:tplc="4009000B">
+      <w:start w:val="1"/>
+      <w:numFmt w:val="bullet"/>
+      <w:lvlText w:val=""/>
+      <w:lvlJc w:val="left"/>
+      <w:pPr>
+        <w:ind w:left="720" w:hanging="360"/>
+      </w:pPr>
+      <w:rPr>
+        <w:rFonts w:ascii="Wingdings" w:hAnsi="Wingdings" w:hint="default"/>
+      </w:rPr>
+    </w:lvl>
+    <w:lvl w:ilvl="1" w:tplc="40090003" w:tentative="1">
+      <w:start w:val="1"/>
+      <w:numFmt w:val="bullet"/>
+      <w:lvlText w:val="o"/>
+      <w:lvlJc w:val="left"/>
+      <w:pPr>
+        <w:ind w:left="1440" w:hanging="360"/>
+      </w:pPr>
+      <w:rPr>
+        <w:rFonts w:ascii="Courier New" w:hAnsi="Courier New" w:cs="Courier New" w:hint="default"/>
+      </w:rPr>
+    </w:lvl>
+    <w:lvl w:ilvl="2" w:tplc="40090005" w:tentative="1">
+      <w:start w:val="1"/>
+      <w:numFmt w:val="bullet"/>
+      <w:lvlText w:val=""/>
+      <w:lvlJc w:val="left"/>
+      <w:pPr>
+        <w:ind w:left="2160" w:hanging="360"/>
+      </w:pPr>
+      <w:rPr>
+        <w:rFonts w:ascii="Wingdings" w:hAnsi="Wingdings" w:hint="default"/>
+      </w:rPr>
+    </w:lvl>
+    <w:lvl w:ilvl="3" w:tplc="40090001" w:tentative="1">
+      <w:start w:val="1"/>
+      <w:numFmt w:val="bullet"/>
+      <w:lvlText w:val=""/>
+      <w:lvlJc w:val="left"/>
+      <w:pPr>
+        <w:ind w:left="2880" w:hanging="360"/>
+      </w:pPr>
+      <w:rPr>
+        <w:rFonts w:ascii="Symbol" w:hAnsi="Symbol" w:hint="default"/>
+      </w:rPr>
+    </w:lvl>
+    <w:lvl w:ilvl="4" w:tplc="40090003" w:tentative="1">
+      <w:start w:val="1"/>
+      <w:numFmt w:val="bullet"/>
+      <w:lvlText w:val="o"/>
+      <w:lvlJc w:val="left"/>
+      <w:pPr>
+        <w:ind w:left="3600" w:hanging="360"/>
+      </w:pPr>
+      <w:rPr>
+        <w:rFonts w:ascii="Courier New" w:hAnsi="Courier New" w:cs="Courier New" w:hint="default"/>
+      </w:rPr>
+    </w:lvl>
+    <w:lvl w:ilvl="5" w:tplc="40090005" w:tentative="1">
+      <w:start w:val="1"/>
+      <w:numFmt w:val="bullet"/>
+      <w:lvlText w:val=""/>
+      <w:lvlJc w:val="left"/>
+      <w:pPr>
+        <w:ind w:left="4320" w:hanging="360"/>
+      </w:pPr>
+      <w:rPr>
+        <w:rFonts w:ascii="Wingdings" w:hAnsi="Wingdings" w:hint="default"/>
+      </w:rPr>
+    </w:lvl>
+    <w:lvl w:ilvl="6" w:tplc="40090001" w:tentative="1">
+      <w:start w:val="1"/>
+      <w:numFmt w:val="bullet"/>
+      <w:lvlText w:val=""/>
+      <w:lvlJc w:val="left"/>
+      <w:pPr>
+        <w:ind w:left="5040" w:hanging="360"/>
+      </w:pPr>
+      <w:rPr>
+        <w:rFonts w:ascii="Symbol" w:hAnsi="Symbol" w:hint="default"/>
+      </w:rPr>
+    </w:lvl>
+    <w:lvl w:ilvl="7" w:tplc="40090003" w:tentative="1">
+      <w:start w:val="1"/>
+      <w:numFmt w:val="bullet"/>
+      <w:lvlText w:val="o"/>
+      <w:lvlJc w:val="left"/>
+      <w:pPr>
+        <w:ind w:left="5760" w:hanging="360"/>
+      </w:pPr>
+      <w:rPr>
+        <w:rFonts w:ascii="Courier New" w:hAnsi="Courier New" w:cs="Courier New" w:hint="default"/>
+      </w:rPr>
+    </w:lvl>
+    <w:lvl w:ilvl="8" w:tplc="40090005" w:tentative="1">
+      <w:start w:val="1"/>
+      <w:numFmt w:val="bullet"/>
+      <w:lvlText w:val=""/>
+      <w:lvlJc w:val="left"/>
+      <w:pPr>
+        <w:ind w:left="6480" w:hanging="360"/>
+      </w:pPr>
+      <w:rPr>
+        <w:rFonts w:ascii="Wingdings" w:hAnsi="Wingdings" w:hint="default"/>
+      </w:rPr>
+    </w:lvl>
+  </w:abstractNum>
+  <w:abstractNum w:abstractNumId="34" w15:restartNumberingAfterBreak="0">
     <w:nsid w:val="5A596308"/>
     <w:multiLevelType w:val="hybridMultilevel"/>
     <w:tmpl w:val="1F7422A0"/>
@@ -32611,7 +38213,120 @@
       </w:rPr>
     </w:lvl>
   </w:abstractNum>
-  <w:abstractNum w:abstractNumId="32" w15:restartNumberingAfterBreak="0">
+  <w:abstractNum w:abstractNumId="35" w15:restartNumberingAfterBreak="0">
+    <w:nsid w:val="5E8A2A85"/>
+    <w:multiLevelType w:val="hybridMultilevel"/>
+    <w:tmpl w:val="C2B4135A"/>
+    <w:lvl w:ilvl="0" w:tplc="4009000B">
+      <w:start w:val="1"/>
+      <w:numFmt w:val="bullet"/>
+      <w:lvlText w:val=""/>
+      <w:lvlJc w:val="left"/>
+      <w:pPr>
+        <w:ind w:left="720" w:hanging="360"/>
+      </w:pPr>
+      <w:rPr>
+        <w:rFonts w:ascii="Wingdings" w:hAnsi="Wingdings" w:hint="default"/>
+      </w:rPr>
+    </w:lvl>
+    <w:lvl w:ilvl="1" w:tplc="40090003" w:tentative="1">
+      <w:start w:val="1"/>
+      <w:numFmt w:val="bullet"/>
+      <w:lvlText w:val="o"/>
+      <w:lvlJc w:val="left"/>
+      <w:pPr>
+        <w:ind w:left="1440" w:hanging="360"/>
+      </w:pPr>
+      <w:rPr>
+        <w:rFonts w:ascii="Courier New" w:hAnsi="Courier New" w:cs="Courier New" w:hint="default"/>
+      </w:rPr>
+    </w:lvl>
+    <w:lvl w:ilvl="2" w:tplc="40090005" w:tentative="1">
+      <w:start w:val="1"/>
+      <w:numFmt w:val="bullet"/>
+      <w:lvlText w:val=""/>
+      <w:lvlJc w:val="left"/>
+      <w:pPr>
+        <w:ind w:left="2160" w:hanging="360"/>
+      </w:pPr>
+      <w:rPr>
+        <w:rFonts w:ascii="Wingdings" w:hAnsi="Wingdings" w:hint="default"/>
+      </w:rPr>
+    </w:lvl>
+    <w:lvl w:ilvl="3" w:tplc="40090001" w:tentative="1">
+      <w:start w:val="1"/>
+      <w:numFmt w:val="bullet"/>
+      <w:lvlText w:val=""/>
+      <w:lvlJc w:val="left"/>
+      <w:pPr>
+        <w:ind w:left="2880" w:hanging="360"/>
+      </w:pPr>
+      <w:rPr>
+        <w:rFonts w:ascii="Symbol" w:hAnsi="Symbol" w:hint="default"/>
+      </w:rPr>
+    </w:lvl>
+    <w:lvl w:ilvl="4" w:tplc="40090003" w:tentative="1">
+      <w:start w:val="1"/>
+      <w:numFmt w:val="bullet"/>
+      <w:lvlText w:val="o"/>
+      <w:lvlJc w:val="left"/>
+      <w:pPr>
+        <w:ind w:left="3600" w:hanging="360"/>
+      </w:pPr>
+      <w:rPr>
+        <w:rFonts w:ascii="Courier New" w:hAnsi="Courier New" w:cs="Courier New" w:hint="default"/>
+      </w:rPr>
+    </w:lvl>
+    <w:lvl w:ilvl="5" w:tplc="40090005" w:tentative="1">
+      <w:start w:val="1"/>
+      <w:numFmt w:val="bullet"/>
+      <w:lvlText w:val=""/>
+      <w:lvlJc w:val="left"/>
+      <w:pPr>
+        <w:ind w:left="4320" w:hanging="360"/>
+      </w:pPr>
+      <w:rPr>
+        <w:rFonts w:ascii="Wingdings" w:hAnsi="Wingdings" w:hint="default"/>
+      </w:rPr>
+    </w:lvl>
+    <w:lvl w:ilvl="6" w:tplc="40090001" w:tentative="1">
+      <w:start w:val="1"/>
+      <w:numFmt w:val="bullet"/>
+      <w:lvlText w:val=""/>
+      <w:lvlJc w:val="left"/>
+      <w:pPr>
+        <w:ind w:left="5040" w:hanging="360"/>
+      </w:pPr>
+      <w:rPr>
+        <w:rFonts w:ascii="Symbol" w:hAnsi="Symbol" w:hint="default"/>
+      </w:rPr>
+    </w:lvl>
+    <w:lvl w:ilvl="7" w:tplc="40090003" w:tentative="1">
+      <w:start w:val="1"/>
+      <w:numFmt w:val="bullet"/>
+      <w:lvlText w:val="o"/>
+      <w:lvlJc w:val="left"/>
+      <w:pPr>
+        <w:ind w:left="5760" w:hanging="360"/>
+      </w:pPr>
+      <w:rPr>
+        <w:rFonts w:ascii="Courier New" w:hAnsi="Courier New" w:cs="Courier New" w:hint="default"/>
+      </w:rPr>
+    </w:lvl>
+    <w:lvl w:ilvl="8" w:tplc="40090005" w:tentative="1">
+      <w:start w:val="1"/>
+      <w:numFmt w:val="bullet"/>
+      <w:lvlText w:val=""/>
+      <w:lvlJc w:val="left"/>
+      <w:pPr>
+        <w:ind w:left="6480" w:hanging="360"/>
+      </w:pPr>
+      <w:rPr>
+        <w:rFonts w:ascii="Wingdings" w:hAnsi="Wingdings" w:hint="default"/>
+      </w:rPr>
+    </w:lvl>
+  </w:abstractNum>
+  <w:abstractNum w:abstractNumId="36" w15:restartNumberingAfterBreak="0">
     <w:nsid w:val="5FE77AD6"/>
     <w:multiLevelType w:val="hybridMultilevel"/>
     <w:tmpl w:val="4C8E4CEA"/>
@@ -32724,7 +38439,7 @@
       </w:rPr>
     </w:lvl>
   </w:abstractNum>
-  <w:abstractNum w:abstractNumId="33" w15:restartNumberingAfterBreak="0">
+  <w:abstractNum w:abstractNumId="37" w15:restartNumberingAfterBreak="0">
     <w:nsid w:val="61EE2F4B"/>
     <w:multiLevelType w:val="hybridMultilevel"/>
     <w:tmpl w:val="384899D8"/>
@@ -32837,7 +38552,7 @@
       </w:rPr>
     </w:lvl>
   </w:abstractNum>
-  <w:abstractNum w:abstractNumId="34" w15:restartNumberingAfterBreak="0">
+  <w:abstractNum w:abstractNumId="38" w15:restartNumberingAfterBreak="0">
     <w:nsid w:val="669648C2"/>
     <w:multiLevelType w:val="hybridMultilevel"/>
     <w:tmpl w:val="8436A33E"/>
@@ -32950,7 +38665,7 @@
       </w:rPr>
     </w:lvl>
   </w:abstractNum>
-  <w:abstractNum w:abstractNumId="35" w15:restartNumberingAfterBreak="0">
+  <w:abstractNum w:abstractNumId="39" w15:restartNumberingAfterBreak="0">
     <w:nsid w:val="6947045D"/>
     <w:multiLevelType w:val="hybridMultilevel"/>
     <w:tmpl w:val="0574A4D4"/>
@@ -33063,7 +38778,7 @@
       </w:rPr>
     </w:lvl>
   </w:abstractNum>
-  <w:abstractNum w:abstractNumId="36" w15:restartNumberingAfterBreak="0">
+  <w:abstractNum w:abstractNumId="40" w15:restartNumberingAfterBreak="0">
     <w:nsid w:val="6C926792"/>
     <w:multiLevelType w:val="hybridMultilevel"/>
     <w:tmpl w:val="0F6C0BEC"/>
@@ -33176,7 +38891,7 @@
       </w:rPr>
     </w:lvl>
   </w:abstractNum>
-  <w:abstractNum w:abstractNumId="37" w15:restartNumberingAfterBreak="0">
+  <w:abstractNum w:abstractNumId="41" w15:restartNumberingAfterBreak="0">
     <w:nsid w:val="6E092B20"/>
     <w:multiLevelType w:val="hybridMultilevel"/>
     <w:tmpl w:val="36CCA938"/>
@@ -33289,7 +39004,7 @@
       </w:rPr>
     </w:lvl>
   </w:abstractNum>
-  <w:abstractNum w:abstractNumId="38" w15:restartNumberingAfterBreak="0">
+  <w:abstractNum w:abstractNumId="42" w15:restartNumberingAfterBreak="0">
     <w:nsid w:val="71D83F77"/>
     <w:multiLevelType w:val="hybridMultilevel"/>
     <w:tmpl w:val="DA3E26EE"/>
@@ -33402,7 +39117,7 @@
       </w:rPr>
     </w:lvl>
   </w:abstractNum>
-  <w:abstractNum w:abstractNumId="39" w15:restartNumberingAfterBreak="0">
+  <w:abstractNum w:abstractNumId="43" w15:restartNumberingAfterBreak="0">
     <w:nsid w:val="741E62B3"/>
     <w:multiLevelType w:val="hybridMultilevel"/>
     <w:tmpl w:val="8842F4F2"/>
@@ -33515,7 +39230,7 @@
       </w:rPr>
     </w:lvl>
   </w:abstractNum>
-  <w:abstractNum w:abstractNumId="40" w15:restartNumberingAfterBreak="0">
+  <w:abstractNum w:abstractNumId="44" w15:restartNumberingAfterBreak="0">
     <w:nsid w:val="74AB22C1"/>
     <w:multiLevelType w:val="hybridMultilevel"/>
     <w:tmpl w:val="3D9A94E8"/>
@@ -33628,7 +39343,7 @@
       </w:rPr>
     </w:lvl>
   </w:abstractNum>
-  <w:abstractNum w:abstractNumId="41" w15:restartNumberingAfterBreak="0">
+  <w:abstractNum w:abstractNumId="45" w15:restartNumberingAfterBreak="0">
     <w:nsid w:val="7A7A5E2F"/>
     <w:multiLevelType w:val="hybridMultilevel"/>
     <w:tmpl w:val="05EEE702"/>
@@ -33741,7 +39456,7 @@
       </w:rPr>
     </w:lvl>
   </w:abstractNum>
-  <w:abstractNum w:abstractNumId="42" w15:restartNumberingAfterBreak="0">
+  <w:abstractNum w:abstractNumId="46" w15:restartNumberingAfterBreak="0">
     <w:nsid w:val="7A9A4468"/>
     <w:multiLevelType w:val="hybridMultilevel"/>
     <w:tmpl w:val="248EB398"/>
@@ -33854,7 +39569,7 @@
       </w:rPr>
     </w:lvl>
   </w:abstractNum>
-  <w:abstractNum w:abstractNumId="43" w15:restartNumberingAfterBreak="0">
+  <w:abstractNum w:abstractNumId="47" w15:restartNumberingAfterBreak="0">
     <w:nsid w:val="7B69431C"/>
     <w:multiLevelType w:val="hybridMultilevel"/>
     <w:tmpl w:val="6F488C4A"/>
@@ -33967,7 +39682,7 @@
       </w:rPr>
     </w:lvl>
   </w:abstractNum>
-  <w:abstractNum w:abstractNumId="44" w15:restartNumberingAfterBreak="0">
+  <w:abstractNum w:abstractNumId="48" w15:restartNumberingAfterBreak="0">
     <w:nsid w:val="7D882F6C"/>
     <w:multiLevelType w:val="hybridMultilevel"/>
     <w:tmpl w:val="2FE6D3DE"/>
@@ -34081,139 +39796,151 @@
     </w:lvl>
   </w:abstractNum>
   <w:num w:numId="1">
-    <w:abstractNumId w:val="11"/>
+    <w:abstractNumId w:val="12"/>
   </w:num>
   <w:num w:numId="2">
-    <w:abstractNumId w:val="16"/>
+    <w:abstractNumId w:val="18"/>
   </w:num>
   <w:num w:numId="3">
-    <w:abstractNumId w:val="9"/>
+    <w:abstractNumId w:val="10"/>
   </w:num>
   <w:num w:numId="4">
-    <w:abstractNumId w:val="42"/>
+    <w:abstractNumId w:val="46"/>
   </w:num>
   <w:num w:numId="5">
-    <w:abstractNumId w:val="10"/>
+    <w:abstractNumId w:val="11"/>
   </w:num>
   <w:num w:numId="6">
     <w:abstractNumId w:val="3"/>
   </w:num>
   <w:num w:numId="7">
+    <w:abstractNumId w:val="22"/>
+  </w:num>
+  <w:num w:numId="8">
+    <w:abstractNumId w:val="7"/>
+  </w:num>
+  <w:num w:numId="9">
+    <w:abstractNumId w:val="32"/>
+  </w:num>
+  <w:num w:numId="10">
+    <w:abstractNumId w:val="34"/>
+  </w:num>
+  <w:num w:numId="11">
+    <w:abstractNumId w:val="6"/>
+  </w:num>
+  <w:num w:numId="12">
+    <w:abstractNumId w:val="21"/>
+  </w:num>
+  <w:num w:numId="13">
+    <w:abstractNumId w:val="24"/>
+  </w:num>
+  <w:num w:numId="14">
+    <w:abstractNumId w:val="14"/>
+  </w:num>
+  <w:num w:numId="15">
+    <w:abstractNumId w:val="29"/>
+  </w:num>
+  <w:num w:numId="16">
+    <w:abstractNumId w:val="23"/>
+  </w:num>
+  <w:num w:numId="17">
+    <w:abstractNumId w:val="25"/>
+  </w:num>
+  <w:num w:numId="18">
+    <w:abstractNumId w:val="31"/>
+  </w:num>
+  <w:num w:numId="19">
     <w:abstractNumId w:val="20"/>
   </w:num>
-  <w:num w:numId="8">
-    <w:abstractNumId w:val="6"/>
+  <w:num w:numId="20">
+    <w:abstractNumId w:val="39"/>
   </w:num>
-  <w:num w:numId="9">
+  <w:num w:numId="21">
+    <w:abstractNumId w:val="16"/>
+  </w:num>
+  <w:num w:numId="22">
     <w:abstractNumId w:val="30"/>
   </w:num>
-  <w:num w:numId="10">
-    <w:abstractNumId w:val="31"/>
-  </w:num>
-  <w:num w:numId="11">
-    <w:abstractNumId w:val="5"/>
-  </w:num>
-  <w:num w:numId="12">
-    <w:abstractNumId w:val="19"/>
-  </w:num>
-  <w:num w:numId="13">
-    <w:abstractNumId w:val="22"/>
-  </w:num>
-  <w:num w:numId="14">
-    <w:abstractNumId w:val="13"/>
-  </w:num>
-  <w:num w:numId="15">
-    <w:abstractNumId w:val="27"/>
-  </w:num>
-  <w:num w:numId="16">
-    <w:abstractNumId w:val="21"/>
-  </w:num>
-  <w:num w:numId="17">
-    <w:abstractNumId w:val="23"/>
-  </w:num>
-  <w:num w:numId="18">
-    <w:abstractNumId w:val="29"/>
-  </w:num>
-  <w:num w:numId="19">
-    <w:abstractNumId w:val="18"/>
-  </w:num>
-  <w:num w:numId="20">
-    <w:abstractNumId w:val="35"/>
-  </w:num>
-  <w:num w:numId="21">
-    <w:abstractNumId w:val="14"/>
-  </w:num>
-  <w:num w:numId="22">
-    <w:abstractNumId w:val="28"/>
-  </w:num>
   <w:num w:numId="23">
-    <w:abstractNumId w:val="8"/>
+    <w:abstractNumId w:val="9"/>
   </w:num>
   <w:num w:numId="24">
-    <w:abstractNumId w:val="24"/>
+    <w:abstractNumId w:val="26"/>
   </w:num>
   <w:num w:numId="25">
-    <w:abstractNumId w:val="40"/>
+    <w:abstractNumId w:val="44"/>
   </w:num>
   <w:num w:numId="26">
-    <w:abstractNumId w:val="43"/>
+    <w:abstractNumId w:val="47"/>
   </w:num>
   <w:num w:numId="27">
     <w:abstractNumId w:val="0"/>
   </w:num>
   <w:num w:numId="28">
-    <w:abstractNumId w:val="15"/>
+    <w:abstractNumId w:val="17"/>
   </w:num>
   <w:num w:numId="29">
-    <w:abstractNumId w:val="34"/>
+    <w:abstractNumId w:val="38"/>
   </w:num>
   <w:num w:numId="30">
-    <w:abstractNumId w:val="44"/>
+    <w:abstractNumId w:val="48"/>
   </w:num>
   <w:num w:numId="31">
-    <w:abstractNumId w:val="7"/>
+    <w:abstractNumId w:val="8"/>
   </w:num>
   <w:num w:numId="32">
-    <w:abstractNumId w:val="38"/>
+    <w:abstractNumId w:val="42"/>
   </w:num>
   <w:num w:numId="33">
     <w:abstractNumId w:val="1"/>
   </w:num>
   <w:num w:numId="34">
-    <w:abstractNumId w:val="41"/>
+    <w:abstractNumId w:val="45"/>
   </w:num>
   <w:num w:numId="35">
-    <w:abstractNumId w:val="12"/>
+    <w:abstractNumId w:val="13"/>
   </w:num>
   <w:num w:numId="36">
     <w:abstractNumId w:val="2"/>
   </w:num>
   <w:num w:numId="37">
+    <w:abstractNumId w:val="37"/>
+  </w:num>
+  <w:num w:numId="38">
+    <w:abstractNumId w:val="28"/>
+  </w:num>
+  <w:num w:numId="39">
+    <w:abstractNumId w:val="19"/>
+  </w:num>
+  <w:num w:numId="40">
+    <w:abstractNumId w:val="5"/>
+  </w:num>
+  <w:num w:numId="41">
+    <w:abstractNumId w:val="41"/>
+  </w:num>
+  <w:num w:numId="42">
+    <w:abstractNumId w:val="43"/>
+  </w:num>
+  <w:num w:numId="43">
+    <w:abstractNumId w:val="27"/>
+  </w:num>
+  <w:num w:numId="44">
+    <w:abstractNumId w:val="40"/>
+  </w:num>
+  <w:num w:numId="45">
+    <w:abstractNumId w:val="36"/>
+  </w:num>
+  <w:num w:numId="46">
+    <w:abstractNumId w:val="4"/>
+  </w:num>
+  <w:num w:numId="47">
     <w:abstractNumId w:val="33"/>
   </w:num>
-  <w:num w:numId="38">
-    <w:abstractNumId w:val="26"/>
+  <w:num w:numId="48">
+    <w:abstractNumId w:val="15"/>
   </w:num>
-  <w:num w:numId="39">
-    <w:abstractNumId w:val="17"/>
-  </w:num>
-  <w:num w:numId="40">
-    <w:abstractNumId w:val="4"/>
-  </w:num>
-  <w:num w:numId="41">
-    <w:abstractNumId w:val="37"/>
-  </w:num>
-  <w:num w:numId="42">
-    <w:abstractNumId w:val="39"/>
-  </w:num>
-  <w:num w:numId="43">
-    <w:abstractNumId w:val="25"/>
-  </w:num>
-  <w:num w:numId="44">
-    <w:abstractNumId w:val="36"/>
-  </w:num>
-  <w:num w:numId="45">
-    <w:abstractNumId w:val="32"/>
+  <w:num w:numId="49">
+    <w:abstractNumId w:val="35"/>
   </w:num>
   <w:numIdMacAtCleanup w:val="11"/>
 </w:numbering>
@@ -36862,7 +42589,7 @@
 </file>
 
 <file path=customXml/itemProps2.xml><?xml version="1.0" encoding="utf-8"?>
-<ds:datastoreItem xmlns:ds="http://schemas.openxmlformats.org/officeDocument/2006/customXml" ds:itemID="{D65A2849-3B54-4E66-B310-906238775E90}">
+<ds:datastoreItem xmlns:ds="http://schemas.openxmlformats.org/officeDocument/2006/customXml" ds:itemID="{BBA2C78E-A759-4FE1-BD3B-3EE3A4AB2B19}">
   <ds:schemaRefs>
     <ds:schemaRef ds:uri="http://schemas.openxmlformats.org/officeDocument/2006/bibliography"/>
   </ds:schemaRefs>

--- a/Documentation.docx
+++ b/Documentation.docx
@@ -1,6 +1,6 @@
 
 <file path=word/document.xml><?xml version="1.0" encoding="utf-8"?>
-<w:document xmlns:wpc="http://schemas.microsoft.com/office/word/2010/wordprocessingCanvas" xmlns:cx="http://schemas.microsoft.com/office/drawing/2014/chartex" xmlns:cx1="http://schemas.microsoft.com/office/drawing/2015/9/8/chartex" xmlns:cx2="http://schemas.microsoft.com/office/drawing/2015/10/21/chartex" xmlns:cx3="http://schemas.microsoft.com/office/drawing/2016/5/9/chartex" xmlns:cx4="http://schemas.microsoft.com/office/drawing/2016/5/10/chartex" xmlns:cx5="http://schemas.microsoft.com/office/drawing/2016/5/11/chartex" xmlns:cx6="http://schemas.microsoft.com/office/drawing/2016/5/12/chartex" xmlns:cx7="http://schemas.microsoft.com/office/drawing/2016/5/13/chartex" xmlns:cx8="http://schemas.microsoft.com/office/drawing/2016/5/14/chartex" xmlns:mc="http://schemas.openxmlformats.org/markup-compatibility/2006" xmlns:aink="http://schemas.microsoft.com/office/drawing/2016/ink" xmlns:am3d="http://schemas.microsoft.com/office/drawing/2017/model3d" xmlns:o="urn:schemas-microsoft-com:office:office" xmlns:r="http://schemas.openxmlformats.org/officeDocument/2006/relationships" xmlns:m="http://schemas.openxmlformats.org/officeDocument/2006/math" xmlns:v="urn:schemas-microsoft-com:vml" xmlns:wp14="http://schemas.microsoft.com/office/word/2010/wordprocessingDrawing" xmlns:wp="http://schemas.openxmlformats.org/drawingml/2006/wordprocessingDrawing" xmlns:w10="urn:schemas-microsoft-com:office:word" xmlns:w="http://schemas.openxmlformats.org/wordprocessingml/2006/main" xmlns:w14="http://schemas.microsoft.com/office/word/2010/wordml" xmlns:w15="http://schemas.microsoft.com/office/word/2012/wordml" xmlns:w16cid="http://schemas.microsoft.com/office/word/2016/wordml/cid" xmlns:w16se="http://schemas.microsoft.com/office/word/2015/wordml/symex" xmlns:wpg="http://schemas.microsoft.com/office/word/2010/wordprocessingGroup" xmlns:wpi="http://schemas.microsoft.com/office/word/2010/wordprocessingInk" xmlns:wne="http://schemas.microsoft.com/office/word/2006/wordml" xmlns:wps="http://schemas.microsoft.com/office/word/2010/wordprocessingShape" mc:Ignorable="w14 w15 w16se w16cid wp14">
+<w:document xmlns:wpc="http://schemas.microsoft.com/office/word/2010/wordprocessingCanvas" xmlns:cx="http://schemas.microsoft.com/office/drawing/2014/chartex" xmlns:cx1="http://schemas.microsoft.com/office/drawing/2015/9/8/chartex" xmlns:cx2="http://schemas.microsoft.com/office/drawing/2015/10/21/chartex" xmlns:cx3="http://schemas.microsoft.com/office/drawing/2016/5/9/chartex" xmlns:cx4="http://schemas.microsoft.com/office/drawing/2016/5/10/chartex" xmlns:cx5="http://schemas.microsoft.com/office/drawing/2016/5/11/chartex" xmlns:cx6="http://schemas.microsoft.com/office/drawing/2016/5/12/chartex" xmlns:cx7="http://schemas.microsoft.com/office/drawing/2016/5/13/chartex" xmlns:cx8="http://schemas.microsoft.com/office/drawing/2016/5/14/chartex" xmlns:mc="http://schemas.openxmlformats.org/markup-compatibility/2006" xmlns:aink="http://schemas.microsoft.com/office/drawing/2016/ink" xmlns:am3d="http://schemas.microsoft.com/office/drawing/2017/model3d" xmlns:o="urn:schemas-microsoft-com:office:office" xmlns:oel="http://schemas.microsoft.com/office/2019/extlst" xmlns:r="http://schemas.openxmlformats.org/officeDocument/2006/relationships" xmlns:m="http://schemas.openxmlformats.org/officeDocument/2006/math" xmlns:v="urn:schemas-microsoft-com:vml" xmlns:wp14="http://schemas.microsoft.com/office/word/2010/wordprocessingDrawing" xmlns:wp="http://schemas.openxmlformats.org/drawingml/2006/wordprocessingDrawing" xmlns:w10="urn:schemas-microsoft-com:office:word" xmlns:w="http://schemas.openxmlformats.org/wordprocessingml/2006/main" xmlns:w14="http://schemas.microsoft.com/office/word/2010/wordml" xmlns:w15="http://schemas.microsoft.com/office/word/2012/wordml" xmlns:w16cex="http://schemas.microsoft.com/office/word/2018/wordml/cex" xmlns:w16cid="http://schemas.microsoft.com/office/word/2016/wordml/cid" xmlns:w16="http://schemas.microsoft.com/office/word/2018/wordml" xmlns:w16du="http://schemas.microsoft.com/office/word/2023/wordml/word16du" xmlns:w16sdtdh="http://schemas.microsoft.com/office/word/2020/wordml/sdtdatahash" xmlns:w16se="http://schemas.microsoft.com/office/word/2015/wordml/symex" xmlns:wpg="http://schemas.microsoft.com/office/word/2010/wordprocessingGroup" xmlns:wpi="http://schemas.microsoft.com/office/word/2010/wordprocessingInk" xmlns:wne="http://schemas.microsoft.com/office/word/2006/wordml" xmlns:wps="http://schemas.microsoft.com/office/word/2010/wordprocessingShape" mc:Ignorable="w14 w15 w16se w16cid w16 w16cex w16sdtdh wp14">
   <w:body>
     <w:sdt>
       <w:sdtPr>
@@ -610,7 +610,6 @@
                                   <w:alias w:val="Abstract"/>
                                   <w:tag w:val=""/>
                                   <w:id w:val="1375273687"/>
-                                  <w:showingPlcHdr/>
                                   <w:dataBinding w:prefixMappings="xmlns:ns0='http://schemas.microsoft.com/office/2006/coverPageProps' " w:xpath="/ns0:CoverPageProperties[1]/ns0:Abstract[1]" w:storeItemID="{55AF091B-3C7A-41E3-B477-F2FDAA23CFDA}"/>
                                   <w:text w:multiLine="1"/>
                                 </w:sdtPr>
@@ -627,14 +626,7 @@
                                       <w:rPr>
                                         <w:color w:val="595959" w:themeColor="text1" w:themeTint="A6"/>
                                       </w:rPr>
-                                      <w:t xml:space="preserve">[Draw your reader in with an engaging abstract. It is typically a short summary of the document. </w:t>
-                                    </w:r>
-                                    <w:r>
-                                      <w:rPr>
-                                        <w:color w:val="595959" w:themeColor="text1" w:themeTint="A6"/>
-                                      </w:rPr>
-                                      <w:br/>
-                                      <w:t>When you’re ready to add your content, just click here and start typing.]</w:t>
+                                      <w:t>In this module I learn basic concepts of DBMS and MySQL.</w:t>
                                     </w:r>
                                   </w:p>
                                 </w:sdtContent>
@@ -661,7 +653,11 @@
               </mc:Choice>
               <mc:Fallback>
                 <w:pict>
-                  <v:shape w14:anchorId="5202925F" id="Text Box 153" o:spid="_x0000_s1027" type="#_x0000_t202" style="position:absolute;left:0;text-align:left;margin-left:0;margin-top:0;width:8in;height:79.5pt;z-index:251664384;visibility:visible;mso-wrap-style:square;mso-width-percent:941;mso-height-percent:100;mso-top-percent:700;mso-wrap-distance-left:9pt;mso-wrap-distance-top:0;mso-wrap-distance-right:9pt;mso-wrap-distance-bottom:0;mso-position-horizontal:center;mso-position-horizontal-relative:page;mso-position-vertical-relative:page;mso-width-percent:941;mso-height-percent:100;mso-top-percent:700;mso-width-relative:page;mso-height-relative:page;v-text-anchor:top" o:gfxdata="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" filled="f" stroked="f" strokeweight=".5pt">
+                  <v:shapetype w14:anchorId="5202925F" id="_x0000_t202" coordsize="21600,21600" o:spt="202" path="m,l,21600r21600,l21600,xe">
+                    <v:stroke joinstyle="miter"/>
+                    <v:path gradientshapeok="t" o:connecttype="rect"/>
+                  </v:shapetype>
+                  <v:shape id="Text Box 153" o:spid="_x0000_s1027" type="#_x0000_t202" style="position:absolute;left:0;text-align:left;margin-left:0;margin-top:0;width:8in;height:79.5pt;z-index:251664384;visibility:visible;mso-wrap-style:square;mso-width-percent:941;mso-height-percent:100;mso-top-percent:700;mso-wrap-distance-left:9pt;mso-wrap-distance-top:0;mso-wrap-distance-right:9pt;mso-wrap-distance-bottom:0;mso-position-horizontal:center;mso-position-horizontal-relative:page;mso-position-vertical-relative:page;mso-width-percent:941;mso-height-percent:100;mso-top-percent:700;mso-width-relative:page;mso-height-relative:page;v-text-anchor:top" o:gfxdata="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" filled="f" stroked="f" strokeweight=".5pt">
                     <v:textbox style="mso-fit-shape-to-text:t" inset="126pt,0,54pt,0">
                       <w:txbxContent>
                         <w:p>
@@ -691,7 +687,6 @@
                             <w:alias w:val="Abstract"/>
                             <w:tag w:val=""/>
                             <w:id w:val="1375273687"/>
-                            <w:showingPlcHdr/>
                             <w:dataBinding w:prefixMappings="xmlns:ns0='http://schemas.microsoft.com/office/2006/coverPageProps' " w:xpath="/ns0:CoverPageProperties[1]/ns0:Abstract[1]" w:storeItemID="{55AF091B-3C7A-41E3-B477-F2FDAA23CFDA}"/>
                             <w:text w:multiLine="1"/>
                           </w:sdtPr>
@@ -708,14 +703,7 @@
                                 <w:rPr>
                                   <w:color w:val="595959" w:themeColor="text1" w:themeTint="A6"/>
                                 </w:rPr>
-                                <w:t xml:space="preserve">[Draw your reader in with an engaging abstract. It is typically a short summary of the document. </w:t>
-                              </w:r>
-                              <w:r>
-                                <w:rPr>
-                                  <w:color w:val="595959" w:themeColor="text1" w:themeTint="A6"/>
-                                </w:rPr>
-                                <w:br/>
-                                <w:t>When you’re ready to add your content, just click here and start typing.]</w:t>
+                                <w:t>In this module I learn basic concepts of DBMS and MySQL.</w:t>
                               </w:r>
                             </w:p>
                           </w:sdtContent>
@@ -7196,9 +7184,7 @@
         </w:rPr>
         <w:t>Basic Terms</w:t>
       </w:r>
-      <w:bookmarkStart w:id="4" w:name="_GoBack"/>
       <w:bookmarkEnd w:id="3"/>
-      <w:bookmarkEnd w:id="4"/>
     </w:p>
     <w:p>
       <w:pPr>
@@ -7516,7 +7502,49 @@
         <w:rPr>
           <w:lang w:bidi="gu-IN"/>
         </w:rPr>
-        <w:t>he value of Emp_Name, Address, Mobile_No etc are all fields of Faculty table</w:t>
+        <w:t xml:space="preserve">he value of </w:t>
+      </w:r>
+      <w:proofErr w:type="spellStart"/>
+      <w:r>
+        <w:rPr>
+          <w:lang w:bidi="gu-IN"/>
+        </w:rPr>
+        <w:t>Emp_Name</w:t>
+      </w:r>
+      <w:proofErr w:type="spellEnd"/>
+      <w:r>
+        <w:rPr>
+          <w:lang w:bidi="gu-IN"/>
+        </w:rPr>
+        <w:t xml:space="preserve">, Address, </w:t>
+      </w:r>
+      <w:proofErr w:type="spellStart"/>
+      <w:r>
+        <w:rPr>
+          <w:lang w:bidi="gu-IN"/>
+        </w:rPr>
+        <w:t>Mobile_No</w:t>
+      </w:r>
+      <w:proofErr w:type="spellEnd"/>
+      <w:r>
+        <w:rPr>
+          <w:lang w:bidi="gu-IN"/>
+        </w:rPr>
+        <w:t xml:space="preserve"> </w:t>
+      </w:r>
+      <w:proofErr w:type="spellStart"/>
+      <w:r>
+        <w:rPr>
+          <w:lang w:bidi="gu-IN"/>
+        </w:rPr>
+        <w:t>etc</w:t>
+      </w:r>
+      <w:proofErr w:type="spellEnd"/>
+      <w:r>
+        <w:rPr>
+          <w:lang w:bidi="gu-IN"/>
+        </w:rPr>
+        <w:t xml:space="preserve"> are all fields of Faculty table</w:t>
       </w:r>
       <w:r>
         <w:rPr>
@@ -7591,7 +7619,35 @@
         <w:rPr>
           <w:lang w:bidi="gu-IN"/>
         </w:rPr>
-        <w:t>he collection of fields (Emp_Name, Address, Mobile_No, Subject) forms a record for the Faculty.</w:t>
+        <w:t>he collection of fields (</w:t>
+      </w:r>
+      <w:proofErr w:type="spellStart"/>
+      <w:r>
+        <w:rPr>
+          <w:lang w:bidi="gu-IN"/>
+        </w:rPr>
+        <w:t>Emp_Name</w:t>
+      </w:r>
+      <w:proofErr w:type="spellEnd"/>
+      <w:r>
+        <w:rPr>
+          <w:lang w:bidi="gu-IN"/>
+        </w:rPr>
+        <w:t xml:space="preserve">, Address, </w:t>
+      </w:r>
+      <w:proofErr w:type="spellStart"/>
+      <w:r>
+        <w:rPr>
+          <w:lang w:bidi="gu-IN"/>
+        </w:rPr>
+        <w:t>Mobile_No</w:t>
+      </w:r>
+      <w:proofErr w:type="spellEnd"/>
+      <w:r>
+        <w:rPr>
+          <w:lang w:bidi="gu-IN"/>
+        </w:rPr>
+        <w:t>, Subject) forms a record for the Faculty.</w:t>
       </w:r>
     </w:p>
     <w:p>
@@ -7780,7 +7836,7 @@
           <w:lang w:val="en-IN" w:bidi="gu-IN"/>
         </w:rPr>
       </w:pPr>
-      <w:bookmarkStart w:id="5" w:name="_Toc131240162"/>
+      <w:bookmarkStart w:id="4" w:name="_Toc131240162"/>
       <w:r>
         <w:rPr>
           <w:lang w:val="en-IN" w:bidi="gu-IN"/>
@@ -7788,23 +7844,23 @@
         <w:lastRenderedPageBreak/>
         <w:t>MySQL</w:t>
       </w:r>
+      <w:bookmarkEnd w:id="4"/>
+    </w:p>
+    <w:p>
+      <w:pPr>
+        <w:pStyle w:val="Heading1"/>
+        <w:rPr>
+          <w:lang w:val="en-IN" w:bidi="gu-IN"/>
+        </w:rPr>
+      </w:pPr>
+      <w:bookmarkStart w:id="5" w:name="_Toc131240163"/>
+      <w:r>
+        <w:rPr>
+          <w:lang w:val="en-IN" w:bidi="gu-IN"/>
+        </w:rPr>
+        <w:t>Introduction</w:t>
+      </w:r>
       <w:bookmarkEnd w:id="5"/>
-    </w:p>
-    <w:p>
-      <w:pPr>
-        <w:pStyle w:val="Heading1"/>
-        <w:rPr>
-          <w:lang w:val="en-IN" w:bidi="gu-IN"/>
-        </w:rPr>
-      </w:pPr>
-      <w:bookmarkStart w:id="6" w:name="_Toc131240163"/>
-      <w:r>
-        <w:rPr>
-          <w:lang w:val="en-IN" w:bidi="gu-IN"/>
-        </w:rPr>
-        <w:t>Introduction</w:t>
-      </w:r>
-      <w:bookmarkEnd w:id="6"/>
     </w:p>
     <w:p>
       <w:pPr>
@@ -8085,7 +8141,7 @@
           <w:lang w:val="en-IN" w:bidi="gu-IN"/>
         </w:rPr>
       </w:pPr>
-      <w:bookmarkStart w:id="7" w:name="_Toc131240164"/>
+      <w:bookmarkStart w:id="6" w:name="_Toc131240164"/>
       <w:r>
         <w:rPr>
           <w:lang w:val="en-IN" w:bidi="gu-IN"/>
@@ -8105,23 +8161,23 @@
         </w:rPr>
         <w:t>nch</w:t>
       </w:r>
+      <w:bookmarkEnd w:id="6"/>
+    </w:p>
+    <w:p>
+      <w:pPr>
+        <w:pStyle w:val="Heading1"/>
+        <w:rPr>
+          <w:lang w:val="en-IN" w:bidi="gu-IN"/>
+        </w:rPr>
+      </w:pPr>
+      <w:bookmarkStart w:id="7" w:name="_Toc131240165"/>
+      <w:r>
+        <w:rPr>
+          <w:lang w:val="en-IN" w:bidi="gu-IN"/>
+        </w:rPr>
+        <w:t>Introduction</w:t>
+      </w:r>
       <w:bookmarkEnd w:id="7"/>
-    </w:p>
-    <w:p>
-      <w:pPr>
-        <w:pStyle w:val="Heading1"/>
-        <w:rPr>
-          <w:lang w:val="en-IN" w:bidi="gu-IN"/>
-        </w:rPr>
-      </w:pPr>
-      <w:bookmarkStart w:id="8" w:name="_Toc131240165"/>
-      <w:r>
-        <w:rPr>
-          <w:lang w:val="en-IN" w:bidi="gu-IN"/>
-        </w:rPr>
-        <w:t>Introduction</w:t>
-      </w:r>
-      <w:bookmarkEnd w:id="8"/>
     </w:p>
     <w:p>
       <w:pPr>
@@ -8262,7 +8318,7 @@
           <w:lang w:val="en-IN" w:bidi="gu-IN"/>
         </w:rPr>
       </w:pPr>
-      <w:bookmarkStart w:id="9" w:name="_Toc131240166"/>
+      <w:bookmarkStart w:id="8" w:name="_Toc131240166"/>
       <w:r>
         <w:rPr>
           <w:lang w:val="en-IN" w:bidi="gu-IN"/>
@@ -8281,7 +8337,7 @@
         </w:rPr>
         <w:t>nality</w:t>
       </w:r>
-      <w:bookmarkEnd w:id="9"/>
+      <w:bookmarkEnd w:id="8"/>
     </w:p>
     <w:p>
       <w:pPr>
@@ -8529,14 +8585,14 @@
           <w:lang w:val="en-IN" w:bidi="gu-IN"/>
         </w:rPr>
       </w:pPr>
-      <w:bookmarkStart w:id="10" w:name="_Toc131240167"/>
+      <w:bookmarkStart w:id="9" w:name="_Toc131240167"/>
       <w:r>
         <w:rPr>
           <w:lang w:val="en-IN" w:bidi="gu-IN"/>
         </w:rPr>
         <w:t>Editions</w:t>
       </w:r>
-      <w:bookmarkEnd w:id="10"/>
+      <w:bookmarkEnd w:id="9"/>
     </w:p>
     <w:p>
       <w:pPr>
@@ -8809,14 +8865,14 @@
           <w:lang w:val="en-IN" w:bidi="gu-IN"/>
         </w:rPr>
       </w:pPr>
-      <w:bookmarkStart w:id="11" w:name="_Toc131240168"/>
+      <w:bookmarkStart w:id="10" w:name="_Toc131240168"/>
       <w:r>
         <w:rPr>
           <w:lang w:val="en-IN" w:bidi="gu-IN"/>
         </w:rPr>
         <w:t>Overview</w:t>
       </w:r>
-      <w:bookmarkEnd w:id="11"/>
+      <w:bookmarkEnd w:id="10"/>
     </w:p>
     <w:p>
       <w:pPr>
@@ -8833,7 +8889,21 @@
         <w:rPr>
           <w:lang w:val="en-IN" w:bidi="gu-IN"/>
         </w:rPr>
-        <w:t xml:space="preserve">When we open my sql workbench we have this type of window open. </w:t>
+        <w:t xml:space="preserve">When we open my </w:t>
+      </w:r>
+      <w:proofErr w:type="spellStart"/>
+      <w:r>
+        <w:rPr>
+          <w:lang w:val="en-IN" w:bidi="gu-IN"/>
+        </w:rPr>
+        <w:t>sql</w:t>
+      </w:r>
+      <w:proofErr w:type="spellEnd"/>
+      <w:r>
+        <w:rPr>
+          <w:lang w:val="en-IN" w:bidi="gu-IN"/>
+        </w:rPr>
+        <w:t xml:space="preserve"> workbench we have this type of window open. </w:t>
       </w:r>
     </w:p>
     <w:p>
@@ -8925,7 +8995,7 @@
           <w:lang w:bidi="gu-IN"/>
         </w:rPr>
       </w:pPr>
-      <w:bookmarkStart w:id="12" w:name="_Toc131240169"/>
+      <w:bookmarkStart w:id="11" w:name="_Toc131240169"/>
       <w:r>
         <w:rPr>
           <w:lang w:bidi="gu-IN"/>
@@ -8933,23 +9003,23 @@
         <w:lastRenderedPageBreak/>
         <w:t>Database Design</w:t>
       </w:r>
+      <w:bookmarkEnd w:id="11"/>
+    </w:p>
+    <w:p>
+      <w:pPr>
+        <w:pStyle w:val="Heading1"/>
+        <w:rPr>
+          <w:lang w:bidi="gu-IN"/>
+        </w:rPr>
+      </w:pPr>
+      <w:bookmarkStart w:id="12" w:name="_Toc131240170"/>
+      <w:r>
+        <w:rPr>
+          <w:lang w:bidi="gu-IN"/>
+        </w:rPr>
+        <w:t>Introduction</w:t>
+      </w:r>
       <w:bookmarkEnd w:id="12"/>
-    </w:p>
-    <w:p>
-      <w:pPr>
-        <w:pStyle w:val="Heading1"/>
-        <w:rPr>
-          <w:lang w:bidi="gu-IN"/>
-        </w:rPr>
-      </w:pPr>
-      <w:bookmarkStart w:id="13" w:name="_Toc131240170"/>
-      <w:r>
-        <w:rPr>
-          <w:lang w:bidi="gu-IN"/>
-        </w:rPr>
-        <w:t>Introduction</w:t>
-      </w:r>
-      <w:bookmarkEnd w:id="13"/>
     </w:p>
     <w:p>
       <w:pPr>
@@ -9012,14 +9082,14 @@
           <w:lang w:bidi="gu-IN"/>
         </w:rPr>
       </w:pPr>
-      <w:bookmarkStart w:id="14" w:name="_Toc131240171"/>
+      <w:bookmarkStart w:id="13" w:name="_Toc131240171"/>
       <w:r>
         <w:rPr>
           <w:lang w:bidi="gu-IN"/>
         </w:rPr>
         <w:t>Database development life cycle</w:t>
       </w:r>
-      <w:bookmarkEnd w:id="14"/>
+      <w:bookmarkEnd w:id="13"/>
     </w:p>
     <w:p>
       <w:pPr>
@@ -9468,14 +9538,14 @@
           <w:lang w:bidi="gu-IN"/>
         </w:rPr>
       </w:pPr>
-      <w:bookmarkStart w:id="15" w:name="_Toc131240172"/>
+      <w:bookmarkStart w:id="14" w:name="_Toc131240172"/>
       <w:r>
         <w:rPr>
           <w:lang w:bidi="gu-IN"/>
         </w:rPr>
         <w:t>Database Design Technique</w:t>
       </w:r>
-      <w:bookmarkEnd w:id="15"/>
+      <w:bookmarkEnd w:id="14"/>
     </w:p>
     <w:p>
       <w:pPr>
@@ -10149,7 +10219,7 @@
           <w:lang w:bidi="gu-IN"/>
         </w:rPr>
       </w:pPr>
-      <w:bookmarkStart w:id="16" w:name="_Toc131240173"/>
+      <w:bookmarkStart w:id="15" w:name="_Toc131240173"/>
       <w:r>
         <w:rPr>
           <w:lang w:bidi="gu-IN"/>
@@ -10157,35 +10227,35 @@
         <w:lastRenderedPageBreak/>
         <w:t>Basic of SQL</w:t>
       </w:r>
+      <w:bookmarkEnd w:id="15"/>
+    </w:p>
+    <w:p>
+      <w:pPr>
+        <w:pStyle w:val="Heading1"/>
+        <w:rPr>
+          <w:lang w:bidi="gu-IN"/>
+        </w:rPr>
+      </w:pPr>
+      <w:bookmarkStart w:id="16" w:name="_Toc131240174"/>
+      <w:r>
+        <w:rPr>
+          <w:lang w:bidi="gu-IN"/>
+        </w:rPr>
+        <w:t>Data</w:t>
+      </w:r>
+      <w:r>
+        <w:rPr>
+          <w:lang w:bidi="gu-IN"/>
+        </w:rPr>
+        <w:t>t</w:t>
+      </w:r>
+      <w:r>
+        <w:rPr>
+          <w:lang w:bidi="gu-IN"/>
+        </w:rPr>
+        <w:t>ypes</w:t>
+      </w:r>
       <w:bookmarkEnd w:id="16"/>
-    </w:p>
-    <w:p>
-      <w:pPr>
-        <w:pStyle w:val="Heading1"/>
-        <w:rPr>
-          <w:lang w:bidi="gu-IN"/>
-        </w:rPr>
-      </w:pPr>
-      <w:bookmarkStart w:id="17" w:name="_Toc131240174"/>
-      <w:r>
-        <w:rPr>
-          <w:lang w:bidi="gu-IN"/>
-        </w:rPr>
-        <w:t>Data</w:t>
-      </w:r>
-      <w:r>
-        <w:rPr>
-          <w:lang w:bidi="gu-IN"/>
-        </w:rPr>
-        <w:t>t</w:t>
-      </w:r>
-      <w:r>
-        <w:rPr>
-          <w:lang w:bidi="gu-IN"/>
-        </w:rPr>
-        <w:t>ypes</w:t>
-      </w:r>
-      <w:bookmarkEnd w:id="17"/>
     </w:p>
     <w:p>
       <w:pPr>
@@ -11814,6 +11884,7 @@
               </w:rPr>
               <w:t>DECIMAL(</w:t>
             </w:r>
+            <w:proofErr w:type="spellStart"/>
             <w:r>
               <w:rPr>
                 <w:lang w:bidi="gu-IN"/>
@@ -11832,6 +11903,7 @@
               </w:rPr>
               <w:t>d</w:t>
             </w:r>
+            <w:proofErr w:type="spellEnd"/>
             <w:r>
               <w:rPr>
                 <w:lang w:bidi="gu-IN"/>
@@ -11963,6 +12035,7 @@
               </w:rPr>
               <w:t>DEC(</w:t>
             </w:r>
+            <w:proofErr w:type="spellStart"/>
             <w:r>
               <w:rPr>
                 <w:lang w:bidi="gu-IN"/>
@@ -11981,6 +12054,7 @@
               </w:rPr>
               <w:t>d</w:t>
             </w:r>
+            <w:proofErr w:type="spellEnd"/>
             <w:r>
               <w:rPr>
                 <w:lang w:bidi="gu-IN"/>
@@ -12122,6 +12196,7 @@
               </w:rPr>
               <w:t>NUMERIC(</w:t>
             </w:r>
+            <w:proofErr w:type="spellStart"/>
             <w:r>
               <w:rPr>
                 <w:lang w:bidi="gu-IN"/>
@@ -12140,6 +12215,7 @@
               </w:rPr>
               <w:t>d</w:t>
             </w:r>
+            <w:proofErr w:type="spellEnd"/>
             <w:r>
               <w:rPr>
                 <w:lang w:bidi="gu-IN"/>
@@ -12285,6 +12361,7 @@
               </w:rPr>
               <w:t>FIXED(</w:t>
             </w:r>
+            <w:proofErr w:type="spellStart"/>
             <w:r>
               <w:rPr>
                 <w:lang w:bidi="gu-IN"/>
@@ -12303,6 +12380,7 @@
               </w:rPr>
               <w:t>d</w:t>
             </w:r>
+            <w:proofErr w:type="spellEnd"/>
             <w:r>
               <w:rPr>
                 <w:lang w:bidi="gu-IN"/>
@@ -12453,6 +12531,7 @@
               <w:lastRenderedPageBreak/>
               <w:t>FLOAT(</w:t>
             </w:r>
+            <w:proofErr w:type="spellStart"/>
             <w:r>
               <w:rPr>
                 <w:lang w:bidi="gu-IN"/>
@@ -12471,6 +12550,7 @@
               </w:rPr>
               <w:t>d</w:t>
             </w:r>
+            <w:proofErr w:type="spellEnd"/>
             <w:r>
               <w:rPr>
                 <w:lang w:bidi="gu-IN"/>
@@ -12566,6 +12646,7 @@
               </w:rPr>
               <w:t>DOUBLE(</w:t>
             </w:r>
+            <w:proofErr w:type="spellStart"/>
             <w:r>
               <w:rPr>
                 <w:lang w:bidi="gu-IN"/>
@@ -12584,6 +12665,7 @@
               </w:rPr>
               <w:t>d</w:t>
             </w:r>
+            <w:proofErr w:type="spellEnd"/>
             <w:r>
               <w:rPr>
                 <w:lang w:bidi="gu-IN"/>
@@ -12676,6 +12758,7 @@
               </w:rPr>
               <w:t>DOUBLE PRECISION(</w:t>
             </w:r>
+            <w:proofErr w:type="spellStart"/>
             <w:r>
               <w:rPr>
                 <w:lang w:bidi="gu-IN"/>
@@ -12694,6 +12777,7 @@
               </w:rPr>
               <w:t>d</w:t>
             </w:r>
+            <w:proofErr w:type="spellEnd"/>
             <w:r>
               <w:rPr>
                 <w:lang w:bidi="gu-IN"/>
@@ -12802,6 +12886,7 @@
               </w:rPr>
               <w:t>REAL(</w:t>
             </w:r>
+            <w:proofErr w:type="spellStart"/>
             <w:r>
               <w:rPr>
                 <w:lang w:bidi="gu-IN"/>
@@ -12820,6 +12905,7 @@
               </w:rPr>
               <w:t>d</w:t>
             </w:r>
+            <w:proofErr w:type="spellEnd"/>
             <w:r>
               <w:rPr>
                 <w:lang w:bidi="gu-IN"/>
@@ -13040,7 +13126,21 @@
               <w:rPr>
                 <w:lang w:bidi="gu-IN"/>
               </w:rPr>
-              <w:t>Treated as a boolean data type where a value of 0 is considered to be FALSE and any other value is considered to be TRUE.</w:t>
+              <w:t xml:space="preserve">Treated as a </w:t>
+            </w:r>
+            <w:proofErr w:type="spellStart"/>
+            <w:r>
+              <w:rPr>
+                <w:lang w:bidi="gu-IN"/>
+              </w:rPr>
+              <w:t>boolean</w:t>
+            </w:r>
+            <w:proofErr w:type="spellEnd"/>
+            <w:r>
+              <w:rPr>
+                <w:lang w:bidi="gu-IN"/>
+              </w:rPr>
+              <w:t xml:space="preserve"> data type where a value of 0 is considered to be FALSE and any other value is considered to be TRUE.</w:t>
             </w:r>
           </w:p>
         </w:tc>
@@ -13102,7 +13202,21 @@
               <w:rPr>
                 <w:lang w:bidi="gu-IN"/>
               </w:rPr>
-              <w:t>Treated as a boolean data type where a value of 0 is considered to be FALSE and any other value is considered to be TRUE.</w:t>
+              <w:t xml:space="preserve">Treated as a </w:t>
+            </w:r>
+            <w:proofErr w:type="spellStart"/>
+            <w:r>
+              <w:rPr>
+                <w:lang w:bidi="gu-IN"/>
+              </w:rPr>
+              <w:t>boolean</w:t>
+            </w:r>
+            <w:proofErr w:type="spellEnd"/>
+            <w:r>
+              <w:rPr>
+                <w:lang w:bidi="gu-IN"/>
+              </w:rPr>
+              <w:t xml:space="preserve"> data type where a value of 0 is considered to be FALSE and any other value is considered to be TRUE.</w:t>
             </w:r>
           </w:p>
         </w:tc>
@@ -13926,7 +14040,7 @@
           <w:lang w:bidi="gu-IN"/>
         </w:rPr>
       </w:pPr>
-      <w:bookmarkStart w:id="18" w:name="_Toc131240175"/>
+      <w:bookmarkStart w:id="17" w:name="_Toc131240175"/>
       <w:r>
         <w:rPr>
           <w:lang w:bidi="gu-IN"/>
@@ -13934,23 +14048,23 @@
         <w:lastRenderedPageBreak/>
         <w:t>Basic Operations</w:t>
       </w:r>
+      <w:bookmarkEnd w:id="17"/>
+    </w:p>
+    <w:p>
+      <w:pPr>
+        <w:pStyle w:val="Heading1"/>
+        <w:rPr>
+          <w:lang w:bidi="gu-IN"/>
+        </w:rPr>
+      </w:pPr>
+      <w:bookmarkStart w:id="18" w:name="_Toc131240176"/>
+      <w:r>
+        <w:rPr>
+          <w:lang w:bidi="gu-IN"/>
+        </w:rPr>
+        <w:t>Introduction</w:t>
+      </w:r>
       <w:bookmarkEnd w:id="18"/>
-    </w:p>
-    <w:p>
-      <w:pPr>
-        <w:pStyle w:val="Heading1"/>
-        <w:rPr>
-          <w:lang w:bidi="gu-IN"/>
-        </w:rPr>
-      </w:pPr>
-      <w:bookmarkStart w:id="19" w:name="_Toc131240176"/>
-      <w:r>
-        <w:rPr>
-          <w:lang w:bidi="gu-IN"/>
-        </w:rPr>
-        <w:t>Introduction</w:t>
-      </w:r>
-      <w:bookmarkEnd w:id="19"/>
     </w:p>
     <w:p>
       <w:pPr>
@@ -14206,14 +14320,14 @@
           <w:lang w:bidi="gu-IN"/>
         </w:rPr>
       </w:pPr>
-      <w:bookmarkStart w:id="20" w:name="_Toc131240177"/>
+      <w:bookmarkStart w:id="19" w:name="_Toc131240177"/>
       <w:r>
         <w:rPr>
           <w:lang w:bidi="gu-IN"/>
         </w:rPr>
         <w:t>Data Definition Language</w:t>
       </w:r>
-      <w:bookmarkEnd w:id="20"/>
+      <w:bookmarkEnd w:id="19"/>
     </w:p>
     <w:p>
       <w:pPr>
@@ -14491,6 +14605,7 @@
         </w:rPr>
         <w:t xml:space="preserve"> </w:t>
       </w:r>
+      <w:proofErr w:type="spellStart"/>
       <w:r>
         <w:rPr>
           <w:rFonts w:ascii="Consolas" w:eastAsia="Times New Roman" w:hAnsi="Consolas" w:cs="Times New Roman"/>
@@ -14501,6 +14616,7 @@
         </w:rPr>
         <w:t>CollageDB</w:t>
       </w:r>
+      <w:proofErr w:type="spellEnd"/>
       <w:r>
         <w:rPr>
           <w:rFonts w:ascii="Consolas" w:eastAsia="Times New Roman" w:hAnsi="Consolas" w:cs="Times New Roman"/>
@@ -14663,6 +14779,7 @@
         </w:rPr>
         <w:t xml:space="preserve"> </w:t>
       </w:r>
+      <w:proofErr w:type="spellStart"/>
       <w:r>
         <w:rPr>
           <w:rFonts w:ascii="Consolas" w:eastAsia="Times New Roman" w:hAnsi="Consolas" w:cs="Times New Roman"/>
@@ -14673,6 +14790,7 @@
         </w:rPr>
         <w:t>Auto_Increment</w:t>
       </w:r>
+      <w:proofErr w:type="spellEnd"/>
       <w:r>
         <w:rPr>
           <w:rFonts w:ascii="Consolas" w:eastAsia="Times New Roman" w:hAnsi="Consolas" w:cs="Times New Roman"/>
@@ -14809,7 +14927,29 @@
           <w:szCs w:val="18"/>
           <w:lang w:val="en-IN" w:eastAsia="en-IN"/>
         </w:rPr>
-        <w:t xml:space="preserve">    DateOfBirth </w:t>
+        <w:t xml:space="preserve">    </w:t>
+      </w:r>
+      <w:proofErr w:type="spellStart"/>
+      <w:r>
+        <w:rPr>
+          <w:rFonts w:ascii="Consolas" w:eastAsia="Times New Roman" w:hAnsi="Consolas" w:cs="Times New Roman"/>
+          <w:color w:val="ABB2BF"/>
+          <w:sz w:val="18"/>
+          <w:szCs w:val="18"/>
+          <w:lang w:val="en-IN" w:eastAsia="en-IN"/>
+        </w:rPr>
+        <w:t>DateOfBirth</w:t>
+      </w:r>
+      <w:proofErr w:type="spellEnd"/>
+      <w:r>
+        <w:rPr>
+          <w:rFonts w:ascii="Consolas" w:eastAsia="Times New Roman" w:hAnsi="Consolas" w:cs="Times New Roman"/>
+          <w:color w:val="ABB2BF"/>
+          <w:sz w:val="18"/>
+          <w:szCs w:val="18"/>
+          <w:lang w:val="en-IN" w:eastAsia="en-IN"/>
+        </w:rPr>
+        <w:t xml:space="preserve"> </w:t>
       </w:r>
       <w:r>
         <w:rPr>
@@ -14873,7 +15013,29 @@
           <w:szCs w:val="18"/>
           <w:lang w:val="en-IN" w:eastAsia="en-IN"/>
         </w:rPr>
-        <w:t xml:space="preserve">    ContactNo </w:t>
+        <w:t xml:space="preserve">    </w:t>
+      </w:r>
+      <w:proofErr w:type="spellStart"/>
+      <w:r>
+        <w:rPr>
+          <w:rFonts w:ascii="Consolas" w:eastAsia="Times New Roman" w:hAnsi="Consolas" w:cs="Times New Roman"/>
+          <w:color w:val="ABB2BF"/>
+          <w:sz w:val="18"/>
+          <w:szCs w:val="18"/>
+          <w:lang w:val="en-IN" w:eastAsia="en-IN"/>
+        </w:rPr>
+        <w:t>ContactNo</w:t>
+      </w:r>
+      <w:proofErr w:type="spellEnd"/>
+      <w:r>
+        <w:rPr>
+          <w:rFonts w:ascii="Consolas" w:eastAsia="Times New Roman" w:hAnsi="Consolas" w:cs="Times New Roman"/>
+          <w:color w:val="ABB2BF"/>
+          <w:sz w:val="18"/>
+          <w:szCs w:val="18"/>
+          <w:lang w:val="en-IN" w:eastAsia="en-IN"/>
+        </w:rPr>
+        <w:t xml:space="preserve"> </w:t>
       </w:r>
       <w:r>
         <w:rPr>
@@ -15169,7 +15331,29 @@
           <w:szCs w:val="18"/>
           <w:lang w:val="en-IN" w:eastAsia="en-IN"/>
         </w:rPr>
-        <w:t xml:space="preserve"> CollageDB;</w:t>
+        <w:t xml:space="preserve"> </w:t>
+      </w:r>
+      <w:proofErr w:type="spellStart"/>
+      <w:r>
+        <w:rPr>
+          <w:rFonts w:ascii="Consolas" w:eastAsia="Times New Roman" w:hAnsi="Consolas" w:cs="Times New Roman"/>
+          <w:color w:val="ABB2BF"/>
+          <w:sz w:val="18"/>
+          <w:szCs w:val="18"/>
+          <w:lang w:val="en-IN" w:eastAsia="en-IN"/>
+        </w:rPr>
+        <w:t>CollageDB</w:t>
+      </w:r>
+      <w:proofErr w:type="spellEnd"/>
+      <w:r>
+        <w:rPr>
+          <w:rFonts w:ascii="Consolas" w:eastAsia="Times New Roman" w:hAnsi="Consolas" w:cs="Times New Roman"/>
+          <w:color w:val="ABB2BF"/>
+          <w:sz w:val="18"/>
+          <w:szCs w:val="18"/>
+          <w:lang w:val="en-IN" w:eastAsia="en-IN"/>
+        </w:rPr>
+        <w:t>;</w:t>
       </w:r>
     </w:p>
     <w:p>
@@ -16480,7 +16664,33 @@
           <w:szCs w:val="18"/>
           <w:lang w:val="en-IN" w:eastAsia="en-IN"/>
         </w:rPr>
-        <w:t>-- Delete colomuns in table</w:t>
+        <w:t xml:space="preserve">-- Delete </w:t>
+      </w:r>
+      <w:proofErr w:type="spellStart"/>
+      <w:r>
+        <w:rPr>
+          <w:rFonts w:ascii="Consolas" w:eastAsia="Times New Roman" w:hAnsi="Consolas" w:cs="Times New Roman"/>
+          <w:i/>
+          <w:iCs/>
+          <w:color w:val="7F848E"/>
+          <w:sz w:val="18"/>
+          <w:szCs w:val="18"/>
+          <w:lang w:val="en-IN" w:eastAsia="en-IN"/>
+        </w:rPr>
+        <w:t>colomuns</w:t>
+      </w:r>
+      <w:proofErr w:type="spellEnd"/>
+      <w:r>
+        <w:rPr>
+          <w:rFonts w:ascii="Consolas" w:eastAsia="Times New Roman" w:hAnsi="Consolas" w:cs="Times New Roman"/>
+          <w:i/>
+          <w:iCs/>
+          <w:color w:val="7F848E"/>
+          <w:sz w:val="18"/>
+          <w:szCs w:val="18"/>
+          <w:lang w:val="en-IN" w:eastAsia="en-IN"/>
+        </w:rPr>
+        <w:t xml:space="preserve"> in table</w:t>
       </w:r>
     </w:p>
     <w:p>
@@ -16936,7 +17146,33 @@
           <w:szCs w:val="18"/>
           <w:lang w:val="en-IN" w:eastAsia="en-IN"/>
         </w:rPr>
-        <w:t>-- Raname table name</w:t>
+        <w:t xml:space="preserve">-- </w:t>
+      </w:r>
+      <w:proofErr w:type="spellStart"/>
+      <w:r>
+        <w:rPr>
+          <w:rFonts w:ascii="Consolas" w:eastAsia="Times New Roman" w:hAnsi="Consolas" w:cs="Times New Roman"/>
+          <w:i/>
+          <w:iCs/>
+          <w:color w:val="7F848E"/>
+          <w:sz w:val="18"/>
+          <w:szCs w:val="18"/>
+          <w:lang w:val="en-IN" w:eastAsia="en-IN"/>
+        </w:rPr>
+        <w:t>Raname</w:t>
+      </w:r>
+      <w:proofErr w:type="spellEnd"/>
+      <w:r>
+        <w:rPr>
+          <w:rFonts w:ascii="Consolas" w:eastAsia="Times New Roman" w:hAnsi="Consolas" w:cs="Times New Roman"/>
+          <w:i/>
+          <w:iCs/>
+          <w:color w:val="7F848E"/>
+          <w:sz w:val="18"/>
+          <w:szCs w:val="18"/>
+          <w:lang w:val="en-IN" w:eastAsia="en-IN"/>
+        </w:rPr>
+        <w:t xml:space="preserve"> table name</w:t>
       </w:r>
     </w:p>
     <w:p>
@@ -17044,8 +17280,20 @@
           <w:szCs w:val="18"/>
           <w:lang w:val="en-IN" w:eastAsia="en-IN"/>
         </w:rPr>
-        <w:t xml:space="preserve"> FacultyNew</w:t>
-      </w:r>
+        <w:t xml:space="preserve"> </w:t>
+      </w:r>
+      <w:proofErr w:type="spellStart"/>
+      <w:r>
+        <w:rPr>
+          <w:rFonts w:ascii="Consolas" w:eastAsia="Times New Roman" w:hAnsi="Consolas" w:cs="Times New Roman"/>
+          <w:color w:val="ABB2BF"/>
+          <w:sz w:val="18"/>
+          <w:szCs w:val="18"/>
+          <w:lang w:val="en-IN" w:eastAsia="en-IN"/>
+        </w:rPr>
+        <w:t>FacultyNew</w:t>
+      </w:r>
+      <w:proofErr w:type="spellEnd"/>
     </w:p>
     <w:p>
       <w:pPr>
@@ -17068,14 +17316,14 @@
           <w:lang w:bidi="gu-IN"/>
         </w:rPr>
       </w:pPr>
-      <w:bookmarkStart w:id="21" w:name="_Toc131240178"/>
+      <w:bookmarkStart w:id="20" w:name="_Toc131240178"/>
       <w:r>
         <w:rPr>
           <w:lang w:bidi="gu-IN"/>
         </w:rPr>
         <w:t>Data Query Language</w:t>
       </w:r>
-      <w:bookmarkEnd w:id="21"/>
+      <w:bookmarkEnd w:id="20"/>
     </w:p>
     <w:p>
       <w:pPr>
@@ -17892,7 +18140,29 @@
           <w:szCs w:val="18"/>
           <w:lang w:val="en-IN" w:eastAsia="en-IN"/>
         </w:rPr>
-        <w:t xml:space="preserve"> RollNo </w:t>
+        <w:t xml:space="preserve"> </w:t>
+      </w:r>
+      <w:proofErr w:type="spellStart"/>
+      <w:r>
+        <w:rPr>
+          <w:rFonts w:ascii="Consolas" w:eastAsia="Times New Roman" w:hAnsi="Consolas" w:cs="Times New Roman"/>
+          <w:color w:val="ABB2BF"/>
+          <w:sz w:val="18"/>
+          <w:szCs w:val="18"/>
+          <w:lang w:val="en-IN" w:eastAsia="en-IN"/>
+        </w:rPr>
+        <w:t>RollNo</w:t>
+      </w:r>
+      <w:proofErr w:type="spellEnd"/>
+      <w:r>
+        <w:rPr>
+          <w:rFonts w:ascii="Consolas" w:eastAsia="Times New Roman" w:hAnsi="Consolas" w:cs="Times New Roman"/>
+          <w:color w:val="ABB2BF"/>
+          <w:sz w:val="18"/>
+          <w:szCs w:val="18"/>
+          <w:lang w:val="en-IN" w:eastAsia="en-IN"/>
+        </w:rPr>
+        <w:t xml:space="preserve"> </w:t>
       </w:r>
       <w:r>
         <w:rPr>
@@ -17952,7 +18222,29 @@
           <w:szCs w:val="18"/>
           <w:lang w:val="en-IN" w:eastAsia="en-IN"/>
         </w:rPr>
-        <w:t xml:space="preserve"> RollNo </w:t>
+        <w:t xml:space="preserve"> </w:t>
+      </w:r>
+      <w:proofErr w:type="spellStart"/>
+      <w:r>
+        <w:rPr>
+          <w:rFonts w:ascii="Consolas" w:eastAsia="Times New Roman" w:hAnsi="Consolas" w:cs="Times New Roman"/>
+          <w:color w:val="ABB2BF"/>
+          <w:sz w:val="18"/>
+          <w:szCs w:val="18"/>
+          <w:lang w:val="en-IN" w:eastAsia="en-IN"/>
+        </w:rPr>
+        <w:t>RollNo</w:t>
+      </w:r>
+      <w:proofErr w:type="spellEnd"/>
+      <w:r>
+        <w:rPr>
+          <w:rFonts w:ascii="Consolas" w:eastAsia="Times New Roman" w:hAnsi="Consolas" w:cs="Times New Roman"/>
+          <w:color w:val="ABB2BF"/>
+          <w:sz w:val="18"/>
+          <w:szCs w:val="18"/>
+          <w:lang w:val="en-IN" w:eastAsia="en-IN"/>
+        </w:rPr>
+        <w:t xml:space="preserve"> </w:t>
       </w:r>
       <w:r>
         <w:rPr>
@@ -18084,7 +18376,29 @@
           <w:szCs w:val="18"/>
           <w:lang w:val="en-IN" w:eastAsia="en-IN"/>
         </w:rPr>
-        <w:t xml:space="preserve"> RollNo </w:t>
+        <w:t xml:space="preserve"> </w:t>
+      </w:r>
+      <w:proofErr w:type="spellStart"/>
+      <w:r>
+        <w:rPr>
+          <w:rFonts w:ascii="Consolas" w:eastAsia="Times New Roman" w:hAnsi="Consolas" w:cs="Times New Roman"/>
+          <w:color w:val="ABB2BF"/>
+          <w:sz w:val="18"/>
+          <w:szCs w:val="18"/>
+          <w:lang w:val="en-IN" w:eastAsia="en-IN"/>
+        </w:rPr>
+        <w:t>RollNo</w:t>
+      </w:r>
+      <w:proofErr w:type="spellEnd"/>
+      <w:r>
+        <w:rPr>
+          <w:rFonts w:ascii="Consolas" w:eastAsia="Times New Roman" w:hAnsi="Consolas" w:cs="Times New Roman"/>
+          <w:color w:val="ABB2BF"/>
+          <w:sz w:val="18"/>
+          <w:szCs w:val="18"/>
+          <w:lang w:val="en-IN" w:eastAsia="en-IN"/>
+        </w:rPr>
+        <w:t xml:space="preserve"> </w:t>
       </w:r>
       <w:r>
         <w:rPr>
@@ -18144,7 +18458,29 @@
           <w:szCs w:val="18"/>
           <w:lang w:val="en-IN" w:eastAsia="en-IN"/>
         </w:rPr>
-        <w:t xml:space="preserve"> RollNo </w:t>
+        <w:t xml:space="preserve"> </w:t>
+      </w:r>
+      <w:proofErr w:type="spellStart"/>
+      <w:r>
+        <w:rPr>
+          <w:rFonts w:ascii="Consolas" w:eastAsia="Times New Roman" w:hAnsi="Consolas" w:cs="Times New Roman"/>
+          <w:color w:val="ABB2BF"/>
+          <w:sz w:val="18"/>
+          <w:szCs w:val="18"/>
+          <w:lang w:val="en-IN" w:eastAsia="en-IN"/>
+        </w:rPr>
+        <w:t>RollNo</w:t>
+      </w:r>
+      <w:proofErr w:type="spellEnd"/>
+      <w:r>
+        <w:rPr>
+          <w:rFonts w:ascii="Consolas" w:eastAsia="Times New Roman" w:hAnsi="Consolas" w:cs="Times New Roman"/>
+          <w:color w:val="ABB2BF"/>
+          <w:sz w:val="18"/>
+          <w:szCs w:val="18"/>
+          <w:lang w:val="en-IN" w:eastAsia="en-IN"/>
+        </w:rPr>
+        <w:t xml:space="preserve"> </w:t>
       </w:r>
       <w:r>
         <w:rPr>
@@ -18276,7 +18612,29 @@
           <w:szCs w:val="18"/>
           <w:lang w:val="en-IN" w:eastAsia="en-IN"/>
         </w:rPr>
-        <w:t xml:space="preserve"> RollNo </w:t>
+        <w:t xml:space="preserve"> </w:t>
+      </w:r>
+      <w:proofErr w:type="spellStart"/>
+      <w:r>
+        <w:rPr>
+          <w:rFonts w:ascii="Consolas" w:eastAsia="Times New Roman" w:hAnsi="Consolas" w:cs="Times New Roman"/>
+          <w:color w:val="ABB2BF"/>
+          <w:sz w:val="18"/>
+          <w:szCs w:val="18"/>
+          <w:lang w:val="en-IN" w:eastAsia="en-IN"/>
+        </w:rPr>
+        <w:t>RollNo</w:t>
+      </w:r>
+      <w:proofErr w:type="spellEnd"/>
+      <w:r>
+        <w:rPr>
+          <w:rFonts w:ascii="Consolas" w:eastAsia="Times New Roman" w:hAnsi="Consolas" w:cs="Times New Roman"/>
+          <w:color w:val="ABB2BF"/>
+          <w:sz w:val="18"/>
+          <w:szCs w:val="18"/>
+          <w:lang w:val="en-IN" w:eastAsia="en-IN"/>
+        </w:rPr>
+        <w:t xml:space="preserve"> </w:t>
       </w:r>
       <w:r>
         <w:rPr>
@@ -18478,7 +18836,29 @@
           <w:szCs w:val="18"/>
           <w:lang w:val="en-IN" w:eastAsia="en-IN"/>
         </w:rPr>
-        <w:t xml:space="preserve"> RollNo </w:t>
+        <w:t xml:space="preserve"> </w:t>
+      </w:r>
+      <w:proofErr w:type="spellStart"/>
+      <w:r>
+        <w:rPr>
+          <w:rFonts w:ascii="Consolas" w:eastAsia="Times New Roman" w:hAnsi="Consolas" w:cs="Times New Roman"/>
+          <w:color w:val="ABB2BF"/>
+          <w:sz w:val="18"/>
+          <w:szCs w:val="18"/>
+          <w:lang w:val="en-IN" w:eastAsia="en-IN"/>
+        </w:rPr>
+        <w:t>RollNo</w:t>
+      </w:r>
+      <w:proofErr w:type="spellEnd"/>
+      <w:r>
+        <w:rPr>
+          <w:rFonts w:ascii="Consolas" w:eastAsia="Times New Roman" w:hAnsi="Consolas" w:cs="Times New Roman"/>
+          <w:color w:val="ABB2BF"/>
+          <w:sz w:val="18"/>
+          <w:szCs w:val="18"/>
+          <w:lang w:val="en-IN" w:eastAsia="en-IN"/>
+        </w:rPr>
+        <w:t xml:space="preserve"> </w:t>
       </w:r>
       <w:r>
         <w:rPr>
@@ -18584,7 +18964,33 @@
           <w:szCs w:val="18"/>
           <w:lang w:val="en-IN" w:eastAsia="en-IN"/>
         </w:rPr>
-        <w:t>-- Between include uper bound and lower bound</w:t>
+        <w:t xml:space="preserve">-- Between include </w:t>
+      </w:r>
+      <w:proofErr w:type="spellStart"/>
+      <w:r>
+        <w:rPr>
+          <w:rFonts w:ascii="Consolas" w:eastAsia="Times New Roman" w:hAnsi="Consolas" w:cs="Times New Roman"/>
+          <w:i/>
+          <w:iCs/>
+          <w:color w:val="7F848E"/>
+          <w:sz w:val="18"/>
+          <w:szCs w:val="18"/>
+          <w:lang w:val="en-IN" w:eastAsia="en-IN"/>
+        </w:rPr>
+        <w:t>uper</w:t>
+      </w:r>
+      <w:proofErr w:type="spellEnd"/>
+      <w:r>
+        <w:rPr>
+          <w:rFonts w:ascii="Consolas" w:eastAsia="Times New Roman" w:hAnsi="Consolas" w:cs="Times New Roman"/>
+          <w:i/>
+          <w:iCs/>
+          <w:color w:val="7F848E"/>
+          <w:sz w:val="18"/>
+          <w:szCs w:val="18"/>
+          <w:lang w:val="en-IN" w:eastAsia="en-IN"/>
+        </w:rPr>
+        <w:t xml:space="preserve"> bound and lower bound</w:t>
       </w:r>
     </w:p>
     <w:p>
@@ -18686,7 +19092,29 @@
           <w:szCs w:val="18"/>
           <w:lang w:val="en-IN" w:eastAsia="en-IN"/>
         </w:rPr>
-        <w:t xml:space="preserve"> RollNo </w:t>
+        <w:t xml:space="preserve"> </w:t>
+      </w:r>
+      <w:proofErr w:type="spellStart"/>
+      <w:r>
+        <w:rPr>
+          <w:rFonts w:ascii="Consolas" w:eastAsia="Times New Roman" w:hAnsi="Consolas" w:cs="Times New Roman"/>
+          <w:color w:val="ABB2BF"/>
+          <w:sz w:val="18"/>
+          <w:szCs w:val="18"/>
+          <w:lang w:val="en-IN" w:eastAsia="en-IN"/>
+        </w:rPr>
+        <w:t>RollNo</w:t>
+      </w:r>
+      <w:proofErr w:type="spellEnd"/>
+      <w:r>
+        <w:rPr>
+          <w:rFonts w:ascii="Consolas" w:eastAsia="Times New Roman" w:hAnsi="Consolas" w:cs="Times New Roman"/>
+          <w:color w:val="ABB2BF"/>
+          <w:sz w:val="18"/>
+          <w:szCs w:val="18"/>
+          <w:lang w:val="en-IN" w:eastAsia="en-IN"/>
+        </w:rPr>
+        <w:t xml:space="preserve"> </w:t>
       </w:r>
       <w:r>
         <w:rPr>
@@ -18938,8 +19366,22 @@
           <w:szCs w:val="18"/>
           <w:lang w:val="en-IN" w:eastAsia="en-IN"/>
         </w:rPr>
-        <w:t>-- Lilke</w:t>
-      </w:r>
+        <w:t xml:space="preserve">-- </w:t>
+      </w:r>
+      <w:proofErr w:type="spellStart"/>
+      <w:r>
+        <w:rPr>
+          <w:rFonts w:ascii="Consolas" w:eastAsia="Times New Roman" w:hAnsi="Consolas" w:cs="Times New Roman"/>
+          <w:i/>
+          <w:iCs/>
+          <w:color w:val="7F848E"/>
+          <w:sz w:val="18"/>
+          <w:szCs w:val="18"/>
+          <w:lang w:val="en-IN" w:eastAsia="en-IN"/>
+        </w:rPr>
+        <w:t>Lilke</w:t>
+      </w:r>
+      <w:proofErr w:type="spellEnd"/>
     </w:p>
     <w:p>
       <w:pPr>
@@ -19092,7 +19534,29 @@
           <w:szCs w:val="18"/>
           <w:lang w:val="en-IN" w:eastAsia="en-IN"/>
         </w:rPr>
-        <w:t xml:space="preserve"> RollNo </w:t>
+        <w:t xml:space="preserve"> </w:t>
+      </w:r>
+      <w:proofErr w:type="spellStart"/>
+      <w:r>
+        <w:rPr>
+          <w:rFonts w:ascii="Consolas" w:eastAsia="Times New Roman" w:hAnsi="Consolas" w:cs="Times New Roman"/>
+          <w:color w:val="ABB2BF"/>
+          <w:sz w:val="18"/>
+          <w:szCs w:val="18"/>
+          <w:lang w:val="en-IN" w:eastAsia="en-IN"/>
+        </w:rPr>
+        <w:t>RollNo</w:t>
+      </w:r>
+      <w:proofErr w:type="spellEnd"/>
+      <w:r>
+        <w:rPr>
+          <w:rFonts w:ascii="Consolas" w:eastAsia="Times New Roman" w:hAnsi="Consolas" w:cs="Times New Roman"/>
+          <w:color w:val="ABB2BF"/>
+          <w:sz w:val="18"/>
+          <w:szCs w:val="18"/>
+          <w:lang w:val="en-IN" w:eastAsia="en-IN"/>
+        </w:rPr>
+        <w:t xml:space="preserve"> </w:t>
       </w:r>
       <w:r>
         <w:rPr>
@@ -19661,7 +20125,29 @@
           <w:szCs w:val="18"/>
           <w:lang w:val="en-IN" w:eastAsia="en-IN"/>
         </w:rPr>
-        <w:t>"a%e"</w:t>
+        <w:t>"</w:t>
+      </w:r>
+      <w:proofErr w:type="spellStart"/>
+      <w:r>
+        <w:rPr>
+          <w:rFonts w:ascii="Consolas" w:eastAsia="Times New Roman" w:hAnsi="Consolas" w:cs="Times New Roman"/>
+          <w:color w:val="98C379"/>
+          <w:sz w:val="18"/>
+          <w:szCs w:val="18"/>
+          <w:lang w:val="en-IN" w:eastAsia="en-IN"/>
+        </w:rPr>
+        <w:t>a%e</w:t>
+      </w:r>
+      <w:proofErr w:type="spellEnd"/>
+      <w:r>
+        <w:rPr>
+          <w:rFonts w:ascii="Consolas" w:eastAsia="Times New Roman" w:hAnsi="Consolas" w:cs="Times New Roman"/>
+          <w:color w:val="98C379"/>
+          <w:sz w:val="18"/>
+          <w:szCs w:val="18"/>
+          <w:lang w:val="en-IN" w:eastAsia="en-IN"/>
+        </w:rPr>
+        <w:t>"</w:t>
       </w:r>
       <w:r>
         <w:rPr>
@@ -19737,8 +20223,22 @@
           <w:szCs w:val="18"/>
           <w:lang w:val="en-IN" w:eastAsia="en-IN"/>
         </w:rPr>
-        <w:t>-- orderby</w:t>
-      </w:r>
+        <w:t xml:space="preserve">-- </w:t>
+      </w:r>
+      <w:proofErr w:type="spellStart"/>
+      <w:r>
+        <w:rPr>
+          <w:rFonts w:ascii="Consolas" w:eastAsia="Times New Roman" w:hAnsi="Consolas" w:cs="Times New Roman"/>
+          <w:i/>
+          <w:iCs/>
+          <w:color w:val="7F848E"/>
+          <w:sz w:val="18"/>
+          <w:szCs w:val="18"/>
+          <w:lang w:val="en-IN" w:eastAsia="en-IN"/>
+        </w:rPr>
+        <w:t>orderby</w:t>
+      </w:r>
+      <w:proofErr w:type="spellEnd"/>
     </w:p>
     <w:p>
       <w:pPr>
@@ -19865,7 +20365,29 @@
           <w:szCs w:val="18"/>
           <w:lang w:val="en-IN" w:eastAsia="en-IN"/>
         </w:rPr>
-        <w:t>, Email, RollNo, Id;</w:t>
+        <w:t xml:space="preserve">, Email, </w:t>
+      </w:r>
+      <w:proofErr w:type="spellStart"/>
+      <w:r>
+        <w:rPr>
+          <w:rFonts w:ascii="Consolas" w:eastAsia="Times New Roman" w:hAnsi="Consolas" w:cs="Times New Roman"/>
+          <w:color w:val="ABB2BF"/>
+          <w:sz w:val="18"/>
+          <w:szCs w:val="18"/>
+          <w:lang w:val="en-IN" w:eastAsia="en-IN"/>
+        </w:rPr>
+        <w:t>RollNo</w:t>
+      </w:r>
+      <w:proofErr w:type="spellEnd"/>
+      <w:r>
+        <w:rPr>
+          <w:rFonts w:ascii="Consolas" w:eastAsia="Times New Roman" w:hAnsi="Consolas" w:cs="Times New Roman"/>
+          <w:color w:val="ABB2BF"/>
+          <w:sz w:val="18"/>
+          <w:szCs w:val="18"/>
+          <w:lang w:val="en-IN" w:eastAsia="en-IN"/>
+        </w:rPr>
+        <w:t>, Id;</w:t>
       </w:r>
     </w:p>
     <w:p>
@@ -20009,6 +20531,7 @@
         </w:rPr>
         <w:t xml:space="preserve"> </w:t>
       </w:r>
+      <w:proofErr w:type="spellStart"/>
       <w:r>
         <w:rPr>
           <w:rFonts w:ascii="Consolas" w:eastAsia="Times New Roman" w:hAnsi="Consolas" w:cs="Times New Roman"/>
@@ -20019,6 +20542,7 @@
         </w:rPr>
         <w:t>Desc</w:t>
       </w:r>
+      <w:proofErr w:type="spellEnd"/>
       <w:r>
         <w:rPr>
           <w:rFonts w:ascii="Consolas" w:eastAsia="Times New Roman" w:hAnsi="Consolas" w:cs="Times New Roman"/>
@@ -20075,7 +20599,29 @@
           <w:szCs w:val="18"/>
           <w:lang w:val="en-IN" w:eastAsia="en-IN"/>
         </w:rPr>
-        <w:t xml:space="preserve"> RollNo </w:t>
+        <w:t xml:space="preserve"> </w:t>
+      </w:r>
+      <w:proofErr w:type="spellStart"/>
+      <w:r>
+        <w:rPr>
+          <w:rFonts w:ascii="Consolas" w:eastAsia="Times New Roman" w:hAnsi="Consolas" w:cs="Times New Roman"/>
+          <w:color w:val="ABB2BF"/>
+          <w:sz w:val="18"/>
+          <w:szCs w:val="18"/>
+          <w:lang w:val="en-IN" w:eastAsia="en-IN"/>
+        </w:rPr>
+        <w:t>RollNo</w:t>
+      </w:r>
+      <w:proofErr w:type="spellEnd"/>
+      <w:r>
+        <w:rPr>
+          <w:rFonts w:ascii="Consolas" w:eastAsia="Times New Roman" w:hAnsi="Consolas" w:cs="Times New Roman"/>
+          <w:color w:val="ABB2BF"/>
+          <w:sz w:val="18"/>
+          <w:szCs w:val="18"/>
+          <w:lang w:val="en-IN" w:eastAsia="en-IN"/>
+        </w:rPr>
+        <w:t xml:space="preserve"> </w:t>
       </w:r>
       <w:r>
         <w:rPr>
@@ -20355,14 +20901,14 @@
           <w:lang w:bidi="gu-IN"/>
         </w:rPr>
       </w:pPr>
-      <w:bookmarkStart w:id="22" w:name="_Toc131240179"/>
+      <w:bookmarkStart w:id="21" w:name="_Toc131240179"/>
       <w:r>
         <w:rPr>
           <w:lang w:bidi="gu-IN"/>
         </w:rPr>
         <w:t>Data Manipulation Language</w:t>
       </w:r>
-      <w:bookmarkEnd w:id="22"/>
+      <w:bookmarkEnd w:id="21"/>
     </w:p>
     <w:p>
       <w:pPr>
@@ -20669,7 +21215,51 @@
           <w:szCs w:val="18"/>
           <w:lang w:val="en-IN" w:eastAsia="en-IN"/>
         </w:rPr>
-        <w:t xml:space="preserve">, DateOfBirth, ContactNo, Gender) </w:t>
+        <w:t xml:space="preserve">, </w:t>
+      </w:r>
+      <w:proofErr w:type="spellStart"/>
+      <w:r>
+        <w:rPr>
+          <w:rFonts w:ascii="Consolas" w:eastAsia="Times New Roman" w:hAnsi="Consolas" w:cs="Times New Roman"/>
+          <w:color w:val="ABB2BF"/>
+          <w:sz w:val="18"/>
+          <w:szCs w:val="18"/>
+          <w:lang w:val="en-IN" w:eastAsia="en-IN"/>
+        </w:rPr>
+        <w:t>DateOfBirth</w:t>
+      </w:r>
+      <w:proofErr w:type="spellEnd"/>
+      <w:r>
+        <w:rPr>
+          <w:rFonts w:ascii="Consolas" w:eastAsia="Times New Roman" w:hAnsi="Consolas" w:cs="Times New Roman"/>
+          <w:color w:val="ABB2BF"/>
+          <w:sz w:val="18"/>
+          <w:szCs w:val="18"/>
+          <w:lang w:val="en-IN" w:eastAsia="en-IN"/>
+        </w:rPr>
+        <w:t xml:space="preserve">, </w:t>
+      </w:r>
+      <w:proofErr w:type="spellStart"/>
+      <w:r>
+        <w:rPr>
+          <w:rFonts w:ascii="Consolas" w:eastAsia="Times New Roman" w:hAnsi="Consolas" w:cs="Times New Roman"/>
+          <w:color w:val="ABB2BF"/>
+          <w:sz w:val="18"/>
+          <w:szCs w:val="18"/>
+          <w:lang w:val="en-IN" w:eastAsia="en-IN"/>
+        </w:rPr>
+        <w:t>ContactNo</w:t>
+      </w:r>
+      <w:proofErr w:type="spellEnd"/>
+      <w:r>
+        <w:rPr>
+          <w:rFonts w:ascii="Consolas" w:eastAsia="Times New Roman" w:hAnsi="Consolas" w:cs="Times New Roman"/>
+          <w:color w:val="ABB2BF"/>
+          <w:sz w:val="18"/>
+          <w:szCs w:val="18"/>
+          <w:lang w:val="en-IN" w:eastAsia="en-IN"/>
+        </w:rPr>
+        <w:t xml:space="preserve">, Gender) </w:t>
       </w:r>
       <w:r>
         <w:rPr>
@@ -20863,7 +21453,51 @@
           <w:szCs w:val="18"/>
           <w:lang w:val="en-IN" w:eastAsia="en-IN"/>
         </w:rPr>
-        <w:t xml:space="preserve">, DateOfBirth, ContactNo, Gender) </w:t>
+        <w:t xml:space="preserve">, </w:t>
+      </w:r>
+      <w:proofErr w:type="spellStart"/>
+      <w:r>
+        <w:rPr>
+          <w:rFonts w:ascii="Consolas" w:eastAsia="Times New Roman" w:hAnsi="Consolas" w:cs="Times New Roman"/>
+          <w:color w:val="ABB2BF"/>
+          <w:sz w:val="18"/>
+          <w:szCs w:val="18"/>
+          <w:lang w:val="en-IN" w:eastAsia="en-IN"/>
+        </w:rPr>
+        <w:t>DateOfBirth</w:t>
+      </w:r>
+      <w:proofErr w:type="spellEnd"/>
+      <w:r>
+        <w:rPr>
+          <w:rFonts w:ascii="Consolas" w:eastAsia="Times New Roman" w:hAnsi="Consolas" w:cs="Times New Roman"/>
+          <w:color w:val="ABB2BF"/>
+          <w:sz w:val="18"/>
+          <w:szCs w:val="18"/>
+          <w:lang w:val="en-IN" w:eastAsia="en-IN"/>
+        </w:rPr>
+        <w:t xml:space="preserve">, </w:t>
+      </w:r>
+      <w:proofErr w:type="spellStart"/>
+      <w:r>
+        <w:rPr>
+          <w:rFonts w:ascii="Consolas" w:eastAsia="Times New Roman" w:hAnsi="Consolas" w:cs="Times New Roman"/>
+          <w:color w:val="ABB2BF"/>
+          <w:sz w:val="18"/>
+          <w:szCs w:val="18"/>
+          <w:lang w:val="en-IN" w:eastAsia="en-IN"/>
+        </w:rPr>
+        <w:t>ContactNo</w:t>
+      </w:r>
+      <w:proofErr w:type="spellEnd"/>
+      <w:r>
+        <w:rPr>
+          <w:rFonts w:ascii="Consolas" w:eastAsia="Times New Roman" w:hAnsi="Consolas" w:cs="Times New Roman"/>
+          <w:color w:val="ABB2BF"/>
+          <w:sz w:val="18"/>
+          <w:szCs w:val="18"/>
+          <w:lang w:val="en-IN" w:eastAsia="en-IN"/>
+        </w:rPr>
+        <w:t xml:space="preserve">, Gender) </w:t>
       </w:r>
       <w:r>
         <w:rPr>
@@ -21011,7 +21645,29 @@
           <w:szCs w:val="18"/>
           <w:lang w:val="en-IN" w:eastAsia="en-IN"/>
         </w:rPr>
-        <w:t>"Bhargav Vachhani"</w:t>
+        <w:t xml:space="preserve">"Bhargav </w:t>
+      </w:r>
+      <w:proofErr w:type="spellStart"/>
+      <w:r>
+        <w:rPr>
+          <w:rFonts w:ascii="Consolas" w:eastAsia="Times New Roman" w:hAnsi="Consolas" w:cs="Times New Roman"/>
+          <w:color w:val="98C379"/>
+          <w:sz w:val="18"/>
+          <w:szCs w:val="18"/>
+          <w:lang w:val="en-IN" w:eastAsia="en-IN"/>
+        </w:rPr>
+        <w:t>Vachhani</w:t>
+      </w:r>
+      <w:proofErr w:type="spellEnd"/>
+      <w:r>
+        <w:rPr>
+          <w:rFonts w:ascii="Consolas" w:eastAsia="Times New Roman" w:hAnsi="Consolas" w:cs="Times New Roman"/>
+          <w:color w:val="98C379"/>
+          <w:sz w:val="18"/>
+          <w:szCs w:val="18"/>
+          <w:lang w:val="en-IN" w:eastAsia="en-IN"/>
+        </w:rPr>
+        <w:t>"</w:t>
       </w:r>
       <w:r>
         <w:rPr>
@@ -21115,7 +21771,51 @@
           <w:szCs w:val="18"/>
           <w:lang w:val="en-IN" w:eastAsia="en-IN"/>
         </w:rPr>
-        <w:t>"Jenil Vasoya"</w:t>
+        <w:t>"</w:t>
+      </w:r>
+      <w:proofErr w:type="spellStart"/>
+      <w:r>
+        <w:rPr>
+          <w:rFonts w:ascii="Consolas" w:eastAsia="Times New Roman" w:hAnsi="Consolas" w:cs="Times New Roman"/>
+          <w:color w:val="98C379"/>
+          <w:sz w:val="18"/>
+          <w:szCs w:val="18"/>
+          <w:lang w:val="en-IN" w:eastAsia="en-IN"/>
+        </w:rPr>
+        <w:t>Jenil</w:t>
+      </w:r>
+      <w:proofErr w:type="spellEnd"/>
+      <w:r>
+        <w:rPr>
+          <w:rFonts w:ascii="Consolas" w:eastAsia="Times New Roman" w:hAnsi="Consolas" w:cs="Times New Roman"/>
+          <w:color w:val="98C379"/>
+          <w:sz w:val="18"/>
+          <w:szCs w:val="18"/>
+          <w:lang w:val="en-IN" w:eastAsia="en-IN"/>
+        </w:rPr>
+        <w:t xml:space="preserve"> </w:t>
+      </w:r>
+      <w:proofErr w:type="spellStart"/>
+      <w:r>
+        <w:rPr>
+          <w:rFonts w:ascii="Consolas" w:eastAsia="Times New Roman" w:hAnsi="Consolas" w:cs="Times New Roman"/>
+          <w:color w:val="98C379"/>
+          <w:sz w:val="18"/>
+          <w:szCs w:val="18"/>
+          <w:lang w:val="en-IN" w:eastAsia="en-IN"/>
+        </w:rPr>
+        <w:t>Vasoya</w:t>
+      </w:r>
+      <w:proofErr w:type="spellEnd"/>
+      <w:r>
+        <w:rPr>
+          <w:rFonts w:ascii="Consolas" w:eastAsia="Times New Roman" w:hAnsi="Consolas" w:cs="Times New Roman"/>
+          <w:color w:val="98C379"/>
+          <w:sz w:val="18"/>
+          <w:szCs w:val="18"/>
+          <w:lang w:val="en-IN" w:eastAsia="en-IN"/>
+        </w:rPr>
+        <w:t>"</w:t>
       </w:r>
       <w:r>
         <w:rPr>
@@ -21463,7 +22163,51 @@
           <w:szCs w:val="18"/>
           <w:lang w:val="en-IN" w:eastAsia="en-IN"/>
         </w:rPr>
-        <w:t>"Dhruvi Savaliya"</w:t>
+        <w:t>"</w:t>
+      </w:r>
+      <w:proofErr w:type="spellStart"/>
+      <w:r>
+        <w:rPr>
+          <w:rFonts w:ascii="Consolas" w:eastAsia="Times New Roman" w:hAnsi="Consolas" w:cs="Times New Roman"/>
+          <w:color w:val="98C379"/>
+          <w:sz w:val="18"/>
+          <w:szCs w:val="18"/>
+          <w:lang w:val="en-IN" w:eastAsia="en-IN"/>
+        </w:rPr>
+        <w:t>Dhruvi</w:t>
+      </w:r>
+      <w:proofErr w:type="spellEnd"/>
+      <w:r>
+        <w:rPr>
+          <w:rFonts w:ascii="Consolas" w:eastAsia="Times New Roman" w:hAnsi="Consolas" w:cs="Times New Roman"/>
+          <w:color w:val="98C379"/>
+          <w:sz w:val="18"/>
+          <w:szCs w:val="18"/>
+          <w:lang w:val="en-IN" w:eastAsia="en-IN"/>
+        </w:rPr>
+        <w:t xml:space="preserve"> </w:t>
+      </w:r>
+      <w:proofErr w:type="spellStart"/>
+      <w:r>
+        <w:rPr>
+          <w:rFonts w:ascii="Consolas" w:eastAsia="Times New Roman" w:hAnsi="Consolas" w:cs="Times New Roman"/>
+          <w:color w:val="98C379"/>
+          <w:sz w:val="18"/>
+          <w:szCs w:val="18"/>
+          <w:lang w:val="en-IN" w:eastAsia="en-IN"/>
+        </w:rPr>
+        <w:t>Savaliya</w:t>
+      </w:r>
+      <w:proofErr w:type="spellEnd"/>
+      <w:r>
+        <w:rPr>
+          <w:rFonts w:ascii="Consolas" w:eastAsia="Times New Roman" w:hAnsi="Consolas" w:cs="Times New Roman"/>
+          <w:color w:val="98C379"/>
+          <w:sz w:val="18"/>
+          <w:szCs w:val="18"/>
+          <w:lang w:val="en-IN" w:eastAsia="en-IN"/>
+        </w:rPr>
+        <w:t>"</w:t>
       </w:r>
       <w:r>
         <w:rPr>
@@ -22572,14 +23316,14 @@
           <w:lang w:val="en-IN" w:bidi="gu-IN"/>
         </w:rPr>
       </w:pPr>
-      <w:bookmarkStart w:id="23" w:name="_Toc131240180"/>
+      <w:bookmarkStart w:id="22" w:name="_Toc131240180"/>
       <w:r>
         <w:rPr>
           <w:lang w:bidi="gu-IN"/>
         </w:rPr>
         <w:t>Data Control Language</w:t>
       </w:r>
-      <w:bookmarkEnd w:id="23"/>
+      <w:bookmarkEnd w:id="22"/>
     </w:p>
     <w:p>
       <w:pPr>
@@ -22837,7 +23581,29 @@
           <w:szCs w:val="18"/>
           <w:lang w:val="en-IN" w:eastAsia="en-IN"/>
         </w:rPr>
-        <w:t xml:space="preserve"> studentdb </w:t>
+        <w:t xml:space="preserve"> </w:t>
+      </w:r>
+      <w:proofErr w:type="spellStart"/>
+      <w:r>
+        <w:rPr>
+          <w:rFonts w:ascii="Consolas" w:eastAsia="Times New Roman" w:hAnsi="Consolas" w:cs="Times New Roman"/>
+          <w:color w:val="ABB2BF"/>
+          <w:sz w:val="18"/>
+          <w:szCs w:val="18"/>
+          <w:lang w:val="en-IN" w:eastAsia="en-IN"/>
+        </w:rPr>
+        <w:t>studentdb</w:t>
+      </w:r>
+      <w:proofErr w:type="spellEnd"/>
+      <w:r>
+        <w:rPr>
+          <w:rFonts w:ascii="Consolas" w:eastAsia="Times New Roman" w:hAnsi="Consolas" w:cs="Times New Roman"/>
+          <w:color w:val="ABB2BF"/>
+          <w:sz w:val="18"/>
+          <w:szCs w:val="18"/>
+          <w:lang w:val="en-IN" w:eastAsia="en-IN"/>
+        </w:rPr>
+        <w:t xml:space="preserve"> </w:t>
       </w:r>
       <w:r>
         <w:rPr>
@@ -22893,7 +23659,85 @@
           <w:szCs w:val="18"/>
           <w:lang w:val="en-IN" w:eastAsia="en-IN"/>
         </w:rPr>
-        <w:t>-- We give permision of insrt into studentdb to root</w:t>
+        <w:t xml:space="preserve">-- We give </w:t>
+      </w:r>
+      <w:proofErr w:type="spellStart"/>
+      <w:r>
+        <w:rPr>
+          <w:rFonts w:ascii="Consolas" w:eastAsia="Times New Roman" w:hAnsi="Consolas" w:cs="Times New Roman"/>
+          <w:i/>
+          <w:iCs/>
+          <w:color w:val="7F848E"/>
+          <w:sz w:val="18"/>
+          <w:szCs w:val="18"/>
+          <w:lang w:val="en-IN" w:eastAsia="en-IN"/>
+        </w:rPr>
+        <w:t>permision</w:t>
+      </w:r>
+      <w:proofErr w:type="spellEnd"/>
+      <w:r>
+        <w:rPr>
+          <w:rFonts w:ascii="Consolas" w:eastAsia="Times New Roman" w:hAnsi="Consolas" w:cs="Times New Roman"/>
+          <w:i/>
+          <w:iCs/>
+          <w:color w:val="7F848E"/>
+          <w:sz w:val="18"/>
+          <w:szCs w:val="18"/>
+          <w:lang w:val="en-IN" w:eastAsia="en-IN"/>
+        </w:rPr>
+        <w:t xml:space="preserve"> of </w:t>
+      </w:r>
+      <w:proofErr w:type="spellStart"/>
+      <w:r>
+        <w:rPr>
+          <w:rFonts w:ascii="Consolas" w:eastAsia="Times New Roman" w:hAnsi="Consolas" w:cs="Times New Roman"/>
+          <w:i/>
+          <w:iCs/>
+          <w:color w:val="7F848E"/>
+          <w:sz w:val="18"/>
+          <w:szCs w:val="18"/>
+          <w:lang w:val="en-IN" w:eastAsia="en-IN"/>
+        </w:rPr>
+        <w:t>insrt</w:t>
+      </w:r>
+      <w:proofErr w:type="spellEnd"/>
+      <w:r>
+        <w:rPr>
+          <w:rFonts w:ascii="Consolas" w:eastAsia="Times New Roman" w:hAnsi="Consolas" w:cs="Times New Roman"/>
+          <w:i/>
+          <w:iCs/>
+          <w:color w:val="7F848E"/>
+          <w:sz w:val="18"/>
+          <w:szCs w:val="18"/>
+          <w:lang w:val="en-IN" w:eastAsia="en-IN"/>
+        </w:rPr>
+        <w:t xml:space="preserve"> into </w:t>
+      </w:r>
+      <w:proofErr w:type="spellStart"/>
+      <w:r>
+        <w:rPr>
+          <w:rFonts w:ascii="Consolas" w:eastAsia="Times New Roman" w:hAnsi="Consolas" w:cs="Times New Roman"/>
+          <w:i/>
+          <w:iCs/>
+          <w:color w:val="7F848E"/>
+          <w:sz w:val="18"/>
+          <w:szCs w:val="18"/>
+          <w:lang w:val="en-IN" w:eastAsia="en-IN"/>
+        </w:rPr>
+        <w:t>studentdb</w:t>
+      </w:r>
+      <w:proofErr w:type="spellEnd"/>
+      <w:r>
+        <w:rPr>
+          <w:rFonts w:ascii="Consolas" w:eastAsia="Times New Roman" w:hAnsi="Consolas" w:cs="Times New Roman"/>
+          <w:i/>
+          <w:iCs/>
+          <w:color w:val="7F848E"/>
+          <w:sz w:val="18"/>
+          <w:szCs w:val="18"/>
+          <w:lang w:val="en-IN" w:eastAsia="en-IN"/>
+        </w:rPr>
+        <w:t xml:space="preserve"> to root</w:t>
       </w:r>
     </w:p>
     <w:p>
@@ -23077,7 +23921,29 @@
           <w:szCs w:val="18"/>
           <w:lang w:val="en-IN" w:eastAsia="en-IN"/>
         </w:rPr>
-        <w:t xml:space="preserve"> studentdb </w:t>
+        <w:t xml:space="preserve"> </w:t>
+      </w:r>
+      <w:proofErr w:type="spellStart"/>
+      <w:r>
+        <w:rPr>
+          <w:rFonts w:ascii="Consolas" w:eastAsia="Times New Roman" w:hAnsi="Consolas" w:cs="Times New Roman"/>
+          <w:color w:val="ABB2BF"/>
+          <w:sz w:val="18"/>
+          <w:szCs w:val="18"/>
+          <w:lang w:val="en-IN" w:eastAsia="en-IN"/>
+        </w:rPr>
+        <w:t>studentdb</w:t>
+      </w:r>
+      <w:proofErr w:type="spellEnd"/>
+      <w:r>
+        <w:rPr>
+          <w:rFonts w:ascii="Consolas" w:eastAsia="Times New Roman" w:hAnsi="Consolas" w:cs="Times New Roman"/>
+          <w:color w:val="ABB2BF"/>
+          <w:sz w:val="18"/>
+          <w:szCs w:val="18"/>
+          <w:lang w:val="en-IN" w:eastAsia="en-IN"/>
+        </w:rPr>
+        <w:t xml:space="preserve"> </w:t>
       </w:r>
       <w:r>
         <w:rPr>
@@ -23133,7 +23999,85 @@
           <w:szCs w:val="18"/>
           <w:lang w:val="en-IN" w:eastAsia="en-IN"/>
         </w:rPr>
-        <w:t>-- We revoke permision of insrt into studentdb from root</w:t>
+        <w:t xml:space="preserve">-- We revoke </w:t>
+      </w:r>
+      <w:proofErr w:type="spellStart"/>
+      <w:r>
+        <w:rPr>
+          <w:rFonts w:ascii="Consolas" w:eastAsia="Times New Roman" w:hAnsi="Consolas" w:cs="Times New Roman"/>
+          <w:i/>
+          <w:iCs/>
+          <w:color w:val="7F848E"/>
+          <w:sz w:val="18"/>
+          <w:szCs w:val="18"/>
+          <w:lang w:val="en-IN" w:eastAsia="en-IN"/>
+        </w:rPr>
+        <w:t>permision</w:t>
+      </w:r>
+      <w:proofErr w:type="spellEnd"/>
+      <w:r>
+        <w:rPr>
+          <w:rFonts w:ascii="Consolas" w:eastAsia="Times New Roman" w:hAnsi="Consolas" w:cs="Times New Roman"/>
+          <w:i/>
+          <w:iCs/>
+          <w:color w:val="7F848E"/>
+          <w:sz w:val="18"/>
+          <w:szCs w:val="18"/>
+          <w:lang w:val="en-IN" w:eastAsia="en-IN"/>
+        </w:rPr>
+        <w:t xml:space="preserve"> of </w:t>
+      </w:r>
+      <w:proofErr w:type="spellStart"/>
+      <w:r>
+        <w:rPr>
+          <w:rFonts w:ascii="Consolas" w:eastAsia="Times New Roman" w:hAnsi="Consolas" w:cs="Times New Roman"/>
+          <w:i/>
+          <w:iCs/>
+          <w:color w:val="7F848E"/>
+          <w:sz w:val="18"/>
+          <w:szCs w:val="18"/>
+          <w:lang w:val="en-IN" w:eastAsia="en-IN"/>
+        </w:rPr>
+        <w:t>insrt</w:t>
+      </w:r>
+      <w:proofErr w:type="spellEnd"/>
+      <w:r>
+        <w:rPr>
+          <w:rFonts w:ascii="Consolas" w:eastAsia="Times New Roman" w:hAnsi="Consolas" w:cs="Times New Roman"/>
+          <w:i/>
+          <w:iCs/>
+          <w:color w:val="7F848E"/>
+          <w:sz w:val="18"/>
+          <w:szCs w:val="18"/>
+          <w:lang w:val="en-IN" w:eastAsia="en-IN"/>
+        </w:rPr>
+        <w:t xml:space="preserve"> into </w:t>
+      </w:r>
+      <w:proofErr w:type="spellStart"/>
+      <w:r>
+        <w:rPr>
+          <w:rFonts w:ascii="Consolas" w:eastAsia="Times New Roman" w:hAnsi="Consolas" w:cs="Times New Roman"/>
+          <w:i/>
+          <w:iCs/>
+          <w:color w:val="7F848E"/>
+          <w:sz w:val="18"/>
+          <w:szCs w:val="18"/>
+          <w:lang w:val="en-IN" w:eastAsia="en-IN"/>
+        </w:rPr>
+        <w:t>studentdb</w:t>
+      </w:r>
+      <w:proofErr w:type="spellEnd"/>
+      <w:r>
+        <w:rPr>
+          <w:rFonts w:ascii="Consolas" w:eastAsia="Times New Roman" w:hAnsi="Consolas" w:cs="Times New Roman"/>
+          <w:i/>
+          <w:iCs/>
+          <w:color w:val="7F848E"/>
+          <w:sz w:val="18"/>
+          <w:szCs w:val="18"/>
+          <w:lang w:val="en-IN" w:eastAsia="en-IN"/>
+        </w:rPr>
+        <w:t xml:space="preserve"> from root</w:t>
       </w:r>
     </w:p>
     <w:p>
@@ -23151,14 +24095,14 @@
           <w:lang w:bidi="gu-IN"/>
         </w:rPr>
       </w:pPr>
-      <w:bookmarkStart w:id="24" w:name="_Toc131240181"/>
+      <w:bookmarkStart w:id="23" w:name="_Toc131240181"/>
       <w:r>
         <w:rPr>
           <w:lang w:bidi="gu-IN"/>
         </w:rPr>
         <w:t>Transaction Control Language</w:t>
       </w:r>
-      <w:bookmarkEnd w:id="24"/>
+      <w:bookmarkEnd w:id="23"/>
     </w:p>
     <w:p>
       <w:pPr>
@@ -23211,7 +24155,21 @@
         <w:rPr>
           <w:lang w:bidi="gu-IN"/>
         </w:rPr>
-        <w:t xml:space="preserve">If any one </w:t>
+        <w:t xml:space="preserve">If </w:t>
+      </w:r>
+      <w:proofErr w:type="spellStart"/>
+      <w:r>
+        <w:rPr>
+          <w:lang w:bidi="gu-IN"/>
+        </w:rPr>
+        <w:t>any one</w:t>
+      </w:r>
+      <w:proofErr w:type="spellEnd"/>
+      <w:r>
+        <w:rPr>
+          <w:lang w:bidi="gu-IN"/>
+        </w:rPr>
+        <w:t xml:space="preserve"> </w:t>
       </w:r>
       <w:r>
         <w:rPr>
@@ -23322,6 +24280,7 @@
           <w:lang w:bidi="gu-IN"/>
         </w:rPr>
       </w:pPr>
+      <w:proofErr w:type="spellStart"/>
       <w:r>
         <w:rPr>
           <w:lang w:bidi="gu-IN"/>
@@ -23340,6 +24299,7 @@
         </w:rPr>
         <w:t>point</w:t>
       </w:r>
+      <w:proofErr w:type="spellEnd"/>
     </w:p>
     <w:p>
       <w:pPr>
@@ -23465,12 +24425,21 @@
           <w:lang w:bidi="gu-IN"/>
         </w:rPr>
       </w:pPr>
+      <w:proofErr w:type="spellStart"/>
       <w:r>
         <w:rPr>
           <w:b/>
           <w:lang w:bidi="gu-IN"/>
         </w:rPr>
-        <w:t>Savepoint:</w:t>
+        <w:t>Savepoint</w:t>
+      </w:r>
+      <w:proofErr w:type="spellEnd"/>
+      <w:r>
+        <w:rPr>
+          <w:b/>
+          <w:lang w:bidi="gu-IN"/>
+        </w:rPr>
+        <w:t>:</w:t>
       </w:r>
     </w:p>
     <w:p>
@@ -23488,7 +24457,21 @@
         <w:rPr>
           <w:lang w:bidi="gu-IN"/>
         </w:rPr>
-        <w:t>Set a save point within the transection.</w:t>
+        <w:t xml:space="preserve">Set a save point within the </w:t>
+      </w:r>
+      <w:proofErr w:type="spellStart"/>
+      <w:r>
+        <w:rPr>
+          <w:lang w:bidi="gu-IN"/>
+        </w:rPr>
+        <w:t>transection</w:t>
+      </w:r>
+      <w:proofErr w:type="spellEnd"/>
+      <w:r>
+        <w:rPr>
+          <w:lang w:bidi="gu-IN"/>
+        </w:rPr>
+        <w:t>.</w:t>
       </w:r>
     </w:p>
     <w:p>
@@ -23551,7 +24534,7 @@
           <w:lang w:bidi="gu-IN"/>
         </w:rPr>
       </w:pPr>
-      <w:bookmarkStart w:id="25" w:name="_Toc131240182"/>
+      <w:bookmarkStart w:id="24" w:name="_Toc131240182"/>
       <w:r>
         <w:rPr>
           <w:lang w:bidi="gu-IN"/>
@@ -23559,23 +24542,23 @@
         <w:lastRenderedPageBreak/>
         <w:t>Data Sorting</w:t>
       </w:r>
+      <w:bookmarkEnd w:id="24"/>
+    </w:p>
+    <w:p>
+      <w:pPr>
+        <w:pStyle w:val="Heading1"/>
+        <w:rPr>
+          <w:lang w:bidi="gu-IN"/>
+        </w:rPr>
+      </w:pPr>
+      <w:bookmarkStart w:id="25" w:name="_Toc131240183"/>
+      <w:r>
+        <w:rPr>
+          <w:lang w:bidi="gu-IN"/>
+        </w:rPr>
+        <w:t>Introduction</w:t>
+      </w:r>
       <w:bookmarkEnd w:id="25"/>
-    </w:p>
-    <w:p>
-      <w:pPr>
-        <w:pStyle w:val="Heading1"/>
-        <w:rPr>
-          <w:lang w:bidi="gu-IN"/>
-        </w:rPr>
-      </w:pPr>
-      <w:bookmarkStart w:id="26" w:name="_Toc131240183"/>
-      <w:r>
-        <w:rPr>
-          <w:lang w:bidi="gu-IN"/>
-        </w:rPr>
-        <w:t>Introduction</w:t>
-      </w:r>
-      <w:bookmarkEnd w:id="26"/>
     </w:p>
     <w:p>
       <w:pPr>
@@ -23719,6 +24702,7 @@
         </w:rPr>
         <w:t xml:space="preserve"> </w:t>
       </w:r>
+      <w:proofErr w:type="spellStart"/>
       <w:r>
         <w:rPr>
           <w:rFonts w:ascii="Consolas" w:eastAsia="Times New Roman" w:hAnsi="Consolas" w:cs="Times New Roman"/>
@@ -23729,6 +24713,7 @@
         </w:rPr>
         <w:t>table_name</w:t>
       </w:r>
+      <w:proofErr w:type="spellEnd"/>
     </w:p>
     <w:p>
       <w:pPr>
@@ -24167,7 +25152,7 @@
           <w:lang w:bidi="gu-IN"/>
         </w:rPr>
       </w:pPr>
-      <w:bookmarkStart w:id="27" w:name="_Toc131240184"/>
+      <w:bookmarkStart w:id="26" w:name="_Toc131240184"/>
       <w:r>
         <w:rPr>
           <w:lang w:bidi="gu-IN"/>
@@ -24175,23 +25160,23 @@
         <w:lastRenderedPageBreak/>
         <w:t>Null Value &amp; Keyword</w:t>
       </w:r>
+      <w:bookmarkEnd w:id="26"/>
+    </w:p>
+    <w:p>
+      <w:pPr>
+        <w:pStyle w:val="Heading1"/>
+        <w:rPr>
+          <w:lang w:bidi="gu-IN"/>
+        </w:rPr>
+      </w:pPr>
+      <w:bookmarkStart w:id="27" w:name="_Toc131240185"/>
+      <w:r>
+        <w:rPr>
+          <w:lang w:bidi="gu-IN"/>
+        </w:rPr>
+        <w:t>Introduction</w:t>
+      </w:r>
       <w:bookmarkEnd w:id="27"/>
-    </w:p>
-    <w:p>
-      <w:pPr>
-        <w:pStyle w:val="Heading1"/>
-        <w:rPr>
-          <w:lang w:bidi="gu-IN"/>
-        </w:rPr>
-      </w:pPr>
-      <w:bookmarkStart w:id="28" w:name="_Toc131240185"/>
-      <w:r>
-        <w:rPr>
-          <w:lang w:bidi="gu-IN"/>
-        </w:rPr>
-        <w:t>Introduction</w:t>
-      </w:r>
-      <w:bookmarkEnd w:id="28"/>
     </w:p>
     <w:p>
       <w:pPr>
@@ -24347,8 +25332,20 @@
           <w:szCs w:val="18"/>
           <w:lang w:val="en-IN" w:eastAsia="en-IN"/>
         </w:rPr>
-        <w:t xml:space="preserve"> column_names</w:t>
-      </w:r>
+        <w:t xml:space="preserve"> </w:t>
+      </w:r>
+      <w:proofErr w:type="spellStart"/>
+      <w:r>
+        <w:rPr>
+          <w:rFonts w:ascii="Consolas" w:eastAsia="Times New Roman" w:hAnsi="Consolas" w:cs="Times New Roman"/>
+          <w:color w:val="ABB2BF"/>
+          <w:sz w:val="18"/>
+          <w:szCs w:val="18"/>
+          <w:lang w:val="en-IN" w:eastAsia="en-IN"/>
+        </w:rPr>
+        <w:t>column_names</w:t>
+      </w:r>
+      <w:proofErr w:type="spellEnd"/>
     </w:p>
     <w:p>
       <w:pPr>
@@ -24383,6 +25380,7 @@
         </w:rPr>
         <w:t xml:space="preserve"> </w:t>
       </w:r>
+      <w:proofErr w:type="spellStart"/>
       <w:r>
         <w:rPr>
           <w:rFonts w:ascii="Consolas" w:eastAsia="Times New Roman" w:hAnsi="Consolas" w:cs="Times New Roman"/>
@@ -24393,6 +25391,7 @@
         </w:rPr>
         <w:t>table_name</w:t>
       </w:r>
+      <w:proofErr w:type="spellEnd"/>
     </w:p>
     <w:p>
       <w:pPr>
@@ -24427,6 +25426,7 @@
         </w:rPr>
         <w:t xml:space="preserve"> </w:t>
       </w:r>
+      <w:proofErr w:type="spellStart"/>
       <w:r>
         <w:rPr>
           <w:rFonts w:ascii="Consolas" w:eastAsia="Times New Roman" w:hAnsi="Consolas" w:cs="Times New Roman"/>
@@ -24437,6 +25437,7 @@
         </w:rPr>
         <w:t>column_name</w:t>
       </w:r>
+      <w:proofErr w:type="spellEnd"/>
       <w:r>
         <w:rPr>
           <w:rFonts w:ascii="Consolas" w:eastAsia="Times New Roman" w:hAnsi="Consolas" w:cs="Times New Roman"/>
@@ -24588,7 +25589,51 @@
           <w:szCs w:val="18"/>
           <w:lang w:val="en-IN" w:eastAsia="en-IN"/>
         </w:rPr>
-        <w:t xml:space="preserve"> CustomerName, ContactName, </w:t>
+        <w:t xml:space="preserve"> </w:t>
+      </w:r>
+      <w:proofErr w:type="spellStart"/>
+      <w:r>
+        <w:rPr>
+          <w:rFonts w:ascii="Consolas" w:eastAsia="Times New Roman" w:hAnsi="Consolas" w:cs="Times New Roman"/>
+          <w:color w:val="ABB2BF"/>
+          <w:sz w:val="18"/>
+          <w:szCs w:val="18"/>
+          <w:lang w:val="en-IN" w:eastAsia="en-IN"/>
+        </w:rPr>
+        <w:t>CustomerName</w:t>
+      </w:r>
+      <w:proofErr w:type="spellEnd"/>
+      <w:r>
+        <w:rPr>
+          <w:rFonts w:ascii="Consolas" w:eastAsia="Times New Roman" w:hAnsi="Consolas" w:cs="Times New Roman"/>
+          <w:color w:val="ABB2BF"/>
+          <w:sz w:val="18"/>
+          <w:szCs w:val="18"/>
+          <w:lang w:val="en-IN" w:eastAsia="en-IN"/>
+        </w:rPr>
+        <w:t xml:space="preserve">, </w:t>
+      </w:r>
+      <w:proofErr w:type="spellStart"/>
+      <w:r>
+        <w:rPr>
+          <w:rFonts w:ascii="Consolas" w:eastAsia="Times New Roman" w:hAnsi="Consolas" w:cs="Times New Roman"/>
+          <w:color w:val="ABB2BF"/>
+          <w:sz w:val="18"/>
+          <w:szCs w:val="18"/>
+          <w:lang w:val="en-IN" w:eastAsia="en-IN"/>
+        </w:rPr>
+        <w:t>ContactName</w:t>
+      </w:r>
+      <w:proofErr w:type="spellEnd"/>
+      <w:r>
+        <w:rPr>
+          <w:rFonts w:ascii="Consolas" w:eastAsia="Times New Roman" w:hAnsi="Consolas" w:cs="Times New Roman"/>
+          <w:color w:val="ABB2BF"/>
+          <w:sz w:val="18"/>
+          <w:szCs w:val="18"/>
+          <w:lang w:val="en-IN" w:eastAsia="en-IN"/>
+        </w:rPr>
+        <w:t xml:space="preserve">, </w:t>
       </w:r>
       <w:r>
         <w:rPr>
@@ -24800,7 +25845,51 @@
           <w:szCs w:val="18"/>
           <w:lang w:val="en-IN" w:eastAsia="en-IN"/>
         </w:rPr>
-        <w:t xml:space="preserve"> CustomerName, ContactName, </w:t>
+        <w:t xml:space="preserve"> </w:t>
+      </w:r>
+      <w:proofErr w:type="spellStart"/>
+      <w:r>
+        <w:rPr>
+          <w:rFonts w:ascii="Consolas" w:eastAsia="Times New Roman" w:hAnsi="Consolas" w:cs="Times New Roman"/>
+          <w:color w:val="ABB2BF"/>
+          <w:sz w:val="18"/>
+          <w:szCs w:val="18"/>
+          <w:lang w:val="en-IN" w:eastAsia="en-IN"/>
+        </w:rPr>
+        <w:t>CustomerName</w:t>
+      </w:r>
+      <w:proofErr w:type="spellEnd"/>
+      <w:r>
+        <w:rPr>
+          <w:rFonts w:ascii="Consolas" w:eastAsia="Times New Roman" w:hAnsi="Consolas" w:cs="Times New Roman"/>
+          <w:color w:val="ABB2BF"/>
+          <w:sz w:val="18"/>
+          <w:szCs w:val="18"/>
+          <w:lang w:val="en-IN" w:eastAsia="en-IN"/>
+        </w:rPr>
+        <w:t xml:space="preserve">, </w:t>
+      </w:r>
+      <w:proofErr w:type="spellStart"/>
+      <w:r>
+        <w:rPr>
+          <w:rFonts w:ascii="Consolas" w:eastAsia="Times New Roman" w:hAnsi="Consolas" w:cs="Times New Roman"/>
+          <w:color w:val="ABB2BF"/>
+          <w:sz w:val="18"/>
+          <w:szCs w:val="18"/>
+          <w:lang w:val="en-IN" w:eastAsia="en-IN"/>
+        </w:rPr>
+        <w:t>ContactName</w:t>
+      </w:r>
+      <w:proofErr w:type="spellEnd"/>
+      <w:r>
+        <w:rPr>
+          <w:rFonts w:ascii="Consolas" w:eastAsia="Times New Roman" w:hAnsi="Consolas" w:cs="Times New Roman"/>
+          <w:color w:val="ABB2BF"/>
+          <w:sz w:val="18"/>
+          <w:szCs w:val="18"/>
+          <w:lang w:val="en-IN" w:eastAsia="en-IN"/>
+        </w:rPr>
+        <w:t xml:space="preserve">, </w:t>
       </w:r>
       <w:r>
         <w:rPr>
@@ -24949,7 +26038,7 @@
           <w:lang w:bidi="gu-IN"/>
         </w:rPr>
       </w:pPr>
-      <w:bookmarkStart w:id="29" w:name="_Toc131240186"/>
+      <w:bookmarkStart w:id="28" w:name="_Toc131240186"/>
       <w:r>
         <w:rPr>
           <w:lang w:bidi="gu-IN"/>
@@ -24969,23 +26058,23 @@
         </w:rPr>
         <w:t xml:space="preserve"> and Auto Increment</w:t>
       </w:r>
+      <w:bookmarkEnd w:id="28"/>
+    </w:p>
+    <w:p>
+      <w:pPr>
+        <w:pStyle w:val="Heading1"/>
+        <w:rPr>
+          <w:lang w:bidi="gu-IN"/>
+        </w:rPr>
+      </w:pPr>
+      <w:bookmarkStart w:id="29" w:name="_Toc131240187"/>
+      <w:r>
+        <w:rPr>
+          <w:lang w:bidi="gu-IN"/>
+        </w:rPr>
+        <w:t>Primary Key</w:t>
+      </w:r>
       <w:bookmarkEnd w:id="29"/>
-    </w:p>
-    <w:p>
-      <w:pPr>
-        <w:pStyle w:val="Heading1"/>
-        <w:rPr>
-          <w:lang w:bidi="gu-IN"/>
-        </w:rPr>
-      </w:pPr>
-      <w:bookmarkStart w:id="30" w:name="_Toc131240187"/>
-      <w:r>
-        <w:rPr>
-          <w:lang w:bidi="gu-IN"/>
-        </w:rPr>
-        <w:t>Primary Key</w:t>
-      </w:r>
-      <w:bookmarkEnd w:id="30"/>
     </w:p>
     <w:p>
       <w:pPr>
@@ -25256,7 +26345,29 @@
           <w:szCs w:val="18"/>
           <w:lang w:val="en-IN" w:eastAsia="en-IN"/>
         </w:rPr>
-        <w:t xml:space="preserve">    LastName </w:t>
+        <w:t xml:space="preserve">    </w:t>
+      </w:r>
+      <w:proofErr w:type="spellStart"/>
+      <w:r>
+        <w:rPr>
+          <w:rFonts w:ascii="Consolas" w:eastAsia="Times New Roman" w:hAnsi="Consolas" w:cs="Times New Roman"/>
+          <w:color w:val="ABB2BF"/>
+          <w:sz w:val="18"/>
+          <w:szCs w:val="18"/>
+          <w:lang w:val="en-IN" w:eastAsia="en-IN"/>
+        </w:rPr>
+        <w:t>LastName</w:t>
+      </w:r>
+      <w:proofErr w:type="spellEnd"/>
+      <w:r>
+        <w:rPr>
+          <w:rFonts w:ascii="Consolas" w:eastAsia="Times New Roman" w:hAnsi="Consolas" w:cs="Times New Roman"/>
+          <w:color w:val="ABB2BF"/>
+          <w:sz w:val="18"/>
+          <w:szCs w:val="18"/>
+          <w:lang w:val="en-IN" w:eastAsia="en-IN"/>
+        </w:rPr>
+        <w:t xml:space="preserve"> </w:t>
       </w:r>
       <w:r>
         <w:rPr>
@@ -25708,7 +26819,29 @@
           <w:szCs w:val="18"/>
           <w:lang w:val="en-IN" w:eastAsia="en-IN"/>
         </w:rPr>
-        <w:t xml:space="preserve">    LastName </w:t>
+        <w:t xml:space="preserve">    </w:t>
+      </w:r>
+      <w:proofErr w:type="spellStart"/>
+      <w:r>
+        <w:rPr>
+          <w:rFonts w:ascii="Consolas" w:eastAsia="Times New Roman" w:hAnsi="Consolas" w:cs="Times New Roman"/>
+          <w:color w:val="ABB2BF"/>
+          <w:sz w:val="18"/>
+          <w:szCs w:val="18"/>
+          <w:lang w:val="en-IN" w:eastAsia="en-IN"/>
+        </w:rPr>
+        <w:t>LastName</w:t>
+      </w:r>
+      <w:proofErr w:type="spellEnd"/>
+      <w:r>
+        <w:rPr>
+          <w:rFonts w:ascii="Consolas" w:eastAsia="Times New Roman" w:hAnsi="Consolas" w:cs="Times New Roman"/>
+          <w:color w:val="ABB2BF"/>
+          <w:sz w:val="18"/>
+          <w:szCs w:val="18"/>
+          <w:lang w:val="en-IN" w:eastAsia="en-IN"/>
+        </w:rPr>
+        <w:t xml:space="preserve"> </w:t>
       </w:r>
       <w:r>
         <w:rPr>
@@ -25920,7 +27053,29 @@
           <w:szCs w:val="18"/>
           <w:lang w:val="en-IN" w:eastAsia="en-IN"/>
         </w:rPr>
-        <w:t xml:space="preserve"> PK_Person </w:t>
+        <w:t xml:space="preserve"> </w:t>
+      </w:r>
+      <w:proofErr w:type="spellStart"/>
+      <w:r>
+        <w:rPr>
+          <w:rFonts w:ascii="Consolas" w:eastAsia="Times New Roman" w:hAnsi="Consolas" w:cs="Times New Roman"/>
+          <w:color w:val="ABB2BF"/>
+          <w:sz w:val="18"/>
+          <w:szCs w:val="18"/>
+          <w:lang w:val="en-IN" w:eastAsia="en-IN"/>
+        </w:rPr>
+        <w:t>PK_Person</w:t>
+      </w:r>
+      <w:proofErr w:type="spellEnd"/>
+      <w:r>
+        <w:rPr>
+          <w:rFonts w:ascii="Consolas" w:eastAsia="Times New Roman" w:hAnsi="Consolas" w:cs="Times New Roman"/>
+          <w:color w:val="ABB2BF"/>
+          <w:sz w:val="18"/>
+          <w:szCs w:val="18"/>
+          <w:lang w:val="en-IN" w:eastAsia="en-IN"/>
+        </w:rPr>
+        <w:t xml:space="preserve"> </w:t>
       </w:r>
       <w:r>
         <w:rPr>
@@ -25940,7 +27095,29 @@
           <w:szCs w:val="18"/>
           <w:lang w:val="en-IN" w:eastAsia="en-IN"/>
         </w:rPr>
-        <w:t xml:space="preserve"> (ID,LastName)</w:t>
+        <w:t xml:space="preserve"> (</w:t>
+      </w:r>
+      <w:proofErr w:type="spellStart"/>
+      <w:r>
+        <w:rPr>
+          <w:rFonts w:ascii="Consolas" w:eastAsia="Times New Roman" w:hAnsi="Consolas" w:cs="Times New Roman"/>
+          <w:color w:val="ABB2BF"/>
+          <w:sz w:val="18"/>
+          <w:szCs w:val="18"/>
+          <w:lang w:val="en-IN" w:eastAsia="en-IN"/>
+        </w:rPr>
+        <w:t>ID,LastName</w:t>
+      </w:r>
+      <w:proofErr w:type="spellEnd"/>
+      <w:r>
+        <w:rPr>
+          <w:rFonts w:ascii="Consolas" w:eastAsia="Times New Roman" w:hAnsi="Consolas" w:cs="Times New Roman"/>
+          <w:color w:val="ABB2BF"/>
+          <w:sz w:val="18"/>
+          <w:szCs w:val="18"/>
+          <w:lang w:val="en-IN" w:eastAsia="en-IN"/>
+        </w:rPr>
+        <w:t>)</w:t>
       </w:r>
     </w:p>
     <w:p>
@@ -26246,7 +27423,29 @@
           <w:szCs w:val="18"/>
           <w:lang w:val="en-IN" w:eastAsia="en-IN"/>
         </w:rPr>
-        <w:t xml:space="preserve"> PK_Person </w:t>
+        <w:t xml:space="preserve"> </w:t>
+      </w:r>
+      <w:proofErr w:type="spellStart"/>
+      <w:r>
+        <w:rPr>
+          <w:rFonts w:ascii="Consolas" w:eastAsia="Times New Roman" w:hAnsi="Consolas" w:cs="Times New Roman"/>
+          <w:color w:val="ABB2BF"/>
+          <w:sz w:val="18"/>
+          <w:szCs w:val="18"/>
+          <w:lang w:val="en-IN" w:eastAsia="en-IN"/>
+        </w:rPr>
+        <w:t>PK_Person</w:t>
+      </w:r>
+      <w:proofErr w:type="spellEnd"/>
+      <w:r>
+        <w:rPr>
+          <w:rFonts w:ascii="Consolas" w:eastAsia="Times New Roman" w:hAnsi="Consolas" w:cs="Times New Roman"/>
+          <w:color w:val="ABB2BF"/>
+          <w:sz w:val="18"/>
+          <w:szCs w:val="18"/>
+          <w:lang w:val="en-IN" w:eastAsia="en-IN"/>
+        </w:rPr>
+        <w:t xml:space="preserve"> </w:t>
       </w:r>
       <w:r>
         <w:rPr>
@@ -26266,7 +27465,29 @@
           <w:szCs w:val="18"/>
           <w:lang w:val="en-IN" w:eastAsia="en-IN"/>
         </w:rPr>
-        <w:t xml:space="preserve"> (ID,LastName);</w:t>
+        <w:t xml:space="preserve"> (</w:t>
+      </w:r>
+      <w:proofErr w:type="spellStart"/>
+      <w:r>
+        <w:rPr>
+          <w:rFonts w:ascii="Consolas" w:eastAsia="Times New Roman" w:hAnsi="Consolas" w:cs="Times New Roman"/>
+          <w:color w:val="ABB2BF"/>
+          <w:sz w:val="18"/>
+          <w:szCs w:val="18"/>
+          <w:lang w:val="en-IN" w:eastAsia="en-IN"/>
+        </w:rPr>
+        <w:t>ID,LastName</w:t>
+      </w:r>
+      <w:proofErr w:type="spellEnd"/>
+      <w:r>
+        <w:rPr>
+          <w:rFonts w:ascii="Consolas" w:eastAsia="Times New Roman" w:hAnsi="Consolas" w:cs="Times New Roman"/>
+          <w:color w:val="ABB2BF"/>
+          <w:sz w:val="18"/>
+          <w:szCs w:val="18"/>
+          <w:lang w:val="en-IN" w:eastAsia="en-IN"/>
+        </w:rPr>
+        <w:t>);</w:t>
       </w:r>
     </w:p>
     <w:p>
@@ -26438,14 +27659,14 @@
           <w:lang w:bidi="gu-IN"/>
         </w:rPr>
       </w:pPr>
-      <w:bookmarkStart w:id="31" w:name="_Toc131240188"/>
+      <w:bookmarkStart w:id="30" w:name="_Toc131240188"/>
       <w:r>
         <w:rPr>
           <w:lang w:bidi="gu-IN"/>
         </w:rPr>
         <w:t>Auto Increment</w:t>
       </w:r>
-      <w:bookmarkEnd w:id="31"/>
+      <w:bookmarkEnd w:id="30"/>
     </w:p>
     <w:p>
       <w:pPr>
@@ -26603,7 +27824,29 @@
           <w:szCs w:val="18"/>
           <w:lang w:val="en-IN" w:eastAsia="en-IN"/>
         </w:rPr>
-        <w:t xml:space="preserve">    Personid </w:t>
+        <w:t xml:space="preserve">    </w:t>
+      </w:r>
+      <w:proofErr w:type="spellStart"/>
+      <w:r>
+        <w:rPr>
+          <w:rFonts w:ascii="Consolas" w:eastAsia="Times New Roman" w:hAnsi="Consolas" w:cs="Times New Roman"/>
+          <w:color w:val="ABB2BF"/>
+          <w:sz w:val="18"/>
+          <w:szCs w:val="18"/>
+          <w:lang w:val="en-IN" w:eastAsia="en-IN"/>
+        </w:rPr>
+        <w:t>Personid</w:t>
+      </w:r>
+      <w:proofErr w:type="spellEnd"/>
+      <w:r>
+        <w:rPr>
+          <w:rFonts w:ascii="Consolas" w:eastAsia="Times New Roman" w:hAnsi="Consolas" w:cs="Times New Roman"/>
+          <w:color w:val="ABB2BF"/>
+          <w:sz w:val="18"/>
+          <w:szCs w:val="18"/>
+          <w:lang w:val="en-IN" w:eastAsia="en-IN"/>
+        </w:rPr>
+        <w:t xml:space="preserve"> </w:t>
       </w:r>
       <w:r>
         <w:rPr>
@@ -26687,7 +27930,29 @@
           <w:szCs w:val="18"/>
           <w:lang w:val="en-IN" w:eastAsia="en-IN"/>
         </w:rPr>
-        <w:t xml:space="preserve">    LastName </w:t>
+        <w:t xml:space="preserve">    </w:t>
+      </w:r>
+      <w:proofErr w:type="spellStart"/>
+      <w:r>
+        <w:rPr>
+          <w:rFonts w:ascii="Consolas" w:eastAsia="Times New Roman" w:hAnsi="Consolas" w:cs="Times New Roman"/>
+          <w:color w:val="ABB2BF"/>
+          <w:sz w:val="18"/>
+          <w:szCs w:val="18"/>
+          <w:lang w:val="en-IN" w:eastAsia="en-IN"/>
+        </w:rPr>
+        <w:t>LastName</w:t>
+      </w:r>
+      <w:proofErr w:type="spellEnd"/>
+      <w:r>
+        <w:rPr>
+          <w:rFonts w:ascii="Consolas" w:eastAsia="Times New Roman" w:hAnsi="Consolas" w:cs="Times New Roman"/>
+          <w:color w:val="ABB2BF"/>
+          <w:sz w:val="18"/>
+          <w:szCs w:val="18"/>
+          <w:lang w:val="en-IN" w:eastAsia="en-IN"/>
+        </w:rPr>
+        <w:t xml:space="preserve"> </w:t>
       </w:r>
       <w:r>
         <w:rPr>
@@ -26899,7 +28164,29 @@
           <w:szCs w:val="18"/>
           <w:lang w:val="en-IN" w:eastAsia="en-IN"/>
         </w:rPr>
-        <w:t xml:space="preserve"> (Personid)</w:t>
+        <w:t xml:space="preserve"> (</w:t>
+      </w:r>
+      <w:proofErr w:type="spellStart"/>
+      <w:r>
+        <w:rPr>
+          <w:rFonts w:ascii="Consolas" w:eastAsia="Times New Roman" w:hAnsi="Consolas" w:cs="Times New Roman"/>
+          <w:color w:val="ABB2BF"/>
+          <w:sz w:val="18"/>
+          <w:szCs w:val="18"/>
+          <w:lang w:val="en-IN" w:eastAsia="en-IN"/>
+        </w:rPr>
+        <w:t>Personid</w:t>
+      </w:r>
+      <w:proofErr w:type="spellEnd"/>
+      <w:r>
+        <w:rPr>
+          <w:rFonts w:ascii="Consolas" w:eastAsia="Times New Roman" w:hAnsi="Consolas" w:cs="Times New Roman"/>
+          <w:color w:val="ABB2BF"/>
+          <w:sz w:val="18"/>
+          <w:szCs w:val="18"/>
+          <w:lang w:val="en-IN" w:eastAsia="en-IN"/>
+        </w:rPr>
+        <w:t>)</w:t>
       </w:r>
     </w:p>
     <w:p>
@@ -26933,14 +28220,14 @@
           <w:lang w:bidi="gu-IN"/>
         </w:rPr>
       </w:pPr>
-      <w:bookmarkStart w:id="32" w:name="_Toc131240189"/>
+      <w:bookmarkStart w:id="31" w:name="_Toc131240189"/>
       <w:r>
         <w:rPr>
           <w:lang w:bidi="gu-IN"/>
         </w:rPr>
         <w:t>Foreign Key</w:t>
       </w:r>
-      <w:bookmarkEnd w:id="32"/>
+      <w:bookmarkEnd w:id="31"/>
     </w:p>
     <w:p>
       <w:pPr>
@@ -27097,7 +28384,29 @@
           <w:szCs w:val="18"/>
           <w:lang w:val="en-IN" w:eastAsia="en-IN"/>
         </w:rPr>
-        <w:t xml:space="preserve">    OrderID </w:t>
+        <w:t xml:space="preserve">    </w:t>
+      </w:r>
+      <w:proofErr w:type="spellStart"/>
+      <w:r>
+        <w:rPr>
+          <w:rFonts w:ascii="Consolas" w:eastAsia="Times New Roman" w:hAnsi="Consolas" w:cs="Times New Roman"/>
+          <w:color w:val="ABB2BF"/>
+          <w:sz w:val="18"/>
+          <w:szCs w:val="18"/>
+          <w:lang w:val="en-IN" w:eastAsia="en-IN"/>
+        </w:rPr>
+        <w:t>OrderID</w:t>
+      </w:r>
+      <w:proofErr w:type="spellEnd"/>
+      <w:r>
+        <w:rPr>
+          <w:rFonts w:ascii="Consolas" w:eastAsia="Times New Roman" w:hAnsi="Consolas" w:cs="Times New Roman"/>
+          <w:color w:val="ABB2BF"/>
+          <w:sz w:val="18"/>
+          <w:szCs w:val="18"/>
+          <w:lang w:val="en-IN" w:eastAsia="en-IN"/>
+        </w:rPr>
+        <w:t xml:space="preserve"> </w:t>
       </w:r>
       <w:r>
         <w:rPr>
@@ -27161,7 +28470,29 @@
           <w:szCs w:val="18"/>
           <w:lang w:val="en-IN" w:eastAsia="en-IN"/>
         </w:rPr>
-        <w:t xml:space="preserve">    OrderNumber </w:t>
+        <w:t xml:space="preserve">    </w:t>
+      </w:r>
+      <w:proofErr w:type="spellStart"/>
+      <w:r>
+        <w:rPr>
+          <w:rFonts w:ascii="Consolas" w:eastAsia="Times New Roman" w:hAnsi="Consolas" w:cs="Times New Roman"/>
+          <w:color w:val="ABB2BF"/>
+          <w:sz w:val="18"/>
+          <w:szCs w:val="18"/>
+          <w:lang w:val="en-IN" w:eastAsia="en-IN"/>
+        </w:rPr>
+        <w:t>OrderNumber</w:t>
+      </w:r>
+      <w:proofErr w:type="spellEnd"/>
+      <w:r>
+        <w:rPr>
+          <w:rFonts w:ascii="Consolas" w:eastAsia="Times New Roman" w:hAnsi="Consolas" w:cs="Times New Roman"/>
+          <w:color w:val="ABB2BF"/>
+          <w:sz w:val="18"/>
+          <w:szCs w:val="18"/>
+          <w:lang w:val="en-IN" w:eastAsia="en-IN"/>
+        </w:rPr>
+        <w:t xml:space="preserve"> </w:t>
       </w:r>
       <w:r>
         <w:rPr>
@@ -27225,7 +28556,29 @@
           <w:szCs w:val="18"/>
           <w:lang w:val="en-IN" w:eastAsia="en-IN"/>
         </w:rPr>
-        <w:t xml:space="preserve">    PersonID </w:t>
+        <w:t xml:space="preserve">    </w:t>
+      </w:r>
+      <w:proofErr w:type="spellStart"/>
+      <w:r>
+        <w:rPr>
+          <w:rFonts w:ascii="Consolas" w:eastAsia="Times New Roman" w:hAnsi="Consolas" w:cs="Times New Roman"/>
+          <w:color w:val="ABB2BF"/>
+          <w:sz w:val="18"/>
+          <w:szCs w:val="18"/>
+          <w:lang w:val="en-IN" w:eastAsia="en-IN"/>
+        </w:rPr>
+        <w:t>PersonID</w:t>
+      </w:r>
+      <w:proofErr w:type="spellEnd"/>
+      <w:r>
+        <w:rPr>
+          <w:rFonts w:ascii="Consolas" w:eastAsia="Times New Roman" w:hAnsi="Consolas" w:cs="Times New Roman"/>
+          <w:color w:val="ABB2BF"/>
+          <w:sz w:val="18"/>
+          <w:szCs w:val="18"/>
+          <w:lang w:val="en-IN" w:eastAsia="en-IN"/>
+        </w:rPr>
+        <w:t xml:space="preserve"> </w:t>
       </w:r>
       <w:r>
         <w:rPr>
@@ -27289,7 +28642,29 @@
           <w:szCs w:val="18"/>
           <w:lang w:val="en-IN" w:eastAsia="en-IN"/>
         </w:rPr>
-        <w:t xml:space="preserve"> (OrderID),</w:t>
+        <w:t xml:space="preserve"> (</w:t>
+      </w:r>
+      <w:proofErr w:type="spellStart"/>
+      <w:r>
+        <w:rPr>
+          <w:rFonts w:ascii="Consolas" w:eastAsia="Times New Roman" w:hAnsi="Consolas" w:cs="Times New Roman"/>
+          <w:color w:val="ABB2BF"/>
+          <w:sz w:val="18"/>
+          <w:szCs w:val="18"/>
+          <w:lang w:val="en-IN" w:eastAsia="en-IN"/>
+        </w:rPr>
+        <w:t>OrderID</w:t>
+      </w:r>
+      <w:proofErr w:type="spellEnd"/>
+      <w:r>
+        <w:rPr>
+          <w:rFonts w:ascii="Consolas" w:eastAsia="Times New Roman" w:hAnsi="Consolas" w:cs="Times New Roman"/>
+          <w:color w:val="ABB2BF"/>
+          <w:sz w:val="18"/>
+          <w:szCs w:val="18"/>
+          <w:lang w:val="en-IN" w:eastAsia="en-IN"/>
+        </w:rPr>
+        <w:t>),</w:t>
       </w:r>
     </w:p>
     <w:p>
@@ -27353,7 +28728,29 @@
           <w:szCs w:val="18"/>
           <w:lang w:val="en-IN" w:eastAsia="en-IN"/>
         </w:rPr>
-        <w:t xml:space="preserve"> (PersonID) </w:t>
+        <w:t xml:space="preserve"> (</w:t>
+      </w:r>
+      <w:proofErr w:type="spellStart"/>
+      <w:r>
+        <w:rPr>
+          <w:rFonts w:ascii="Consolas" w:eastAsia="Times New Roman" w:hAnsi="Consolas" w:cs="Times New Roman"/>
+          <w:color w:val="ABB2BF"/>
+          <w:sz w:val="18"/>
+          <w:szCs w:val="18"/>
+          <w:lang w:val="en-IN" w:eastAsia="en-IN"/>
+        </w:rPr>
+        <w:t>PersonID</w:t>
+      </w:r>
+      <w:proofErr w:type="spellEnd"/>
+      <w:r>
+        <w:rPr>
+          <w:rFonts w:ascii="Consolas" w:eastAsia="Times New Roman" w:hAnsi="Consolas" w:cs="Times New Roman"/>
+          <w:color w:val="ABB2BF"/>
+          <w:sz w:val="18"/>
+          <w:szCs w:val="18"/>
+          <w:lang w:val="en-IN" w:eastAsia="en-IN"/>
+        </w:rPr>
+        <w:t xml:space="preserve">) </w:t>
       </w:r>
       <w:r>
         <w:rPr>
@@ -27373,7 +28770,29 @@
           <w:szCs w:val="18"/>
           <w:lang w:val="en-IN" w:eastAsia="en-IN"/>
         </w:rPr>
-        <w:t xml:space="preserve"> Persons(PersonID)</w:t>
+        <w:t xml:space="preserve"> Persons(</w:t>
+      </w:r>
+      <w:proofErr w:type="spellStart"/>
+      <w:r>
+        <w:rPr>
+          <w:rFonts w:ascii="Consolas" w:eastAsia="Times New Roman" w:hAnsi="Consolas" w:cs="Times New Roman"/>
+          <w:color w:val="ABB2BF"/>
+          <w:sz w:val="18"/>
+          <w:szCs w:val="18"/>
+          <w:lang w:val="en-IN" w:eastAsia="en-IN"/>
+        </w:rPr>
+        <w:t>PersonID</w:t>
+      </w:r>
+      <w:proofErr w:type="spellEnd"/>
+      <w:r>
+        <w:rPr>
+          <w:rFonts w:ascii="Consolas" w:eastAsia="Times New Roman" w:hAnsi="Consolas" w:cs="Times New Roman"/>
+          <w:color w:val="ABB2BF"/>
+          <w:sz w:val="18"/>
+          <w:szCs w:val="18"/>
+          <w:lang w:val="en-IN" w:eastAsia="en-IN"/>
+        </w:rPr>
+        <w:t>)</w:t>
       </w:r>
     </w:p>
     <w:p>
@@ -27521,7 +28940,29 @@
           <w:szCs w:val="18"/>
           <w:lang w:val="en-IN" w:eastAsia="en-IN"/>
         </w:rPr>
-        <w:t xml:space="preserve">    OrderID </w:t>
+        <w:t xml:space="preserve">    </w:t>
+      </w:r>
+      <w:proofErr w:type="spellStart"/>
+      <w:r>
+        <w:rPr>
+          <w:rFonts w:ascii="Consolas" w:eastAsia="Times New Roman" w:hAnsi="Consolas" w:cs="Times New Roman"/>
+          <w:color w:val="ABB2BF"/>
+          <w:sz w:val="18"/>
+          <w:szCs w:val="18"/>
+          <w:lang w:val="en-IN" w:eastAsia="en-IN"/>
+        </w:rPr>
+        <w:t>OrderID</w:t>
+      </w:r>
+      <w:proofErr w:type="spellEnd"/>
+      <w:r>
+        <w:rPr>
+          <w:rFonts w:ascii="Consolas" w:eastAsia="Times New Roman" w:hAnsi="Consolas" w:cs="Times New Roman"/>
+          <w:color w:val="ABB2BF"/>
+          <w:sz w:val="18"/>
+          <w:szCs w:val="18"/>
+          <w:lang w:val="en-IN" w:eastAsia="en-IN"/>
+        </w:rPr>
+        <w:t xml:space="preserve"> </w:t>
       </w:r>
       <w:r>
         <w:rPr>
@@ -27585,7 +29026,29 @@
           <w:szCs w:val="18"/>
           <w:lang w:val="en-IN" w:eastAsia="en-IN"/>
         </w:rPr>
-        <w:t xml:space="preserve">    OrderNumber </w:t>
+        <w:t xml:space="preserve">    </w:t>
+      </w:r>
+      <w:proofErr w:type="spellStart"/>
+      <w:r>
+        <w:rPr>
+          <w:rFonts w:ascii="Consolas" w:eastAsia="Times New Roman" w:hAnsi="Consolas" w:cs="Times New Roman"/>
+          <w:color w:val="ABB2BF"/>
+          <w:sz w:val="18"/>
+          <w:szCs w:val="18"/>
+          <w:lang w:val="en-IN" w:eastAsia="en-IN"/>
+        </w:rPr>
+        <w:t>OrderNumber</w:t>
+      </w:r>
+      <w:proofErr w:type="spellEnd"/>
+      <w:r>
+        <w:rPr>
+          <w:rFonts w:ascii="Consolas" w:eastAsia="Times New Roman" w:hAnsi="Consolas" w:cs="Times New Roman"/>
+          <w:color w:val="ABB2BF"/>
+          <w:sz w:val="18"/>
+          <w:szCs w:val="18"/>
+          <w:lang w:val="en-IN" w:eastAsia="en-IN"/>
+        </w:rPr>
+        <w:t xml:space="preserve"> </w:t>
       </w:r>
       <w:r>
         <w:rPr>
@@ -27649,7 +29112,29 @@
           <w:szCs w:val="18"/>
           <w:lang w:val="en-IN" w:eastAsia="en-IN"/>
         </w:rPr>
-        <w:t xml:space="preserve">    PersonID </w:t>
+        <w:t xml:space="preserve">    </w:t>
+      </w:r>
+      <w:proofErr w:type="spellStart"/>
+      <w:r>
+        <w:rPr>
+          <w:rFonts w:ascii="Consolas" w:eastAsia="Times New Roman" w:hAnsi="Consolas" w:cs="Times New Roman"/>
+          <w:color w:val="ABB2BF"/>
+          <w:sz w:val="18"/>
+          <w:szCs w:val="18"/>
+          <w:lang w:val="en-IN" w:eastAsia="en-IN"/>
+        </w:rPr>
+        <w:t>PersonID</w:t>
+      </w:r>
+      <w:proofErr w:type="spellEnd"/>
+      <w:r>
+        <w:rPr>
+          <w:rFonts w:ascii="Consolas" w:eastAsia="Times New Roman" w:hAnsi="Consolas" w:cs="Times New Roman"/>
+          <w:color w:val="ABB2BF"/>
+          <w:sz w:val="18"/>
+          <w:szCs w:val="18"/>
+          <w:lang w:val="en-IN" w:eastAsia="en-IN"/>
+        </w:rPr>
+        <w:t xml:space="preserve"> </w:t>
       </w:r>
       <w:r>
         <w:rPr>
@@ -27713,7 +29198,29 @@
           <w:szCs w:val="18"/>
           <w:lang w:val="en-IN" w:eastAsia="en-IN"/>
         </w:rPr>
-        <w:t xml:space="preserve"> (OrderID),</w:t>
+        <w:t xml:space="preserve"> (</w:t>
+      </w:r>
+      <w:proofErr w:type="spellStart"/>
+      <w:r>
+        <w:rPr>
+          <w:rFonts w:ascii="Consolas" w:eastAsia="Times New Roman" w:hAnsi="Consolas" w:cs="Times New Roman"/>
+          <w:color w:val="ABB2BF"/>
+          <w:sz w:val="18"/>
+          <w:szCs w:val="18"/>
+          <w:lang w:val="en-IN" w:eastAsia="en-IN"/>
+        </w:rPr>
+        <w:t>OrderID</w:t>
+      </w:r>
+      <w:proofErr w:type="spellEnd"/>
+      <w:r>
+        <w:rPr>
+          <w:rFonts w:ascii="Consolas" w:eastAsia="Times New Roman" w:hAnsi="Consolas" w:cs="Times New Roman"/>
+          <w:color w:val="ABB2BF"/>
+          <w:sz w:val="18"/>
+          <w:szCs w:val="18"/>
+          <w:lang w:val="en-IN" w:eastAsia="en-IN"/>
+        </w:rPr>
+        <w:t>),</w:t>
       </w:r>
     </w:p>
     <w:p>
@@ -27757,7 +29264,29 @@
           <w:szCs w:val="18"/>
           <w:lang w:val="en-IN" w:eastAsia="en-IN"/>
         </w:rPr>
-        <w:t xml:space="preserve"> FK_PersonOrder </w:t>
+        <w:t xml:space="preserve"> </w:t>
+      </w:r>
+      <w:proofErr w:type="spellStart"/>
+      <w:r>
+        <w:rPr>
+          <w:rFonts w:ascii="Consolas" w:eastAsia="Times New Roman" w:hAnsi="Consolas" w:cs="Times New Roman"/>
+          <w:color w:val="ABB2BF"/>
+          <w:sz w:val="18"/>
+          <w:szCs w:val="18"/>
+          <w:lang w:val="en-IN" w:eastAsia="en-IN"/>
+        </w:rPr>
+        <w:t>FK_PersonOrder</w:t>
+      </w:r>
+      <w:proofErr w:type="spellEnd"/>
+      <w:r>
+        <w:rPr>
+          <w:rFonts w:ascii="Consolas" w:eastAsia="Times New Roman" w:hAnsi="Consolas" w:cs="Times New Roman"/>
+          <w:color w:val="ABB2BF"/>
+          <w:sz w:val="18"/>
+          <w:szCs w:val="18"/>
+          <w:lang w:val="en-IN" w:eastAsia="en-IN"/>
+        </w:rPr>
+        <w:t xml:space="preserve"> </w:t>
       </w:r>
       <w:r>
         <w:rPr>
@@ -27797,7 +29326,29 @@
           <w:szCs w:val="18"/>
           <w:lang w:val="en-IN" w:eastAsia="en-IN"/>
         </w:rPr>
-        <w:t xml:space="preserve"> (PersonID)</w:t>
+        <w:t xml:space="preserve"> (</w:t>
+      </w:r>
+      <w:proofErr w:type="spellStart"/>
+      <w:r>
+        <w:rPr>
+          <w:rFonts w:ascii="Consolas" w:eastAsia="Times New Roman" w:hAnsi="Consolas" w:cs="Times New Roman"/>
+          <w:color w:val="ABB2BF"/>
+          <w:sz w:val="18"/>
+          <w:szCs w:val="18"/>
+          <w:lang w:val="en-IN" w:eastAsia="en-IN"/>
+        </w:rPr>
+        <w:t>PersonID</w:t>
+      </w:r>
+      <w:proofErr w:type="spellEnd"/>
+      <w:r>
+        <w:rPr>
+          <w:rFonts w:ascii="Consolas" w:eastAsia="Times New Roman" w:hAnsi="Consolas" w:cs="Times New Roman"/>
+          <w:color w:val="ABB2BF"/>
+          <w:sz w:val="18"/>
+          <w:szCs w:val="18"/>
+          <w:lang w:val="en-IN" w:eastAsia="en-IN"/>
+        </w:rPr>
+        <w:t>)</w:t>
       </w:r>
     </w:p>
     <w:p>
@@ -27841,7 +29392,29 @@
           <w:szCs w:val="18"/>
           <w:lang w:val="en-IN" w:eastAsia="en-IN"/>
         </w:rPr>
-        <w:t xml:space="preserve"> Persons(PersonID)</w:t>
+        <w:t xml:space="preserve"> Persons(</w:t>
+      </w:r>
+      <w:proofErr w:type="spellStart"/>
+      <w:r>
+        <w:rPr>
+          <w:rFonts w:ascii="Consolas" w:eastAsia="Times New Roman" w:hAnsi="Consolas" w:cs="Times New Roman"/>
+          <w:color w:val="ABB2BF"/>
+          <w:sz w:val="18"/>
+          <w:szCs w:val="18"/>
+          <w:lang w:val="en-IN" w:eastAsia="en-IN"/>
+        </w:rPr>
+        <w:t>PersonID</w:t>
+      </w:r>
+      <w:proofErr w:type="spellEnd"/>
+      <w:r>
+        <w:rPr>
+          <w:rFonts w:ascii="Consolas" w:eastAsia="Times New Roman" w:hAnsi="Consolas" w:cs="Times New Roman"/>
+          <w:color w:val="ABB2BF"/>
+          <w:sz w:val="18"/>
+          <w:szCs w:val="18"/>
+          <w:lang w:val="en-IN" w:eastAsia="en-IN"/>
+        </w:rPr>
+        <w:t>)</w:t>
       </w:r>
     </w:p>
     <w:p>
@@ -27875,14 +29448,14 @@
           <w:lang w:bidi="gu-IN"/>
         </w:rPr>
       </w:pPr>
-      <w:bookmarkStart w:id="33" w:name="_Toc131240190"/>
+      <w:bookmarkStart w:id="32" w:name="_Toc131240190"/>
       <w:r>
         <w:rPr>
           <w:lang w:bidi="gu-IN"/>
         </w:rPr>
         <w:t>Unique Key</w:t>
       </w:r>
-      <w:bookmarkEnd w:id="33"/>
+      <w:bookmarkEnd w:id="32"/>
     </w:p>
     <w:p>
       <w:pPr>
@@ -28115,7 +29688,29 @@
           <w:szCs w:val="18"/>
           <w:lang w:val="en-IN" w:eastAsia="en-IN"/>
         </w:rPr>
-        <w:t xml:space="preserve">    LastName </w:t>
+        <w:t xml:space="preserve">    </w:t>
+      </w:r>
+      <w:proofErr w:type="spellStart"/>
+      <w:r>
+        <w:rPr>
+          <w:rFonts w:ascii="Consolas" w:eastAsia="Times New Roman" w:hAnsi="Consolas" w:cs="Times New Roman"/>
+          <w:color w:val="ABB2BF"/>
+          <w:sz w:val="18"/>
+          <w:szCs w:val="18"/>
+          <w:lang w:val="en-IN" w:eastAsia="en-IN"/>
+        </w:rPr>
+        <w:t>LastName</w:t>
+      </w:r>
+      <w:proofErr w:type="spellEnd"/>
+      <w:r>
+        <w:rPr>
+          <w:rFonts w:ascii="Consolas" w:eastAsia="Times New Roman" w:hAnsi="Consolas" w:cs="Times New Roman"/>
+          <w:color w:val="ABB2BF"/>
+          <w:sz w:val="18"/>
+          <w:szCs w:val="18"/>
+          <w:lang w:val="en-IN" w:eastAsia="en-IN"/>
+        </w:rPr>
+        <w:t xml:space="preserve"> </w:t>
       </w:r>
       <w:r>
         <w:rPr>
@@ -28539,7 +30134,29 @@
           <w:szCs w:val="18"/>
           <w:lang w:val="en-IN" w:eastAsia="en-IN"/>
         </w:rPr>
-        <w:t xml:space="preserve">    LastName </w:t>
+        <w:t xml:space="preserve">    </w:t>
+      </w:r>
+      <w:proofErr w:type="spellStart"/>
+      <w:r>
+        <w:rPr>
+          <w:rFonts w:ascii="Consolas" w:eastAsia="Times New Roman" w:hAnsi="Consolas" w:cs="Times New Roman"/>
+          <w:color w:val="ABB2BF"/>
+          <w:sz w:val="18"/>
+          <w:szCs w:val="18"/>
+          <w:lang w:val="en-IN" w:eastAsia="en-IN"/>
+        </w:rPr>
+        <w:t>LastName</w:t>
+      </w:r>
+      <w:proofErr w:type="spellEnd"/>
+      <w:r>
+        <w:rPr>
+          <w:rFonts w:ascii="Consolas" w:eastAsia="Times New Roman" w:hAnsi="Consolas" w:cs="Times New Roman"/>
+          <w:color w:val="ABB2BF"/>
+          <w:sz w:val="18"/>
+          <w:szCs w:val="18"/>
+          <w:lang w:val="en-IN" w:eastAsia="en-IN"/>
+        </w:rPr>
+        <w:t xml:space="preserve"> </w:t>
       </w:r>
       <w:r>
         <w:rPr>
@@ -28752,7 +30369,29 @@
           <w:szCs w:val="18"/>
           <w:lang w:val="en-IN" w:eastAsia="en-IN"/>
         </w:rPr>
-        <w:t xml:space="preserve"> UC_Person </w:t>
+        <w:t xml:space="preserve"> </w:t>
+      </w:r>
+      <w:proofErr w:type="spellStart"/>
+      <w:r>
+        <w:rPr>
+          <w:rFonts w:ascii="Consolas" w:eastAsia="Times New Roman" w:hAnsi="Consolas" w:cs="Times New Roman"/>
+          <w:color w:val="ABB2BF"/>
+          <w:sz w:val="18"/>
+          <w:szCs w:val="18"/>
+          <w:lang w:val="en-IN" w:eastAsia="en-IN"/>
+        </w:rPr>
+        <w:t>UC_Person</w:t>
+      </w:r>
+      <w:proofErr w:type="spellEnd"/>
+      <w:r>
+        <w:rPr>
+          <w:rFonts w:ascii="Consolas" w:eastAsia="Times New Roman" w:hAnsi="Consolas" w:cs="Times New Roman"/>
+          <w:color w:val="ABB2BF"/>
+          <w:sz w:val="18"/>
+          <w:szCs w:val="18"/>
+          <w:lang w:val="en-IN" w:eastAsia="en-IN"/>
+        </w:rPr>
+        <w:t xml:space="preserve"> </w:t>
       </w:r>
       <w:r>
         <w:rPr>
@@ -28772,7 +30411,29 @@
           <w:szCs w:val="18"/>
           <w:lang w:val="en-IN" w:eastAsia="en-IN"/>
         </w:rPr>
-        <w:t xml:space="preserve"> (ID,LastName)</w:t>
+        <w:t xml:space="preserve"> (</w:t>
+      </w:r>
+      <w:proofErr w:type="spellStart"/>
+      <w:r>
+        <w:rPr>
+          <w:rFonts w:ascii="Consolas" w:eastAsia="Times New Roman" w:hAnsi="Consolas" w:cs="Times New Roman"/>
+          <w:color w:val="ABB2BF"/>
+          <w:sz w:val="18"/>
+          <w:szCs w:val="18"/>
+          <w:lang w:val="en-IN" w:eastAsia="en-IN"/>
+        </w:rPr>
+        <w:t>ID,LastName</w:t>
+      </w:r>
+      <w:proofErr w:type="spellEnd"/>
+      <w:r>
+        <w:rPr>
+          <w:rFonts w:ascii="Consolas" w:eastAsia="Times New Roman" w:hAnsi="Consolas" w:cs="Times New Roman"/>
+          <w:color w:val="ABB2BF"/>
+          <w:sz w:val="18"/>
+          <w:szCs w:val="18"/>
+          <w:lang w:val="en-IN" w:eastAsia="en-IN"/>
+        </w:rPr>
+        <w:t>)</w:t>
       </w:r>
     </w:p>
     <w:p>
@@ -28826,7 +30487,7 @@
           <w:lang w:val="en-IN" w:bidi="gu-IN"/>
         </w:rPr>
       </w:pPr>
-      <w:bookmarkStart w:id="34" w:name="_Toc131240191"/>
+      <w:bookmarkStart w:id="33" w:name="_Toc131240191"/>
       <w:r>
         <w:rPr>
           <w:lang w:val="en-IN" w:bidi="gu-IN"/>
@@ -28834,23 +30495,23 @@
         <w:lastRenderedPageBreak/>
         <w:t>Aggregate Functions</w:t>
       </w:r>
+      <w:bookmarkEnd w:id="33"/>
+    </w:p>
+    <w:p>
+      <w:pPr>
+        <w:pStyle w:val="Heading1"/>
+        <w:rPr>
+          <w:lang w:val="en-IN" w:bidi="gu-IN"/>
+        </w:rPr>
+      </w:pPr>
+      <w:bookmarkStart w:id="34" w:name="_Toc131240192"/>
+      <w:r>
+        <w:rPr>
+          <w:lang w:val="en-IN" w:bidi="gu-IN"/>
+        </w:rPr>
+        <w:t>Introduction</w:t>
+      </w:r>
       <w:bookmarkEnd w:id="34"/>
-    </w:p>
-    <w:p>
-      <w:pPr>
-        <w:pStyle w:val="Heading1"/>
-        <w:rPr>
-          <w:lang w:val="en-IN" w:bidi="gu-IN"/>
-        </w:rPr>
-      </w:pPr>
-      <w:bookmarkStart w:id="35" w:name="_Toc131240192"/>
-      <w:r>
-        <w:rPr>
-          <w:lang w:val="en-IN" w:bidi="gu-IN"/>
-        </w:rPr>
-        <w:t>Introduction</w:t>
-      </w:r>
-      <w:bookmarkEnd w:id="35"/>
     </w:p>
     <w:p>
       <w:pPr>
@@ -28913,14 +30574,14 @@
           <w:lang w:val="en-IN" w:bidi="gu-IN"/>
         </w:rPr>
       </w:pPr>
-      <w:bookmarkStart w:id="36" w:name="_Toc131240193"/>
+      <w:bookmarkStart w:id="35" w:name="_Toc131240193"/>
       <w:r>
         <w:rPr>
           <w:lang w:val="en-IN" w:bidi="gu-IN"/>
         </w:rPr>
         <w:t>Aggregate Function</w:t>
       </w:r>
-      <w:bookmarkEnd w:id="36"/>
+      <w:bookmarkEnd w:id="35"/>
     </w:p>
     <w:p>
       <w:pPr>
@@ -28987,12 +30648,14 @@
           <w:lang w:val="en-IN" w:bidi="gu-IN"/>
         </w:rPr>
       </w:pPr>
+      <w:proofErr w:type="spellStart"/>
       <w:r>
         <w:rPr>
           <w:lang w:val="en-IN" w:bidi="gu-IN"/>
         </w:rPr>
         <w:t>Avg</w:t>
       </w:r>
+      <w:proofErr w:type="spellEnd"/>
     </w:p>
     <w:p>
       <w:pPr>
@@ -29416,7 +31079,29 @@
           <w:szCs w:val="18"/>
           <w:lang w:val="en-IN" w:eastAsia="en-IN"/>
         </w:rPr>
-        <w:t xml:space="preserve"> TotalQuantity </w:t>
+        <w:t xml:space="preserve"> </w:t>
+      </w:r>
+      <w:proofErr w:type="spellStart"/>
+      <w:r>
+        <w:rPr>
+          <w:rFonts w:ascii="Consolas" w:eastAsia="Times New Roman" w:hAnsi="Consolas" w:cs="Times New Roman"/>
+          <w:color w:val="ABB2BF"/>
+          <w:sz w:val="18"/>
+          <w:szCs w:val="18"/>
+          <w:lang w:val="en-IN" w:eastAsia="en-IN"/>
+        </w:rPr>
+        <w:t>TotalQuantity</w:t>
+      </w:r>
+      <w:proofErr w:type="spellEnd"/>
+      <w:r>
+        <w:rPr>
+          <w:rFonts w:ascii="Consolas" w:eastAsia="Times New Roman" w:hAnsi="Consolas" w:cs="Times New Roman"/>
+          <w:color w:val="ABB2BF"/>
+          <w:sz w:val="18"/>
+          <w:szCs w:val="18"/>
+          <w:lang w:val="en-IN" w:eastAsia="en-IN"/>
+        </w:rPr>
+        <w:t xml:space="preserve"> </w:t>
       </w:r>
       <w:r>
         <w:rPr>
@@ -29468,12 +31153,21 @@
           <w:lang w:val="en-IN" w:bidi="gu-IN"/>
         </w:rPr>
       </w:pPr>
+      <w:proofErr w:type="spellStart"/>
       <w:r>
         <w:rPr>
           <w:b/>
           <w:lang w:val="en-IN" w:bidi="gu-IN"/>
         </w:rPr>
-        <w:t>Avg:</w:t>
+        <w:t>Avg</w:t>
+      </w:r>
+      <w:proofErr w:type="spellEnd"/>
+      <w:r>
+        <w:rPr>
+          <w:b/>
+          <w:lang w:val="en-IN" w:bidi="gu-IN"/>
+        </w:rPr>
+        <w:t>:</w:t>
       </w:r>
     </w:p>
     <w:p>
@@ -29487,11 +31181,19 @@
           <w:lang w:val="en-IN" w:bidi="gu-IN"/>
         </w:rPr>
       </w:pPr>
+      <w:proofErr w:type="spellStart"/>
       <w:r>
         <w:rPr>
           <w:lang w:val="en-IN" w:bidi="gu-IN"/>
         </w:rPr>
-        <w:t>Avg function is used to calculate average of selected column.</w:t>
+        <w:t>Avg</w:t>
+      </w:r>
+      <w:proofErr w:type="spellEnd"/>
+      <w:r>
+        <w:rPr>
+          <w:lang w:val="en-IN" w:bidi="gu-IN"/>
+        </w:rPr>
+        <w:t xml:space="preserve"> function is used to calculate average of selected column.</w:t>
       </w:r>
     </w:p>
     <w:p>
@@ -29967,14 +31669,14 @@
           <w:lang w:val="en-IN" w:bidi="gu-IN"/>
         </w:rPr>
       </w:pPr>
-      <w:bookmarkStart w:id="37" w:name="_Toc131240194"/>
+      <w:bookmarkStart w:id="36" w:name="_Toc131240194"/>
       <w:r>
         <w:rPr>
           <w:lang w:val="en-IN" w:bidi="gu-IN"/>
         </w:rPr>
         <w:t>Group By</w:t>
       </w:r>
-      <w:bookmarkEnd w:id="37"/>
+      <w:bookmarkEnd w:id="36"/>
     </w:p>
     <w:p>
       <w:pPr>
@@ -30176,14 +31878,14 @@
           <w:lang w:val="en-IN" w:bidi="gu-IN"/>
         </w:rPr>
       </w:pPr>
-      <w:bookmarkStart w:id="38" w:name="_Toc131240195"/>
+      <w:bookmarkStart w:id="37" w:name="_Toc131240195"/>
       <w:r>
         <w:rPr>
           <w:lang w:val="en-IN" w:bidi="gu-IN"/>
         </w:rPr>
         <w:t>Having</w:t>
       </w:r>
-      <w:bookmarkEnd w:id="38"/>
+      <w:bookmarkEnd w:id="37"/>
     </w:p>
     <w:p>
       <w:pPr>
@@ -30609,7 +32311,29 @@
           <w:szCs w:val="18"/>
           <w:lang w:val="en-IN" w:eastAsia="en-IN"/>
         </w:rPr>
-        <w:t xml:space="preserve"> TotalQuantity </w:t>
+        <w:t xml:space="preserve"> </w:t>
+      </w:r>
+      <w:proofErr w:type="spellStart"/>
+      <w:r>
+        <w:rPr>
+          <w:rFonts w:ascii="Consolas" w:eastAsia="Times New Roman" w:hAnsi="Consolas" w:cs="Times New Roman"/>
+          <w:color w:val="ABB2BF"/>
+          <w:sz w:val="18"/>
+          <w:szCs w:val="18"/>
+          <w:lang w:val="en-IN" w:eastAsia="en-IN"/>
+        </w:rPr>
+        <w:t>TotalQuantity</w:t>
+      </w:r>
+      <w:proofErr w:type="spellEnd"/>
+      <w:r>
+        <w:rPr>
+          <w:rFonts w:ascii="Consolas" w:eastAsia="Times New Roman" w:hAnsi="Consolas" w:cs="Times New Roman"/>
+          <w:color w:val="ABB2BF"/>
+          <w:sz w:val="18"/>
+          <w:szCs w:val="18"/>
+          <w:lang w:val="en-IN" w:eastAsia="en-IN"/>
+        </w:rPr>
+        <w:t xml:space="preserve"> </w:t>
       </w:r>
       <w:r>
         <w:rPr>
@@ -30717,7 +32441,29 @@
           <w:szCs w:val="18"/>
           <w:lang w:val="en-IN" w:eastAsia="en-IN"/>
         </w:rPr>
-        <w:t xml:space="preserve"> TotalQuantity </w:t>
+        <w:t xml:space="preserve"> </w:t>
+      </w:r>
+      <w:proofErr w:type="spellStart"/>
+      <w:r>
+        <w:rPr>
+          <w:rFonts w:ascii="Consolas" w:eastAsia="Times New Roman" w:hAnsi="Consolas" w:cs="Times New Roman"/>
+          <w:color w:val="ABB2BF"/>
+          <w:sz w:val="18"/>
+          <w:szCs w:val="18"/>
+          <w:lang w:val="en-IN" w:eastAsia="en-IN"/>
+        </w:rPr>
+        <w:t>TotalQuantity</w:t>
+      </w:r>
+      <w:proofErr w:type="spellEnd"/>
+      <w:r>
+        <w:rPr>
+          <w:rFonts w:ascii="Consolas" w:eastAsia="Times New Roman" w:hAnsi="Consolas" w:cs="Times New Roman"/>
+          <w:color w:val="ABB2BF"/>
+          <w:sz w:val="18"/>
+          <w:szCs w:val="18"/>
+          <w:lang w:val="en-IN" w:eastAsia="en-IN"/>
+        </w:rPr>
+        <w:t xml:space="preserve"> </w:t>
       </w:r>
       <w:r>
         <w:rPr>
@@ -30845,7 +32591,29 @@
           <w:szCs w:val="18"/>
           <w:lang w:val="en-IN" w:eastAsia="en-IN"/>
         </w:rPr>
-        <w:t xml:space="preserve"> TotalQuantity </w:t>
+        <w:t xml:space="preserve"> </w:t>
+      </w:r>
+      <w:proofErr w:type="spellStart"/>
+      <w:r>
+        <w:rPr>
+          <w:rFonts w:ascii="Consolas" w:eastAsia="Times New Roman" w:hAnsi="Consolas" w:cs="Times New Roman"/>
+          <w:color w:val="ABB2BF"/>
+          <w:sz w:val="18"/>
+          <w:szCs w:val="18"/>
+          <w:lang w:val="en-IN" w:eastAsia="en-IN"/>
+        </w:rPr>
+        <w:t>TotalQuantity</w:t>
+      </w:r>
+      <w:proofErr w:type="spellEnd"/>
+      <w:r>
+        <w:rPr>
+          <w:rFonts w:ascii="Consolas" w:eastAsia="Times New Roman" w:hAnsi="Consolas" w:cs="Times New Roman"/>
+          <w:color w:val="ABB2BF"/>
+          <w:sz w:val="18"/>
+          <w:szCs w:val="18"/>
+          <w:lang w:val="en-IN" w:eastAsia="en-IN"/>
+        </w:rPr>
+        <w:t xml:space="preserve"> </w:t>
       </w:r>
       <w:r>
         <w:rPr>
@@ -31017,7 +32785,29 @@
           <w:szCs w:val="18"/>
           <w:lang w:val="en-IN" w:eastAsia="en-IN"/>
         </w:rPr>
-        <w:t xml:space="preserve"> TotalQuantity </w:t>
+        <w:t xml:space="preserve"> </w:t>
+      </w:r>
+      <w:proofErr w:type="spellStart"/>
+      <w:r>
+        <w:rPr>
+          <w:rFonts w:ascii="Consolas" w:eastAsia="Times New Roman" w:hAnsi="Consolas" w:cs="Times New Roman"/>
+          <w:color w:val="ABB2BF"/>
+          <w:sz w:val="18"/>
+          <w:szCs w:val="18"/>
+          <w:lang w:val="en-IN" w:eastAsia="en-IN"/>
+        </w:rPr>
+        <w:t>TotalQuantity</w:t>
+      </w:r>
+      <w:proofErr w:type="spellEnd"/>
+      <w:r>
+        <w:rPr>
+          <w:rFonts w:ascii="Consolas" w:eastAsia="Times New Roman" w:hAnsi="Consolas" w:cs="Times New Roman"/>
+          <w:color w:val="ABB2BF"/>
+          <w:sz w:val="18"/>
+          <w:szCs w:val="18"/>
+          <w:lang w:val="en-IN" w:eastAsia="en-IN"/>
+        </w:rPr>
+        <w:t xml:space="preserve"> </w:t>
       </w:r>
       <w:r>
         <w:rPr>
@@ -31145,7 +32935,29 @@
           <w:szCs w:val="18"/>
           <w:lang w:val="en-IN" w:eastAsia="en-IN"/>
         </w:rPr>
-        <w:t xml:space="preserve"> TotalQuantity </w:t>
+        <w:t xml:space="preserve"> </w:t>
+      </w:r>
+      <w:proofErr w:type="spellStart"/>
+      <w:r>
+        <w:rPr>
+          <w:rFonts w:ascii="Consolas" w:eastAsia="Times New Roman" w:hAnsi="Consolas" w:cs="Times New Roman"/>
+          <w:color w:val="ABB2BF"/>
+          <w:sz w:val="18"/>
+          <w:szCs w:val="18"/>
+          <w:lang w:val="en-IN" w:eastAsia="en-IN"/>
+        </w:rPr>
+        <w:t>TotalQuantity</w:t>
+      </w:r>
+      <w:proofErr w:type="spellEnd"/>
+      <w:r>
+        <w:rPr>
+          <w:rFonts w:ascii="Consolas" w:eastAsia="Times New Roman" w:hAnsi="Consolas" w:cs="Times New Roman"/>
+          <w:color w:val="ABB2BF"/>
+          <w:sz w:val="18"/>
+          <w:szCs w:val="18"/>
+          <w:lang w:val="en-IN" w:eastAsia="en-IN"/>
+        </w:rPr>
+        <w:t xml:space="preserve"> </w:t>
       </w:r>
       <w:r>
         <w:rPr>
@@ -31317,7 +33129,29 @@
           <w:szCs w:val="18"/>
           <w:lang w:val="en-IN" w:eastAsia="en-IN"/>
         </w:rPr>
-        <w:t xml:space="preserve"> TotalQuantity </w:t>
+        <w:t xml:space="preserve"> </w:t>
+      </w:r>
+      <w:proofErr w:type="spellStart"/>
+      <w:r>
+        <w:rPr>
+          <w:rFonts w:ascii="Consolas" w:eastAsia="Times New Roman" w:hAnsi="Consolas" w:cs="Times New Roman"/>
+          <w:color w:val="ABB2BF"/>
+          <w:sz w:val="18"/>
+          <w:szCs w:val="18"/>
+          <w:lang w:val="en-IN" w:eastAsia="en-IN"/>
+        </w:rPr>
+        <w:t>TotalQuantity</w:t>
+      </w:r>
+      <w:proofErr w:type="spellEnd"/>
+      <w:r>
+        <w:rPr>
+          <w:rFonts w:ascii="Consolas" w:eastAsia="Times New Roman" w:hAnsi="Consolas" w:cs="Times New Roman"/>
+          <w:color w:val="ABB2BF"/>
+          <w:sz w:val="18"/>
+          <w:szCs w:val="18"/>
+          <w:lang w:val="en-IN" w:eastAsia="en-IN"/>
+        </w:rPr>
+        <w:t xml:space="preserve"> </w:t>
       </w:r>
       <w:r>
         <w:rPr>
@@ -31465,14 +33299,14 @@
           <w:lang w:val="en-IN" w:bidi="gu-IN"/>
         </w:rPr>
       </w:pPr>
-      <w:bookmarkStart w:id="39" w:name="_Toc131240196"/>
+      <w:bookmarkStart w:id="38" w:name="_Toc131240196"/>
       <w:r>
         <w:rPr>
           <w:lang w:val="en-IN" w:bidi="gu-IN"/>
         </w:rPr>
         <w:t>Sequence of statement</w:t>
       </w:r>
-      <w:bookmarkEnd w:id="39"/>
+      <w:bookmarkEnd w:id="38"/>
     </w:p>
     <w:p>
       <w:pPr>
@@ -31540,6 +33374,7 @@
         </w:rPr>
         <w:t xml:space="preserve"> </w:t>
       </w:r>
+      <w:proofErr w:type="spellStart"/>
       <w:r>
         <w:rPr>
           <w:rFonts w:ascii="Consolas" w:eastAsia="Times New Roman" w:hAnsi="Consolas" w:cs="Times New Roman"/>
@@ -31550,6 +33385,7 @@
         </w:rPr>
         <w:t>column_name</w:t>
       </w:r>
+      <w:proofErr w:type="spellEnd"/>
       <w:r>
         <w:rPr>
           <w:rFonts w:ascii="Consolas" w:eastAsia="Times New Roman" w:hAnsi="Consolas" w:cs="Times New Roman"/>
@@ -31594,6 +33430,7 @@
         </w:rPr>
         <w:t xml:space="preserve"> </w:t>
       </w:r>
+      <w:proofErr w:type="spellStart"/>
       <w:r>
         <w:rPr>
           <w:rFonts w:ascii="Consolas" w:eastAsia="Times New Roman" w:hAnsi="Consolas" w:cs="Times New Roman"/>
@@ -31604,6 +33441,7 @@
         </w:rPr>
         <w:t>table_name</w:t>
       </w:r>
+      <w:proofErr w:type="spellEnd"/>
     </w:p>
     <w:p>
       <w:pPr>
@@ -31702,6 +33540,7 @@
         </w:rPr>
         <w:t xml:space="preserve"> </w:t>
       </w:r>
+      <w:proofErr w:type="spellStart"/>
       <w:r>
         <w:rPr>
           <w:rFonts w:ascii="Consolas" w:eastAsia="Times New Roman" w:hAnsi="Consolas" w:cs="Times New Roman"/>
@@ -31712,6 +33551,7 @@
         </w:rPr>
         <w:t>column_name</w:t>
       </w:r>
+      <w:proofErr w:type="spellEnd"/>
       <w:r>
         <w:rPr>
           <w:rFonts w:ascii="Consolas" w:eastAsia="Times New Roman" w:hAnsi="Consolas" w:cs="Times New Roman"/>
@@ -31820,6 +33660,7 @@
         </w:rPr>
         <w:t xml:space="preserve"> </w:t>
       </w:r>
+      <w:proofErr w:type="spellStart"/>
       <w:r>
         <w:rPr>
           <w:rFonts w:ascii="Consolas" w:eastAsia="Times New Roman" w:hAnsi="Consolas" w:cs="Times New Roman"/>
@@ -31830,6 +33671,7 @@
         </w:rPr>
         <w:t>column_name</w:t>
       </w:r>
+      <w:proofErr w:type="spellEnd"/>
       <w:r>
         <w:rPr>
           <w:rFonts w:ascii="Consolas" w:eastAsia="Times New Roman" w:hAnsi="Consolas" w:cs="Times New Roman"/>
@@ -31991,7 +33833,7 @@
           <w:lang w:val="en-IN" w:bidi="gu-IN"/>
         </w:rPr>
       </w:pPr>
-      <w:bookmarkStart w:id="40" w:name="_Toc131240197"/>
+      <w:bookmarkStart w:id="39" w:name="_Toc131240197"/>
       <w:r>
         <w:rPr>
           <w:lang w:val="en-IN" w:bidi="gu-IN"/>
@@ -31999,23 +33841,23 @@
         <w:lastRenderedPageBreak/>
         <w:t>Sub Query</w:t>
       </w:r>
+      <w:bookmarkEnd w:id="39"/>
+    </w:p>
+    <w:p>
+      <w:pPr>
+        <w:pStyle w:val="Heading1"/>
+        <w:rPr>
+          <w:lang w:bidi="gu-IN"/>
+        </w:rPr>
+      </w:pPr>
+      <w:bookmarkStart w:id="40" w:name="_Toc131240198"/>
+      <w:r>
+        <w:rPr>
+          <w:lang w:bidi="gu-IN"/>
+        </w:rPr>
+        <w:t>Introduction</w:t>
+      </w:r>
       <w:bookmarkEnd w:id="40"/>
-    </w:p>
-    <w:p>
-      <w:pPr>
-        <w:pStyle w:val="Heading1"/>
-        <w:rPr>
-          <w:lang w:bidi="gu-IN"/>
-        </w:rPr>
-      </w:pPr>
-      <w:bookmarkStart w:id="41" w:name="_Toc131240198"/>
-      <w:r>
-        <w:rPr>
-          <w:lang w:bidi="gu-IN"/>
-        </w:rPr>
-        <w:t>Introduction</w:t>
-      </w:r>
-      <w:bookmarkEnd w:id="41"/>
     </w:p>
     <w:p>
       <w:pPr>
@@ -32333,7 +34175,29 @@
           <w:szCs w:val="18"/>
           <w:lang w:val="en-IN" w:eastAsia="en-IN"/>
         </w:rPr>
-        <w:t xml:space="preserve"> RollNo </w:t>
+        <w:t xml:space="preserve"> </w:t>
+      </w:r>
+      <w:proofErr w:type="spellStart"/>
+      <w:r>
+        <w:rPr>
+          <w:rFonts w:ascii="Consolas" w:eastAsia="Times New Roman" w:hAnsi="Consolas" w:cs="Times New Roman"/>
+          <w:color w:val="ABB2BF"/>
+          <w:sz w:val="18"/>
+          <w:szCs w:val="18"/>
+          <w:lang w:val="en-IN" w:eastAsia="en-IN"/>
+        </w:rPr>
+        <w:t>RollNo</w:t>
+      </w:r>
+      <w:proofErr w:type="spellEnd"/>
+      <w:r>
+        <w:rPr>
+          <w:rFonts w:ascii="Consolas" w:eastAsia="Times New Roman" w:hAnsi="Consolas" w:cs="Times New Roman"/>
+          <w:color w:val="ABB2BF"/>
+          <w:sz w:val="18"/>
+          <w:szCs w:val="18"/>
+          <w:lang w:val="en-IN" w:eastAsia="en-IN"/>
+        </w:rPr>
+        <w:t xml:space="preserve"> </w:t>
       </w:r>
       <w:r>
         <w:rPr>
@@ -32411,7 +34275,29 @@
           <w:szCs w:val="18"/>
           <w:lang w:val="en-IN" w:eastAsia="en-IN"/>
         </w:rPr>
-        <w:t xml:space="preserve"> RollNo </w:t>
+        <w:t xml:space="preserve"> </w:t>
+      </w:r>
+      <w:proofErr w:type="spellStart"/>
+      <w:r>
+        <w:rPr>
+          <w:rFonts w:ascii="Consolas" w:eastAsia="Times New Roman" w:hAnsi="Consolas" w:cs="Times New Roman"/>
+          <w:color w:val="ABB2BF"/>
+          <w:sz w:val="18"/>
+          <w:szCs w:val="18"/>
+          <w:lang w:val="en-IN" w:eastAsia="en-IN"/>
+        </w:rPr>
+        <w:t>RollNo</w:t>
+      </w:r>
+      <w:proofErr w:type="spellEnd"/>
+      <w:r>
+        <w:rPr>
+          <w:rFonts w:ascii="Consolas" w:eastAsia="Times New Roman" w:hAnsi="Consolas" w:cs="Times New Roman"/>
+          <w:color w:val="ABB2BF"/>
+          <w:sz w:val="18"/>
+          <w:szCs w:val="18"/>
+          <w:lang w:val="en-IN" w:eastAsia="en-IN"/>
+        </w:rPr>
+        <w:t xml:space="preserve"> </w:t>
       </w:r>
       <w:r>
         <w:rPr>
@@ -32555,7 +34441,33 @@
           <w:szCs w:val="18"/>
           <w:lang w:val="en-IN" w:eastAsia="en-IN"/>
         </w:rPr>
-        <w:t>-- Here we have two table and We want to get those student who beloges to the grade A.</w:t>
+        <w:t xml:space="preserve">-- Here we have two table and We want to get those student who </w:t>
+      </w:r>
+      <w:proofErr w:type="spellStart"/>
+      <w:r>
+        <w:rPr>
+          <w:rFonts w:ascii="Consolas" w:eastAsia="Times New Roman" w:hAnsi="Consolas" w:cs="Times New Roman"/>
+          <w:i/>
+          <w:iCs/>
+          <w:color w:val="7F848E"/>
+          <w:sz w:val="18"/>
+          <w:szCs w:val="18"/>
+          <w:lang w:val="en-IN" w:eastAsia="en-IN"/>
+        </w:rPr>
+        <w:t>beloges</w:t>
+      </w:r>
+      <w:proofErr w:type="spellEnd"/>
+      <w:r>
+        <w:rPr>
+          <w:rFonts w:ascii="Consolas" w:eastAsia="Times New Roman" w:hAnsi="Consolas" w:cs="Times New Roman"/>
+          <w:i/>
+          <w:iCs/>
+          <w:color w:val="7F848E"/>
+          <w:sz w:val="18"/>
+          <w:szCs w:val="18"/>
+          <w:lang w:val="en-IN" w:eastAsia="en-IN"/>
+        </w:rPr>
+        <w:t xml:space="preserve"> to the grade A.</w:t>
       </w:r>
     </w:p>
     <w:p>
@@ -32581,7 +34493,59 @@
           <w:szCs w:val="18"/>
           <w:lang w:val="en-IN" w:eastAsia="en-IN"/>
         </w:rPr>
-        <w:t>-- Student Table{ Id, RollNo, Name, ContactNo}</w:t>
+        <w:t xml:space="preserve">-- Student Table{ Id, </w:t>
+      </w:r>
+      <w:proofErr w:type="spellStart"/>
+      <w:r>
+        <w:rPr>
+          <w:rFonts w:ascii="Consolas" w:eastAsia="Times New Roman" w:hAnsi="Consolas" w:cs="Times New Roman"/>
+          <w:i/>
+          <w:iCs/>
+          <w:color w:val="7F848E"/>
+          <w:sz w:val="18"/>
+          <w:szCs w:val="18"/>
+          <w:lang w:val="en-IN" w:eastAsia="en-IN"/>
+        </w:rPr>
+        <w:t>RollNo</w:t>
+      </w:r>
+      <w:proofErr w:type="spellEnd"/>
+      <w:r>
+        <w:rPr>
+          <w:rFonts w:ascii="Consolas" w:eastAsia="Times New Roman" w:hAnsi="Consolas" w:cs="Times New Roman"/>
+          <w:i/>
+          <w:iCs/>
+          <w:color w:val="7F848E"/>
+          <w:sz w:val="18"/>
+          <w:szCs w:val="18"/>
+          <w:lang w:val="en-IN" w:eastAsia="en-IN"/>
+        </w:rPr>
+        <w:t xml:space="preserve">, Name, </w:t>
+      </w:r>
+      <w:proofErr w:type="spellStart"/>
+      <w:r>
+        <w:rPr>
+          <w:rFonts w:ascii="Consolas" w:eastAsia="Times New Roman" w:hAnsi="Consolas" w:cs="Times New Roman"/>
+          <w:i/>
+          <w:iCs/>
+          <w:color w:val="7F848E"/>
+          <w:sz w:val="18"/>
+          <w:szCs w:val="18"/>
+          <w:lang w:val="en-IN" w:eastAsia="en-IN"/>
+        </w:rPr>
+        <w:t>ContactNo</w:t>
+      </w:r>
+      <w:proofErr w:type="spellEnd"/>
+      <w:r>
+        <w:rPr>
+          <w:rFonts w:ascii="Consolas" w:eastAsia="Times New Roman" w:hAnsi="Consolas" w:cs="Times New Roman"/>
+          <w:i/>
+          <w:iCs/>
+          <w:color w:val="7F848E"/>
+          <w:sz w:val="18"/>
+          <w:szCs w:val="18"/>
+          <w:lang w:val="en-IN" w:eastAsia="en-IN"/>
+        </w:rPr>
+        <w:t>}</w:t>
       </w:r>
     </w:p>
     <w:p>
@@ -32607,7 +34571,33 @@
           <w:szCs w:val="18"/>
           <w:lang w:val="en-IN" w:eastAsia="en-IN"/>
         </w:rPr>
-        <w:t>-- Result Table{ Id, RollNo, Grade}</w:t>
+        <w:t xml:space="preserve">-- Result Table{ Id, </w:t>
+      </w:r>
+      <w:proofErr w:type="spellStart"/>
+      <w:r>
+        <w:rPr>
+          <w:rFonts w:ascii="Consolas" w:eastAsia="Times New Roman" w:hAnsi="Consolas" w:cs="Times New Roman"/>
+          <w:i/>
+          <w:iCs/>
+          <w:color w:val="7F848E"/>
+          <w:sz w:val="18"/>
+          <w:szCs w:val="18"/>
+          <w:lang w:val="en-IN" w:eastAsia="en-IN"/>
+        </w:rPr>
+        <w:t>RollNo</w:t>
+      </w:r>
+      <w:proofErr w:type="spellEnd"/>
+      <w:r>
+        <w:rPr>
+          <w:rFonts w:ascii="Consolas" w:eastAsia="Times New Roman" w:hAnsi="Consolas" w:cs="Times New Roman"/>
+          <w:i/>
+          <w:iCs/>
+          <w:color w:val="7F848E"/>
+          <w:sz w:val="18"/>
+          <w:szCs w:val="18"/>
+          <w:lang w:val="en-IN" w:eastAsia="en-IN"/>
+        </w:rPr>
+        <w:t>, Grade}</w:t>
       </w:r>
     </w:p>
     <w:p>
@@ -32725,7 +34715,59 @@
           <w:szCs w:val="18"/>
           <w:lang w:val="en-IN" w:eastAsia="en-IN"/>
         </w:rPr>
-        <w:t>-- 1) DivisionBCX{Id, RollNo, Name}</w:t>
+        <w:t xml:space="preserve">-- 1) </w:t>
+      </w:r>
+      <w:proofErr w:type="spellStart"/>
+      <w:r>
+        <w:rPr>
+          <w:rFonts w:ascii="Consolas" w:eastAsia="Times New Roman" w:hAnsi="Consolas" w:cs="Times New Roman"/>
+          <w:i/>
+          <w:iCs/>
+          <w:color w:val="7F848E"/>
+          <w:sz w:val="18"/>
+          <w:szCs w:val="18"/>
+          <w:lang w:val="en-IN" w:eastAsia="en-IN"/>
+        </w:rPr>
+        <w:t>DivisionBCX</w:t>
+      </w:r>
+      <w:proofErr w:type="spellEnd"/>
+      <w:r>
+        <w:rPr>
+          <w:rFonts w:ascii="Consolas" w:eastAsia="Times New Roman" w:hAnsi="Consolas" w:cs="Times New Roman"/>
+          <w:i/>
+          <w:iCs/>
+          <w:color w:val="7F848E"/>
+          <w:sz w:val="18"/>
+          <w:szCs w:val="18"/>
+          <w:lang w:val="en-IN" w:eastAsia="en-IN"/>
+        </w:rPr>
+        <w:t xml:space="preserve">{Id, </w:t>
+      </w:r>
+      <w:proofErr w:type="spellStart"/>
+      <w:r>
+        <w:rPr>
+          <w:rFonts w:ascii="Consolas" w:eastAsia="Times New Roman" w:hAnsi="Consolas" w:cs="Times New Roman"/>
+          <w:i/>
+          <w:iCs/>
+          <w:color w:val="7F848E"/>
+          <w:sz w:val="18"/>
+          <w:szCs w:val="18"/>
+          <w:lang w:val="en-IN" w:eastAsia="en-IN"/>
+        </w:rPr>
+        <w:t>RollNo</w:t>
+      </w:r>
+      <w:proofErr w:type="spellEnd"/>
+      <w:r>
+        <w:rPr>
+          <w:rFonts w:ascii="Consolas" w:eastAsia="Times New Roman" w:hAnsi="Consolas" w:cs="Times New Roman"/>
+          <w:i/>
+          <w:iCs/>
+          <w:color w:val="7F848E"/>
+          <w:sz w:val="18"/>
+          <w:szCs w:val="18"/>
+          <w:lang w:val="en-IN" w:eastAsia="en-IN"/>
+        </w:rPr>
+        <w:t>, Name}</w:t>
       </w:r>
     </w:p>
     <w:p>
@@ -32751,7 +34793,59 @@
           <w:szCs w:val="18"/>
           <w:lang w:val="en-IN" w:eastAsia="en-IN"/>
         </w:rPr>
-        <w:t>-- 2) DivisionBCW{Id, RollNo, Name}</w:t>
+        <w:t xml:space="preserve">-- 2) </w:t>
+      </w:r>
+      <w:proofErr w:type="spellStart"/>
+      <w:r>
+        <w:rPr>
+          <w:rFonts w:ascii="Consolas" w:eastAsia="Times New Roman" w:hAnsi="Consolas" w:cs="Times New Roman"/>
+          <w:i/>
+          <w:iCs/>
+          <w:color w:val="7F848E"/>
+          <w:sz w:val="18"/>
+          <w:szCs w:val="18"/>
+          <w:lang w:val="en-IN" w:eastAsia="en-IN"/>
+        </w:rPr>
+        <w:t>DivisionBCW</w:t>
+      </w:r>
+      <w:proofErr w:type="spellEnd"/>
+      <w:r>
+        <w:rPr>
+          <w:rFonts w:ascii="Consolas" w:eastAsia="Times New Roman" w:hAnsi="Consolas" w:cs="Times New Roman"/>
+          <w:i/>
+          <w:iCs/>
+          <w:color w:val="7F848E"/>
+          <w:sz w:val="18"/>
+          <w:szCs w:val="18"/>
+          <w:lang w:val="en-IN" w:eastAsia="en-IN"/>
+        </w:rPr>
+        <w:t xml:space="preserve">{Id, </w:t>
+      </w:r>
+      <w:proofErr w:type="spellStart"/>
+      <w:r>
+        <w:rPr>
+          <w:rFonts w:ascii="Consolas" w:eastAsia="Times New Roman" w:hAnsi="Consolas" w:cs="Times New Roman"/>
+          <w:i/>
+          <w:iCs/>
+          <w:color w:val="7F848E"/>
+          <w:sz w:val="18"/>
+          <w:szCs w:val="18"/>
+          <w:lang w:val="en-IN" w:eastAsia="en-IN"/>
+        </w:rPr>
+        <w:t>RollNo</w:t>
+      </w:r>
+      <w:proofErr w:type="spellEnd"/>
+      <w:r>
+        <w:rPr>
+          <w:rFonts w:ascii="Consolas" w:eastAsia="Times New Roman" w:hAnsi="Consolas" w:cs="Times New Roman"/>
+          <w:i/>
+          <w:iCs/>
+          <w:color w:val="7F848E"/>
+          <w:sz w:val="18"/>
+          <w:szCs w:val="18"/>
+          <w:lang w:val="en-IN" w:eastAsia="en-IN"/>
+        </w:rPr>
+        <w:t>, Name}</w:t>
       </w:r>
     </w:p>
     <w:p>
@@ -32777,7 +34871,85 @@
           <w:szCs w:val="18"/>
           <w:lang w:val="en-IN" w:eastAsia="en-IN"/>
         </w:rPr>
-        <w:t>-- Problem: We want to put one student from DivisionDCW to DivisionBCX which RollNo have 102.</w:t>
+        <w:t xml:space="preserve">-- Problem: We want to put one student from </w:t>
+      </w:r>
+      <w:proofErr w:type="spellStart"/>
+      <w:r>
+        <w:rPr>
+          <w:rFonts w:ascii="Consolas" w:eastAsia="Times New Roman" w:hAnsi="Consolas" w:cs="Times New Roman"/>
+          <w:i/>
+          <w:iCs/>
+          <w:color w:val="7F848E"/>
+          <w:sz w:val="18"/>
+          <w:szCs w:val="18"/>
+          <w:lang w:val="en-IN" w:eastAsia="en-IN"/>
+        </w:rPr>
+        <w:t>DivisionDCW</w:t>
+      </w:r>
+      <w:proofErr w:type="spellEnd"/>
+      <w:r>
+        <w:rPr>
+          <w:rFonts w:ascii="Consolas" w:eastAsia="Times New Roman" w:hAnsi="Consolas" w:cs="Times New Roman"/>
+          <w:i/>
+          <w:iCs/>
+          <w:color w:val="7F848E"/>
+          <w:sz w:val="18"/>
+          <w:szCs w:val="18"/>
+          <w:lang w:val="en-IN" w:eastAsia="en-IN"/>
+        </w:rPr>
+        <w:t xml:space="preserve"> to </w:t>
+      </w:r>
+      <w:proofErr w:type="spellStart"/>
+      <w:r>
+        <w:rPr>
+          <w:rFonts w:ascii="Consolas" w:eastAsia="Times New Roman" w:hAnsi="Consolas" w:cs="Times New Roman"/>
+          <w:i/>
+          <w:iCs/>
+          <w:color w:val="7F848E"/>
+          <w:sz w:val="18"/>
+          <w:szCs w:val="18"/>
+          <w:lang w:val="en-IN" w:eastAsia="en-IN"/>
+        </w:rPr>
+        <w:t>DivisionBCX</w:t>
+      </w:r>
+      <w:proofErr w:type="spellEnd"/>
+      <w:r>
+        <w:rPr>
+          <w:rFonts w:ascii="Consolas" w:eastAsia="Times New Roman" w:hAnsi="Consolas" w:cs="Times New Roman"/>
+          <w:i/>
+          <w:iCs/>
+          <w:color w:val="7F848E"/>
+          <w:sz w:val="18"/>
+          <w:szCs w:val="18"/>
+          <w:lang w:val="en-IN" w:eastAsia="en-IN"/>
+        </w:rPr>
+        <w:t xml:space="preserve"> which </w:t>
+      </w:r>
+      <w:proofErr w:type="spellStart"/>
+      <w:r>
+        <w:rPr>
+          <w:rFonts w:ascii="Consolas" w:eastAsia="Times New Roman" w:hAnsi="Consolas" w:cs="Times New Roman"/>
+          <w:i/>
+          <w:iCs/>
+          <w:color w:val="7F848E"/>
+          <w:sz w:val="18"/>
+          <w:szCs w:val="18"/>
+          <w:lang w:val="en-IN" w:eastAsia="en-IN"/>
+        </w:rPr>
+        <w:t>RollNo</w:t>
+      </w:r>
+      <w:proofErr w:type="spellEnd"/>
+      <w:r>
+        <w:rPr>
+          <w:rFonts w:ascii="Consolas" w:eastAsia="Times New Roman" w:hAnsi="Consolas" w:cs="Times New Roman"/>
+          <w:i/>
+          <w:iCs/>
+          <w:color w:val="7F848E"/>
+          <w:sz w:val="18"/>
+          <w:szCs w:val="18"/>
+          <w:lang w:val="en-IN" w:eastAsia="en-IN"/>
+        </w:rPr>
+        <w:t xml:space="preserve"> have 102.</w:t>
       </w:r>
     </w:p>
     <w:p>
@@ -32811,7 +34983,29 @@
           <w:szCs w:val="18"/>
           <w:lang w:val="en-IN" w:eastAsia="en-IN"/>
         </w:rPr>
-        <w:t xml:space="preserve"> DivisionBCX(</w:t>
+        <w:t xml:space="preserve"> </w:t>
+      </w:r>
+      <w:proofErr w:type="spellStart"/>
+      <w:r>
+        <w:rPr>
+          <w:rFonts w:ascii="Consolas" w:eastAsia="Times New Roman" w:hAnsi="Consolas" w:cs="Times New Roman"/>
+          <w:color w:val="ABB2BF"/>
+          <w:sz w:val="18"/>
+          <w:szCs w:val="18"/>
+          <w:lang w:val="en-IN" w:eastAsia="en-IN"/>
+        </w:rPr>
+        <w:t>DivisionBCX</w:t>
+      </w:r>
+      <w:proofErr w:type="spellEnd"/>
+      <w:r>
+        <w:rPr>
+          <w:rFonts w:ascii="Consolas" w:eastAsia="Times New Roman" w:hAnsi="Consolas" w:cs="Times New Roman"/>
+          <w:color w:val="ABB2BF"/>
+          <w:sz w:val="18"/>
+          <w:szCs w:val="18"/>
+          <w:lang w:val="en-IN" w:eastAsia="en-IN"/>
+        </w:rPr>
+        <w:t>(</w:t>
       </w:r>
     </w:p>
     <w:p>
@@ -32875,8 +35069,20 @@
           <w:szCs w:val="18"/>
           <w:lang w:val="en-IN" w:eastAsia="en-IN"/>
         </w:rPr>
-        <w:t xml:space="preserve"> DivisionBCW</w:t>
-      </w:r>
+        <w:t xml:space="preserve"> </w:t>
+      </w:r>
+      <w:proofErr w:type="spellStart"/>
+      <w:r>
+        <w:rPr>
+          <w:rFonts w:ascii="Consolas" w:eastAsia="Times New Roman" w:hAnsi="Consolas" w:cs="Times New Roman"/>
+          <w:color w:val="ABB2BF"/>
+          <w:sz w:val="18"/>
+          <w:szCs w:val="18"/>
+          <w:lang w:val="en-IN" w:eastAsia="en-IN"/>
+        </w:rPr>
+        <w:t>DivisionBCW</w:t>
+      </w:r>
+      <w:proofErr w:type="spellEnd"/>
     </w:p>
     <w:p>
       <w:pPr>
@@ -32919,7 +35125,29 @@
           <w:szCs w:val="18"/>
           <w:lang w:val="en-IN" w:eastAsia="en-IN"/>
         </w:rPr>
-        <w:t xml:space="preserve"> RollNo </w:t>
+        <w:t xml:space="preserve"> </w:t>
+      </w:r>
+      <w:proofErr w:type="spellStart"/>
+      <w:r>
+        <w:rPr>
+          <w:rFonts w:ascii="Consolas" w:eastAsia="Times New Roman" w:hAnsi="Consolas" w:cs="Times New Roman"/>
+          <w:color w:val="ABB2BF"/>
+          <w:sz w:val="18"/>
+          <w:szCs w:val="18"/>
+          <w:lang w:val="en-IN" w:eastAsia="en-IN"/>
+        </w:rPr>
+        <w:t>RollNo</w:t>
+      </w:r>
+      <w:proofErr w:type="spellEnd"/>
+      <w:r>
+        <w:rPr>
+          <w:rFonts w:ascii="Consolas" w:eastAsia="Times New Roman" w:hAnsi="Consolas" w:cs="Times New Roman"/>
+          <w:color w:val="ABB2BF"/>
+          <w:sz w:val="18"/>
+          <w:szCs w:val="18"/>
+          <w:lang w:val="en-IN" w:eastAsia="en-IN"/>
+        </w:rPr>
+        <w:t xml:space="preserve"> </w:t>
       </w:r>
       <w:r>
         <w:rPr>
@@ -33092,7 +35320,59 @@
           <w:lang w:val="en-IN" w:eastAsia="en-IN"/>
         </w:rPr>
         <w:lastRenderedPageBreak/>
-        <w:t>-- 1) City{CityId, City, StateId}</w:t>
+        <w:t>-- 1) City{</w:t>
+      </w:r>
+      <w:proofErr w:type="spellStart"/>
+      <w:r>
+        <w:rPr>
+          <w:rFonts w:ascii="Consolas" w:eastAsia="Times New Roman" w:hAnsi="Consolas" w:cs="Times New Roman"/>
+          <w:i/>
+          <w:iCs/>
+          <w:color w:val="7F848E"/>
+          <w:sz w:val="18"/>
+          <w:szCs w:val="18"/>
+          <w:lang w:val="en-IN" w:eastAsia="en-IN"/>
+        </w:rPr>
+        <w:t>CityId</w:t>
+      </w:r>
+      <w:proofErr w:type="spellEnd"/>
+      <w:r>
+        <w:rPr>
+          <w:rFonts w:ascii="Consolas" w:eastAsia="Times New Roman" w:hAnsi="Consolas" w:cs="Times New Roman"/>
+          <w:i/>
+          <w:iCs/>
+          <w:color w:val="7F848E"/>
+          <w:sz w:val="18"/>
+          <w:szCs w:val="18"/>
+          <w:lang w:val="en-IN" w:eastAsia="en-IN"/>
+        </w:rPr>
+        <w:t xml:space="preserve">, City, </w:t>
+      </w:r>
+      <w:proofErr w:type="spellStart"/>
+      <w:r>
+        <w:rPr>
+          <w:rFonts w:ascii="Consolas" w:eastAsia="Times New Roman" w:hAnsi="Consolas" w:cs="Times New Roman"/>
+          <w:i/>
+          <w:iCs/>
+          <w:color w:val="7F848E"/>
+          <w:sz w:val="18"/>
+          <w:szCs w:val="18"/>
+          <w:lang w:val="en-IN" w:eastAsia="en-IN"/>
+        </w:rPr>
+        <w:t>StateId</w:t>
+      </w:r>
+      <w:proofErr w:type="spellEnd"/>
+      <w:r>
+        <w:rPr>
+          <w:rFonts w:ascii="Consolas" w:eastAsia="Times New Roman" w:hAnsi="Consolas" w:cs="Times New Roman"/>
+          <w:i/>
+          <w:iCs/>
+          <w:color w:val="7F848E"/>
+          <w:sz w:val="18"/>
+          <w:szCs w:val="18"/>
+          <w:lang w:val="en-IN" w:eastAsia="en-IN"/>
+        </w:rPr>
+        <w:t>}</w:t>
       </w:r>
     </w:p>
     <w:p>
@@ -33118,7 +35398,33 @@
           <w:szCs w:val="18"/>
           <w:lang w:val="en-IN" w:eastAsia="en-IN"/>
         </w:rPr>
-        <w:t>-- 2) State{StateId, State}</w:t>
+        <w:t>-- 2) State{</w:t>
+      </w:r>
+      <w:proofErr w:type="spellStart"/>
+      <w:r>
+        <w:rPr>
+          <w:rFonts w:ascii="Consolas" w:eastAsia="Times New Roman" w:hAnsi="Consolas" w:cs="Times New Roman"/>
+          <w:i/>
+          <w:iCs/>
+          <w:color w:val="7F848E"/>
+          <w:sz w:val="18"/>
+          <w:szCs w:val="18"/>
+          <w:lang w:val="en-IN" w:eastAsia="en-IN"/>
+        </w:rPr>
+        <w:t>StateId</w:t>
+      </w:r>
+      <w:proofErr w:type="spellEnd"/>
+      <w:r>
+        <w:rPr>
+          <w:rFonts w:ascii="Consolas" w:eastAsia="Times New Roman" w:hAnsi="Consolas" w:cs="Times New Roman"/>
+          <w:i/>
+          <w:iCs/>
+          <w:color w:val="7F848E"/>
+          <w:sz w:val="18"/>
+          <w:szCs w:val="18"/>
+          <w:lang w:val="en-IN" w:eastAsia="en-IN"/>
+        </w:rPr>
+        <w:t>, State}</w:t>
       </w:r>
     </w:p>
     <w:p>
@@ -33232,7 +35538,29 @@
           <w:szCs w:val="18"/>
           <w:lang w:val="en-IN" w:eastAsia="en-IN"/>
         </w:rPr>
-        <w:t xml:space="preserve"> StateId </w:t>
+        <w:t xml:space="preserve"> </w:t>
+      </w:r>
+      <w:proofErr w:type="spellStart"/>
+      <w:r>
+        <w:rPr>
+          <w:rFonts w:ascii="Consolas" w:eastAsia="Times New Roman" w:hAnsi="Consolas" w:cs="Times New Roman"/>
+          <w:color w:val="ABB2BF"/>
+          <w:sz w:val="18"/>
+          <w:szCs w:val="18"/>
+          <w:lang w:val="en-IN" w:eastAsia="en-IN"/>
+        </w:rPr>
+        <w:t>StateId</w:t>
+      </w:r>
+      <w:proofErr w:type="spellEnd"/>
+      <w:r>
+        <w:rPr>
+          <w:rFonts w:ascii="Consolas" w:eastAsia="Times New Roman" w:hAnsi="Consolas" w:cs="Times New Roman"/>
+          <w:color w:val="ABB2BF"/>
+          <w:sz w:val="18"/>
+          <w:szCs w:val="18"/>
+          <w:lang w:val="en-IN" w:eastAsia="en-IN"/>
+        </w:rPr>
+        <w:t xml:space="preserve"> </w:t>
       </w:r>
       <w:r>
         <w:rPr>
@@ -33296,7 +35624,29 @@
           <w:szCs w:val="18"/>
           <w:lang w:val="en-IN" w:eastAsia="en-IN"/>
         </w:rPr>
-        <w:t xml:space="preserve"> StateId </w:t>
+        <w:t xml:space="preserve"> </w:t>
+      </w:r>
+      <w:proofErr w:type="spellStart"/>
+      <w:r>
+        <w:rPr>
+          <w:rFonts w:ascii="Consolas" w:eastAsia="Times New Roman" w:hAnsi="Consolas" w:cs="Times New Roman"/>
+          <w:color w:val="ABB2BF"/>
+          <w:sz w:val="18"/>
+          <w:szCs w:val="18"/>
+          <w:lang w:val="en-IN" w:eastAsia="en-IN"/>
+        </w:rPr>
+        <w:t>StateId</w:t>
+      </w:r>
+      <w:proofErr w:type="spellEnd"/>
+      <w:r>
+        <w:rPr>
+          <w:rFonts w:ascii="Consolas" w:eastAsia="Times New Roman" w:hAnsi="Consolas" w:cs="Times New Roman"/>
+          <w:color w:val="ABB2BF"/>
+          <w:sz w:val="18"/>
+          <w:szCs w:val="18"/>
+          <w:lang w:val="en-IN" w:eastAsia="en-IN"/>
+        </w:rPr>
+        <w:t xml:space="preserve"> </w:t>
       </w:r>
       <w:r>
         <w:rPr>
@@ -33720,7 +36070,33 @@
           <w:szCs w:val="18"/>
           <w:lang w:val="en-IN" w:eastAsia="en-IN"/>
         </w:rPr>
-        <w:t>-- 1) Student Table{ Id, RollNo, Name, Division}</w:t>
+        <w:t xml:space="preserve">-- 1) Student Table{ Id, </w:t>
+      </w:r>
+      <w:proofErr w:type="spellStart"/>
+      <w:r>
+        <w:rPr>
+          <w:rFonts w:ascii="Consolas" w:eastAsia="Times New Roman" w:hAnsi="Consolas" w:cs="Times New Roman"/>
+          <w:i/>
+          <w:iCs/>
+          <w:color w:val="7F848E"/>
+          <w:sz w:val="18"/>
+          <w:szCs w:val="18"/>
+          <w:lang w:val="en-IN" w:eastAsia="en-IN"/>
+        </w:rPr>
+        <w:t>RollNo</w:t>
+      </w:r>
+      <w:proofErr w:type="spellEnd"/>
+      <w:r>
+        <w:rPr>
+          <w:rFonts w:ascii="Consolas" w:eastAsia="Times New Roman" w:hAnsi="Consolas" w:cs="Times New Roman"/>
+          <w:i/>
+          <w:iCs/>
+          <w:color w:val="7F848E"/>
+          <w:sz w:val="18"/>
+          <w:szCs w:val="18"/>
+          <w:lang w:val="en-IN" w:eastAsia="en-IN"/>
+        </w:rPr>
+        <w:t>, Name, Division}</w:t>
       </w:r>
     </w:p>
     <w:p>
@@ -33746,7 +36122,33 @@
           <w:szCs w:val="18"/>
           <w:lang w:val="en-IN" w:eastAsia="en-IN"/>
         </w:rPr>
-        <w:t>-- 2) Result Table{ Id, RollNo, Grade}</w:t>
+        <w:t xml:space="preserve">-- 2) Result Table{ Id, </w:t>
+      </w:r>
+      <w:proofErr w:type="spellStart"/>
+      <w:r>
+        <w:rPr>
+          <w:rFonts w:ascii="Consolas" w:eastAsia="Times New Roman" w:hAnsi="Consolas" w:cs="Times New Roman"/>
+          <w:i/>
+          <w:iCs/>
+          <w:color w:val="7F848E"/>
+          <w:sz w:val="18"/>
+          <w:szCs w:val="18"/>
+          <w:lang w:val="en-IN" w:eastAsia="en-IN"/>
+        </w:rPr>
+        <w:t>RollNo</w:t>
+      </w:r>
+      <w:proofErr w:type="spellEnd"/>
+      <w:r>
+        <w:rPr>
+          <w:rFonts w:ascii="Consolas" w:eastAsia="Times New Roman" w:hAnsi="Consolas" w:cs="Times New Roman"/>
+          <w:i/>
+          <w:iCs/>
+          <w:color w:val="7F848E"/>
+          <w:sz w:val="18"/>
+          <w:szCs w:val="18"/>
+          <w:lang w:val="en-IN" w:eastAsia="en-IN"/>
+        </w:rPr>
+        <w:t>, Grade}</w:t>
       </w:r>
     </w:p>
     <w:p>
@@ -33904,7 +36306,29 @@
           <w:szCs w:val="18"/>
           <w:lang w:val="en-IN" w:eastAsia="en-IN"/>
         </w:rPr>
-        <w:t xml:space="preserve"> RollNo </w:t>
+        <w:t xml:space="preserve"> </w:t>
+      </w:r>
+      <w:proofErr w:type="spellStart"/>
+      <w:r>
+        <w:rPr>
+          <w:rFonts w:ascii="Consolas" w:eastAsia="Times New Roman" w:hAnsi="Consolas" w:cs="Times New Roman"/>
+          <w:color w:val="ABB2BF"/>
+          <w:sz w:val="18"/>
+          <w:szCs w:val="18"/>
+          <w:lang w:val="en-IN" w:eastAsia="en-IN"/>
+        </w:rPr>
+        <w:t>RollNo</w:t>
+      </w:r>
+      <w:proofErr w:type="spellEnd"/>
+      <w:r>
+        <w:rPr>
+          <w:rFonts w:ascii="Consolas" w:eastAsia="Times New Roman" w:hAnsi="Consolas" w:cs="Times New Roman"/>
+          <w:color w:val="ABB2BF"/>
+          <w:sz w:val="18"/>
+          <w:szCs w:val="18"/>
+          <w:lang w:val="en-IN" w:eastAsia="en-IN"/>
+        </w:rPr>
+        <w:t xml:space="preserve"> </w:t>
       </w:r>
       <w:r>
         <w:rPr>
@@ -33968,7 +36392,29 @@
           <w:szCs w:val="18"/>
           <w:lang w:val="en-IN" w:eastAsia="en-IN"/>
         </w:rPr>
-        <w:t xml:space="preserve"> RollNo </w:t>
+        <w:t xml:space="preserve"> </w:t>
+      </w:r>
+      <w:proofErr w:type="spellStart"/>
+      <w:r>
+        <w:rPr>
+          <w:rFonts w:ascii="Consolas" w:eastAsia="Times New Roman" w:hAnsi="Consolas" w:cs="Times New Roman"/>
+          <w:color w:val="ABB2BF"/>
+          <w:sz w:val="18"/>
+          <w:szCs w:val="18"/>
+          <w:lang w:val="en-IN" w:eastAsia="en-IN"/>
+        </w:rPr>
+        <w:t>RollNo</w:t>
+      </w:r>
+      <w:proofErr w:type="spellEnd"/>
+      <w:r>
+        <w:rPr>
+          <w:rFonts w:ascii="Consolas" w:eastAsia="Times New Roman" w:hAnsi="Consolas" w:cs="Times New Roman"/>
+          <w:color w:val="ABB2BF"/>
+          <w:sz w:val="18"/>
+          <w:szCs w:val="18"/>
+          <w:lang w:val="en-IN" w:eastAsia="en-IN"/>
+        </w:rPr>
+        <w:t xml:space="preserve"> </w:t>
       </w:r>
       <w:r>
         <w:rPr>
@@ -34110,14 +36556,14 @@
           <w:lang w:bidi="gu-IN"/>
         </w:rPr>
       </w:pPr>
-      <w:bookmarkStart w:id="42" w:name="_Toc131240199"/>
+      <w:bookmarkStart w:id="41" w:name="_Toc131240199"/>
       <w:r>
         <w:rPr>
           <w:lang w:bidi="gu-IN"/>
         </w:rPr>
         <w:t>Exists</w:t>
       </w:r>
-      <w:bookmarkEnd w:id="42"/>
+      <w:bookmarkEnd w:id="41"/>
     </w:p>
     <w:p>
       <w:pPr>
@@ -34219,7 +36665,85 @@
           <w:szCs w:val="18"/>
           <w:lang w:val="en-IN" w:eastAsia="en-IN"/>
         </w:rPr>
-        <w:t>-- Product{ProductID, ProductName, SupplierID, CategoryID, Unit, Price}</w:t>
+        <w:t>-- Product{</w:t>
+      </w:r>
+      <w:proofErr w:type="spellStart"/>
+      <w:r>
+        <w:rPr>
+          <w:rFonts w:ascii="Consolas" w:eastAsia="Times New Roman" w:hAnsi="Consolas" w:cs="Times New Roman"/>
+          <w:i/>
+          <w:iCs/>
+          <w:color w:val="7F848E"/>
+          <w:sz w:val="18"/>
+          <w:szCs w:val="18"/>
+          <w:lang w:val="en-IN" w:eastAsia="en-IN"/>
+        </w:rPr>
+        <w:t>ProductID</w:t>
+      </w:r>
+      <w:proofErr w:type="spellEnd"/>
+      <w:r>
+        <w:rPr>
+          <w:rFonts w:ascii="Consolas" w:eastAsia="Times New Roman" w:hAnsi="Consolas" w:cs="Times New Roman"/>
+          <w:i/>
+          <w:iCs/>
+          <w:color w:val="7F848E"/>
+          <w:sz w:val="18"/>
+          <w:szCs w:val="18"/>
+          <w:lang w:val="en-IN" w:eastAsia="en-IN"/>
+        </w:rPr>
+        <w:t xml:space="preserve">, ProductName, </w:t>
+      </w:r>
+      <w:proofErr w:type="spellStart"/>
+      <w:r>
+        <w:rPr>
+          <w:rFonts w:ascii="Consolas" w:eastAsia="Times New Roman" w:hAnsi="Consolas" w:cs="Times New Roman"/>
+          <w:i/>
+          <w:iCs/>
+          <w:color w:val="7F848E"/>
+          <w:sz w:val="18"/>
+          <w:szCs w:val="18"/>
+          <w:lang w:val="en-IN" w:eastAsia="en-IN"/>
+        </w:rPr>
+        <w:t>SupplierID</w:t>
+      </w:r>
+      <w:proofErr w:type="spellEnd"/>
+      <w:r>
+        <w:rPr>
+          <w:rFonts w:ascii="Consolas" w:eastAsia="Times New Roman" w:hAnsi="Consolas" w:cs="Times New Roman"/>
+          <w:i/>
+          <w:iCs/>
+          <w:color w:val="7F848E"/>
+          <w:sz w:val="18"/>
+          <w:szCs w:val="18"/>
+          <w:lang w:val="en-IN" w:eastAsia="en-IN"/>
+        </w:rPr>
+        <w:t xml:space="preserve">, </w:t>
+      </w:r>
+      <w:proofErr w:type="spellStart"/>
+      <w:r>
+        <w:rPr>
+          <w:rFonts w:ascii="Consolas" w:eastAsia="Times New Roman" w:hAnsi="Consolas" w:cs="Times New Roman"/>
+          <w:i/>
+          <w:iCs/>
+          <w:color w:val="7F848E"/>
+          <w:sz w:val="18"/>
+          <w:szCs w:val="18"/>
+          <w:lang w:val="en-IN" w:eastAsia="en-IN"/>
+        </w:rPr>
+        <w:t>CategoryID</w:t>
+      </w:r>
+      <w:proofErr w:type="spellEnd"/>
+      <w:r>
+        <w:rPr>
+          <w:rFonts w:ascii="Consolas" w:eastAsia="Times New Roman" w:hAnsi="Consolas" w:cs="Times New Roman"/>
+          <w:i/>
+          <w:iCs/>
+          <w:color w:val="7F848E"/>
+          <w:sz w:val="18"/>
+          <w:szCs w:val="18"/>
+          <w:lang w:val="en-IN" w:eastAsia="en-IN"/>
+        </w:rPr>
+        <w:t>, Unit, Price}</w:t>
       </w:r>
     </w:p>
     <w:p>
@@ -34245,7 +36769,137 @@
           <w:szCs w:val="18"/>
           <w:lang w:val="en-IN" w:eastAsia="en-IN"/>
         </w:rPr>
-        <w:t>-- Suplier{SupplierID, SupplierName, ContactName, Address, City, PostalCode, Country}</w:t>
+        <w:t xml:space="preserve">-- </w:t>
+      </w:r>
+      <w:proofErr w:type="spellStart"/>
+      <w:r>
+        <w:rPr>
+          <w:rFonts w:ascii="Consolas" w:eastAsia="Times New Roman" w:hAnsi="Consolas" w:cs="Times New Roman"/>
+          <w:i/>
+          <w:iCs/>
+          <w:color w:val="7F848E"/>
+          <w:sz w:val="18"/>
+          <w:szCs w:val="18"/>
+          <w:lang w:val="en-IN" w:eastAsia="en-IN"/>
+        </w:rPr>
+        <w:t>Suplier</w:t>
+      </w:r>
+      <w:proofErr w:type="spellEnd"/>
+      <w:r>
+        <w:rPr>
+          <w:rFonts w:ascii="Consolas" w:eastAsia="Times New Roman" w:hAnsi="Consolas" w:cs="Times New Roman"/>
+          <w:i/>
+          <w:iCs/>
+          <w:color w:val="7F848E"/>
+          <w:sz w:val="18"/>
+          <w:szCs w:val="18"/>
+          <w:lang w:val="en-IN" w:eastAsia="en-IN"/>
+        </w:rPr>
+        <w:t>{</w:t>
+      </w:r>
+      <w:proofErr w:type="spellStart"/>
+      <w:r>
+        <w:rPr>
+          <w:rFonts w:ascii="Consolas" w:eastAsia="Times New Roman" w:hAnsi="Consolas" w:cs="Times New Roman"/>
+          <w:i/>
+          <w:iCs/>
+          <w:color w:val="7F848E"/>
+          <w:sz w:val="18"/>
+          <w:szCs w:val="18"/>
+          <w:lang w:val="en-IN" w:eastAsia="en-IN"/>
+        </w:rPr>
+        <w:t>SupplierID</w:t>
+      </w:r>
+      <w:proofErr w:type="spellEnd"/>
+      <w:r>
+        <w:rPr>
+          <w:rFonts w:ascii="Consolas" w:eastAsia="Times New Roman" w:hAnsi="Consolas" w:cs="Times New Roman"/>
+          <w:i/>
+          <w:iCs/>
+          <w:color w:val="7F848E"/>
+          <w:sz w:val="18"/>
+          <w:szCs w:val="18"/>
+          <w:lang w:val="en-IN" w:eastAsia="en-IN"/>
+        </w:rPr>
+        <w:t xml:space="preserve">, </w:t>
+      </w:r>
+      <w:proofErr w:type="spellStart"/>
+      <w:r>
+        <w:rPr>
+          <w:rFonts w:ascii="Consolas" w:eastAsia="Times New Roman" w:hAnsi="Consolas" w:cs="Times New Roman"/>
+          <w:i/>
+          <w:iCs/>
+          <w:color w:val="7F848E"/>
+          <w:sz w:val="18"/>
+          <w:szCs w:val="18"/>
+          <w:lang w:val="en-IN" w:eastAsia="en-IN"/>
+        </w:rPr>
+        <w:t>SupplierName</w:t>
+      </w:r>
+      <w:proofErr w:type="spellEnd"/>
+      <w:r>
+        <w:rPr>
+          <w:rFonts w:ascii="Consolas" w:eastAsia="Times New Roman" w:hAnsi="Consolas" w:cs="Times New Roman"/>
+          <w:i/>
+          <w:iCs/>
+          <w:color w:val="7F848E"/>
+          <w:sz w:val="18"/>
+          <w:szCs w:val="18"/>
+          <w:lang w:val="en-IN" w:eastAsia="en-IN"/>
+        </w:rPr>
+        <w:t xml:space="preserve">, </w:t>
+      </w:r>
+      <w:proofErr w:type="spellStart"/>
+      <w:r>
+        <w:rPr>
+          <w:rFonts w:ascii="Consolas" w:eastAsia="Times New Roman" w:hAnsi="Consolas" w:cs="Times New Roman"/>
+          <w:i/>
+          <w:iCs/>
+          <w:color w:val="7F848E"/>
+          <w:sz w:val="18"/>
+          <w:szCs w:val="18"/>
+          <w:lang w:val="en-IN" w:eastAsia="en-IN"/>
+        </w:rPr>
+        <w:t>ContactName</w:t>
+      </w:r>
+      <w:proofErr w:type="spellEnd"/>
+      <w:r>
+        <w:rPr>
+          <w:rFonts w:ascii="Consolas" w:eastAsia="Times New Roman" w:hAnsi="Consolas" w:cs="Times New Roman"/>
+          <w:i/>
+          <w:iCs/>
+          <w:color w:val="7F848E"/>
+          <w:sz w:val="18"/>
+          <w:szCs w:val="18"/>
+          <w:lang w:val="en-IN" w:eastAsia="en-IN"/>
+        </w:rPr>
+        <w:t xml:space="preserve">, Address, City, </w:t>
+      </w:r>
+      <w:proofErr w:type="spellStart"/>
+      <w:r>
+        <w:rPr>
+          <w:rFonts w:ascii="Consolas" w:eastAsia="Times New Roman" w:hAnsi="Consolas" w:cs="Times New Roman"/>
+          <w:i/>
+          <w:iCs/>
+          <w:color w:val="7F848E"/>
+          <w:sz w:val="18"/>
+          <w:szCs w:val="18"/>
+          <w:lang w:val="en-IN" w:eastAsia="en-IN"/>
+        </w:rPr>
+        <w:t>PostalCode</w:t>
+      </w:r>
+      <w:proofErr w:type="spellEnd"/>
+      <w:r>
+        <w:rPr>
+          <w:rFonts w:ascii="Consolas" w:eastAsia="Times New Roman" w:hAnsi="Consolas" w:cs="Times New Roman"/>
+          <w:i/>
+          <w:iCs/>
+          <w:color w:val="7F848E"/>
+          <w:sz w:val="18"/>
+          <w:szCs w:val="18"/>
+          <w:lang w:val="en-IN" w:eastAsia="en-IN"/>
+        </w:rPr>
+        <w:t>, Country}</w:t>
       </w:r>
     </w:p>
     <w:p>
@@ -34271,7 +36925,33 @@
           <w:szCs w:val="18"/>
           <w:lang w:val="en-IN" w:eastAsia="en-IN"/>
         </w:rPr>
-        <w:t>--  Problem: We ant to those supplier name that deliver product which price is more then 20</w:t>
+        <w:t xml:space="preserve">--  Problem: We </w:t>
+      </w:r>
+      <w:proofErr w:type="spellStart"/>
+      <w:r>
+        <w:rPr>
+          <w:rFonts w:ascii="Consolas" w:eastAsia="Times New Roman" w:hAnsi="Consolas" w:cs="Times New Roman"/>
+          <w:i/>
+          <w:iCs/>
+          <w:color w:val="7F848E"/>
+          <w:sz w:val="18"/>
+          <w:szCs w:val="18"/>
+          <w:lang w:val="en-IN" w:eastAsia="en-IN"/>
+        </w:rPr>
+        <w:t>ant</w:t>
+      </w:r>
+      <w:proofErr w:type="spellEnd"/>
+      <w:r>
+        <w:rPr>
+          <w:rFonts w:ascii="Consolas" w:eastAsia="Times New Roman" w:hAnsi="Consolas" w:cs="Times New Roman"/>
+          <w:i/>
+          <w:iCs/>
+          <w:color w:val="7F848E"/>
+          <w:sz w:val="18"/>
+          <w:szCs w:val="18"/>
+          <w:lang w:val="en-IN" w:eastAsia="en-IN"/>
+        </w:rPr>
+        <w:t xml:space="preserve"> to those supplier name that deliver product which price is more then 20</w:t>
       </w:r>
     </w:p>
     <w:p>
@@ -34305,7 +36985,29 @@
           <w:szCs w:val="18"/>
           <w:lang w:val="en-IN" w:eastAsia="en-IN"/>
         </w:rPr>
-        <w:t xml:space="preserve"> SupplierName </w:t>
+        <w:t xml:space="preserve"> </w:t>
+      </w:r>
+      <w:proofErr w:type="spellStart"/>
+      <w:r>
+        <w:rPr>
+          <w:rFonts w:ascii="Consolas" w:eastAsia="Times New Roman" w:hAnsi="Consolas" w:cs="Times New Roman"/>
+          <w:color w:val="ABB2BF"/>
+          <w:sz w:val="18"/>
+          <w:szCs w:val="18"/>
+          <w:lang w:val="en-IN" w:eastAsia="en-IN"/>
+        </w:rPr>
+        <w:t>SupplierName</w:t>
+      </w:r>
+      <w:proofErr w:type="spellEnd"/>
+      <w:r>
+        <w:rPr>
+          <w:rFonts w:ascii="Consolas" w:eastAsia="Times New Roman" w:hAnsi="Consolas" w:cs="Times New Roman"/>
+          <w:color w:val="ABB2BF"/>
+          <w:sz w:val="18"/>
+          <w:szCs w:val="18"/>
+          <w:lang w:val="en-IN" w:eastAsia="en-IN"/>
+        </w:rPr>
+        <w:t xml:space="preserve"> </w:t>
       </w:r>
       <w:r>
         <w:rPr>
@@ -34489,6 +37191,7 @@
         </w:rPr>
         <w:t xml:space="preserve"> </w:t>
       </w:r>
+      <w:proofErr w:type="spellStart"/>
       <w:r>
         <w:rPr>
           <w:rFonts w:ascii="Consolas" w:eastAsia="Times New Roman" w:hAnsi="Consolas" w:cs="Times New Roman"/>
@@ -34519,6 +37222,7 @@
         </w:rPr>
         <w:t>SupplierID</w:t>
       </w:r>
+      <w:proofErr w:type="spellEnd"/>
       <w:r>
         <w:rPr>
           <w:rFonts w:ascii="Consolas" w:eastAsia="Times New Roman" w:hAnsi="Consolas" w:cs="Times New Roman"/>
@@ -34549,6 +37253,7 @@
         </w:rPr>
         <w:t xml:space="preserve"> </w:t>
       </w:r>
+      <w:proofErr w:type="spellStart"/>
       <w:r>
         <w:rPr>
           <w:rFonts w:ascii="Consolas" w:eastAsia="Times New Roman" w:hAnsi="Consolas" w:cs="Times New Roman"/>
@@ -34579,6 +37284,7 @@
         </w:rPr>
         <w:t>SupplierID</w:t>
       </w:r>
+      <w:proofErr w:type="spellEnd"/>
       <w:r>
         <w:rPr>
           <w:rFonts w:ascii="Consolas" w:eastAsia="Times New Roman" w:hAnsi="Consolas" w:cs="Times New Roman"/>
@@ -34735,7 +37441,29 @@
           <w:szCs w:val="18"/>
           <w:lang w:val="en-IN" w:eastAsia="en-IN"/>
         </w:rPr>
-        <w:t xml:space="preserve"> SupplierName </w:t>
+        <w:t xml:space="preserve"> </w:t>
+      </w:r>
+      <w:proofErr w:type="spellStart"/>
+      <w:r>
+        <w:rPr>
+          <w:rFonts w:ascii="Consolas" w:eastAsia="Times New Roman" w:hAnsi="Consolas" w:cs="Times New Roman"/>
+          <w:color w:val="ABB2BF"/>
+          <w:sz w:val="18"/>
+          <w:szCs w:val="18"/>
+          <w:lang w:val="en-IN" w:eastAsia="en-IN"/>
+        </w:rPr>
+        <w:t>SupplierName</w:t>
+      </w:r>
+      <w:proofErr w:type="spellEnd"/>
+      <w:r>
+        <w:rPr>
+          <w:rFonts w:ascii="Consolas" w:eastAsia="Times New Roman" w:hAnsi="Consolas" w:cs="Times New Roman"/>
+          <w:color w:val="ABB2BF"/>
+          <w:sz w:val="18"/>
+          <w:szCs w:val="18"/>
+          <w:lang w:val="en-IN" w:eastAsia="en-IN"/>
+        </w:rPr>
+        <w:t xml:space="preserve"> </w:t>
       </w:r>
       <w:r>
         <w:rPr>
@@ -34789,7 +37517,29 @@
           <w:szCs w:val="18"/>
           <w:lang w:val="en-IN" w:eastAsia="en-IN"/>
         </w:rPr>
-        <w:t xml:space="preserve"> SupplierID </w:t>
+        <w:t xml:space="preserve"> </w:t>
+      </w:r>
+      <w:proofErr w:type="spellStart"/>
+      <w:r>
+        <w:rPr>
+          <w:rFonts w:ascii="Consolas" w:eastAsia="Times New Roman" w:hAnsi="Consolas" w:cs="Times New Roman"/>
+          <w:color w:val="ABB2BF"/>
+          <w:sz w:val="18"/>
+          <w:szCs w:val="18"/>
+          <w:lang w:val="en-IN" w:eastAsia="en-IN"/>
+        </w:rPr>
+        <w:t>SupplierID</w:t>
+      </w:r>
+      <w:proofErr w:type="spellEnd"/>
+      <w:r>
+        <w:rPr>
+          <w:rFonts w:ascii="Consolas" w:eastAsia="Times New Roman" w:hAnsi="Consolas" w:cs="Times New Roman"/>
+          <w:color w:val="ABB2BF"/>
+          <w:sz w:val="18"/>
+          <w:szCs w:val="18"/>
+          <w:lang w:val="en-IN" w:eastAsia="en-IN"/>
+        </w:rPr>
+        <w:t xml:space="preserve"> </w:t>
       </w:r>
       <w:r>
         <w:rPr>
@@ -34853,7 +37603,29 @@
           <w:szCs w:val="18"/>
           <w:lang w:val="en-IN" w:eastAsia="en-IN"/>
         </w:rPr>
-        <w:t xml:space="preserve"> SupplierID </w:t>
+        <w:t xml:space="preserve"> </w:t>
+      </w:r>
+      <w:proofErr w:type="spellStart"/>
+      <w:r>
+        <w:rPr>
+          <w:rFonts w:ascii="Consolas" w:eastAsia="Times New Roman" w:hAnsi="Consolas" w:cs="Times New Roman"/>
+          <w:color w:val="ABB2BF"/>
+          <w:sz w:val="18"/>
+          <w:szCs w:val="18"/>
+          <w:lang w:val="en-IN" w:eastAsia="en-IN"/>
+        </w:rPr>
+        <w:t>SupplierID</w:t>
+      </w:r>
+      <w:proofErr w:type="spellEnd"/>
+      <w:r>
+        <w:rPr>
+          <w:rFonts w:ascii="Consolas" w:eastAsia="Times New Roman" w:hAnsi="Consolas" w:cs="Times New Roman"/>
+          <w:color w:val="ABB2BF"/>
+          <w:sz w:val="18"/>
+          <w:szCs w:val="18"/>
+          <w:lang w:val="en-IN" w:eastAsia="en-IN"/>
+        </w:rPr>
+        <w:t xml:space="preserve"> </w:t>
       </w:r>
       <w:r>
         <w:rPr>
@@ -35003,7 +37775,7 @@
           <w:lang w:bidi="gu-IN"/>
         </w:rPr>
       </w:pPr>
-      <w:bookmarkStart w:id="43" w:name="_Toc131240200"/>
+      <w:bookmarkStart w:id="42" w:name="_Toc131240200"/>
       <w:r>
         <w:rPr>
           <w:lang w:bidi="gu-IN"/>
@@ -35011,7 +37783,7 @@
         <w:lastRenderedPageBreak/>
         <w:t>Any and All</w:t>
       </w:r>
-      <w:bookmarkEnd w:id="43"/>
+      <w:bookmarkEnd w:id="42"/>
       <w:r>
         <w:rPr>
           <w:lang w:bidi="gu-IN"/>
@@ -35219,7 +37991,29 @@
           <w:szCs w:val="18"/>
           <w:lang w:val="en-IN" w:eastAsia="en-IN"/>
         </w:rPr>
-        <w:t xml:space="preserve"> ProductID </w:t>
+        <w:t xml:space="preserve"> </w:t>
+      </w:r>
+      <w:proofErr w:type="spellStart"/>
+      <w:r>
+        <w:rPr>
+          <w:rFonts w:ascii="Consolas" w:eastAsia="Times New Roman" w:hAnsi="Consolas" w:cs="Times New Roman"/>
+          <w:color w:val="ABB2BF"/>
+          <w:sz w:val="18"/>
+          <w:szCs w:val="18"/>
+          <w:lang w:val="en-IN" w:eastAsia="en-IN"/>
+        </w:rPr>
+        <w:t>ProductID</w:t>
+      </w:r>
+      <w:proofErr w:type="spellEnd"/>
+      <w:r>
+        <w:rPr>
+          <w:rFonts w:ascii="Consolas" w:eastAsia="Times New Roman" w:hAnsi="Consolas" w:cs="Times New Roman"/>
+          <w:color w:val="ABB2BF"/>
+          <w:sz w:val="18"/>
+          <w:szCs w:val="18"/>
+          <w:lang w:val="en-IN" w:eastAsia="en-IN"/>
+        </w:rPr>
+        <w:t xml:space="preserve"> </w:t>
       </w:r>
       <w:r>
         <w:rPr>
@@ -35303,8 +38097,20 @@
           <w:szCs w:val="18"/>
           <w:lang w:val="en-IN" w:eastAsia="en-IN"/>
         </w:rPr>
-        <w:t xml:space="preserve"> ProductID</w:t>
-      </w:r>
+        <w:t xml:space="preserve"> </w:t>
+      </w:r>
+      <w:proofErr w:type="spellStart"/>
+      <w:r>
+        <w:rPr>
+          <w:rFonts w:ascii="Consolas" w:eastAsia="Times New Roman" w:hAnsi="Consolas" w:cs="Times New Roman"/>
+          <w:color w:val="ABB2BF"/>
+          <w:sz w:val="18"/>
+          <w:szCs w:val="18"/>
+          <w:lang w:val="en-IN" w:eastAsia="en-IN"/>
+        </w:rPr>
+        <w:t>ProductID</w:t>
+      </w:r>
+      <w:proofErr w:type="spellEnd"/>
     </w:p>
     <w:p>
       <w:pPr>
@@ -35347,8 +38153,20 @@
           <w:szCs w:val="18"/>
           <w:lang w:val="en-IN" w:eastAsia="en-IN"/>
         </w:rPr>
-        <w:t xml:space="preserve"> OrderDetails</w:t>
-      </w:r>
+        <w:t xml:space="preserve"> </w:t>
+      </w:r>
+      <w:proofErr w:type="spellStart"/>
+      <w:r>
+        <w:rPr>
+          <w:rFonts w:ascii="Consolas" w:eastAsia="Times New Roman" w:hAnsi="Consolas" w:cs="Times New Roman"/>
+          <w:color w:val="ABB2BF"/>
+          <w:sz w:val="18"/>
+          <w:szCs w:val="18"/>
+          <w:lang w:val="en-IN" w:eastAsia="en-IN"/>
+        </w:rPr>
+        <w:t>OrderDetails</w:t>
+      </w:r>
+      <w:proofErr w:type="spellEnd"/>
     </w:p>
     <w:p>
       <w:pPr>
@@ -35471,7 +38289,33 @@
           <w:szCs w:val="18"/>
           <w:lang w:val="en-IN" w:eastAsia="en-IN"/>
         </w:rPr>
-        <w:t>-- The following SQL statement lists the ProductName if it finds ANY records in the OrderDetails table has Quantity equal to 10 (this will return TRUE because the Quantity column has some values of 10)</w:t>
+        <w:t xml:space="preserve">-- The following SQL statement lists the ProductName if it finds ANY records in the </w:t>
+      </w:r>
+      <w:proofErr w:type="spellStart"/>
+      <w:r>
+        <w:rPr>
+          <w:rFonts w:ascii="Consolas" w:eastAsia="Times New Roman" w:hAnsi="Consolas" w:cs="Times New Roman"/>
+          <w:i/>
+          <w:iCs/>
+          <w:color w:val="7F848E"/>
+          <w:sz w:val="18"/>
+          <w:szCs w:val="18"/>
+          <w:lang w:val="en-IN" w:eastAsia="en-IN"/>
+        </w:rPr>
+        <w:t>OrderDetails</w:t>
+      </w:r>
+      <w:proofErr w:type="spellEnd"/>
+      <w:r>
+        <w:rPr>
+          <w:rFonts w:ascii="Consolas" w:eastAsia="Times New Roman" w:hAnsi="Consolas" w:cs="Times New Roman"/>
+          <w:i/>
+          <w:iCs/>
+          <w:color w:val="7F848E"/>
+          <w:sz w:val="18"/>
+          <w:szCs w:val="18"/>
+          <w:lang w:val="en-IN" w:eastAsia="en-IN"/>
+        </w:rPr>
+        <w:t xml:space="preserve"> table has Quantity equal to 10 (this will return TRUE because the Quantity column has some values of 10)</w:t>
       </w:r>
     </w:p>
     <w:p>
@@ -35664,7 +38508,29 @@
           <w:szCs w:val="18"/>
           <w:lang w:val="en-IN" w:eastAsia="en-IN"/>
         </w:rPr>
-        <w:t xml:space="preserve"> ProductID </w:t>
+        <w:t xml:space="preserve"> </w:t>
+      </w:r>
+      <w:proofErr w:type="spellStart"/>
+      <w:r>
+        <w:rPr>
+          <w:rFonts w:ascii="Consolas" w:eastAsia="Times New Roman" w:hAnsi="Consolas" w:cs="Times New Roman"/>
+          <w:color w:val="ABB2BF"/>
+          <w:sz w:val="18"/>
+          <w:szCs w:val="18"/>
+          <w:lang w:val="en-IN" w:eastAsia="en-IN"/>
+        </w:rPr>
+        <w:t>ProductID</w:t>
+      </w:r>
+      <w:proofErr w:type="spellEnd"/>
+      <w:r>
+        <w:rPr>
+          <w:rFonts w:ascii="Consolas" w:eastAsia="Times New Roman" w:hAnsi="Consolas" w:cs="Times New Roman"/>
+          <w:color w:val="ABB2BF"/>
+          <w:sz w:val="18"/>
+          <w:szCs w:val="18"/>
+          <w:lang w:val="en-IN" w:eastAsia="en-IN"/>
+        </w:rPr>
+        <w:t xml:space="preserve"> </w:t>
       </w:r>
       <w:r>
         <w:rPr>
@@ -35748,8 +38614,20 @@
           <w:szCs w:val="18"/>
           <w:lang w:val="en-IN" w:eastAsia="en-IN"/>
         </w:rPr>
-        <w:t xml:space="preserve"> ProductID</w:t>
-      </w:r>
+        <w:t xml:space="preserve"> </w:t>
+      </w:r>
+      <w:proofErr w:type="spellStart"/>
+      <w:r>
+        <w:rPr>
+          <w:rFonts w:ascii="Consolas" w:eastAsia="Times New Roman" w:hAnsi="Consolas" w:cs="Times New Roman"/>
+          <w:color w:val="ABB2BF"/>
+          <w:sz w:val="18"/>
+          <w:szCs w:val="18"/>
+          <w:lang w:val="en-IN" w:eastAsia="en-IN"/>
+        </w:rPr>
+        <w:t>ProductID</w:t>
+      </w:r>
+      <w:proofErr w:type="spellEnd"/>
     </w:p>
     <w:p>
       <w:pPr>
@@ -35792,8 +38670,20 @@
           <w:szCs w:val="18"/>
           <w:lang w:val="en-IN" w:eastAsia="en-IN"/>
         </w:rPr>
-        <w:t xml:space="preserve"> OrderDetails</w:t>
-      </w:r>
+        <w:t xml:space="preserve"> </w:t>
+      </w:r>
+      <w:proofErr w:type="spellStart"/>
+      <w:r>
+        <w:rPr>
+          <w:rFonts w:ascii="Consolas" w:eastAsia="Times New Roman" w:hAnsi="Consolas" w:cs="Times New Roman"/>
+          <w:color w:val="ABB2BF"/>
+          <w:sz w:val="18"/>
+          <w:szCs w:val="18"/>
+          <w:lang w:val="en-IN" w:eastAsia="en-IN"/>
+        </w:rPr>
+        <w:t>OrderDetails</w:t>
+      </w:r>
+      <w:proofErr w:type="spellEnd"/>
     </w:p>
     <w:p>
       <w:pPr>
@@ -35916,7 +38806,33 @@
           <w:szCs w:val="18"/>
           <w:lang w:val="en-IN" w:eastAsia="en-IN"/>
         </w:rPr>
-        <w:t>-- The following SQL statement lists the ProductName if ALL the records in the OrderDetails table has Quantity equal to 10. This will of course return FALSE because the Quantity column has many different values (not only the value of 10):</w:t>
+        <w:t xml:space="preserve">-- The following SQL statement lists the ProductName if ALL the records in the </w:t>
+      </w:r>
+      <w:proofErr w:type="spellStart"/>
+      <w:r>
+        <w:rPr>
+          <w:rFonts w:ascii="Consolas" w:eastAsia="Times New Roman" w:hAnsi="Consolas" w:cs="Times New Roman"/>
+          <w:i/>
+          <w:iCs/>
+          <w:color w:val="7F848E"/>
+          <w:sz w:val="18"/>
+          <w:szCs w:val="18"/>
+          <w:lang w:val="en-IN" w:eastAsia="en-IN"/>
+        </w:rPr>
+        <w:t>OrderDetails</w:t>
+      </w:r>
+      <w:proofErr w:type="spellEnd"/>
+      <w:r>
+        <w:rPr>
+          <w:rFonts w:ascii="Consolas" w:eastAsia="Times New Roman" w:hAnsi="Consolas" w:cs="Times New Roman"/>
+          <w:i/>
+          <w:iCs/>
+          <w:color w:val="7F848E"/>
+          <w:sz w:val="18"/>
+          <w:szCs w:val="18"/>
+          <w:lang w:val="en-IN" w:eastAsia="en-IN"/>
+        </w:rPr>
+        <w:t xml:space="preserve"> table has Quantity equal to 10. This will of course return FALSE because the Quantity column has many different values (not only the value of 10):</w:t>
       </w:r>
     </w:p>
     <w:p>
@@ -35949,7 +38865,7 @@
           <w:lang w:bidi="gu-IN"/>
         </w:rPr>
       </w:pPr>
-      <w:bookmarkStart w:id="44" w:name="_Toc131240201"/>
+      <w:bookmarkStart w:id="43" w:name="_Toc131240201"/>
       <w:r>
         <w:rPr>
           <w:lang w:bidi="gu-IN"/>
@@ -35957,23 +38873,23 @@
         <w:lastRenderedPageBreak/>
         <w:t>Join</w:t>
       </w:r>
+      <w:bookmarkEnd w:id="43"/>
+    </w:p>
+    <w:p>
+      <w:pPr>
+        <w:pStyle w:val="Heading1"/>
+        <w:rPr>
+          <w:lang w:bidi="gu-IN"/>
+        </w:rPr>
+      </w:pPr>
+      <w:bookmarkStart w:id="44" w:name="_Toc131240202"/>
+      <w:r>
+        <w:rPr>
+          <w:lang w:bidi="gu-IN"/>
+        </w:rPr>
+        <w:t>Introduction</w:t>
+      </w:r>
       <w:bookmarkEnd w:id="44"/>
-    </w:p>
-    <w:p>
-      <w:pPr>
-        <w:pStyle w:val="Heading1"/>
-        <w:rPr>
-          <w:lang w:bidi="gu-IN"/>
-        </w:rPr>
-      </w:pPr>
-      <w:bookmarkStart w:id="45" w:name="_Toc131240202"/>
-      <w:r>
-        <w:rPr>
-          <w:lang w:bidi="gu-IN"/>
-        </w:rPr>
-        <w:t>Introduction</w:t>
-      </w:r>
-      <w:bookmarkEnd w:id="45"/>
     </w:p>
     <w:p>
       <w:pPr>
@@ -36126,14 +39042,14 @@
           <w:lang w:bidi="gu-IN"/>
         </w:rPr>
       </w:pPr>
-      <w:bookmarkStart w:id="46" w:name="_Toc131240203"/>
+      <w:bookmarkStart w:id="45" w:name="_Toc131240203"/>
       <w:r>
         <w:rPr>
           <w:lang w:bidi="gu-IN"/>
         </w:rPr>
         <w:t>Inner Join</w:t>
       </w:r>
-      <w:bookmarkEnd w:id="46"/>
+      <w:bookmarkEnd w:id="45"/>
     </w:p>
     <w:p>
       <w:pPr>
@@ -36654,6 +39570,7 @@
           <w:lang w:val="en-IN" w:eastAsia="en-IN"/>
         </w:rPr>
       </w:pPr>
+      <w:proofErr w:type="spellStart"/>
       <w:r>
         <w:rPr>
           <w:rFonts w:ascii="Consolas" w:eastAsia="Times New Roman" w:hAnsi="Consolas" w:cs="Times New Roman"/>
@@ -36684,6 +39601,7 @@
         </w:rPr>
         <w:t>CollageId</w:t>
       </w:r>
+      <w:proofErr w:type="spellEnd"/>
       <w:r>
         <w:rPr>
           <w:rFonts w:ascii="Consolas" w:eastAsia="Times New Roman" w:hAnsi="Consolas" w:cs="Times New Roman"/>
@@ -36714,6 +39632,7 @@
         </w:rPr>
         <w:t xml:space="preserve"> </w:t>
       </w:r>
+      <w:proofErr w:type="spellStart"/>
       <w:r>
         <w:rPr>
           <w:rFonts w:ascii="Consolas" w:eastAsia="Times New Roman" w:hAnsi="Consolas" w:cs="Times New Roman"/>
@@ -36744,6 +39663,7 @@
         </w:rPr>
         <w:t>CollageId</w:t>
       </w:r>
+      <w:proofErr w:type="spellEnd"/>
       <w:r>
         <w:rPr>
           <w:rFonts w:ascii="Consolas" w:eastAsia="Times New Roman" w:hAnsi="Consolas" w:cs="Times New Roman"/>
@@ -36762,7 +39682,7 @@
           <w:lang w:bidi="gu-IN"/>
         </w:rPr>
       </w:pPr>
-      <w:bookmarkStart w:id="47" w:name="_Toc131240204"/>
+      <w:bookmarkStart w:id="46" w:name="_Toc131240204"/>
       <w:r>
         <w:rPr>
           <w:lang w:bidi="gu-IN"/>
@@ -36770,7 +39690,7 @@
         <w:lastRenderedPageBreak/>
         <w:t>Outer Join</w:t>
       </w:r>
-      <w:bookmarkEnd w:id="47"/>
+      <w:bookmarkEnd w:id="46"/>
     </w:p>
     <w:p>
       <w:pPr>
@@ -37419,6 +40339,7 @@
           <w:lang w:val="en-IN" w:eastAsia="en-IN"/>
         </w:rPr>
       </w:pPr>
+      <w:proofErr w:type="spellStart"/>
       <w:r>
         <w:rPr>
           <w:rFonts w:ascii="Consolas" w:eastAsia="Times New Roman" w:hAnsi="Consolas" w:cs="Times New Roman"/>
@@ -37449,6 +40370,7 @@
         </w:rPr>
         <w:t>CollageId</w:t>
       </w:r>
+      <w:proofErr w:type="spellEnd"/>
       <w:r>
         <w:rPr>
           <w:rFonts w:ascii="Consolas" w:eastAsia="Times New Roman" w:hAnsi="Consolas" w:cs="Times New Roman"/>
@@ -37479,6 +40401,7 @@
         </w:rPr>
         <w:t xml:space="preserve"> </w:t>
       </w:r>
+      <w:proofErr w:type="spellStart"/>
       <w:r>
         <w:rPr>
           <w:rFonts w:ascii="Consolas" w:eastAsia="Times New Roman" w:hAnsi="Consolas" w:cs="Times New Roman"/>
@@ -37509,6 +40432,7 @@
         </w:rPr>
         <w:t>CollageId</w:t>
       </w:r>
+      <w:proofErr w:type="spellEnd"/>
       <w:r>
         <w:rPr>
           <w:rFonts w:ascii="Consolas" w:eastAsia="Times New Roman" w:hAnsi="Consolas" w:cs="Times New Roman"/>
@@ -38110,6 +41034,7 @@
           <w:lang w:val="en-IN" w:eastAsia="en-IN"/>
         </w:rPr>
       </w:pPr>
+      <w:proofErr w:type="spellStart"/>
       <w:r>
         <w:rPr>
           <w:rFonts w:ascii="Consolas" w:eastAsia="Times New Roman" w:hAnsi="Consolas" w:cs="Times New Roman"/>
@@ -38140,6 +41065,7 @@
         </w:rPr>
         <w:t>CollageId</w:t>
       </w:r>
+      <w:proofErr w:type="spellEnd"/>
       <w:r>
         <w:rPr>
           <w:rFonts w:ascii="Consolas" w:eastAsia="Times New Roman" w:hAnsi="Consolas" w:cs="Times New Roman"/>
@@ -38170,6 +41096,7 @@
         </w:rPr>
         <w:t xml:space="preserve"> </w:t>
       </w:r>
+      <w:proofErr w:type="spellStart"/>
       <w:r>
         <w:rPr>
           <w:rFonts w:ascii="Consolas" w:eastAsia="Times New Roman" w:hAnsi="Consolas" w:cs="Times New Roman"/>
@@ -38200,6 +41127,7 @@
         </w:rPr>
         <w:t>CollageId</w:t>
       </w:r>
+      <w:proofErr w:type="spellEnd"/>
       <w:r>
         <w:rPr>
           <w:rFonts w:ascii="Consolas" w:eastAsia="Times New Roman" w:hAnsi="Consolas" w:cs="Times New Roman"/>
@@ -38813,6 +41741,7 @@
           <w:lang w:val="en-IN" w:eastAsia="en-IN"/>
         </w:rPr>
       </w:pPr>
+      <w:proofErr w:type="spellStart"/>
       <w:r>
         <w:rPr>
           <w:rFonts w:ascii="Consolas" w:eastAsia="Times New Roman" w:hAnsi="Consolas" w:cs="Times New Roman"/>
@@ -38843,6 +41772,7 @@
         </w:rPr>
         <w:t>CollageId</w:t>
       </w:r>
+      <w:proofErr w:type="spellEnd"/>
       <w:r>
         <w:rPr>
           <w:rFonts w:ascii="Consolas" w:eastAsia="Times New Roman" w:hAnsi="Consolas" w:cs="Times New Roman"/>
@@ -38873,6 +41803,7 @@
         </w:rPr>
         <w:t xml:space="preserve"> </w:t>
       </w:r>
+      <w:proofErr w:type="spellStart"/>
       <w:r>
         <w:rPr>
           <w:rFonts w:ascii="Consolas" w:eastAsia="Times New Roman" w:hAnsi="Consolas" w:cs="Times New Roman"/>
@@ -38903,6 +41834,7 @@
         </w:rPr>
         <w:t>CollageId</w:t>
       </w:r>
+      <w:proofErr w:type="spellEnd"/>
       <w:r>
         <w:rPr>
           <w:rFonts w:ascii="Consolas" w:eastAsia="Times New Roman" w:hAnsi="Consolas" w:cs="Times New Roman"/>
@@ -38941,7 +41873,7 @@
           <w:lang w:bidi="gu-IN"/>
         </w:rPr>
       </w:pPr>
-      <w:bookmarkStart w:id="48" w:name="_Toc131240205"/>
+      <w:bookmarkStart w:id="47" w:name="_Toc131240205"/>
       <w:r>
         <w:rPr>
           <w:lang w:bidi="gu-IN"/>
@@ -38949,23 +41881,23 @@
         <w:lastRenderedPageBreak/>
         <w:t>Union</w:t>
       </w:r>
+      <w:bookmarkEnd w:id="47"/>
+    </w:p>
+    <w:p>
+      <w:pPr>
+        <w:pStyle w:val="Heading1"/>
+        <w:rPr>
+          <w:lang w:bidi="gu-IN"/>
+        </w:rPr>
+      </w:pPr>
+      <w:bookmarkStart w:id="48" w:name="_Toc131240206"/>
+      <w:r>
+        <w:rPr>
+          <w:lang w:bidi="gu-IN"/>
+        </w:rPr>
+        <w:t>Introduction</w:t>
+      </w:r>
       <w:bookmarkEnd w:id="48"/>
-    </w:p>
-    <w:p>
-      <w:pPr>
-        <w:pStyle w:val="Heading1"/>
-        <w:rPr>
-          <w:lang w:bidi="gu-IN"/>
-        </w:rPr>
-      </w:pPr>
-      <w:bookmarkStart w:id="49" w:name="_Toc131240206"/>
-      <w:r>
-        <w:rPr>
-          <w:lang w:bidi="gu-IN"/>
-        </w:rPr>
-        <w:t>Introduction</w:t>
-      </w:r>
-      <w:bookmarkEnd w:id="49"/>
     </w:p>
     <w:p>
       <w:pPr>
@@ -39070,14 +42002,14 @@
           <w:lang w:bidi="gu-IN"/>
         </w:rPr>
       </w:pPr>
-      <w:bookmarkStart w:id="50" w:name="_Toc131240207"/>
+      <w:bookmarkStart w:id="49" w:name="_Toc131240207"/>
       <w:r>
         <w:rPr>
           <w:lang w:bidi="gu-IN"/>
         </w:rPr>
         <w:t>Union</w:t>
       </w:r>
-      <w:bookmarkEnd w:id="50"/>
+      <w:bookmarkEnd w:id="49"/>
     </w:p>
     <w:p>
       <w:pPr>
@@ -39145,6 +42077,7 @@
         </w:rPr>
         <w:t xml:space="preserve"> </w:t>
       </w:r>
+      <w:proofErr w:type="spellStart"/>
       <w:r>
         <w:rPr>
           <w:rFonts w:ascii="Consolas" w:eastAsia="Times New Roman" w:hAnsi="Consolas" w:cs="Times New Roman"/>
@@ -39155,6 +42088,7 @@
         </w:rPr>
         <w:t>column_name</w:t>
       </w:r>
+      <w:proofErr w:type="spellEnd"/>
       <w:r>
         <w:rPr>
           <w:rFonts w:ascii="Consolas" w:eastAsia="Times New Roman" w:hAnsi="Consolas" w:cs="Times New Roman"/>
@@ -39243,6 +42177,7 @@
         </w:rPr>
         <w:t xml:space="preserve"> </w:t>
       </w:r>
+      <w:proofErr w:type="spellStart"/>
       <w:r>
         <w:rPr>
           <w:rFonts w:ascii="Consolas" w:eastAsia="Times New Roman" w:hAnsi="Consolas" w:cs="Times New Roman"/>
@@ -39253,6 +42188,7 @@
         </w:rPr>
         <w:t>column_name</w:t>
       </w:r>
+      <w:proofErr w:type="spellEnd"/>
       <w:r>
         <w:rPr>
           <w:rFonts w:ascii="Consolas" w:eastAsia="Times New Roman" w:hAnsi="Consolas" w:cs="Times New Roman"/>
@@ -39486,14 +42422,14 @@
           <w:lang w:bidi="gu-IN"/>
         </w:rPr>
       </w:pPr>
-      <w:bookmarkStart w:id="51" w:name="_Toc131240208"/>
+      <w:bookmarkStart w:id="50" w:name="_Toc131240208"/>
       <w:r>
         <w:rPr>
           <w:lang w:bidi="gu-IN"/>
         </w:rPr>
         <w:t>Union All</w:t>
       </w:r>
-      <w:bookmarkEnd w:id="51"/>
+      <w:bookmarkEnd w:id="50"/>
     </w:p>
     <w:p>
       <w:pPr>
@@ -39585,6 +42521,7 @@
         </w:rPr>
         <w:t xml:space="preserve"> </w:t>
       </w:r>
+      <w:proofErr w:type="spellStart"/>
       <w:r>
         <w:rPr>
           <w:rFonts w:ascii="Consolas" w:eastAsia="Times New Roman" w:hAnsi="Consolas" w:cs="Times New Roman"/>
@@ -39595,6 +42532,7 @@
         </w:rPr>
         <w:t>column_name</w:t>
       </w:r>
+      <w:proofErr w:type="spellEnd"/>
       <w:r>
         <w:rPr>
           <w:rFonts w:ascii="Consolas" w:eastAsia="Times New Roman" w:hAnsi="Consolas" w:cs="Times New Roman"/>
@@ -39703,6 +42641,7 @@
         </w:rPr>
         <w:t xml:space="preserve"> </w:t>
       </w:r>
+      <w:proofErr w:type="spellStart"/>
       <w:r>
         <w:rPr>
           <w:rFonts w:ascii="Consolas" w:eastAsia="Times New Roman" w:hAnsi="Consolas" w:cs="Times New Roman"/>
@@ -39713,6 +42652,7 @@
         </w:rPr>
         <w:t>column_name</w:t>
       </w:r>
+      <w:proofErr w:type="spellEnd"/>
       <w:r>
         <w:rPr>
           <w:rFonts w:ascii="Consolas" w:eastAsia="Times New Roman" w:hAnsi="Consolas" w:cs="Times New Roman"/>
@@ -39945,7 +42885,7 @@
           <w:lang w:bidi="gu-IN"/>
         </w:rPr>
       </w:pPr>
-      <w:bookmarkStart w:id="52" w:name="_Toc131240209"/>
+      <w:bookmarkStart w:id="51" w:name="_Toc131240209"/>
       <w:r>
         <w:rPr>
           <w:lang w:bidi="gu-IN"/>
@@ -39953,23 +42893,23 @@
         <w:lastRenderedPageBreak/>
         <w:t>Index</w:t>
       </w:r>
+      <w:bookmarkEnd w:id="51"/>
+    </w:p>
+    <w:p>
+      <w:pPr>
+        <w:pStyle w:val="Heading1"/>
+        <w:rPr>
+          <w:lang w:bidi="gu-IN"/>
+        </w:rPr>
+      </w:pPr>
+      <w:bookmarkStart w:id="52" w:name="_Toc131240210"/>
+      <w:r>
+        <w:rPr>
+          <w:lang w:bidi="gu-IN"/>
+        </w:rPr>
+        <w:t>Introduction</w:t>
+      </w:r>
       <w:bookmarkEnd w:id="52"/>
-    </w:p>
-    <w:p>
-      <w:pPr>
-        <w:pStyle w:val="Heading1"/>
-        <w:rPr>
-          <w:lang w:bidi="gu-IN"/>
-        </w:rPr>
-      </w:pPr>
-      <w:bookmarkStart w:id="53" w:name="_Toc131240210"/>
-      <w:r>
-        <w:rPr>
-          <w:lang w:bidi="gu-IN"/>
-        </w:rPr>
-        <w:t>Introduction</w:t>
-      </w:r>
-      <w:bookmarkEnd w:id="53"/>
     </w:p>
     <w:p>
       <w:pPr>
@@ -40046,7 +42986,21 @@
         <w:rPr>
           <w:lang w:bidi="gu-IN"/>
         </w:rPr>
-        <w:t>Avoid columns tat contains too many null.</w:t>
+        <w:t xml:space="preserve">Avoid columns </w:t>
+      </w:r>
+      <w:proofErr w:type="spellStart"/>
+      <w:r>
+        <w:rPr>
+          <w:lang w:bidi="gu-IN"/>
+        </w:rPr>
+        <w:t>tat</w:t>
+      </w:r>
+      <w:proofErr w:type="spellEnd"/>
+      <w:r>
+        <w:rPr>
+          <w:lang w:bidi="gu-IN"/>
+        </w:rPr>
+        <w:t xml:space="preserve"> contains too many null.</w:t>
       </w:r>
     </w:p>
     <w:p>
@@ -40153,6 +43107,7 @@
         </w:rPr>
         <w:t xml:space="preserve"> </w:t>
       </w:r>
+      <w:proofErr w:type="spellStart"/>
       <w:r>
         <w:rPr>
           <w:rFonts w:ascii="Consolas" w:eastAsia="Times New Roman" w:hAnsi="Consolas" w:cs="Times New Roman"/>
@@ -40163,6 +43118,7 @@
         </w:rPr>
         <w:t>index_name</w:t>
       </w:r>
+      <w:proofErr w:type="spellEnd"/>
     </w:p>
     <w:p>
       <w:pPr>
@@ -40197,6 +43153,7 @@
         </w:rPr>
         <w:t xml:space="preserve"> </w:t>
       </w:r>
+      <w:proofErr w:type="spellStart"/>
       <w:r>
         <w:rPr>
           <w:rFonts w:ascii="Consolas" w:eastAsia="Times New Roman" w:hAnsi="Consolas" w:cs="Times New Roman"/>
@@ -40207,6 +43164,7 @@
         </w:rPr>
         <w:t>table_name</w:t>
       </w:r>
+      <w:proofErr w:type="spellEnd"/>
       <w:r>
         <w:rPr>
           <w:rFonts w:ascii="Consolas" w:eastAsia="Times New Roman" w:hAnsi="Consolas" w:cs="Times New Roman"/>
@@ -40341,6 +43299,7 @@
         </w:rPr>
         <w:t xml:space="preserve"> </w:t>
       </w:r>
+      <w:proofErr w:type="spellStart"/>
       <w:r>
         <w:rPr>
           <w:rFonts w:ascii="Consolas" w:eastAsia="Times New Roman" w:hAnsi="Consolas" w:cs="Times New Roman"/>
@@ -40351,6 +43310,7 @@
         </w:rPr>
         <w:t>EmailIndex</w:t>
       </w:r>
+      <w:proofErr w:type="spellEnd"/>
     </w:p>
     <w:p>
       <w:pPr>
@@ -40385,6 +43345,7 @@
         </w:rPr>
         <w:t xml:space="preserve"> </w:t>
       </w:r>
+      <w:proofErr w:type="spellStart"/>
       <w:r>
         <w:rPr>
           <w:rFonts w:ascii="Consolas" w:eastAsia="Times New Roman" w:hAnsi="Consolas" w:cs="Times New Roman"/>
@@ -40415,6 +43376,7 @@
         </w:rPr>
         <w:t>user</w:t>
       </w:r>
+      <w:proofErr w:type="spellEnd"/>
       <w:r>
         <w:rPr>
           <w:rFonts w:ascii="Consolas" w:eastAsia="Times New Roman" w:hAnsi="Consolas" w:cs="Times New Roman"/>
@@ -40519,6 +43481,7 @@
         </w:rPr>
         <w:t xml:space="preserve"> </w:t>
       </w:r>
+      <w:proofErr w:type="spellStart"/>
       <w:r>
         <w:rPr>
           <w:rFonts w:ascii="Consolas" w:eastAsia="Times New Roman" w:hAnsi="Consolas" w:cs="Times New Roman"/>
@@ -40529,6 +43492,7 @@
         </w:rPr>
         <w:t>EmailGenderIndex</w:t>
       </w:r>
+      <w:proofErr w:type="spellEnd"/>
     </w:p>
     <w:p>
       <w:pPr>
@@ -40563,6 +43527,7 @@
         </w:rPr>
         <w:t xml:space="preserve"> </w:t>
       </w:r>
+      <w:proofErr w:type="spellStart"/>
       <w:r>
         <w:rPr>
           <w:rFonts w:ascii="Consolas" w:eastAsia="Times New Roman" w:hAnsi="Consolas" w:cs="Times New Roman"/>
@@ -40593,6 +43558,7 @@
         </w:rPr>
         <w:t>user</w:t>
       </w:r>
+      <w:proofErr w:type="spellEnd"/>
       <w:r>
         <w:rPr>
           <w:rFonts w:ascii="Consolas" w:eastAsia="Times New Roman" w:hAnsi="Consolas" w:cs="Times New Roman"/>
@@ -40717,6 +43683,7 @@
         </w:rPr>
         <w:t xml:space="preserve"> </w:t>
       </w:r>
+      <w:proofErr w:type="spellStart"/>
       <w:r>
         <w:rPr>
           <w:rFonts w:ascii="Consolas" w:eastAsia="Times New Roman" w:hAnsi="Consolas" w:cs="Times New Roman"/>
@@ -40747,6 +43714,7 @@
         </w:rPr>
         <w:t>user</w:t>
       </w:r>
+      <w:proofErr w:type="spellEnd"/>
       <w:r>
         <w:rPr>
           <w:rFonts w:ascii="Consolas" w:eastAsia="Times New Roman" w:hAnsi="Consolas" w:cs="Times New Roman"/>
@@ -40913,8 +43881,20 @@
           <w:szCs w:val="18"/>
           <w:lang w:val="en-IN" w:eastAsia="en-IN"/>
         </w:rPr>
-        <w:t xml:space="preserve"> EmailIndex</w:t>
-      </w:r>
+        <w:t xml:space="preserve"> </w:t>
+      </w:r>
+      <w:proofErr w:type="spellStart"/>
+      <w:r>
+        <w:rPr>
+          <w:rFonts w:ascii="Consolas" w:eastAsia="Times New Roman" w:hAnsi="Consolas" w:cs="Times New Roman"/>
+          <w:color w:val="ABB2BF"/>
+          <w:sz w:val="18"/>
+          <w:szCs w:val="18"/>
+          <w:lang w:val="en-IN" w:eastAsia="en-IN"/>
+        </w:rPr>
+        <w:t>EmailIndex</w:t>
+      </w:r>
+      <w:proofErr w:type="spellEnd"/>
       <w:r>
         <w:rPr>
           <w:rFonts w:ascii="Consolas" w:eastAsia="Times New Roman" w:hAnsi="Consolas" w:cs="Times New Roman"/>
@@ -40967,7 +43947,7 @@
           <w:lang w:bidi="gu-IN"/>
         </w:rPr>
       </w:pPr>
-      <w:bookmarkStart w:id="54" w:name="_Toc131240211"/>
+      <w:bookmarkStart w:id="53" w:name="_Toc131240211"/>
       <w:r>
         <w:rPr>
           <w:lang w:bidi="gu-IN"/>
@@ -40975,23 +43955,23 @@
         <w:lastRenderedPageBreak/>
         <w:t>View</w:t>
       </w:r>
+      <w:bookmarkEnd w:id="53"/>
+    </w:p>
+    <w:p>
+      <w:pPr>
+        <w:pStyle w:val="Heading1"/>
+        <w:rPr>
+          <w:lang w:bidi="gu-IN"/>
+        </w:rPr>
+      </w:pPr>
+      <w:bookmarkStart w:id="54" w:name="_Toc131240212"/>
+      <w:r>
+        <w:rPr>
+          <w:lang w:bidi="gu-IN"/>
+        </w:rPr>
+        <w:t>Introduction</w:t>
+      </w:r>
       <w:bookmarkEnd w:id="54"/>
-    </w:p>
-    <w:p>
-      <w:pPr>
-        <w:pStyle w:val="Heading1"/>
-        <w:rPr>
-          <w:lang w:bidi="gu-IN"/>
-        </w:rPr>
-      </w:pPr>
-      <w:bookmarkStart w:id="55" w:name="_Toc131240212"/>
-      <w:r>
-        <w:rPr>
-          <w:lang w:bidi="gu-IN"/>
-        </w:rPr>
-        <w:t>Introduction</w:t>
-      </w:r>
-      <w:bookmarkEnd w:id="55"/>
     </w:p>
     <w:p>
       <w:pPr>
@@ -41238,6 +44218,7 @@
         </w:rPr>
         <w:t xml:space="preserve"> </w:t>
       </w:r>
+      <w:proofErr w:type="spellStart"/>
       <w:r>
         <w:rPr>
           <w:rFonts w:ascii="Consolas" w:eastAsia="Times New Roman" w:hAnsi="Consolas" w:cs="Times New Roman"/>
@@ -41248,6 +44229,7 @@
         </w:rPr>
         <w:t>viewname</w:t>
       </w:r>
+      <w:proofErr w:type="spellEnd"/>
       <w:r>
         <w:rPr>
           <w:rFonts w:ascii="Consolas" w:eastAsia="Times New Roman" w:hAnsi="Consolas" w:cs="Times New Roman"/>
@@ -41350,6 +44332,7 @@
         </w:rPr>
         <w:t xml:space="preserve"> </w:t>
       </w:r>
+      <w:proofErr w:type="spellStart"/>
       <w:r>
         <w:rPr>
           <w:rFonts w:ascii="Consolas" w:eastAsia="Times New Roman" w:hAnsi="Consolas" w:cs="Times New Roman"/>
@@ -41360,6 +44343,7 @@
         </w:rPr>
         <w:t>table_name</w:t>
       </w:r>
+      <w:proofErr w:type="spellEnd"/>
     </w:p>
     <w:p>
       <w:pPr>
@@ -41517,6 +44501,7 @@
         </w:rPr>
         <w:t xml:space="preserve"> </w:t>
       </w:r>
+      <w:proofErr w:type="spellStart"/>
       <w:r>
         <w:rPr>
           <w:rFonts w:ascii="Consolas" w:eastAsia="Times New Roman" w:hAnsi="Consolas" w:cs="Times New Roman"/>
@@ -41527,6 +44512,7 @@
         </w:rPr>
         <w:t>StudentView</w:t>
       </w:r>
+      <w:proofErr w:type="spellEnd"/>
       <w:r>
         <w:rPr>
           <w:rFonts w:ascii="Consolas" w:eastAsia="Times New Roman" w:hAnsi="Consolas" w:cs="Times New Roman"/>
@@ -41604,7 +44590,51 @@
           <w:szCs w:val="18"/>
           <w:lang w:val="en-IN" w:eastAsia="en-IN"/>
         </w:rPr>
-        <w:t xml:space="preserve"> StudentId, FirstName, LastName, </w:t>
+        <w:t xml:space="preserve"> </w:t>
+      </w:r>
+      <w:proofErr w:type="spellStart"/>
+      <w:r>
+        <w:rPr>
+          <w:rFonts w:ascii="Consolas" w:eastAsia="Times New Roman" w:hAnsi="Consolas" w:cs="Times New Roman"/>
+          <w:color w:val="ABB2BF"/>
+          <w:sz w:val="18"/>
+          <w:szCs w:val="18"/>
+          <w:lang w:val="en-IN" w:eastAsia="en-IN"/>
+        </w:rPr>
+        <w:t>StudentId</w:t>
+      </w:r>
+      <w:proofErr w:type="spellEnd"/>
+      <w:r>
+        <w:rPr>
+          <w:rFonts w:ascii="Consolas" w:eastAsia="Times New Roman" w:hAnsi="Consolas" w:cs="Times New Roman"/>
+          <w:color w:val="ABB2BF"/>
+          <w:sz w:val="18"/>
+          <w:szCs w:val="18"/>
+          <w:lang w:val="en-IN" w:eastAsia="en-IN"/>
+        </w:rPr>
+        <w:t xml:space="preserve">, FirstName, </w:t>
+      </w:r>
+      <w:proofErr w:type="spellStart"/>
+      <w:r>
+        <w:rPr>
+          <w:rFonts w:ascii="Consolas" w:eastAsia="Times New Roman" w:hAnsi="Consolas" w:cs="Times New Roman"/>
+          <w:color w:val="ABB2BF"/>
+          <w:sz w:val="18"/>
+          <w:szCs w:val="18"/>
+          <w:lang w:val="en-IN" w:eastAsia="en-IN"/>
+        </w:rPr>
+        <w:t>LastName</w:t>
+      </w:r>
+      <w:proofErr w:type="spellEnd"/>
+      <w:r>
+        <w:rPr>
+          <w:rFonts w:ascii="Consolas" w:eastAsia="Times New Roman" w:hAnsi="Consolas" w:cs="Times New Roman"/>
+          <w:color w:val="ABB2BF"/>
+          <w:sz w:val="18"/>
+          <w:szCs w:val="18"/>
+          <w:lang w:val="en-IN" w:eastAsia="en-IN"/>
+        </w:rPr>
+        <w:t xml:space="preserve">, </w:t>
       </w:r>
       <w:r>
         <w:rPr>
@@ -41724,6 +44754,7 @@
           <w:lang w:val="en-IN" w:eastAsia="en-IN"/>
         </w:rPr>
       </w:pPr>
+      <w:proofErr w:type="spellStart"/>
       <w:r>
         <w:rPr>
           <w:rFonts w:ascii="Consolas" w:eastAsia="Times New Roman" w:hAnsi="Consolas" w:cs="Times New Roman"/>
@@ -41754,6 +44785,7 @@
         </w:rPr>
         <w:t>CollageId</w:t>
       </w:r>
+      <w:proofErr w:type="spellEnd"/>
       <w:r>
         <w:rPr>
           <w:rFonts w:ascii="Consolas" w:eastAsia="Times New Roman" w:hAnsi="Consolas" w:cs="Times New Roman"/>
@@ -41784,6 +44816,7 @@
         </w:rPr>
         <w:t xml:space="preserve"> </w:t>
       </w:r>
+      <w:proofErr w:type="spellStart"/>
       <w:r>
         <w:rPr>
           <w:rFonts w:ascii="Consolas" w:eastAsia="Times New Roman" w:hAnsi="Consolas" w:cs="Times New Roman"/>
@@ -41814,6 +44847,7 @@
         </w:rPr>
         <w:t>CollageId</w:t>
       </w:r>
+      <w:proofErr w:type="spellEnd"/>
       <w:r>
         <w:rPr>
           <w:rFonts w:ascii="Consolas" w:eastAsia="Times New Roman" w:hAnsi="Consolas" w:cs="Times New Roman"/>
@@ -41916,8 +44950,20 @@
           <w:szCs w:val="18"/>
           <w:lang w:val="en-IN" w:eastAsia="en-IN"/>
         </w:rPr>
-        <w:t xml:space="preserve"> StudentView</w:t>
-      </w:r>
+        <w:t xml:space="preserve"> </w:t>
+      </w:r>
+      <w:proofErr w:type="spellStart"/>
+      <w:r>
+        <w:rPr>
+          <w:rFonts w:ascii="Consolas" w:eastAsia="Times New Roman" w:hAnsi="Consolas" w:cs="Times New Roman"/>
+          <w:color w:val="ABB2BF"/>
+          <w:sz w:val="18"/>
+          <w:szCs w:val="18"/>
+          <w:lang w:val="en-IN" w:eastAsia="en-IN"/>
+        </w:rPr>
+        <w:t>StudentView</w:t>
+      </w:r>
+      <w:proofErr w:type="spellEnd"/>
     </w:p>
     <w:p>
       <w:pPr>
@@ -41974,7 +45020,51 @@
           <w:szCs w:val="18"/>
           <w:lang w:val="en-IN" w:eastAsia="en-IN"/>
         </w:rPr>
-        <w:t xml:space="preserve"> StudentId, FirstName, LastName, </w:t>
+        <w:t xml:space="preserve"> </w:t>
+      </w:r>
+      <w:proofErr w:type="spellStart"/>
+      <w:r>
+        <w:rPr>
+          <w:rFonts w:ascii="Consolas" w:eastAsia="Times New Roman" w:hAnsi="Consolas" w:cs="Times New Roman"/>
+          <w:color w:val="ABB2BF"/>
+          <w:sz w:val="18"/>
+          <w:szCs w:val="18"/>
+          <w:lang w:val="en-IN" w:eastAsia="en-IN"/>
+        </w:rPr>
+        <w:t>StudentId</w:t>
+      </w:r>
+      <w:proofErr w:type="spellEnd"/>
+      <w:r>
+        <w:rPr>
+          <w:rFonts w:ascii="Consolas" w:eastAsia="Times New Roman" w:hAnsi="Consolas" w:cs="Times New Roman"/>
+          <w:color w:val="ABB2BF"/>
+          <w:sz w:val="18"/>
+          <w:szCs w:val="18"/>
+          <w:lang w:val="en-IN" w:eastAsia="en-IN"/>
+        </w:rPr>
+        <w:t xml:space="preserve">, FirstName, </w:t>
+      </w:r>
+      <w:proofErr w:type="spellStart"/>
+      <w:r>
+        <w:rPr>
+          <w:rFonts w:ascii="Consolas" w:eastAsia="Times New Roman" w:hAnsi="Consolas" w:cs="Times New Roman"/>
+          <w:color w:val="ABB2BF"/>
+          <w:sz w:val="18"/>
+          <w:szCs w:val="18"/>
+          <w:lang w:val="en-IN" w:eastAsia="en-IN"/>
+        </w:rPr>
+        <w:t>LastName</w:t>
+      </w:r>
+      <w:proofErr w:type="spellEnd"/>
+      <w:r>
+        <w:rPr>
+          <w:rFonts w:ascii="Consolas" w:eastAsia="Times New Roman" w:hAnsi="Consolas" w:cs="Times New Roman"/>
+          <w:color w:val="ABB2BF"/>
+          <w:sz w:val="18"/>
+          <w:szCs w:val="18"/>
+          <w:lang w:val="en-IN" w:eastAsia="en-IN"/>
+        </w:rPr>
+        <w:t xml:space="preserve">, </w:t>
       </w:r>
       <w:r>
         <w:rPr>
@@ -42014,7 +45104,29 @@
           <w:szCs w:val="18"/>
           <w:lang w:val="en-IN" w:eastAsia="en-IN"/>
         </w:rPr>
-        <w:t xml:space="preserve"> CollageName </w:t>
+        <w:t xml:space="preserve"> </w:t>
+      </w:r>
+      <w:proofErr w:type="spellStart"/>
+      <w:r>
+        <w:rPr>
+          <w:rFonts w:ascii="Consolas" w:eastAsia="Times New Roman" w:hAnsi="Consolas" w:cs="Times New Roman"/>
+          <w:color w:val="ABB2BF"/>
+          <w:sz w:val="18"/>
+          <w:szCs w:val="18"/>
+          <w:lang w:val="en-IN" w:eastAsia="en-IN"/>
+        </w:rPr>
+        <w:t>CollageName</w:t>
+      </w:r>
+      <w:proofErr w:type="spellEnd"/>
+      <w:r>
+        <w:rPr>
+          <w:rFonts w:ascii="Consolas" w:eastAsia="Times New Roman" w:hAnsi="Consolas" w:cs="Times New Roman"/>
+          <w:color w:val="ABB2BF"/>
+          <w:sz w:val="18"/>
+          <w:szCs w:val="18"/>
+          <w:lang w:val="en-IN" w:eastAsia="en-IN"/>
+        </w:rPr>
+        <w:t xml:space="preserve"> </w:t>
       </w:r>
       <w:r>
         <w:rPr>
@@ -42114,6 +45226,7 @@
           <w:lang w:val="en-IN" w:eastAsia="en-IN"/>
         </w:rPr>
       </w:pPr>
+      <w:proofErr w:type="spellStart"/>
       <w:r>
         <w:rPr>
           <w:rFonts w:ascii="Consolas" w:eastAsia="Times New Roman" w:hAnsi="Consolas" w:cs="Times New Roman"/>
@@ -42144,6 +45257,7 @@
         </w:rPr>
         <w:t>CollageId</w:t>
       </w:r>
+      <w:proofErr w:type="spellEnd"/>
       <w:r>
         <w:rPr>
           <w:rFonts w:ascii="Consolas" w:eastAsia="Times New Roman" w:hAnsi="Consolas" w:cs="Times New Roman"/>
@@ -42174,6 +45288,7 @@
         </w:rPr>
         <w:t xml:space="preserve"> </w:t>
       </w:r>
+      <w:proofErr w:type="spellStart"/>
       <w:r>
         <w:rPr>
           <w:rFonts w:ascii="Consolas" w:eastAsia="Times New Roman" w:hAnsi="Consolas" w:cs="Times New Roman"/>
@@ -42204,6 +45319,7 @@
         </w:rPr>
         <w:t>CollageId</w:t>
       </w:r>
+      <w:proofErr w:type="spellEnd"/>
       <w:r>
         <w:rPr>
           <w:rFonts w:ascii="Consolas" w:eastAsia="Times New Roman" w:hAnsi="Consolas" w:cs="Times New Roman"/>
@@ -42252,8 +45368,22 @@
           <w:szCs w:val="18"/>
           <w:lang w:val="en-IN" w:eastAsia="en-IN"/>
         </w:rPr>
-        <w:t>-- Rename Table StudentView</w:t>
-      </w:r>
+        <w:t xml:space="preserve">-- Rename Table </w:t>
+      </w:r>
+      <w:proofErr w:type="spellStart"/>
+      <w:r>
+        <w:rPr>
+          <w:rFonts w:ascii="Consolas" w:eastAsia="Times New Roman" w:hAnsi="Consolas" w:cs="Times New Roman"/>
+          <w:i/>
+          <w:iCs/>
+          <w:color w:val="7F848E"/>
+          <w:sz w:val="18"/>
+          <w:szCs w:val="18"/>
+          <w:lang w:val="en-IN" w:eastAsia="en-IN"/>
+        </w:rPr>
+        <w:t>StudentView</w:t>
+      </w:r>
+      <w:proofErr w:type="spellEnd"/>
     </w:p>
     <w:p>
       <w:pPr>
@@ -42286,8 +45416,20 @@
           <w:szCs w:val="18"/>
           <w:lang w:val="en-IN" w:eastAsia="en-IN"/>
         </w:rPr>
-        <w:t xml:space="preserve"> StudentWithCollageNameView</w:t>
-      </w:r>
+        <w:t xml:space="preserve"> </w:t>
+      </w:r>
+      <w:proofErr w:type="spellStart"/>
+      <w:r>
+        <w:rPr>
+          <w:rFonts w:ascii="Consolas" w:eastAsia="Times New Roman" w:hAnsi="Consolas" w:cs="Times New Roman"/>
+          <w:color w:val="ABB2BF"/>
+          <w:sz w:val="18"/>
+          <w:szCs w:val="18"/>
+          <w:lang w:val="en-IN" w:eastAsia="en-IN"/>
+        </w:rPr>
+        <w:t>StudentWithCollageNameView</w:t>
+      </w:r>
+      <w:proofErr w:type="spellEnd"/>
     </w:p>
     <w:p>
       <w:pPr>
@@ -42380,8 +45522,20 @@
           <w:szCs w:val="18"/>
           <w:lang w:val="en-IN" w:eastAsia="en-IN"/>
         </w:rPr>
-        <w:t xml:space="preserve"> StudentWithCollageNameView</w:t>
-      </w:r>
+        <w:t xml:space="preserve"> </w:t>
+      </w:r>
+      <w:proofErr w:type="spellStart"/>
+      <w:r>
+        <w:rPr>
+          <w:rFonts w:ascii="Consolas" w:eastAsia="Times New Roman" w:hAnsi="Consolas" w:cs="Times New Roman"/>
+          <w:color w:val="ABB2BF"/>
+          <w:sz w:val="18"/>
+          <w:szCs w:val="18"/>
+          <w:lang w:val="en-IN" w:eastAsia="en-IN"/>
+        </w:rPr>
+        <w:t>StudentWithCollageNameView</w:t>
+      </w:r>
+      <w:proofErr w:type="spellEnd"/>
     </w:p>
     <w:p>
       <w:pPr>
@@ -42474,8 +45628,20 @@
           <w:szCs w:val="18"/>
           <w:lang w:val="en-IN" w:eastAsia="en-IN"/>
         </w:rPr>
-        <w:t xml:space="preserve"> StudentWithCollageNameView</w:t>
-      </w:r>
+        <w:t xml:space="preserve"> </w:t>
+      </w:r>
+      <w:proofErr w:type="spellStart"/>
+      <w:r>
+        <w:rPr>
+          <w:rFonts w:ascii="Consolas" w:eastAsia="Times New Roman" w:hAnsi="Consolas" w:cs="Times New Roman"/>
+          <w:color w:val="ABB2BF"/>
+          <w:sz w:val="18"/>
+          <w:szCs w:val="18"/>
+          <w:lang w:val="en-IN" w:eastAsia="en-IN"/>
+        </w:rPr>
+        <w:t>StudentWithCollageNameView</w:t>
+      </w:r>
+      <w:proofErr w:type="spellEnd"/>
     </w:p>
     <w:p>
       <w:pPr>
@@ -42504,7 +45670,7 @@
           <w:lang w:bidi="gu-IN"/>
         </w:rPr>
       </w:pPr>
-      <w:bookmarkStart w:id="56" w:name="_Toc131240213"/>
+      <w:bookmarkStart w:id="55" w:name="_Toc131240213"/>
       <w:r>
         <w:rPr>
           <w:lang w:bidi="gu-IN"/>
@@ -42512,7 +45678,7 @@
         <w:lastRenderedPageBreak/>
         <w:t>Functions</w:t>
       </w:r>
-      <w:bookmarkEnd w:id="56"/>
+      <w:bookmarkEnd w:id="55"/>
     </w:p>
     <w:p>
       <w:pPr>
@@ -42548,7 +45714,7 @@
           <w:lang w:bidi="gu-IN"/>
         </w:rPr>
       </w:pPr>
-      <w:bookmarkStart w:id="57" w:name="_Toc131240214"/>
+      <w:bookmarkStart w:id="56" w:name="_Toc131240214"/>
       <w:r>
         <w:rPr>
           <w:lang w:bidi="gu-IN"/>
@@ -42556,7 +45722,7 @@
         <w:lastRenderedPageBreak/>
         <w:t>Stored Procedure</w:t>
       </w:r>
-      <w:bookmarkEnd w:id="57"/>
+      <w:bookmarkEnd w:id="56"/>
     </w:p>
     <w:p>
       <w:pPr>
@@ -42592,7 +45758,7 @@
           <w:lang w:bidi="gu-IN"/>
         </w:rPr>
       </w:pPr>
-      <w:bookmarkStart w:id="58" w:name="_Toc131240215"/>
+      <w:bookmarkStart w:id="57" w:name="_Toc131240215"/>
       <w:r>
         <w:rPr>
           <w:lang w:bidi="gu-IN"/>
@@ -42600,7 +45766,7 @@
         <w:lastRenderedPageBreak/>
         <w:t>Trigger</w:t>
       </w:r>
-      <w:bookmarkEnd w:id="58"/>
+      <w:bookmarkEnd w:id="57"/>
     </w:p>
     <w:p>
       <w:pPr>
@@ -42629,7 +45795,7 @@
 </file>
 
 <file path=word/endnotes.xml><?xml version="1.0" encoding="utf-8"?>
-<w:endnotes xmlns:wpc="http://schemas.microsoft.com/office/word/2010/wordprocessingCanvas" xmlns:cx="http://schemas.microsoft.com/office/drawing/2014/chartex" xmlns:cx1="http://schemas.microsoft.com/office/drawing/2015/9/8/chartex" xmlns:cx2="http://schemas.microsoft.com/office/drawing/2015/10/21/chartex" xmlns:cx3="http://schemas.microsoft.com/office/drawing/2016/5/9/chartex" xmlns:cx4="http://schemas.microsoft.com/office/drawing/2016/5/10/chartex" xmlns:cx5="http://schemas.microsoft.com/office/drawing/2016/5/11/chartex" xmlns:cx6="http://schemas.microsoft.com/office/drawing/2016/5/12/chartex" xmlns:cx7="http://schemas.microsoft.com/office/drawing/2016/5/13/chartex" xmlns:cx8="http://schemas.microsoft.com/office/drawing/2016/5/14/chartex" xmlns:mc="http://schemas.openxmlformats.org/markup-compatibility/2006" xmlns:aink="http://schemas.microsoft.com/office/drawing/2016/ink" xmlns:am3d="http://schemas.microsoft.com/office/drawing/2017/model3d" xmlns:o="urn:schemas-microsoft-com:office:office" xmlns:r="http://schemas.openxmlformats.org/officeDocument/2006/relationships" xmlns:m="http://schemas.openxmlformats.org/officeDocument/2006/math" xmlns:v="urn:schemas-microsoft-com:vml" xmlns:wp14="http://schemas.microsoft.com/office/word/2010/wordprocessingDrawing" xmlns:wp="http://schemas.openxmlformats.org/drawingml/2006/wordprocessingDrawing" xmlns:w10="urn:schemas-microsoft-com:office:word" xmlns:w="http://schemas.openxmlformats.org/wordprocessingml/2006/main" xmlns:w14="http://schemas.microsoft.com/office/word/2010/wordml" xmlns:w15="http://schemas.microsoft.com/office/word/2012/wordml" xmlns:w16cid="http://schemas.microsoft.com/office/word/2016/wordml/cid" xmlns:w16se="http://schemas.microsoft.com/office/word/2015/wordml/symex" xmlns:wpg="http://schemas.microsoft.com/office/word/2010/wordprocessingGroup" xmlns:wpi="http://schemas.microsoft.com/office/word/2010/wordprocessingInk" xmlns:wne="http://schemas.microsoft.com/office/word/2006/wordml" xmlns:wps="http://schemas.microsoft.com/office/word/2010/wordprocessingShape" mc:Ignorable="w14 w15 w16se w16cid wp14">
+<w:endnotes xmlns:wpc="http://schemas.microsoft.com/office/word/2010/wordprocessingCanvas" xmlns:cx="http://schemas.microsoft.com/office/drawing/2014/chartex" xmlns:cx1="http://schemas.microsoft.com/office/drawing/2015/9/8/chartex" xmlns:cx2="http://schemas.microsoft.com/office/drawing/2015/10/21/chartex" xmlns:cx3="http://schemas.microsoft.com/office/drawing/2016/5/9/chartex" xmlns:cx4="http://schemas.microsoft.com/office/drawing/2016/5/10/chartex" xmlns:cx5="http://schemas.microsoft.com/office/drawing/2016/5/11/chartex" xmlns:cx6="http://schemas.microsoft.com/office/drawing/2016/5/12/chartex" xmlns:cx7="http://schemas.microsoft.com/office/drawing/2016/5/13/chartex" xmlns:cx8="http://schemas.microsoft.com/office/drawing/2016/5/14/chartex" xmlns:mc="http://schemas.openxmlformats.org/markup-compatibility/2006" xmlns:aink="http://schemas.microsoft.com/office/drawing/2016/ink" xmlns:am3d="http://schemas.microsoft.com/office/drawing/2017/model3d" xmlns:o="urn:schemas-microsoft-com:office:office" xmlns:oel="http://schemas.microsoft.com/office/2019/extlst" xmlns:r="http://schemas.openxmlformats.org/officeDocument/2006/relationships" xmlns:m="http://schemas.openxmlformats.org/officeDocument/2006/math" xmlns:v="urn:schemas-microsoft-com:vml" xmlns:wp14="http://schemas.microsoft.com/office/word/2010/wordprocessingDrawing" xmlns:wp="http://schemas.openxmlformats.org/drawingml/2006/wordprocessingDrawing" xmlns:w10="urn:schemas-microsoft-com:office:word" xmlns:w="http://schemas.openxmlformats.org/wordprocessingml/2006/main" xmlns:w14="http://schemas.microsoft.com/office/word/2010/wordml" xmlns:w15="http://schemas.microsoft.com/office/word/2012/wordml" xmlns:w16cex="http://schemas.microsoft.com/office/word/2018/wordml/cex" xmlns:w16cid="http://schemas.microsoft.com/office/word/2016/wordml/cid" xmlns:w16="http://schemas.microsoft.com/office/word/2018/wordml" xmlns:w16du="http://schemas.microsoft.com/office/word/2023/wordml/word16du" xmlns:w16sdtdh="http://schemas.microsoft.com/office/word/2020/wordml/sdtdatahash" xmlns:w16se="http://schemas.microsoft.com/office/word/2015/wordml/symex" xmlns:wpg="http://schemas.microsoft.com/office/word/2010/wordprocessingGroup" xmlns:wpi="http://schemas.microsoft.com/office/word/2010/wordprocessingInk" xmlns:wne="http://schemas.microsoft.com/office/word/2006/wordml" xmlns:wps="http://schemas.microsoft.com/office/word/2010/wordprocessingShape" mc:Ignorable="w14 w15 w16se w16cid w16 w16cex w16sdtdh wp14">
   <w:endnote w:type="separator" w:id="-1">
     <w:p>
       <w:pPr>
@@ -42654,7 +45820,7 @@
 </file>
 
 <file path=word/footer1.xml><?xml version="1.0" encoding="utf-8"?>
-<w:ftr xmlns:wpc="http://schemas.microsoft.com/office/word/2010/wordprocessingCanvas" xmlns:cx="http://schemas.microsoft.com/office/drawing/2014/chartex" xmlns:cx1="http://schemas.microsoft.com/office/drawing/2015/9/8/chartex" xmlns:cx2="http://schemas.microsoft.com/office/drawing/2015/10/21/chartex" xmlns:cx3="http://schemas.microsoft.com/office/drawing/2016/5/9/chartex" xmlns:cx4="http://schemas.microsoft.com/office/drawing/2016/5/10/chartex" xmlns:cx5="http://schemas.microsoft.com/office/drawing/2016/5/11/chartex" xmlns:cx6="http://schemas.microsoft.com/office/drawing/2016/5/12/chartex" xmlns:cx7="http://schemas.microsoft.com/office/drawing/2016/5/13/chartex" xmlns:cx8="http://schemas.microsoft.com/office/drawing/2016/5/14/chartex" xmlns:mc="http://schemas.openxmlformats.org/markup-compatibility/2006" xmlns:aink="http://schemas.microsoft.com/office/drawing/2016/ink" xmlns:am3d="http://schemas.microsoft.com/office/drawing/2017/model3d" xmlns:o="urn:schemas-microsoft-com:office:office" xmlns:r="http://schemas.openxmlformats.org/officeDocument/2006/relationships" xmlns:m="http://schemas.openxmlformats.org/officeDocument/2006/math" xmlns:v="urn:schemas-microsoft-com:vml" xmlns:wp14="http://schemas.microsoft.com/office/word/2010/wordprocessingDrawing" xmlns:wp="http://schemas.openxmlformats.org/drawingml/2006/wordprocessingDrawing" xmlns:w10="urn:schemas-microsoft-com:office:word" xmlns:w="http://schemas.openxmlformats.org/wordprocessingml/2006/main" xmlns:w14="http://schemas.microsoft.com/office/word/2010/wordml" xmlns:w15="http://schemas.microsoft.com/office/word/2012/wordml" xmlns:w16cid="http://schemas.microsoft.com/office/word/2016/wordml/cid" xmlns:w16se="http://schemas.microsoft.com/office/word/2015/wordml/symex" xmlns:wpg="http://schemas.microsoft.com/office/word/2010/wordprocessingGroup" xmlns:wpi="http://schemas.microsoft.com/office/word/2010/wordprocessingInk" xmlns:wne="http://schemas.microsoft.com/office/word/2006/wordml" xmlns:wps="http://schemas.microsoft.com/office/word/2010/wordprocessingShape" mc:Ignorable="w14 w15 w16se w16cid wp14">
+<w:ftr xmlns:wpc="http://schemas.microsoft.com/office/word/2010/wordprocessingCanvas" xmlns:cx="http://schemas.microsoft.com/office/drawing/2014/chartex" xmlns:cx1="http://schemas.microsoft.com/office/drawing/2015/9/8/chartex" xmlns:cx2="http://schemas.microsoft.com/office/drawing/2015/10/21/chartex" xmlns:cx3="http://schemas.microsoft.com/office/drawing/2016/5/9/chartex" xmlns:cx4="http://schemas.microsoft.com/office/drawing/2016/5/10/chartex" xmlns:cx5="http://schemas.microsoft.com/office/drawing/2016/5/11/chartex" xmlns:cx6="http://schemas.microsoft.com/office/drawing/2016/5/12/chartex" xmlns:cx7="http://schemas.microsoft.com/office/drawing/2016/5/13/chartex" xmlns:cx8="http://schemas.microsoft.com/office/drawing/2016/5/14/chartex" xmlns:mc="http://schemas.openxmlformats.org/markup-compatibility/2006" xmlns:aink="http://schemas.microsoft.com/office/drawing/2016/ink" xmlns:am3d="http://schemas.microsoft.com/office/drawing/2017/model3d" xmlns:o="urn:schemas-microsoft-com:office:office" xmlns:oel="http://schemas.microsoft.com/office/2019/extlst" xmlns:r="http://schemas.openxmlformats.org/officeDocument/2006/relationships" xmlns:m="http://schemas.openxmlformats.org/officeDocument/2006/math" xmlns:v="urn:schemas-microsoft-com:vml" xmlns:wp14="http://schemas.microsoft.com/office/word/2010/wordprocessingDrawing" xmlns:wp="http://schemas.openxmlformats.org/drawingml/2006/wordprocessingDrawing" xmlns:w10="urn:schemas-microsoft-com:office:word" xmlns:w="http://schemas.openxmlformats.org/wordprocessingml/2006/main" xmlns:w14="http://schemas.microsoft.com/office/word/2010/wordml" xmlns:w15="http://schemas.microsoft.com/office/word/2012/wordml" xmlns:w16cex="http://schemas.microsoft.com/office/word/2018/wordml/cex" xmlns:w16cid="http://schemas.microsoft.com/office/word/2016/wordml/cid" xmlns:w16="http://schemas.microsoft.com/office/word/2018/wordml" xmlns:w16du="http://schemas.microsoft.com/office/word/2023/wordml/word16du" xmlns:w16sdtdh="http://schemas.microsoft.com/office/word/2020/wordml/sdtdatahash" xmlns:w16se="http://schemas.microsoft.com/office/word/2015/wordml/symex" xmlns:wpg="http://schemas.microsoft.com/office/word/2010/wordprocessingGroup" xmlns:wpi="http://schemas.microsoft.com/office/word/2010/wordprocessingInk" xmlns:wne="http://schemas.microsoft.com/office/word/2006/wordml" xmlns:wps="http://schemas.microsoft.com/office/word/2010/wordprocessingShape" mc:Ignorable="w14 w15 w16se w16cid w16 w16cex w16sdtdh wp14">
   <w:p>
     <w:pPr>
       <w:pStyle w:val="Footer"/>
@@ -42726,7 +45892,7 @@
 </file>
 
 <file path=word/footnotes.xml><?xml version="1.0" encoding="utf-8"?>
-<w:footnotes xmlns:wpc="http://schemas.microsoft.com/office/word/2010/wordprocessingCanvas" xmlns:cx="http://schemas.microsoft.com/office/drawing/2014/chartex" xmlns:cx1="http://schemas.microsoft.com/office/drawing/2015/9/8/chartex" xmlns:cx2="http://schemas.microsoft.com/office/drawing/2015/10/21/chartex" xmlns:cx3="http://schemas.microsoft.com/office/drawing/2016/5/9/chartex" xmlns:cx4="http://schemas.microsoft.com/office/drawing/2016/5/10/chartex" xmlns:cx5="http://schemas.microsoft.com/office/drawing/2016/5/11/chartex" xmlns:cx6="http://schemas.microsoft.com/office/drawing/2016/5/12/chartex" xmlns:cx7="http://schemas.microsoft.com/office/drawing/2016/5/13/chartex" xmlns:cx8="http://schemas.microsoft.com/office/drawing/2016/5/14/chartex" xmlns:mc="http://schemas.openxmlformats.org/markup-compatibility/2006" xmlns:aink="http://schemas.microsoft.com/office/drawing/2016/ink" xmlns:am3d="http://schemas.microsoft.com/office/drawing/2017/model3d" xmlns:o="urn:schemas-microsoft-com:office:office" xmlns:r="http://schemas.openxmlformats.org/officeDocument/2006/relationships" xmlns:m="http://schemas.openxmlformats.org/officeDocument/2006/math" xmlns:v="urn:schemas-microsoft-com:vml" xmlns:wp14="http://schemas.microsoft.com/office/word/2010/wordprocessingDrawing" xmlns:wp="http://schemas.openxmlformats.org/drawingml/2006/wordprocessingDrawing" xmlns:w10="urn:schemas-microsoft-com:office:word" xmlns:w="http://schemas.openxmlformats.org/wordprocessingml/2006/main" xmlns:w14="http://schemas.microsoft.com/office/word/2010/wordml" xmlns:w15="http://schemas.microsoft.com/office/word/2012/wordml" xmlns:w16cid="http://schemas.microsoft.com/office/word/2016/wordml/cid" xmlns:w16se="http://schemas.microsoft.com/office/word/2015/wordml/symex" xmlns:wpg="http://schemas.microsoft.com/office/word/2010/wordprocessingGroup" xmlns:wpi="http://schemas.microsoft.com/office/word/2010/wordprocessingInk" xmlns:wne="http://schemas.microsoft.com/office/word/2006/wordml" xmlns:wps="http://schemas.microsoft.com/office/word/2010/wordprocessingShape" mc:Ignorable="w14 w15 w16se w16cid wp14">
+<w:footnotes xmlns:wpc="http://schemas.microsoft.com/office/word/2010/wordprocessingCanvas" xmlns:cx="http://schemas.microsoft.com/office/drawing/2014/chartex" xmlns:cx1="http://schemas.microsoft.com/office/drawing/2015/9/8/chartex" xmlns:cx2="http://schemas.microsoft.com/office/drawing/2015/10/21/chartex" xmlns:cx3="http://schemas.microsoft.com/office/drawing/2016/5/9/chartex" xmlns:cx4="http://schemas.microsoft.com/office/drawing/2016/5/10/chartex" xmlns:cx5="http://schemas.microsoft.com/office/drawing/2016/5/11/chartex" xmlns:cx6="http://schemas.microsoft.com/office/drawing/2016/5/12/chartex" xmlns:cx7="http://schemas.microsoft.com/office/drawing/2016/5/13/chartex" xmlns:cx8="http://schemas.microsoft.com/office/drawing/2016/5/14/chartex" xmlns:mc="http://schemas.openxmlformats.org/markup-compatibility/2006" xmlns:aink="http://schemas.microsoft.com/office/drawing/2016/ink" xmlns:am3d="http://schemas.microsoft.com/office/drawing/2017/model3d" xmlns:o="urn:schemas-microsoft-com:office:office" xmlns:oel="http://schemas.microsoft.com/office/2019/extlst" xmlns:r="http://schemas.openxmlformats.org/officeDocument/2006/relationships" xmlns:m="http://schemas.openxmlformats.org/officeDocument/2006/math" xmlns:v="urn:schemas-microsoft-com:vml" xmlns:wp14="http://schemas.microsoft.com/office/word/2010/wordprocessingDrawing" xmlns:wp="http://schemas.openxmlformats.org/drawingml/2006/wordprocessingDrawing" xmlns:w10="urn:schemas-microsoft-com:office:word" xmlns:w="http://schemas.openxmlformats.org/wordprocessingml/2006/main" xmlns:w14="http://schemas.microsoft.com/office/word/2010/wordml" xmlns:w15="http://schemas.microsoft.com/office/word/2012/wordml" xmlns:w16cex="http://schemas.microsoft.com/office/word/2018/wordml/cex" xmlns:w16cid="http://schemas.microsoft.com/office/word/2016/wordml/cid" xmlns:w16="http://schemas.microsoft.com/office/word/2018/wordml" xmlns:w16du="http://schemas.microsoft.com/office/word/2023/wordml/word16du" xmlns:w16sdtdh="http://schemas.microsoft.com/office/word/2020/wordml/sdtdatahash" xmlns:w16se="http://schemas.microsoft.com/office/word/2015/wordml/symex" xmlns:wpg="http://schemas.microsoft.com/office/word/2010/wordprocessingGroup" xmlns:wpi="http://schemas.microsoft.com/office/word/2010/wordprocessingInk" xmlns:wne="http://schemas.microsoft.com/office/word/2006/wordml" xmlns:wps="http://schemas.microsoft.com/office/word/2010/wordprocessingShape" mc:Ignorable="w14 w15 w16se w16cid w16 w16cex w16sdtdh wp14">
   <w:footnote w:type="separator" w:id="-1">
     <w:p>
       <w:pPr>
@@ -42751,7 +45917,7 @@
 </file>
 
 <file path=word/header1.xml><?xml version="1.0" encoding="utf-8"?>
-<w:hdr xmlns:wpc="http://schemas.microsoft.com/office/word/2010/wordprocessingCanvas" xmlns:cx="http://schemas.microsoft.com/office/drawing/2014/chartex" xmlns:cx1="http://schemas.microsoft.com/office/drawing/2015/9/8/chartex" xmlns:cx2="http://schemas.microsoft.com/office/drawing/2015/10/21/chartex" xmlns:cx3="http://schemas.microsoft.com/office/drawing/2016/5/9/chartex" xmlns:cx4="http://schemas.microsoft.com/office/drawing/2016/5/10/chartex" xmlns:cx5="http://schemas.microsoft.com/office/drawing/2016/5/11/chartex" xmlns:cx6="http://schemas.microsoft.com/office/drawing/2016/5/12/chartex" xmlns:cx7="http://schemas.microsoft.com/office/drawing/2016/5/13/chartex" xmlns:cx8="http://schemas.microsoft.com/office/drawing/2016/5/14/chartex" xmlns:mc="http://schemas.openxmlformats.org/markup-compatibility/2006" xmlns:aink="http://schemas.microsoft.com/office/drawing/2016/ink" xmlns:am3d="http://schemas.microsoft.com/office/drawing/2017/model3d" xmlns:o="urn:schemas-microsoft-com:office:office" xmlns:r="http://schemas.openxmlformats.org/officeDocument/2006/relationships" xmlns:m="http://schemas.openxmlformats.org/officeDocument/2006/math" xmlns:v="urn:schemas-microsoft-com:vml" xmlns:wp14="http://schemas.microsoft.com/office/word/2010/wordprocessingDrawing" xmlns:wp="http://schemas.openxmlformats.org/drawingml/2006/wordprocessingDrawing" xmlns:w10="urn:schemas-microsoft-com:office:word" xmlns:w="http://schemas.openxmlformats.org/wordprocessingml/2006/main" xmlns:w14="http://schemas.microsoft.com/office/word/2010/wordml" xmlns:w15="http://schemas.microsoft.com/office/word/2012/wordml" xmlns:w16cid="http://schemas.microsoft.com/office/word/2016/wordml/cid" xmlns:w16se="http://schemas.microsoft.com/office/word/2015/wordml/symex" xmlns:wpg="http://schemas.microsoft.com/office/word/2010/wordprocessingGroup" xmlns:wpi="http://schemas.microsoft.com/office/word/2010/wordprocessingInk" xmlns:wne="http://schemas.microsoft.com/office/word/2006/wordml" xmlns:wps="http://schemas.microsoft.com/office/word/2010/wordprocessingShape" mc:Ignorable="w14 w15 w16se w16cid wp14">
+<w:hdr xmlns:wpc="http://schemas.microsoft.com/office/word/2010/wordprocessingCanvas" xmlns:cx="http://schemas.microsoft.com/office/drawing/2014/chartex" xmlns:cx1="http://schemas.microsoft.com/office/drawing/2015/9/8/chartex" xmlns:cx2="http://schemas.microsoft.com/office/drawing/2015/10/21/chartex" xmlns:cx3="http://schemas.microsoft.com/office/drawing/2016/5/9/chartex" xmlns:cx4="http://schemas.microsoft.com/office/drawing/2016/5/10/chartex" xmlns:cx5="http://schemas.microsoft.com/office/drawing/2016/5/11/chartex" xmlns:cx6="http://schemas.microsoft.com/office/drawing/2016/5/12/chartex" xmlns:cx7="http://schemas.microsoft.com/office/drawing/2016/5/13/chartex" xmlns:cx8="http://schemas.microsoft.com/office/drawing/2016/5/14/chartex" xmlns:mc="http://schemas.openxmlformats.org/markup-compatibility/2006" xmlns:aink="http://schemas.microsoft.com/office/drawing/2016/ink" xmlns:am3d="http://schemas.microsoft.com/office/drawing/2017/model3d" xmlns:o="urn:schemas-microsoft-com:office:office" xmlns:oel="http://schemas.microsoft.com/office/2019/extlst" xmlns:r="http://schemas.openxmlformats.org/officeDocument/2006/relationships" xmlns:m="http://schemas.openxmlformats.org/officeDocument/2006/math" xmlns:v="urn:schemas-microsoft-com:vml" xmlns:wp14="http://schemas.microsoft.com/office/word/2010/wordprocessingDrawing" xmlns:wp="http://schemas.openxmlformats.org/drawingml/2006/wordprocessingDrawing" xmlns:w10="urn:schemas-microsoft-com:office:word" xmlns:w="http://schemas.openxmlformats.org/wordprocessingml/2006/main" xmlns:w14="http://schemas.microsoft.com/office/word/2010/wordml" xmlns:w15="http://schemas.microsoft.com/office/word/2012/wordml" xmlns:w16cex="http://schemas.microsoft.com/office/word/2018/wordml/cex" xmlns:w16cid="http://schemas.microsoft.com/office/word/2016/wordml/cid" xmlns:w16="http://schemas.microsoft.com/office/word/2018/wordml" xmlns:w16du="http://schemas.microsoft.com/office/word/2023/wordml/word16du" xmlns:w16sdtdh="http://schemas.microsoft.com/office/word/2020/wordml/sdtdatahash" xmlns:w16se="http://schemas.microsoft.com/office/word/2015/wordml/symex" xmlns:wpg="http://schemas.microsoft.com/office/word/2010/wordprocessingGroup" xmlns:wpi="http://schemas.microsoft.com/office/word/2010/wordprocessingInk" xmlns:wne="http://schemas.microsoft.com/office/word/2006/wordml" xmlns:wps="http://schemas.microsoft.com/office/word/2010/wordprocessingShape" mc:Ignorable="w14 w15 w16se w16cid w16 w16cex w16sdtdh wp14">
   <w:p>
     <w:pPr>
       <w:rPr>
@@ -43218,7 +46384,7 @@
 </file>
 
 <file path=word/numbering.xml><?xml version="1.0" encoding="utf-8"?>
-<w:numbering xmlns:wpc="http://schemas.microsoft.com/office/word/2010/wordprocessingCanvas" xmlns:cx="http://schemas.microsoft.com/office/drawing/2014/chartex" xmlns:cx1="http://schemas.microsoft.com/office/drawing/2015/9/8/chartex" xmlns:cx2="http://schemas.microsoft.com/office/drawing/2015/10/21/chartex" xmlns:cx3="http://schemas.microsoft.com/office/drawing/2016/5/9/chartex" xmlns:cx4="http://schemas.microsoft.com/office/drawing/2016/5/10/chartex" xmlns:cx5="http://schemas.microsoft.com/office/drawing/2016/5/11/chartex" xmlns:cx6="http://schemas.microsoft.com/office/drawing/2016/5/12/chartex" xmlns:cx7="http://schemas.microsoft.com/office/drawing/2016/5/13/chartex" xmlns:cx8="http://schemas.microsoft.com/office/drawing/2016/5/14/chartex" xmlns:mc="http://schemas.openxmlformats.org/markup-compatibility/2006" xmlns:aink="http://schemas.microsoft.com/office/drawing/2016/ink" xmlns:am3d="http://schemas.microsoft.com/office/drawing/2017/model3d" xmlns:o="urn:schemas-microsoft-com:office:office" xmlns:r="http://schemas.openxmlformats.org/officeDocument/2006/relationships" xmlns:m="http://schemas.openxmlformats.org/officeDocument/2006/math" xmlns:v="urn:schemas-microsoft-com:vml" xmlns:wp14="http://schemas.microsoft.com/office/word/2010/wordprocessingDrawing" xmlns:wp="http://schemas.openxmlformats.org/drawingml/2006/wordprocessingDrawing" xmlns:w10="urn:schemas-microsoft-com:office:word" xmlns:w="http://schemas.openxmlformats.org/wordprocessingml/2006/main" xmlns:w14="http://schemas.microsoft.com/office/word/2010/wordml" xmlns:w15="http://schemas.microsoft.com/office/word/2012/wordml" xmlns:w16cid="http://schemas.microsoft.com/office/word/2016/wordml/cid" xmlns:w16se="http://schemas.microsoft.com/office/word/2015/wordml/symex" xmlns:wpg="http://schemas.microsoft.com/office/word/2010/wordprocessingGroup" xmlns:wpi="http://schemas.microsoft.com/office/word/2010/wordprocessingInk" xmlns:wne="http://schemas.microsoft.com/office/word/2006/wordml" xmlns:wps="http://schemas.microsoft.com/office/word/2010/wordprocessingShape" mc:Ignorable="w14 w15 w16se w16cid wp14">
+<w:numbering xmlns:wpc="http://schemas.microsoft.com/office/word/2010/wordprocessingCanvas" xmlns:cx="http://schemas.microsoft.com/office/drawing/2014/chartex" xmlns:cx1="http://schemas.microsoft.com/office/drawing/2015/9/8/chartex" xmlns:cx2="http://schemas.microsoft.com/office/drawing/2015/10/21/chartex" xmlns:cx3="http://schemas.microsoft.com/office/drawing/2016/5/9/chartex" xmlns:cx4="http://schemas.microsoft.com/office/drawing/2016/5/10/chartex" xmlns:cx5="http://schemas.microsoft.com/office/drawing/2016/5/11/chartex" xmlns:cx6="http://schemas.microsoft.com/office/drawing/2016/5/12/chartex" xmlns:cx7="http://schemas.microsoft.com/office/drawing/2016/5/13/chartex" xmlns:cx8="http://schemas.microsoft.com/office/drawing/2016/5/14/chartex" xmlns:mc="http://schemas.openxmlformats.org/markup-compatibility/2006" xmlns:aink="http://schemas.microsoft.com/office/drawing/2016/ink" xmlns:am3d="http://schemas.microsoft.com/office/drawing/2017/model3d" xmlns:o="urn:schemas-microsoft-com:office:office" xmlns:oel="http://schemas.microsoft.com/office/2019/extlst" xmlns:r="http://schemas.openxmlformats.org/officeDocument/2006/relationships" xmlns:m="http://schemas.openxmlformats.org/officeDocument/2006/math" xmlns:v="urn:schemas-microsoft-com:vml" xmlns:wp14="http://schemas.microsoft.com/office/word/2010/wordprocessingDrawing" xmlns:wp="http://schemas.openxmlformats.org/drawingml/2006/wordprocessingDrawing" xmlns:w10="urn:schemas-microsoft-com:office:word" xmlns:w="http://schemas.openxmlformats.org/wordprocessingml/2006/main" xmlns:w14="http://schemas.microsoft.com/office/word/2010/wordml" xmlns:w15="http://schemas.microsoft.com/office/word/2012/wordml" xmlns:w16cex="http://schemas.microsoft.com/office/word/2018/wordml/cex" xmlns:w16cid="http://schemas.microsoft.com/office/word/2016/wordml/cid" xmlns:w16="http://schemas.microsoft.com/office/word/2018/wordml" xmlns:w16du="http://schemas.microsoft.com/office/word/2023/wordml/word16du" xmlns:w16sdtdh="http://schemas.microsoft.com/office/word/2020/wordml/sdtdatahash" xmlns:w16se="http://schemas.microsoft.com/office/word/2015/wordml/symex" xmlns:wpg="http://schemas.microsoft.com/office/word/2010/wordprocessingGroup" xmlns:wpi="http://schemas.microsoft.com/office/word/2010/wordprocessingInk" xmlns:wne="http://schemas.microsoft.com/office/word/2006/wordml" xmlns:wps="http://schemas.microsoft.com/office/word/2010/wordprocessingShape" mc:Ignorable="w14 w15 w16se w16cid w16 w16cex w16sdtdh wp14">
   <w:abstractNum w:abstractNumId="0" w15:restartNumberingAfterBreak="0">
     <w:nsid w:val="001566C9"/>
     <w:multiLevelType w:val="hybridMultilevel"/>
@@ -49215,163 +52381,163 @@
       </w:rPr>
     </w:lvl>
   </w:abstractNum>
-  <w:num w:numId="1">
+  <w:num w:numId="1" w16cid:durableId="668827562">
     <w:abstractNumId w:val="12"/>
   </w:num>
-  <w:num w:numId="2">
+  <w:num w:numId="2" w16cid:durableId="352535730">
     <w:abstractNumId w:val="16"/>
   </w:num>
-  <w:num w:numId="3">
+  <w:num w:numId="3" w16cid:durableId="1358700495">
     <w:abstractNumId w:val="10"/>
   </w:num>
-  <w:num w:numId="4">
+  <w:num w:numId="4" w16cid:durableId="812482096">
     <w:abstractNumId w:val="49"/>
   </w:num>
-  <w:num w:numId="5">
+  <w:num w:numId="5" w16cid:durableId="129715649">
     <w:abstractNumId w:val="11"/>
   </w:num>
-  <w:num w:numId="6">
+  <w:num w:numId="6" w16cid:durableId="1363941377">
     <w:abstractNumId w:val="3"/>
   </w:num>
-  <w:num w:numId="7">
+  <w:num w:numId="7" w16cid:durableId="78603998">
     <w:abstractNumId w:val="20"/>
   </w:num>
-  <w:num w:numId="8">
+  <w:num w:numId="8" w16cid:durableId="1724015661">
     <w:abstractNumId w:val="7"/>
   </w:num>
-  <w:num w:numId="9">
+  <w:num w:numId="9" w16cid:durableId="1461456806">
     <w:abstractNumId w:val="31"/>
   </w:num>
-  <w:num w:numId="10">
+  <w:num w:numId="10" w16cid:durableId="846560978">
     <w:abstractNumId w:val="34"/>
   </w:num>
-  <w:num w:numId="11">
+  <w:num w:numId="11" w16cid:durableId="1314140146">
     <w:abstractNumId w:val="6"/>
   </w:num>
-  <w:num w:numId="12">
+  <w:num w:numId="12" w16cid:durableId="2081519464">
     <w:abstractNumId w:val="18"/>
   </w:num>
-  <w:num w:numId="13">
+  <w:num w:numId="13" w16cid:durableId="2009749184">
     <w:abstractNumId w:val="22"/>
   </w:num>
-  <w:num w:numId="14">
+  <w:num w:numId="14" w16cid:durableId="1731726673">
     <w:abstractNumId w:val="27"/>
   </w:num>
-  <w:num w:numId="15">
+  <w:num w:numId="15" w16cid:durableId="812865469">
     <w:abstractNumId w:val="21"/>
   </w:num>
-  <w:num w:numId="16">
+  <w:num w:numId="16" w16cid:durableId="1414275304">
     <w:abstractNumId w:val="23"/>
   </w:num>
-  <w:num w:numId="17">
+  <w:num w:numId="17" w16cid:durableId="2981216">
     <w:abstractNumId w:val="29"/>
   </w:num>
-  <w:num w:numId="18">
+  <w:num w:numId="18" w16cid:durableId="1051688659">
     <w:abstractNumId w:val="41"/>
   </w:num>
-  <w:num w:numId="19">
+  <w:num w:numId="19" w16cid:durableId="585262044">
     <w:abstractNumId w:val="14"/>
   </w:num>
-  <w:num w:numId="20">
+  <w:num w:numId="20" w16cid:durableId="1702316521">
     <w:abstractNumId w:val="28"/>
   </w:num>
-  <w:num w:numId="21">
+  <w:num w:numId="21" w16cid:durableId="1179537132">
     <w:abstractNumId w:val="9"/>
   </w:num>
-  <w:num w:numId="22">
+  <w:num w:numId="22" w16cid:durableId="541403187">
     <w:abstractNumId w:val="24"/>
   </w:num>
-  <w:num w:numId="23">
+  <w:num w:numId="23" w16cid:durableId="369039739">
     <w:abstractNumId w:val="46"/>
   </w:num>
-  <w:num w:numId="24">
+  <w:num w:numId="24" w16cid:durableId="335576684">
     <w:abstractNumId w:val="50"/>
   </w:num>
-  <w:num w:numId="25">
+  <w:num w:numId="25" w16cid:durableId="603266232">
     <w:abstractNumId w:val="0"/>
   </w:num>
-  <w:num w:numId="26">
+  <w:num w:numId="26" w16cid:durableId="1183084431">
     <w:abstractNumId w:val="15"/>
   </w:num>
-  <w:num w:numId="27">
+  <w:num w:numId="27" w16cid:durableId="255604020">
     <w:abstractNumId w:val="40"/>
   </w:num>
-  <w:num w:numId="28">
+  <w:num w:numId="28" w16cid:durableId="139469639">
     <w:abstractNumId w:val="51"/>
   </w:num>
-  <w:num w:numId="29">
+  <w:num w:numId="29" w16cid:durableId="367684775">
     <w:abstractNumId w:val="8"/>
   </w:num>
-  <w:num w:numId="30">
+  <w:num w:numId="30" w16cid:durableId="380132459">
     <w:abstractNumId w:val="1"/>
   </w:num>
-  <w:num w:numId="31">
+  <w:num w:numId="31" w16cid:durableId="1179006016">
     <w:abstractNumId w:val="48"/>
   </w:num>
-  <w:num w:numId="32">
+  <w:num w:numId="32" w16cid:durableId="979388243">
     <w:abstractNumId w:val="2"/>
   </w:num>
-  <w:num w:numId="33">
+  <w:num w:numId="33" w16cid:durableId="650257914">
     <w:abstractNumId w:val="38"/>
   </w:num>
-  <w:num w:numId="34">
+  <w:num w:numId="34" w16cid:durableId="1584558951">
     <w:abstractNumId w:val="26"/>
   </w:num>
-  <w:num w:numId="35">
+  <w:num w:numId="35" w16cid:durableId="1613975045">
     <w:abstractNumId w:val="17"/>
   </w:num>
-  <w:num w:numId="36">
+  <w:num w:numId="36" w16cid:durableId="1333606697">
     <w:abstractNumId w:val="5"/>
   </w:num>
-  <w:num w:numId="37">
+  <w:num w:numId="37" w16cid:durableId="2044133612">
     <w:abstractNumId w:val="43"/>
   </w:num>
-  <w:num w:numId="38">
+  <w:num w:numId="38" w16cid:durableId="133066847">
     <w:abstractNumId w:val="45"/>
   </w:num>
-  <w:num w:numId="39">
+  <w:num w:numId="39" w16cid:durableId="891579892">
     <w:abstractNumId w:val="25"/>
   </w:num>
-  <w:num w:numId="40">
+  <w:num w:numId="40" w16cid:durableId="599337723">
     <w:abstractNumId w:val="42"/>
   </w:num>
-  <w:num w:numId="41">
+  <w:num w:numId="41" w16cid:durableId="1427579189">
     <w:abstractNumId w:val="36"/>
   </w:num>
-  <w:num w:numId="42">
+  <w:num w:numId="42" w16cid:durableId="1937668855">
     <w:abstractNumId w:val="4"/>
   </w:num>
-  <w:num w:numId="43">
+  <w:num w:numId="43" w16cid:durableId="845435528">
     <w:abstractNumId w:val="32"/>
   </w:num>
-  <w:num w:numId="44">
+  <w:num w:numId="44" w16cid:durableId="351421541">
     <w:abstractNumId w:val="13"/>
   </w:num>
-  <w:num w:numId="45">
+  <w:num w:numId="45" w16cid:durableId="1644968508">
     <w:abstractNumId w:val="35"/>
   </w:num>
-  <w:num w:numId="46">
+  <w:num w:numId="46" w16cid:durableId="1988894911">
     <w:abstractNumId w:val="39"/>
   </w:num>
-  <w:num w:numId="47">
+  <w:num w:numId="47" w16cid:durableId="1200895817">
     <w:abstractNumId w:val="19"/>
   </w:num>
-  <w:num w:numId="48">
+  <w:num w:numId="48" w16cid:durableId="981734933">
     <w:abstractNumId w:val="30"/>
   </w:num>
-  <w:num w:numId="49">
+  <w:num w:numId="49" w16cid:durableId="361982857">
     <w:abstractNumId w:val="44"/>
   </w:num>
-  <w:num w:numId="50">
+  <w:num w:numId="50" w16cid:durableId="836191703">
     <w:abstractNumId w:val="47"/>
   </w:num>
-  <w:num w:numId="51">
+  <w:num w:numId="51" w16cid:durableId="697775235">
     <w:abstractNumId w:val="33"/>
   </w:num>
-  <w:num w:numId="52">
+  <w:num w:numId="52" w16cid:durableId="680861135">
     <w:abstractNumId w:val="37"/>
   </w:num>
-  <w:num w:numId="53">
+  <w:num w:numId="53" w16cid:durableId="18967809">
     <w:abstractNumId w:val="52"/>
   </w:num>
   <w:numIdMacAtCleanup w:val="47"/>
@@ -49379,7 +52545,7 @@
 </file>
 
 <file path=word/styles.xml><?xml version="1.0" encoding="utf-8"?>
-<w:styles xmlns:mc="http://schemas.openxmlformats.org/markup-compatibility/2006" xmlns:r="http://schemas.openxmlformats.org/officeDocument/2006/relationships" xmlns:w="http://schemas.openxmlformats.org/wordprocessingml/2006/main" xmlns:w14="http://schemas.microsoft.com/office/word/2010/wordml" xmlns:w15="http://schemas.microsoft.com/office/word/2012/wordml" xmlns:w16cid="http://schemas.microsoft.com/office/word/2016/wordml/cid" xmlns:w16se="http://schemas.microsoft.com/office/word/2015/wordml/symex" mc:Ignorable="w14 w15 w16se w16cid">
+<w:styles xmlns:mc="http://schemas.openxmlformats.org/markup-compatibility/2006" xmlns:r="http://schemas.openxmlformats.org/officeDocument/2006/relationships" xmlns:w="http://schemas.openxmlformats.org/wordprocessingml/2006/main" xmlns:w14="http://schemas.microsoft.com/office/word/2010/wordml" xmlns:w15="http://schemas.microsoft.com/office/word/2012/wordml" xmlns:w16cex="http://schemas.microsoft.com/office/word/2018/wordml/cex" xmlns:w16cid="http://schemas.microsoft.com/office/word/2016/wordml/cid" xmlns:w16="http://schemas.microsoft.com/office/word/2018/wordml" xmlns:w16sdtdh="http://schemas.microsoft.com/office/word/2020/wordml/sdtdatahash" xmlns:w16se="http://schemas.microsoft.com/office/word/2015/wordml/symex" mc:Ignorable="w14 w15 w16se w16cid w16 w16cex w16sdtdh">
   <w:docDefaults>
     <w:rPrDefault>
       <w:rPr>
@@ -49394,7 +52560,7 @@
       </w:pPr>
     </w:pPrDefault>
   </w:docDefaults>
-  <w:latentStyles w:defLockedState="0" w:defUIPriority="99" w:defSemiHidden="0" w:defUnhideWhenUsed="0" w:defQFormat="0" w:count="375">
+  <w:latentStyles w:defLockedState="0" w:defUIPriority="99" w:defSemiHidden="0" w:defUnhideWhenUsed="0" w:defQFormat="0" w:count="376">
     <w:lsdException w:name="Normal" w:uiPriority="0" w:qFormat="1"/>
     <w:lsdException w:name="heading 1" w:uiPriority="9" w:qFormat="1"/>
     <w:lsdException w:name="heading 2" w:semiHidden="1" w:uiPriority="9" w:unhideWhenUsed="1" w:qFormat="1"/>
@@ -49500,7 +52666,6 @@
     <w:lsdException w:name="HTML Sample" w:semiHidden="1" w:unhideWhenUsed="1"/>
     <w:lsdException w:name="HTML Typewriter" w:semiHidden="1" w:unhideWhenUsed="1"/>
     <w:lsdException w:name="HTML Variable" w:semiHidden="1" w:unhideWhenUsed="1"/>
-    <w:lsdException w:name="Normal Table" w:semiHidden="1" w:unhideWhenUsed="1"/>
     <w:lsdException w:name="annotation subject" w:semiHidden="1" w:unhideWhenUsed="1"/>
     <w:lsdException w:name="No List" w:semiHidden="1" w:unhideWhenUsed="1"/>
     <w:lsdException w:name="Outline List 1" w:semiHidden="1" w:unhideWhenUsed="1"/>
@@ -49547,10 +52712,8 @@
     <w:lsdException w:name="Table Subtle 2" w:semiHidden="1" w:unhideWhenUsed="1"/>
     <w:lsdException w:name="Table Web 1" w:semiHidden="1" w:unhideWhenUsed="1"/>
     <w:lsdException w:name="Table Web 2" w:semiHidden="1" w:unhideWhenUsed="1"/>
-    <w:lsdException w:name="Table Web 3" w:semiHidden="1" w:unhideWhenUsed="1"/>
     <w:lsdException w:name="Balloon Text" w:semiHidden="1" w:unhideWhenUsed="1"/>
     <w:lsdException w:name="Table Grid" w:uiPriority="39"/>
-    <w:lsdException w:name="Table Theme" w:semiHidden="1" w:unhideWhenUsed="1"/>
     <w:lsdException w:name="Placeholder Text" w:semiHidden="1"/>
     <w:lsdException w:name="No Spacing" w:uiPriority="1" w:qFormat="1"/>
     <w:lsdException w:name="Light Shading" w:uiPriority="60"/>
@@ -49770,6 +52933,7 @@
     <w:lsdException w:name="Smart Hyperlink" w:semiHidden="1" w:unhideWhenUsed="1"/>
     <w:lsdException w:name="Hashtag" w:semiHidden="1" w:unhideWhenUsed="1"/>
     <w:lsdException w:name="Unresolved Mention" w:semiHidden="1" w:unhideWhenUsed="1"/>
+    <w:lsdException w:name="Smart Link" w:semiHidden="1" w:unhideWhenUsed="1"/>
   </w:latentStyles>
   <w:style w:type="paragraph" w:default="1" w:styleId="Normal">
     <w:name w:val="Normal"/>
@@ -52000,7 +55164,7 @@
 <file path=customXml/item1.xml><?xml version="1.0" encoding="utf-8"?>
 <CoverPageProperties xmlns="http://schemas.microsoft.com/office/2006/coverPageProps">
   <PublishDate/>
-  <Abstract/>
+  <Abstract>In this module I learn basic concepts of DBMS and MySQL.</Abstract>
   <CompanyAddress/>
   <CompanyPhone/>
   <CompanyFax/>
